--- a/Proyecto_Oficinas_Coworking.docx
+++ b/Proyecto_Oficinas_Coworking.docx
@@ -1,6 +1,6 @@
 
 <file path=word/document.xml><?xml version="1.0" encoding="utf-8"?>
-<w:document xmlns:wpc="http://schemas.microsoft.com/office/word/2010/wordprocessingCanvas" xmlns:cx="http://schemas.microsoft.com/office/drawing/2014/chartex" xmlns:cx1="http://schemas.microsoft.com/office/drawing/2015/9/8/chartex" xmlns:cx2="http://schemas.microsoft.com/office/drawing/2015/10/21/chartex" xmlns:cx3="http://schemas.microsoft.com/office/drawing/2016/5/9/chartex" xmlns:cx4="http://schemas.microsoft.com/office/drawing/2016/5/10/chartex" xmlns:cx5="http://schemas.microsoft.com/office/drawing/2016/5/11/chartex" xmlns:cx6="http://schemas.microsoft.com/office/drawing/2016/5/12/chartex" xmlns:cx7="http://schemas.microsoft.com/office/drawing/2016/5/13/chartex" xmlns:cx8="http://schemas.microsoft.com/office/drawing/2016/5/14/chartex" xmlns:mc="http://schemas.openxmlformats.org/markup-compatibility/2006" xmlns:aink="http://schemas.microsoft.com/office/drawing/2016/ink" xmlns:am3d="http://schemas.microsoft.com/office/drawing/2017/model3d" xmlns:o="urn:schemas-microsoft-com:office:office" xmlns:oel="http://schemas.microsoft.com/office/2019/extlst" xmlns:r="http://schemas.openxmlformats.org/officeDocument/2006/relationships" xmlns:m="http://schemas.openxmlformats.org/officeDocument/2006/math" xmlns:v="urn:schemas-microsoft-com:vml" xmlns:wp14="http://schemas.microsoft.com/office/word/2010/wordprocessingDrawing" xmlns:wp="http://schemas.openxmlformats.org/drawingml/2006/wordprocessingDrawing" xmlns:w10="urn:schemas-microsoft-com:office:word" xmlns:w="http://schemas.openxmlformats.org/wordprocessingml/2006/main" xmlns:w14="http://schemas.microsoft.com/office/word/2010/wordml" xmlns:w15="http://schemas.microsoft.com/office/word/2012/wordml" xmlns:w16cex="http://schemas.microsoft.com/office/word/2018/wordml/cex" xmlns:w16cid="http://schemas.microsoft.com/office/word/2016/wordml/cid" xmlns:w16="http://schemas.microsoft.com/office/word/2018/wordml" xmlns:w16du="http://schemas.microsoft.com/office/word/2023/wordml/word16du" xmlns:w16sdtdh="http://schemas.microsoft.com/office/word/2020/wordml/sdtdatahash" xmlns:w16se="http://schemas.microsoft.com/office/word/2015/wordml/symex" xmlns:wpg="http://schemas.microsoft.com/office/word/2010/wordprocessingGroup" xmlns:wpi="http://schemas.microsoft.com/office/word/2010/wordprocessingInk" xmlns:wne="http://schemas.microsoft.com/office/word/2006/wordml" xmlns:wps="http://schemas.microsoft.com/office/word/2010/wordprocessingShape" mc:Ignorable="w14 w15 w16se w16cid w16 w16cex w16sdtdh w16du wp14">
+<w:document xmlns:wpc="http://schemas.microsoft.com/office/word/2010/wordprocessingCanvas" xmlns:cx="http://schemas.microsoft.com/office/drawing/2014/chartex" xmlns:cx1="http://schemas.microsoft.com/office/drawing/2015/9/8/chartex" xmlns:cx2="http://schemas.microsoft.com/office/drawing/2015/10/21/chartex" xmlns:cx3="http://schemas.microsoft.com/office/drawing/2016/5/9/chartex" xmlns:cx4="http://schemas.microsoft.com/office/drawing/2016/5/10/chartex" xmlns:cx5="http://schemas.microsoft.com/office/drawing/2016/5/11/chartex" xmlns:cx6="http://schemas.microsoft.com/office/drawing/2016/5/12/chartex" xmlns:cx7="http://schemas.microsoft.com/office/drawing/2016/5/13/chartex" xmlns:cx8="http://schemas.microsoft.com/office/drawing/2016/5/14/chartex" xmlns:mc="http://schemas.openxmlformats.org/markup-compatibility/2006" xmlns:aink="http://schemas.microsoft.com/office/drawing/2016/ink" xmlns:am3d="http://schemas.microsoft.com/office/drawing/2017/model3d" xmlns:o="urn:schemas-microsoft-com:office:office" xmlns:oel="http://schemas.microsoft.com/office/2019/extlst" xmlns:r="http://schemas.openxmlformats.org/officeDocument/2006/relationships" xmlns:m="http://schemas.openxmlformats.org/officeDocument/2006/math" xmlns:v="urn:schemas-microsoft-com:vml" xmlns:wp14="http://schemas.microsoft.com/office/word/2010/wordprocessingDrawing" xmlns:wp="http://schemas.openxmlformats.org/drawingml/2006/wordprocessingDrawing" xmlns:w10="urn:schemas-microsoft-com:office:word" xmlns:w="http://schemas.openxmlformats.org/wordprocessingml/2006/main" xmlns:w14="http://schemas.microsoft.com/office/word/2010/wordml" xmlns:w15="http://schemas.microsoft.com/office/word/2012/wordml" xmlns:w16cex="http://schemas.microsoft.com/office/word/2018/wordml/cex" xmlns:w16cid="http://schemas.microsoft.com/office/word/2016/wordml/cid" xmlns:w16="http://schemas.microsoft.com/office/word/2018/wordml" xmlns:w16du="http://schemas.microsoft.com/office/word/2023/wordml/word16du" xmlns:w16sdtdh="http://schemas.microsoft.com/office/word/2020/wordml/sdtdatahash" xmlns:w16sdtfl="http://schemas.microsoft.com/office/word/2024/wordml/sdtformatlock" xmlns:w16se="http://schemas.microsoft.com/office/word/2015/wordml/symex" xmlns:wpg="http://schemas.microsoft.com/office/word/2010/wordprocessingGroup" xmlns:wpi="http://schemas.microsoft.com/office/word/2010/wordprocessingInk" xmlns:wne="http://schemas.microsoft.com/office/word/2006/wordml" xmlns:wps="http://schemas.microsoft.com/office/word/2010/wordprocessingShape" mc:Ignorable="w14 w15 w16se w16cid w16 w16cex w16sdtdh w16sdtfl w16du wp14">
   <w:body>
     <w:sdt>
       <w:sdtPr>
@@ -692,7 +692,7 @@
                   </wp:anchor>
                 </w:drawing>
               </mc:Choice>
-              <mc:Fallback xmlns:w16sdtfl="http://schemas.microsoft.com/office/word/2024/wordml/sdtformatlock" xmlns:arto="http://schemas.microsoft.com/office/word/2006/arto">
+              <mc:Fallback xmlns:arto="http://schemas.microsoft.com/office/word/2006/arto">
                 <w:pict>
                   <v:rect w14:anchorId="5F2D40B8" id="Rectángulo 1" o:spid="_x0000_s1026" style="position:absolute;margin-left:0;margin-top:-93.65pt;width:613.2pt;height:873.6pt;z-index:251658240;visibility:visible;mso-wrap-style:square;mso-width-percent:0;mso-height-percent:0;mso-wrap-distance-left:9pt;mso-wrap-distance-top:0;mso-wrap-distance-right:9pt;mso-wrap-distance-bottom:0;mso-position-horizontal:left;mso-position-horizontal-relative:page;mso-position-vertical:absolute;mso-position-vertical-relative:text;mso-width-percent:0;mso-height-percent:0;mso-width-relative:margin;mso-height-relative:margin;v-text-anchor:middle" o:gfxdata="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" fillcolor="#a5b592 [3204]" strokecolor="#a5b592 [3204]" strokeweight="1pt">
                     <w10:wrap anchorx="page"/>
@@ -945,9 +945,10 @@
         </w:p>
         <w:p>
           <w:pPr>
-            <w:pStyle w:val="Heading1"/>
+            <w:pStyle w:val="Ttulo1"/>
           </w:pPr>
           <w:r>
+            <w:lastRenderedPageBreak/>
             <w:t>Indice</w:t>
           </w:r>
         </w:p>
@@ -956,7 +957,7 @@
     </w:sdt>
     <w:tbl>
       <w:tblPr>
-        <w:tblStyle w:val="TableGrid"/>
+        <w:tblStyle w:val="Tablaconcuadrcula"/>
         <w:tblW w:w="0" w:type="auto"/>
         <w:tblBorders>
           <w:top w:val="none" w:sz="0" w:space="0" w:color="auto"/>
@@ -2847,9 +2848,10 @@
     </w:p>
     <w:p>
       <w:pPr>
-        <w:pStyle w:val="Heading1"/>
-      </w:pPr>
-      <w:r>
+        <w:pStyle w:val="Ttulo1"/>
+      </w:pPr>
+      <w:r>
+        <w:lastRenderedPageBreak/>
         <w:t>Descripción</w:t>
       </w:r>
     </w:p>
@@ -2857,19 +2859,19 @@
     <w:p>
       <w:pPr>
         <w:rPr>
-          <w:rStyle w:val="IntenseEmphasis"/>
+          <w:rStyle w:val="nfasisintenso"/>
         </w:rPr>
       </w:pPr>
       <w:bookmarkStart w:id="0" w:name="_Hlk186043419"/>
       <w:r>
         <w:rPr>
-          <w:rStyle w:val="IntenseEmphasis"/>
+          <w:rStyle w:val="nfasisintenso"/>
         </w:rPr>
         <w:t>IDEA GENERAL</w:t>
       </w:r>
       <w:r>
         <w:rPr>
-          <w:rStyle w:val="IntenseEmphasis"/>
+          <w:rStyle w:val="nfasisintenso"/>
         </w:rPr>
         <w:t xml:space="preserve"> </w:t>
       </w:r>
@@ -2901,12 +2903,12 @@
       <w:pPr>
         <w:spacing w:after="0"/>
         <w:rPr>
-          <w:rStyle w:val="IntenseEmphasis"/>
+          <w:rStyle w:val="nfasisintenso"/>
         </w:rPr>
       </w:pPr>
       <w:r>
         <w:rPr>
-          <w:rStyle w:val="IntenseEmphasis"/>
+          <w:rStyle w:val="nfasisintenso"/>
         </w:rPr>
         <w:t>Estructura General del Proyecto</w:t>
       </w:r>
@@ -2915,7 +2917,7 @@
       <w:pPr>
         <w:spacing w:after="0"/>
         <w:rPr>
-          <w:rStyle w:val="IntenseEmphasis"/>
+          <w:rStyle w:val="nfasisintenso"/>
         </w:rPr>
       </w:pPr>
     </w:p>
@@ -2923,7 +2925,7 @@
       <w:pPr>
         <w:pStyle w:val="ResalteNaranja"/>
         <w:rPr>
-          <w:rStyle w:val="IntenseReference"/>
+          <w:rStyle w:val="Referenciaintensa"/>
           <w:b/>
           <w:bCs w:val="0"/>
           <w:i w:val="0"/>
@@ -2938,7 +2940,7 @@
     </w:p>
     <w:p>
       <w:pPr>
-        <w:pStyle w:val="ListParagraph"/>
+        <w:pStyle w:val="Prrafodelista"/>
         <w:numPr>
           <w:ilvl w:val="0"/>
           <w:numId w:val="1"/>
@@ -2960,7 +2962,7 @@
     </w:p>
     <w:p>
       <w:pPr>
-        <w:pStyle w:val="ListParagraph"/>
+        <w:pStyle w:val="Prrafodelista"/>
         <w:numPr>
           <w:ilvl w:val="0"/>
           <w:numId w:val="1"/>
@@ -2982,7 +2984,7 @@
     </w:p>
     <w:p>
       <w:pPr>
-        <w:pStyle w:val="ListParagraph"/>
+        <w:pStyle w:val="Prrafodelista"/>
         <w:numPr>
           <w:ilvl w:val="0"/>
           <w:numId w:val="1"/>
@@ -3004,7 +3006,7 @@
     </w:p>
     <w:p>
       <w:pPr>
-        <w:pStyle w:val="ListParagraph"/>
+        <w:pStyle w:val="Prrafodelista"/>
         <w:numPr>
           <w:ilvl w:val="0"/>
           <w:numId w:val="1"/>
@@ -3039,7 +3041,7 @@
     </w:p>
     <w:p>
       <w:pPr>
-        <w:pStyle w:val="ListParagraph"/>
+        <w:pStyle w:val="Prrafodelista"/>
         <w:numPr>
           <w:ilvl w:val="0"/>
           <w:numId w:val="1"/>
@@ -3061,7 +3063,7 @@
     </w:p>
     <w:p>
       <w:pPr>
-        <w:pStyle w:val="ListParagraph"/>
+        <w:pStyle w:val="Prrafodelista"/>
         <w:numPr>
           <w:ilvl w:val="0"/>
           <w:numId w:val="1"/>
@@ -3083,7 +3085,7 @@
     </w:p>
     <w:p>
       <w:pPr>
-        <w:pStyle w:val="ListParagraph"/>
+        <w:pStyle w:val="Prrafodelista"/>
         <w:numPr>
           <w:ilvl w:val="0"/>
           <w:numId w:val="1"/>
@@ -3110,7 +3112,7 @@
     </w:p>
     <w:p>
       <w:pPr>
-        <w:pStyle w:val="ListParagraph"/>
+        <w:pStyle w:val="Prrafodelista"/>
         <w:numPr>
           <w:ilvl w:val="0"/>
           <w:numId w:val="1"/>
@@ -3123,7 +3125,7 @@
     </w:p>
     <w:p>
       <w:pPr>
-        <w:pStyle w:val="ListParagraph"/>
+        <w:pStyle w:val="Prrafodelista"/>
         <w:tabs>
           <w:tab w:val="left" w:pos="6014"/>
         </w:tabs>
@@ -3147,7 +3149,7 @@
     </w:p>
     <w:p>
       <w:pPr>
-        <w:pStyle w:val="ListParagraph"/>
+        <w:pStyle w:val="Prrafodelista"/>
         <w:numPr>
           <w:ilvl w:val="0"/>
           <w:numId w:val="1"/>
@@ -3155,6 +3157,7 @@
         <w:spacing w:after="0"/>
       </w:pPr>
       <w:r>
+        <w:lastRenderedPageBreak/>
         <w:t>Bibliotecas útiles:</w:t>
       </w:r>
     </w:p>
@@ -3212,7 +3215,7 @@
     </w:p>
     <w:p>
       <w:pPr>
-        <w:pStyle w:val="ListParagraph"/>
+        <w:pStyle w:val="Prrafodelista"/>
         <w:numPr>
           <w:ilvl w:val="0"/>
           <w:numId w:val="1"/>
@@ -3244,7 +3247,7 @@
     </w:p>
     <w:p>
       <w:pPr>
-        <w:pStyle w:val="ListParagraph"/>
+        <w:pStyle w:val="Prrafodelista"/>
         <w:numPr>
           <w:ilvl w:val="0"/>
           <w:numId w:val="1"/>
@@ -3307,7 +3310,7 @@
     </w:p>
     <w:p>
       <w:pPr>
-        <w:pStyle w:val="ListParagraph"/>
+        <w:pStyle w:val="Prrafodelista"/>
         <w:numPr>
           <w:ilvl w:val="0"/>
           <w:numId w:val="1"/>
@@ -3320,7 +3323,7 @@
     </w:p>
     <w:p>
       <w:pPr>
-        <w:pStyle w:val="ListParagraph"/>
+        <w:pStyle w:val="Prrafodelista"/>
         <w:numPr>
           <w:ilvl w:val="0"/>
           <w:numId w:val="2"/>
@@ -3333,7 +3336,7 @@
     </w:p>
     <w:p>
       <w:pPr>
-        <w:pStyle w:val="ListParagraph"/>
+        <w:pStyle w:val="Prrafodelista"/>
         <w:numPr>
           <w:ilvl w:val="0"/>
           <w:numId w:val="2"/>
@@ -3346,7 +3349,7 @@
     </w:p>
     <w:p>
       <w:pPr>
-        <w:pStyle w:val="ListParagraph"/>
+        <w:pStyle w:val="Prrafodelista"/>
         <w:numPr>
           <w:ilvl w:val="0"/>
           <w:numId w:val="2"/>
@@ -3359,7 +3362,7 @@
     </w:p>
     <w:p>
       <w:pPr>
-        <w:pStyle w:val="ListParagraph"/>
+        <w:pStyle w:val="Prrafodelista"/>
         <w:numPr>
           <w:ilvl w:val="0"/>
           <w:numId w:val="2"/>
@@ -3377,7 +3380,7 @@
     </w:p>
     <w:p>
       <w:pPr>
-        <w:pStyle w:val="ListParagraph"/>
+        <w:pStyle w:val="Prrafodelista"/>
         <w:numPr>
           <w:ilvl w:val="0"/>
           <w:numId w:val="1"/>
@@ -3390,7 +3393,7 @@
     </w:p>
     <w:p>
       <w:pPr>
-        <w:pStyle w:val="ListParagraph"/>
+        <w:pStyle w:val="Prrafodelista"/>
         <w:numPr>
           <w:ilvl w:val="0"/>
           <w:numId w:val="3"/>
@@ -3403,7 +3406,7 @@
     </w:p>
     <w:p>
       <w:pPr>
-        <w:pStyle w:val="ListParagraph"/>
+        <w:pStyle w:val="Prrafodelista"/>
         <w:numPr>
           <w:ilvl w:val="0"/>
           <w:numId w:val="3"/>
@@ -3416,7 +3419,7 @@
     </w:p>
     <w:p>
       <w:pPr>
-        <w:pStyle w:val="ListParagraph"/>
+        <w:pStyle w:val="Prrafodelista"/>
         <w:numPr>
           <w:ilvl w:val="0"/>
           <w:numId w:val="3"/>
@@ -3434,7 +3437,7 @@
     </w:p>
     <w:p>
       <w:pPr>
-        <w:pStyle w:val="ListParagraph"/>
+        <w:pStyle w:val="Prrafodelista"/>
         <w:numPr>
           <w:ilvl w:val="0"/>
           <w:numId w:val="1"/>
@@ -3447,7 +3450,7 @@
     </w:p>
     <w:p>
       <w:pPr>
-        <w:pStyle w:val="ListParagraph"/>
+        <w:pStyle w:val="Prrafodelista"/>
         <w:numPr>
           <w:ilvl w:val="0"/>
           <w:numId w:val="4"/>
@@ -3460,7 +3463,7 @@
     </w:p>
     <w:p>
       <w:pPr>
-        <w:pStyle w:val="ListParagraph"/>
+        <w:pStyle w:val="Prrafodelista"/>
         <w:numPr>
           <w:ilvl w:val="0"/>
           <w:numId w:val="4"/>
@@ -3473,7 +3476,7 @@
     </w:p>
     <w:p>
       <w:pPr>
-        <w:pStyle w:val="ListParagraph"/>
+        <w:pStyle w:val="Prrafodelista"/>
         <w:numPr>
           <w:ilvl w:val="0"/>
           <w:numId w:val="4"/>
@@ -3491,7 +3494,7 @@
     </w:p>
     <w:p>
       <w:pPr>
-        <w:pStyle w:val="ListParagraph"/>
+        <w:pStyle w:val="Prrafodelista"/>
         <w:numPr>
           <w:ilvl w:val="0"/>
           <w:numId w:val="1"/>
@@ -3512,7 +3515,7 @@
     </w:p>
     <w:p>
       <w:pPr>
-        <w:pStyle w:val="ListParagraph"/>
+        <w:pStyle w:val="Prrafodelista"/>
         <w:numPr>
           <w:ilvl w:val="0"/>
           <w:numId w:val="5"/>
@@ -3525,7 +3528,7 @@
     </w:p>
     <w:p>
       <w:pPr>
-        <w:pStyle w:val="ListParagraph"/>
+        <w:pStyle w:val="Prrafodelista"/>
         <w:numPr>
           <w:ilvl w:val="0"/>
           <w:numId w:val="5"/>
@@ -3538,7 +3541,7 @@
     </w:p>
     <w:p>
       <w:pPr>
-        <w:pStyle w:val="ListParagraph"/>
+        <w:pStyle w:val="Prrafodelista"/>
         <w:numPr>
           <w:ilvl w:val="0"/>
           <w:numId w:val="5"/>
@@ -3564,7 +3567,7 @@
     </w:p>
     <w:p>
       <w:pPr>
-        <w:pStyle w:val="ListParagraph"/>
+        <w:pStyle w:val="Prrafodelista"/>
         <w:spacing w:after="0"/>
       </w:pPr>
       <w:r>
@@ -3576,7 +3579,7 @@
     </w:p>
     <w:p>
       <w:pPr>
-        <w:pStyle w:val="ListParagraph"/>
+        <w:pStyle w:val="Prrafodelista"/>
         <w:numPr>
           <w:ilvl w:val="0"/>
           <w:numId w:val="1"/>
@@ -3592,7 +3595,7 @@
     </w:p>
     <w:p>
       <w:pPr>
-        <w:pStyle w:val="ListParagraph"/>
+        <w:pStyle w:val="Prrafodelista"/>
         <w:numPr>
           <w:ilvl w:val="0"/>
           <w:numId w:val="6"/>
@@ -3643,7 +3646,7 @@
     </w:p>
     <w:p>
       <w:pPr>
-        <w:pStyle w:val="ListParagraph"/>
+        <w:pStyle w:val="Prrafodelista"/>
         <w:numPr>
           <w:ilvl w:val="0"/>
           <w:numId w:val="6"/>
@@ -3669,7 +3672,7 @@
     </w:p>
     <w:p>
       <w:pPr>
-        <w:pStyle w:val="ListParagraph"/>
+        <w:pStyle w:val="Prrafodelista"/>
         <w:numPr>
           <w:ilvl w:val="0"/>
           <w:numId w:val="6"/>
@@ -3717,7 +3720,7 @@
     </w:p>
     <w:p>
       <w:pPr>
-        <w:pStyle w:val="ListParagraph"/>
+        <w:pStyle w:val="Prrafodelista"/>
         <w:numPr>
           <w:ilvl w:val="0"/>
           <w:numId w:val="6"/>
@@ -3775,7 +3778,7 @@
     </w:p>
     <w:p>
       <w:pPr>
-        <w:pStyle w:val="ListParagraph"/>
+        <w:pStyle w:val="Prrafodelista"/>
         <w:numPr>
           <w:ilvl w:val="0"/>
           <w:numId w:val="6"/>
@@ -3873,7 +3876,7 @@
     </w:p>
     <w:p>
       <w:pPr>
-        <w:pStyle w:val="ListParagraph"/>
+        <w:pStyle w:val="Prrafodelista"/>
         <w:numPr>
           <w:ilvl w:val="0"/>
           <w:numId w:val="6"/>
@@ -3881,6 +3884,7 @@
         <w:spacing w:after="0"/>
       </w:pPr>
       <w:r>
+        <w:lastRenderedPageBreak/>
         <w:t xml:space="preserve">Facturas: </w:t>
       </w:r>
       <w:proofErr w:type="spellStart"/>
@@ -3939,7 +3943,7 @@
     </w:p>
     <w:p>
       <w:pPr>
-        <w:pStyle w:val="ListParagraph"/>
+        <w:pStyle w:val="Prrafodelista"/>
         <w:numPr>
           <w:ilvl w:val="0"/>
           <w:numId w:val="1"/>
@@ -3952,7 +3956,7 @@
     </w:p>
     <w:p>
       <w:pPr>
-        <w:pStyle w:val="ListParagraph"/>
+        <w:pStyle w:val="Prrafodelista"/>
         <w:numPr>
           <w:ilvl w:val="0"/>
           <w:numId w:val="1"/>
@@ -3973,7 +3977,7 @@
     </w:p>
     <w:p>
       <w:pPr>
-        <w:pStyle w:val="ListParagraph"/>
+        <w:pStyle w:val="Prrafodelista"/>
         <w:numPr>
           <w:ilvl w:val="0"/>
           <w:numId w:val="1"/>
@@ -4018,7 +4022,7 @@
     </w:p>
     <w:p>
       <w:pPr>
-        <w:pStyle w:val="ListParagraph"/>
+        <w:pStyle w:val="Prrafodelista"/>
         <w:numPr>
           <w:ilvl w:val="0"/>
           <w:numId w:val="1"/>
@@ -4031,7 +4035,7 @@
     </w:p>
     <w:p>
       <w:pPr>
-        <w:pStyle w:val="ListParagraph"/>
+        <w:pStyle w:val="Prrafodelista"/>
         <w:numPr>
           <w:ilvl w:val="0"/>
           <w:numId w:val="1"/>
@@ -4044,7 +4048,7 @@
     </w:p>
     <w:p>
       <w:pPr>
-        <w:pStyle w:val="ListParagraph"/>
+        <w:pStyle w:val="Prrafodelista"/>
         <w:numPr>
           <w:ilvl w:val="0"/>
           <w:numId w:val="1"/>
@@ -4057,7 +4061,7 @@
     </w:p>
     <w:p>
       <w:pPr>
-        <w:pStyle w:val="ListParagraph"/>
+        <w:pStyle w:val="Prrafodelista"/>
         <w:numPr>
           <w:ilvl w:val="0"/>
           <w:numId w:val="1"/>
@@ -4164,9 +4168,10 @@
     <w:p/>
     <w:p>
       <w:pPr>
-        <w:pStyle w:val="Heading1"/>
-      </w:pPr>
-      <w:r>
+        <w:pStyle w:val="Ttulo1"/>
+      </w:pPr>
+      <w:r>
+        <w:lastRenderedPageBreak/>
         <w:t>Base de datos</w:t>
       </w:r>
     </w:p>
@@ -4218,6 +4223,9 @@
     </w:p>
     <w:p>
       <w:r>
+        <w:rPr>
+          <w:noProof/>
+        </w:rPr>
         <w:drawing>
           <wp:inline distT="0" distB="0" distL="0" distR="0" wp14:anchorId="436657A3" wp14:editId="01AD6A69">
             <wp:extent cx="5473053" cy="3286664"/>
@@ -4690,7 +4698,6 @@
                                 <w:b/>
                                 <w:bCs/>
                                 <w:color w:val="FFFFFF" w:themeColor="background1"/>
-                                <w:lang w:val="en-US"/>
                               </w:rPr>
                             </w:pPr>
                             <w:r>
@@ -4706,7 +4713,6 @@
                                 <w:b/>
                                 <w:bCs/>
                                 <w:color w:val="FFFFFF" w:themeColor="background1"/>
-                                <w:lang w:val="en-US"/>
                               </w:rPr>
                               <w:t xml:space="preserve">CONSTRAINT </w:t>
                             </w:r>
@@ -4716,7 +4722,6 @@
                                 <w:b/>
                                 <w:bCs/>
                                 <w:color w:val="FFFFFF" w:themeColor="background1"/>
-                                <w:lang w:val="en-US"/>
                               </w:rPr>
                               <w:t>pk_id_cliente</w:t>
                             </w:r>
@@ -4726,7 +4731,6 @@
                                 <w:b/>
                                 <w:bCs/>
                                 <w:color w:val="FFFFFF" w:themeColor="background1"/>
-                                <w:lang w:val="en-US"/>
                               </w:rPr>
                               <w:t xml:space="preserve"> PRIMARY KEY (</w:t>
                             </w:r>
@@ -4736,7 +4740,6 @@
                                 <w:b/>
                                 <w:bCs/>
                                 <w:color w:val="FFFFFF" w:themeColor="background1"/>
-                                <w:lang w:val="en-US"/>
                               </w:rPr>
                               <w:t>id_cliente</w:t>
                             </w:r>
@@ -4746,7 +4749,6 @@
                                 <w:b/>
                                 <w:bCs/>
                                 <w:color w:val="FFFFFF" w:themeColor="background1"/>
-                                <w:lang w:val="en-US"/>
                               </w:rPr>
                               <w:t>)</w:t>
                             </w:r>
@@ -4960,7 +4962,7 @@
           </mc:Choice>
           <mc:Fallback>
             <w:pict>
-              <v:shape w14:anchorId="3227810F" id="_x0000_s1028" type="#_x0000_t202" style="position:absolute;margin-left:2.3pt;margin-top:37.1pt;width:410.85pt;height:110.6pt;z-index:-251658236;visibility:visible;mso-wrap-style:square;mso-width-percent:0;mso-height-percent:200;mso-wrap-distance-left:9pt;mso-wrap-distance-top:3.6pt;mso-wrap-distance-right:9pt;mso-wrap-distance-bottom:3.6pt;mso-position-horizontal:absolute;mso-position-horizontal-relative:margin;mso-position-vertical:absolute;mso-position-vertical-relative:text;mso-width-percent:0;mso-height-percent:200;mso-width-relative:margin;mso-height-relative:margin;v-text-anchor:top" o:gfxdata="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" fillcolor="#404040 [2429]">
+              <v:shape w14:anchorId="3227810F" id="_x0000_s1028" type="#_x0000_t202" style="position:absolute;margin-left:2.3pt;margin-top:37.1pt;width:410.85pt;height:110.6pt;z-index:-251658236;visibility:visible;mso-wrap-style:square;mso-width-percent:0;mso-height-percent:200;mso-wrap-distance-left:9pt;mso-wrap-distance-top:3.6pt;mso-wrap-distance-right:9pt;mso-wrap-distance-bottom:3.6pt;mso-position-horizontal:absolute;mso-position-horizontal-relative:margin;mso-position-vertical:absolute;mso-position-vertical-relative:text;mso-width-percent:0;mso-height-percent:200;mso-width-relative:margin;mso-height-relative:margin;v-text-anchor:top" o:gfxdata="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" fillcolor="#404040 [2429]">
                 <v:textbox style="mso-fit-shape-to-text:t">
                   <w:txbxContent>
                     <w:p>
@@ -5324,7 +5326,6 @@
                           <w:b/>
                           <w:bCs/>
                           <w:color w:val="FFFFFF" w:themeColor="background1"/>
-                          <w:lang w:val="en-US"/>
                         </w:rPr>
                       </w:pPr>
                       <w:r>
@@ -5340,7 +5341,6 @@
                           <w:b/>
                           <w:bCs/>
                           <w:color w:val="FFFFFF" w:themeColor="background1"/>
-                          <w:lang w:val="en-US"/>
                         </w:rPr>
                         <w:t xml:space="preserve">CONSTRAINT </w:t>
                       </w:r>
@@ -5350,7 +5350,6 @@
                           <w:b/>
                           <w:bCs/>
                           <w:color w:val="FFFFFF" w:themeColor="background1"/>
-                          <w:lang w:val="en-US"/>
                         </w:rPr>
                         <w:t>pk_id_cliente</w:t>
                       </w:r>
@@ -5360,7 +5359,6 @@
                           <w:b/>
                           <w:bCs/>
                           <w:color w:val="FFFFFF" w:themeColor="background1"/>
-                          <w:lang w:val="en-US"/>
                         </w:rPr>
                         <w:t xml:space="preserve"> PRIMARY KEY (</w:t>
                       </w:r>
@@ -5370,7 +5368,6 @@
                           <w:b/>
                           <w:bCs/>
                           <w:color w:val="FFFFFF" w:themeColor="background1"/>
-                          <w:lang w:val="en-US"/>
                         </w:rPr>
                         <w:t>id_cliente</w:t>
                       </w:r>
@@ -5380,7 +5377,6 @@
                           <w:b/>
                           <w:bCs/>
                           <w:color w:val="FFFFFF" w:themeColor="background1"/>
-                          <w:lang w:val="en-US"/>
                         </w:rPr>
                         <w:t>)</w:t>
                       </w:r>
@@ -7171,12 +7167,14 @@
                               <w:rPr>
                                 <w:b/>
                                 <w:bCs/>
+                                <w:color w:val="FFFFFF" w:themeColor="background1"/>
                               </w:rPr>
                             </w:pPr>
                             <w:r>
                               <w:rPr>
                                 <w:b/>
                                 <w:bCs/>
+                                <w:color w:val="FFFFFF" w:themeColor="background1"/>
                                 <w:lang w:val="en-US"/>
                               </w:rPr>
                               <w:t>);</w:t>
@@ -7201,7 +7199,7 @@
           </mc:Choice>
           <mc:Fallback>
             <w:pict>
-              <v:shape w14:anchorId="2465D597" id="_x0000_s1029" type="#_x0000_t202" style="position:absolute;margin-left:5.85pt;margin-top:3.4pt;width:410.85pt;height:110.6pt;z-index:-251658235;visibility:visible;mso-wrap-style:square;mso-width-percent:0;mso-height-percent:200;mso-wrap-distance-left:9pt;mso-wrap-distance-top:3.6pt;mso-wrap-distance-right:9pt;mso-wrap-distance-bottom:3.6pt;mso-position-horizontal:absolute;mso-position-horizontal-relative:margin;mso-position-vertical:absolute;mso-position-vertical-relative:text;mso-width-percent:0;mso-height-percent:200;mso-width-relative:margin;mso-height-relative:margin;v-text-anchor:top" o:gfxdata="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" fillcolor="#404040 [2429]">
+              <v:shape w14:anchorId="2465D597" id="_x0000_s1029" type="#_x0000_t202" style="position:absolute;margin-left:5.85pt;margin-top:3.4pt;width:410.85pt;height:110.6pt;z-index:-251658235;visibility:visible;mso-wrap-style:square;mso-width-percent:0;mso-height-percent:200;mso-wrap-distance-left:9pt;mso-wrap-distance-top:3.6pt;mso-wrap-distance-right:9pt;mso-wrap-distance-bottom:3.6pt;mso-position-horizontal:absolute;mso-position-horizontal-relative:margin;mso-position-vertical:absolute;mso-position-vertical-relative:text;mso-width-percent:0;mso-height-percent:200;mso-width-relative:margin;mso-height-relative:margin;v-text-anchor:top" o:gfxdata="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" fillcolor="#404040 [2429]">
                 <v:textbox style="mso-fit-shape-to-text:t">
                   <w:txbxContent>
                     <w:p>
@@ -8706,12 +8704,14 @@
                         <w:rPr>
                           <w:b/>
                           <w:bCs/>
+                          <w:color w:val="FFFFFF" w:themeColor="background1"/>
                         </w:rPr>
                       </w:pPr>
                       <w:r>
                         <w:rPr>
                           <w:b/>
                           <w:bCs/>
+                          <w:color w:val="FFFFFF" w:themeColor="background1"/>
                           <w:lang w:val="en-US"/>
                         </w:rPr>
                         <w:t>);</w:t>
@@ -8736,6 +8736,1120 @@
     <w:p/>
     <w:p/>
     <w:p/>
+    <w:p/>
+    <w:p/>
+    <w:p/>
+    <w:p/>
+    <w:p/>
+    <w:p/>
+    <w:p/>
+    <w:p/>
+    <w:p/>
+    <w:p/>
+    <w:p/>
+    <w:p/>
+    <w:p/>
+    <w:p/>
+    <w:p/>
+    <w:p/>
+    <w:p/>
+    <w:p/>
+    <w:p>
+      <w:r>
+        <w:rPr>
+          <w:noProof/>
+        </w:rPr>
+        <mc:AlternateContent>
+          <mc:Choice Requires="wps">
+            <w:drawing>
+              <wp:anchor distT="0" distB="0" distL="114300" distR="114300" simplePos="0" relativeHeight="251659269" behindDoc="0" locked="0" layoutInCell="1" allowOverlap="1" wp14:anchorId="7E5AF125" wp14:editId="72B2F6F4">
+                <wp:simplePos x="0" y="0"/>
+                <wp:positionH relativeFrom="column">
+                  <wp:posOffset>1211079</wp:posOffset>
+                </wp:positionH>
+                <wp:positionV relativeFrom="paragraph">
+                  <wp:posOffset>255863</wp:posOffset>
+                </wp:positionV>
+                <wp:extent cx="1377950" cy="177800"/>
+                <wp:effectExtent l="0" t="0" r="0" b="0"/>
+                <wp:wrapNone/>
+                <wp:docPr id="229456861" name="Rectángulo 15"/>
+                <wp:cNvGraphicFramePr/>
+                <a:graphic xmlns:a="http://schemas.openxmlformats.org/drawingml/2006/main">
+                  <a:graphicData uri="http://schemas.microsoft.com/office/word/2010/wordprocessingShape">
+                    <wps:wsp>
+                      <wps:cNvSpPr/>
+                      <wps:spPr>
+                        <a:xfrm>
+                          <a:off x="0" y="0"/>
+                          <a:ext cx="1377950" cy="177800"/>
+                        </a:xfrm>
+                        <a:prstGeom prst="rect">
+                          <a:avLst/>
+                        </a:prstGeom>
+                        <a:solidFill>
+                          <a:srgbClr val="1C7F77"/>
+                        </a:solidFill>
+                        <a:ln>
+                          <a:noFill/>
+                        </a:ln>
+                      </wps:spPr>
+                      <wps:style>
+                        <a:lnRef idx="2">
+                          <a:schemeClr val="accent1">
+                            <a:shade val="15000"/>
+                          </a:schemeClr>
+                        </a:lnRef>
+                        <a:fillRef idx="1">
+                          <a:schemeClr val="accent1"/>
+                        </a:fillRef>
+                        <a:effectRef idx="0">
+                          <a:schemeClr val="accent1"/>
+                        </a:effectRef>
+                        <a:fontRef idx="minor">
+                          <a:schemeClr val="lt1"/>
+                        </a:fontRef>
+                      </wps:style>
+                      <wps:bodyPr rot="0" spcFirstLastPara="0" vertOverflow="overflow" horzOverflow="overflow" vert="horz" wrap="square" lIns="91440" tIns="45720" rIns="91440" bIns="45720" numCol="1" spcCol="0" rtlCol="0" fromWordArt="0" anchor="ctr" anchorCtr="0" forceAA="0" compatLnSpc="1">
+                        <a:prstTxWarp prst="textNoShape">
+                          <a:avLst/>
+                        </a:prstTxWarp>
+                        <a:noAutofit/>
+                      </wps:bodyPr>
+                    </wps:wsp>
+                  </a:graphicData>
+                </a:graphic>
+              </wp:anchor>
+            </w:drawing>
+          </mc:Choice>
+          <mc:Fallback>
+            <w:pict>
+              <v:rect w14:anchorId="35FA12DE" id="Rectángulo 15" o:spid="_x0000_s1026" style="position:absolute;margin-left:95.35pt;margin-top:20.15pt;width:108.5pt;height:14pt;z-index:251659269;visibility:visible;mso-wrap-style:square;mso-wrap-distance-left:9pt;mso-wrap-distance-top:0;mso-wrap-distance-right:9pt;mso-wrap-distance-bottom:0;mso-position-horizontal:absolute;mso-position-horizontal-relative:text;mso-position-vertical:absolute;mso-position-vertical-relative:text;v-text-anchor:middle" o:gfxdata="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" fillcolor="#1c7f77" stroked="f" strokeweight="1pt"/>
+            </w:pict>
+          </mc:Fallback>
+        </mc:AlternateContent>
+      </w:r>
+      <w:r>
+        <w:t>Colores</w:t>
+      </w:r>
+    </w:p>
+    <w:p>
+      <w:r>
+        <w:rPr>
+          <w:noProof/>
+        </w:rPr>
+        <mc:AlternateContent>
+          <mc:Choice Requires="wps">
+            <w:drawing>
+              <wp:anchor distT="0" distB="0" distL="114300" distR="114300" simplePos="0" relativeHeight="251671557" behindDoc="0" locked="0" layoutInCell="1" allowOverlap="1" wp14:anchorId="579A6746" wp14:editId="305A5734">
+                <wp:simplePos x="0" y="0"/>
+                <wp:positionH relativeFrom="column">
+                  <wp:posOffset>1214440</wp:posOffset>
+                </wp:positionH>
+                <wp:positionV relativeFrom="paragraph">
+                  <wp:posOffset>272434</wp:posOffset>
+                </wp:positionV>
+                <wp:extent cx="1377950" cy="177800"/>
+                <wp:effectExtent l="0" t="0" r="0" b="0"/>
+                <wp:wrapNone/>
+                <wp:docPr id="1422007163" name="Rectángulo 15"/>
+                <wp:cNvGraphicFramePr/>
+                <a:graphic xmlns:a="http://schemas.openxmlformats.org/drawingml/2006/main">
+                  <a:graphicData uri="http://schemas.microsoft.com/office/word/2010/wordprocessingShape">
+                    <wps:wsp>
+                      <wps:cNvSpPr/>
+                      <wps:spPr>
+                        <a:xfrm>
+                          <a:off x="0" y="0"/>
+                          <a:ext cx="1377950" cy="177800"/>
+                        </a:xfrm>
+                        <a:prstGeom prst="rect">
+                          <a:avLst/>
+                        </a:prstGeom>
+                        <a:solidFill>
+                          <a:srgbClr val="092E2A"/>
+                        </a:solidFill>
+                        <a:ln>
+                          <a:noFill/>
+                        </a:ln>
+                      </wps:spPr>
+                      <wps:style>
+                        <a:lnRef idx="2">
+                          <a:schemeClr val="accent1">
+                            <a:shade val="15000"/>
+                          </a:schemeClr>
+                        </a:lnRef>
+                        <a:fillRef idx="1">
+                          <a:schemeClr val="accent1"/>
+                        </a:fillRef>
+                        <a:effectRef idx="0">
+                          <a:schemeClr val="accent1"/>
+                        </a:effectRef>
+                        <a:fontRef idx="minor">
+                          <a:schemeClr val="lt1"/>
+                        </a:fontRef>
+                      </wps:style>
+                      <wps:bodyPr rot="0" spcFirstLastPara="0" vertOverflow="overflow" horzOverflow="overflow" vert="horz" wrap="square" lIns="91440" tIns="45720" rIns="91440" bIns="45720" numCol="1" spcCol="0" rtlCol="0" fromWordArt="0" anchor="ctr" anchorCtr="0" forceAA="0" compatLnSpc="1">
+                        <a:prstTxWarp prst="textNoShape">
+                          <a:avLst/>
+                        </a:prstTxWarp>
+                        <a:noAutofit/>
+                      </wps:bodyPr>
+                    </wps:wsp>
+                  </a:graphicData>
+                </a:graphic>
+              </wp:anchor>
+            </w:drawing>
+          </mc:Choice>
+          <mc:Fallback>
+            <w:pict>
+              <v:rect w14:anchorId="07394E47" id="Rectángulo 15" o:spid="_x0000_s1026" style="position:absolute;margin-left:95.65pt;margin-top:21.45pt;width:108.5pt;height:14pt;z-index:251671557;visibility:visible;mso-wrap-style:square;mso-wrap-distance-left:9pt;mso-wrap-distance-top:0;mso-wrap-distance-right:9pt;mso-wrap-distance-bottom:0;mso-position-horizontal:absolute;mso-position-horizontal-relative:text;mso-position-vertical:absolute;mso-position-vertical-relative:text;v-text-anchor:middle" o:gfxdata="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" fillcolor="#092e2a" stroked="f" strokeweight="1pt"/>
+            </w:pict>
+          </mc:Fallback>
+        </mc:AlternateContent>
+      </w:r>
+      <w:r>
+        <w:t>Principal: #1C7F77</w:t>
+      </w:r>
+    </w:p>
+    <w:p>
+      <w:r>
+        <w:t>Oscuro: #0F4D48</w:t>
+      </w:r>
+    </w:p>
+    <w:p>
+      <w:r>
+        <w:rPr>
+          <w:noProof/>
+        </w:rPr>
+        <mc:AlternateContent>
+          <mc:Choice Requires="wps">
+            <w:drawing>
+              <wp:anchor distT="0" distB="0" distL="114300" distR="114300" simplePos="0" relativeHeight="251673605" behindDoc="0" locked="0" layoutInCell="1" allowOverlap="1" wp14:anchorId="6CC2731D" wp14:editId="537F662E">
+                <wp:simplePos x="0" y="0"/>
+                <wp:positionH relativeFrom="column">
+                  <wp:posOffset>1204739</wp:posOffset>
+                </wp:positionH>
+                <wp:positionV relativeFrom="paragraph">
+                  <wp:posOffset>3338</wp:posOffset>
+                </wp:positionV>
+                <wp:extent cx="1377950" cy="177800"/>
+                <wp:effectExtent l="0" t="0" r="0" b="0"/>
+                <wp:wrapNone/>
+                <wp:docPr id="1610434177" name="Rectángulo 15"/>
+                <wp:cNvGraphicFramePr/>
+                <a:graphic xmlns:a="http://schemas.openxmlformats.org/drawingml/2006/main">
+                  <a:graphicData uri="http://schemas.microsoft.com/office/word/2010/wordprocessingShape">
+                    <wps:wsp>
+                      <wps:cNvSpPr/>
+                      <wps:spPr>
+                        <a:xfrm>
+                          <a:off x="0" y="0"/>
+                          <a:ext cx="1377950" cy="177800"/>
+                        </a:xfrm>
+                        <a:prstGeom prst="rect">
+                          <a:avLst/>
+                        </a:prstGeom>
+                        <a:solidFill>
+                          <a:srgbClr val="EADDC8"/>
+                        </a:solidFill>
+                        <a:ln>
+                          <a:noFill/>
+                        </a:ln>
+                      </wps:spPr>
+                      <wps:style>
+                        <a:lnRef idx="2">
+                          <a:schemeClr val="accent1">
+                            <a:shade val="15000"/>
+                          </a:schemeClr>
+                        </a:lnRef>
+                        <a:fillRef idx="1">
+                          <a:schemeClr val="accent1"/>
+                        </a:fillRef>
+                        <a:effectRef idx="0">
+                          <a:schemeClr val="accent1"/>
+                        </a:effectRef>
+                        <a:fontRef idx="minor">
+                          <a:schemeClr val="lt1"/>
+                        </a:fontRef>
+                      </wps:style>
+                      <wps:bodyPr rot="0" spcFirstLastPara="0" vertOverflow="overflow" horzOverflow="overflow" vert="horz" wrap="square" lIns="91440" tIns="45720" rIns="91440" bIns="45720" numCol="1" spcCol="0" rtlCol="0" fromWordArt="0" anchor="ctr" anchorCtr="0" forceAA="0" compatLnSpc="1">
+                        <a:prstTxWarp prst="textNoShape">
+                          <a:avLst/>
+                        </a:prstTxWarp>
+                        <a:noAutofit/>
+                      </wps:bodyPr>
+                    </wps:wsp>
+                  </a:graphicData>
+                </a:graphic>
+              </wp:anchor>
+            </w:drawing>
+          </mc:Choice>
+          <mc:Fallback>
+            <w:pict>
+              <v:rect w14:anchorId="087B360B" id="Rectángulo 15" o:spid="_x0000_s1026" style="position:absolute;margin-left:94.85pt;margin-top:.25pt;width:108.5pt;height:14pt;z-index:251673605;visibility:visible;mso-wrap-style:square;mso-wrap-distance-left:9pt;mso-wrap-distance-top:0;mso-wrap-distance-right:9pt;mso-wrap-distance-bottom:0;mso-position-horizontal:absolute;mso-position-horizontal-relative:text;mso-position-vertical:absolute;mso-position-vertical-relative:text;v-text-anchor:middle" o:gfxdata="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" fillcolor="#eaddc8" stroked="f" strokeweight="1pt"/>
+            </w:pict>
+          </mc:Fallback>
+        </mc:AlternateContent>
+      </w:r>
+      <w:r>
+        <w:t xml:space="preserve">Claro: </w:t>
+      </w:r>
+      <w:r>
+        <w:t>#EADDC8</w:t>
+      </w:r>
+      <w:r>
+        <w:tab/>
+      </w:r>
+    </w:p>
+    <w:p>
+      <w:r>
+        <w:rPr>
+          <w:noProof/>
+        </w:rPr>
+        <mc:AlternateContent>
+          <mc:Choice Requires="wps">
+            <w:drawing>
+              <wp:anchor distT="0" distB="0" distL="114300" distR="114300" simplePos="0" relativeHeight="251675653" behindDoc="0" locked="0" layoutInCell="1" allowOverlap="1" wp14:anchorId="5984BF9D" wp14:editId="478896B2">
+                <wp:simplePos x="0" y="0"/>
+                <wp:positionH relativeFrom="column">
+                  <wp:posOffset>1214750</wp:posOffset>
+                </wp:positionH>
+                <wp:positionV relativeFrom="paragraph">
+                  <wp:posOffset>2702</wp:posOffset>
+                </wp:positionV>
+                <wp:extent cx="1377950" cy="177800"/>
+                <wp:effectExtent l="0" t="0" r="0" b="0"/>
+                <wp:wrapNone/>
+                <wp:docPr id="1225891819" name="Rectángulo 15"/>
+                <wp:cNvGraphicFramePr/>
+                <a:graphic xmlns:a="http://schemas.openxmlformats.org/drawingml/2006/main">
+                  <a:graphicData uri="http://schemas.microsoft.com/office/word/2010/wordprocessingShape">
+                    <wps:wsp>
+                      <wps:cNvSpPr/>
+                      <wps:spPr>
+                        <a:xfrm>
+                          <a:off x="0" y="0"/>
+                          <a:ext cx="1377950" cy="177800"/>
+                        </a:xfrm>
+                        <a:prstGeom prst="rect">
+                          <a:avLst/>
+                        </a:prstGeom>
+                        <a:solidFill>
+                          <a:srgbClr val="DDDEDE"/>
+                        </a:solidFill>
+                        <a:ln>
+                          <a:noFill/>
+                        </a:ln>
+                      </wps:spPr>
+                      <wps:style>
+                        <a:lnRef idx="2">
+                          <a:schemeClr val="accent1">
+                            <a:shade val="15000"/>
+                          </a:schemeClr>
+                        </a:lnRef>
+                        <a:fillRef idx="1">
+                          <a:schemeClr val="accent1"/>
+                        </a:fillRef>
+                        <a:effectRef idx="0">
+                          <a:schemeClr val="accent1"/>
+                        </a:effectRef>
+                        <a:fontRef idx="minor">
+                          <a:schemeClr val="lt1"/>
+                        </a:fontRef>
+                      </wps:style>
+                      <wps:bodyPr rot="0" spcFirstLastPara="0" vertOverflow="overflow" horzOverflow="overflow" vert="horz" wrap="square" lIns="91440" tIns="45720" rIns="91440" bIns="45720" numCol="1" spcCol="0" rtlCol="0" fromWordArt="0" anchor="ctr" anchorCtr="0" forceAA="0" compatLnSpc="1">
+                        <a:prstTxWarp prst="textNoShape">
+                          <a:avLst/>
+                        </a:prstTxWarp>
+                        <a:noAutofit/>
+                      </wps:bodyPr>
+                    </wps:wsp>
+                  </a:graphicData>
+                </a:graphic>
+              </wp:anchor>
+            </w:drawing>
+          </mc:Choice>
+          <mc:Fallback>
+            <w:pict>
+              <v:rect w14:anchorId="3A9E08BC" id="Rectángulo 15" o:spid="_x0000_s1026" style="position:absolute;margin-left:95.65pt;margin-top:.2pt;width:108.5pt;height:14pt;z-index:251675653;visibility:visible;mso-wrap-style:square;mso-wrap-distance-left:9pt;mso-wrap-distance-top:0;mso-wrap-distance-right:9pt;mso-wrap-distance-bottom:0;mso-position-horizontal:absolute;mso-position-horizontal-relative:text;mso-position-vertical:absolute;mso-position-vertical-relative:text;v-text-anchor:middle" o:gfxdata="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" fillcolor="#dddede" stroked="f" strokeweight="1pt"/>
+            </w:pict>
+          </mc:Fallback>
+        </mc:AlternateContent>
+      </w:r>
+      <w:r>
+        <w:t>Fondo:</w:t>
+      </w:r>
+      <w:r>
+        <w:t xml:space="preserve"> #DDDEDE</w:t>
+      </w:r>
+    </w:p>
+    <w:p>
+      <w:r>
+        <w:rPr>
+          <w:noProof/>
+        </w:rPr>
+        <mc:AlternateContent>
+          <mc:Choice Requires="wps">
+            <w:drawing>
+              <wp:anchor distT="0" distB="0" distL="114300" distR="114300" simplePos="0" relativeHeight="251679749" behindDoc="0" locked="0" layoutInCell="1" allowOverlap="1" wp14:anchorId="70FD288E" wp14:editId="20E3C74D">
+                <wp:simplePos x="0" y="0"/>
+                <wp:positionH relativeFrom="column">
+                  <wp:posOffset>3850005</wp:posOffset>
+                </wp:positionH>
+                <wp:positionV relativeFrom="paragraph">
+                  <wp:posOffset>292100</wp:posOffset>
+                </wp:positionV>
+                <wp:extent cx="647098" cy="177800"/>
+                <wp:effectExtent l="0" t="0" r="635" b="0"/>
+                <wp:wrapNone/>
+                <wp:docPr id="481224351" name="Rectángulo 15"/>
+                <wp:cNvGraphicFramePr/>
+                <a:graphic xmlns:a="http://schemas.openxmlformats.org/drawingml/2006/main">
+                  <a:graphicData uri="http://schemas.microsoft.com/office/word/2010/wordprocessingShape">
+                    <wps:wsp>
+                      <wps:cNvSpPr/>
+                      <wps:spPr>
+                        <a:xfrm>
+                          <a:off x="0" y="0"/>
+                          <a:ext cx="647098" cy="177800"/>
+                        </a:xfrm>
+                        <a:prstGeom prst="rect">
+                          <a:avLst/>
+                        </a:prstGeom>
+                        <a:solidFill>
+                          <a:srgbClr val="1C417F"/>
+                        </a:solidFill>
+                        <a:ln>
+                          <a:noFill/>
+                        </a:ln>
+                      </wps:spPr>
+                      <wps:style>
+                        <a:lnRef idx="2">
+                          <a:schemeClr val="accent1">
+                            <a:shade val="15000"/>
+                          </a:schemeClr>
+                        </a:lnRef>
+                        <a:fillRef idx="1">
+                          <a:schemeClr val="accent1"/>
+                        </a:fillRef>
+                        <a:effectRef idx="0">
+                          <a:schemeClr val="accent1"/>
+                        </a:effectRef>
+                        <a:fontRef idx="minor">
+                          <a:schemeClr val="lt1"/>
+                        </a:fontRef>
+                      </wps:style>
+                      <wps:bodyPr rot="0" spcFirstLastPara="0" vertOverflow="overflow" horzOverflow="overflow" vert="horz" wrap="square" lIns="91440" tIns="45720" rIns="91440" bIns="45720" numCol="1" spcCol="0" rtlCol="0" fromWordArt="0" anchor="ctr" anchorCtr="0" forceAA="0" compatLnSpc="1">
+                        <a:prstTxWarp prst="textNoShape">
+                          <a:avLst/>
+                        </a:prstTxWarp>
+                        <a:noAutofit/>
+                      </wps:bodyPr>
+                    </wps:wsp>
+                  </a:graphicData>
+                </a:graphic>
+                <wp14:sizeRelH relativeFrom="margin">
+                  <wp14:pctWidth>0</wp14:pctWidth>
+                </wp14:sizeRelH>
+              </wp:anchor>
+            </w:drawing>
+          </mc:Choice>
+          <mc:Fallback>
+            <w:pict>
+              <v:rect w14:anchorId="5A003137" id="Rectángulo 15" o:spid="_x0000_s1026" style="position:absolute;margin-left:303.15pt;margin-top:23pt;width:50.95pt;height:14pt;z-index:251679749;visibility:visible;mso-wrap-style:square;mso-width-percent:0;mso-wrap-distance-left:9pt;mso-wrap-distance-top:0;mso-wrap-distance-right:9pt;mso-wrap-distance-bottom:0;mso-position-horizontal:absolute;mso-position-horizontal-relative:text;mso-position-vertical:absolute;mso-position-vertical-relative:text;mso-width-percent:0;mso-width-relative:margin;v-text-anchor:middle" o:gfxdata="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" fillcolor="#1c417f" stroked="f" strokeweight="1pt"/>
+            </w:pict>
+          </mc:Fallback>
+        </mc:AlternateContent>
+      </w:r>
+      <w:r>
+        <w:rPr>
+          <w:noProof/>
+        </w:rPr>
+        <mc:AlternateContent>
+          <mc:Choice Requires="wps">
+            <w:drawing>
+              <wp:anchor distT="0" distB="0" distL="114300" distR="114300" simplePos="0" relativeHeight="251677701" behindDoc="0" locked="0" layoutInCell="1" allowOverlap="1" wp14:anchorId="7D05D07E" wp14:editId="63EDB8F8">
+                <wp:simplePos x="0" y="0"/>
+                <wp:positionH relativeFrom="column">
+                  <wp:posOffset>2099310</wp:posOffset>
+                </wp:positionH>
+                <wp:positionV relativeFrom="paragraph">
+                  <wp:posOffset>290195</wp:posOffset>
+                </wp:positionV>
+                <wp:extent cx="647098" cy="177800"/>
+                <wp:effectExtent l="0" t="0" r="635" b="0"/>
+                <wp:wrapNone/>
+                <wp:docPr id="1311949226" name="Rectángulo 15"/>
+                <wp:cNvGraphicFramePr/>
+                <a:graphic xmlns:a="http://schemas.openxmlformats.org/drawingml/2006/main">
+                  <a:graphicData uri="http://schemas.microsoft.com/office/word/2010/wordprocessingShape">
+                    <wps:wsp>
+                      <wps:cNvSpPr/>
+                      <wps:spPr>
+                        <a:xfrm>
+                          <a:off x="0" y="0"/>
+                          <a:ext cx="647098" cy="177800"/>
+                        </a:xfrm>
+                        <a:prstGeom prst="rect">
+                          <a:avLst/>
+                        </a:prstGeom>
+                        <a:solidFill>
+                          <a:srgbClr val="8A1C4A"/>
+                        </a:solidFill>
+                        <a:ln>
+                          <a:noFill/>
+                        </a:ln>
+                      </wps:spPr>
+                      <wps:style>
+                        <a:lnRef idx="2">
+                          <a:schemeClr val="accent1">
+                            <a:shade val="15000"/>
+                          </a:schemeClr>
+                        </a:lnRef>
+                        <a:fillRef idx="1">
+                          <a:schemeClr val="accent1"/>
+                        </a:fillRef>
+                        <a:effectRef idx="0">
+                          <a:schemeClr val="accent1"/>
+                        </a:effectRef>
+                        <a:fontRef idx="minor">
+                          <a:schemeClr val="lt1"/>
+                        </a:fontRef>
+                      </wps:style>
+                      <wps:bodyPr rot="0" spcFirstLastPara="0" vertOverflow="overflow" horzOverflow="overflow" vert="horz" wrap="square" lIns="91440" tIns="45720" rIns="91440" bIns="45720" numCol="1" spcCol="0" rtlCol="0" fromWordArt="0" anchor="ctr" anchorCtr="0" forceAA="0" compatLnSpc="1">
+                        <a:prstTxWarp prst="textNoShape">
+                          <a:avLst/>
+                        </a:prstTxWarp>
+                        <a:noAutofit/>
+                      </wps:bodyPr>
+                    </wps:wsp>
+                  </a:graphicData>
+                </a:graphic>
+                <wp14:sizeRelH relativeFrom="margin">
+                  <wp14:pctWidth>0</wp14:pctWidth>
+                </wp14:sizeRelH>
+              </wp:anchor>
+            </w:drawing>
+          </mc:Choice>
+          <mc:Fallback>
+            <w:pict>
+              <v:rect w14:anchorId="0833F4C4" id="Rectángulo 15" o:spid="_x0000_s1026" style="position:absolute;margin-left:165.3pt;margin-top:22.85pt;width:50.95pt;height:14pt;z-index:251677701;visibility:visible;mso-wrap-style:square;mso-width-percent:0;mso-wrap-distance-left:9pt;mso-wrap-distance-top:0;mso-wrap-distance-right:9pt;mso-wrap-distance-bottom:0;mso-position-horizontal:absolute;mso-position-horizontal-relative:text;mso-position-vertical:absolute;mso-position-vertical-relative:text;mso-width-percent:0;mso-width-relative:margin;v-text-anchor:middle" o:gfxdata="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" fillcolor="#8a1c4a" stroked="f" strokeweight="1pt"/>
+            </w:pict>
+          </mc:Fallback>
+        </mc:AlternateContent>
+      </w:r>
+      <w:r>
+        <w:rPr>
+          <w:noProof/>
+        </w:rPr>
+        <mc:AlternateContent>
+          <mc:Choice Requires="wps">
+            <w:drawing>
+              <wp:anchor distT="0" distB="0" distL="114300" distR="114300" simplePos="0" relativeHeight="251669509" behindDoc="0" locked="0" layoutInCell="1" allowOverlap="1" wp14:anchorId="09F3851B" wp14:editId="3556DD0D">
+                <wp:simplePos x="0" y="0"/>
+                <wp:positionH relativeFrom="column">
+                  <wp:posOffset>1219320</wp:posOffset>
+                </wp:positionH>
+                <wp:positionV relativeFrom="paragraph">
+                  <wp:posOffset>3175</wp:posOffset>
+                </wp:positionV>
+                <wp:extent cx="1377950" cy="177800"/>
+                <wp:effectExtent l="0" t="0" r="0" b="0"/>
+                <wp:wrapNone/>
+                <wp:docPr id="1502834168" name="Rectángulo 15"/>
+                <wp:cNvGraphicFramePr/>
+                <a:graphic xmlns:a="http://schemas.openxmlformats.org/drawingml/2006/main">
+                  <a:graphicData uri="http://schemas.microsoft.com/office/word/2010/wordprocessingShape">
+                    <wps:wsp>
+                      <wps:cNvSpPr/>
+                      <wps:spPr>
+                        <a:xfrm>
+                          <a:off x="0" y="0"/>
+                          <a:ext cx="1377950" cy="177800"/>
+                        </a:xfrm>
+                        <a:prstGeom prst="rect">
+                          <a:avLst/>
+                        </a:prstGeom>
+                        <a:solidFill>
+                          <a:srgbClr val="F4A261"/>
+                        </a:solidFill>
+                        <a:ln>
+                          <a:noFill/>
+                        </a:ln>
+                      </wps:spPr>
+                      <wps:style>
+                        <a:lnRef idx="2">
+                          <a:schemeClr val="accent1">
+                            <a:shade val="15000"/>
+                          </a:schemeClr>
+                        </a:lnRef>
+                        <a:fillRef idx="1">
+                          <a:schemeClr val="accent1"/>
+                        </a:fillRef>
+                        <a:effectRef idx="0">
+                          <a:schemeClr val="accent1"/>
+                        </a:effectRef>
+                        <a:fontRef idx="minor">
+                          <a:schemeClr val="lt1"/>
+                        </a:fontRef>
+                      </wps:style>
+                      <wps:bodyPr rot="0" spcFirstLastPara="0" vertOverflow="overflow" horzOverflow="overflow" vert="horz" wrap="square" lIns="91440" tIns="45720" rIns="91440" bIns="45720" numCol="1" spcCol="0" rtlCol="0" fromWordArt="0" anchor="ctr" anchorCtr="0" forceAA="0" compatLnSpc="1">
+                        <a:prstTxWarp prst="textNoShape">
+                          <a:avLst/>
+                        </a:prstTxWarp>
+                        <a:noAutofit/>
+                      </wps:bodyPr>
+                    </wps:wsp>
+                  </a:graphicData>
+                </a:graphic>
+              </wp:anchor>
+            </w:drawing>
+          </mc:Choice>
+          <mc:Fallback>
+            <w:pict>
+              <v:rect w14:anchorId="08D9FDCE" id="Rectángulo 15" o:spid="_x0000_s1026" style="position:absolute;margin-left:96pt;margin-top:.25pt;width:108.5pt;height:14pt;z-index:251669509;visibility:visible;mso-wrap-style:square;mso-wrap-distance-left:9pt;mso-wrap-distance-top:0;mso-wrap-distance-right:9pt;mso-wrap-distance-bottom:0;mso-position-horizontal:absolute;mso-position-horizontal-relative:text;mso-position-vertical:absolute;mso-position-vertical-relative:text;v-text-anchor:middle" o:gfxdata="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" fillcolor="#f4a261" stroked="f" strokeweight="1pt"/>
+            </w:pict>
+          </mc:Fallback>
+        </mc:AlternateContent>
+      </w:r>
+      <w:r>
+        <w:t xml:space="preserve">Integrador: </w:t>
+      </w:r>
+      <w:r>
+        <w:t>#F4A261</w:t>
+      </w:r>
+    </w:p>
+    <w:p>
+      <w:r>
+        <w:t xml:space="preserve">Complementarios: </w:t>
+      </w:r>
+      <w:r>
+        <w:tab/>
+      </w:r>
+      <w:r>
+        <w:t>#8A1C4A</w:t>
+      </w:r>
+      <w:r>
+        <w:tab/>
+      </w:r>
+      <w:r>
+        <w:tab/>
+      </w:r>
+      <w:r>
+        <w:tab/>
+      </w:r>
+      <w:r>
+        <w:t>#1C417F</w:t>
+      </w:r>
+    </w:p>
+    <w:p/>
+    <w:p>
+      <w:r>
+        <w:t>Test de Fuentes:</w:t>
+      </w:r>
+    </w:p>
+    <w:p>
+      <w:pPr>
+        <w:rPr>
+          <w:rFonts w:ascii="Calibri" w:hAnsi="Calibri" w:cs="Calibri"/>
+        </w:rPr>
+      </w:pPr>
+      <w:r>
+        <w:t>Calibri</w:t>
+      </w:r>
+      <w:r>
+        <w:t xml:space="preserve">: </w:t>
+      </w:r>
+      <w:r>
+        <w:rPr>
+          <w:rFonts w:ascii="Calibri" w:hAnsi="Calibri" w:cs="Calibri"/>
+          <w:b/>
+          <w:bCs/>
+        </w:rPr>
+        <w:t xml:space="preserve">"Coworking </w:t>
+      </w:r>
+      <w:proofErr w:type="spellStart"/>
+      <w:r>
+        <w:rPr>
+          <w:rFonts w:ascii="Calibri" w:hAnsi="Calibri" w:cs="Calibri"/>
+          <w:b/>
+          <w:bCs/>
+        </w:rPr>
+        <w:t>Space</w:t>
+      </w:r>
+      <w:proofErr w:type="spellEnd"/>
+      <w:r>
+        <w:rPr>
+          <w:rFonts w:ascii="Calibri" w:hAnsi="Calibri" w:cs="Calibri"/>
+          <w:b/>
+          <w:bCs/>
+        </w:rPr>
+        <w:t xml:space="preserve"> 2025</w:t>
+      </w:r>
+      <w:r>
+        <w:rPr>
+          <w:rFonts w:ascii="Calibri" w:hAnsi="Calibri" w:cs="Calibri"/>
+          <w:b/>
+          <w:bCs/>
+        </w:rPr>
+        <w:t xml:space="preserve"> </w:t>
+      </w:r>
+      <w:r>
+        <w:rPr>
+          <w:rFonts w:ascii="Calibri" w:hAnsi="Calibri" w:cs="Calibri"/>
+        </w:rPr>
+        <w:t>Trabaja cómodo y eficiente.</w:t>
+      </w:r>
+      <w:r>
+        <w:rPr>
+          <w:rFonts w:ascii="Calibri" w:hAnsi="Calibri" w:cs="Calibri"/>
+        </w:rPr>
+        <w:t xml:space="preserve"> </w:t>
+      </w:r>
+      <w:r>
+        <w:rPr>
+          <w:rFonts w:ascii="Calibri" w:hAnsi="Calibri" w:cs="Calibri"/>
+        </w:rPr>
+        <w:t>1234567890</w:t>
+      </w:r>
+      <w:r>
+        <w:rPr>
+          <w:rFonts w:ascii="Calibri" w:hAnsi="Calibri" w:cs="Calibri"/>
+        </w:rPr>
+        <w:t xml:space="preserve"> </w:t>
+      </w:r>
+      <w:r>
+        <w:rPr>
+          <w:rFonts w:ascii="Calibri" w:hAnsi="Calibri" w:cs="Calibri"/>
+        </w:rPr>
+        <w:br/>
+      </w:r>
+      <w:proofErr w:type="spellStart"/>
+      <w:r>
+        <w:rPr>
+          <w:rFonts w:ascii="Calibri" w:hAnsi="Calibri" w:cs="Calibri"/>
+        </w:rPr>
+        <w:t>AáBbCcDdEeFfGgHhIiJjKkLlMmNn</w:t>
+      </w:r>
+      <w:proofErr w:type="spellEnd"/>
+      <w:r>
+        <w:rPr>
+          <w:rFonts w:ascii="Calibri" w:hAnsi="Calibri" w:cs="Calibri"/>
+        </w:rPr>
+        <w:t xml:space="preserve"> </w:t>
+      </w:r>
+      <w:proofErr w:type="spellStart"/>
+      <w:r>
+        <w:rPr>
+          <w:rFonts w:ascii="Calibri" w:hAnsi="Calibri" w:cs="Calibri"/>
+        </w:rPr>
+        <w:t>NñOoPpQqRrSsTtUuVvWwXxYyZz</w:t>
+      </w:r>
+      <w:proofErr w:type="spellEnd"/>
+      <w:r>
+        <w:rPr>
+          <w:rFonts w:ascii="Calibri" w:hAnsi="Calibri" w:cs="Calibri"/>
+        </w:rPr>
+        <w:t xml:space="preserve"> </w:t>
+      </w:r>
+      <w:r>
+        <w:rPr>
+          <w:rFonts w:ascii="Calibri" w:hAnsi="Calibri" w:cs="Calibri"/>
+        </w:rPr>
+        <w:t>¡Bienvenido! @Espacios+Colaborativos#"</w:t>
+      </w:r>
+    </w:p>
+    <w:p>
+      <w:r>
+        <w:t>Segoe UI</w:t>
+      </w:r>
+      <w:r>
+        <w:t xml:space="preserve">: </w:t>
+      </w:r>
+      <w:r>
+        <w:rPr>
+          <w:rFonts w:ascii="Segoe UI" w:hAnsi="Segoe UI" w:cs="Segoe UI"/>
+          <w:b/>
+          <w:bCs/>
+        </w:rPr>
+        <w:t xml:space="preserve">"Coworking </w:t>
+      </w:r>
+      <w:proofErr w:type="spellStart"/>
+      <w:r>
+        <w:rPr>
+          <w:rFonts w:ascii="Segoe UI" w:hAnsi="Segoe UI" w:cs="Segoe UI"/>
+          <w:b/>
+          <w:bCs/>
+        </w:rPr>
+        <w:t>Space</w:t>
+      </w:r>
+      <w:proofErr w:type="spellEnd"/>
+      <w:r>
+        <w:rPr>
+          <w:rFonts w:ascii="Segoe UI" w:hAnsi="Segoe UI" w:cs="Segoe UI"/>
+          <w:b/>
+          <w:bCs/>
+        </w:rPr>
+        <w:t xml:space="preserve"> 2025 </w:t>
+      </w:r>
+      <w:r>
+        <w:rPr>
+          <w:rFonts w:ascii="Segoe UI" w:hAnsi="Segoe UI" w:cs="Segoe UI"/>
+        </w:rPr>
+        <w:t xml:space="preserve">Trabaja cómodo y eficiente. 1234567890 </w:t>
+      </w:r>
+      <w:r>
+        <w:rPr>
+          <w:rFonts w:ascii="Segoe UI" w:hAnsi="Segoe UI" w:cs="Segoe UI"/>
+        </w:rPr>
+        <w:br/>
+      </w:r>
+      <w:proofErr w:type="spellStart"/>
+      <w:r>
+        <w:rPr>
+          <w:rFonts w:ascii="Segoe UI" w:hAnsi="Segoe UI" w:cs="Segoe UI"/>
+        </w:rPr>
+        <w:t>AáBbCcDdEeFfGgHhIiJjKkLlMmNn</w:t>
+      </w:r>
+      <w:proofErr w:type="spellEnd"/>
+      <w:r>
+        <w:rPr>
+          <w:rFonts w:ascii="Segoe UI" w:hAnsi="Segoe UI" w:cs="Segoe UI"/>
+        </w:rPr>
+        <w:t xml:space="preserve"> </w:t>
+      </w:r>
+      <w:proofErr w:type="spellStart"/>
+      <w:r>
+        <w:rPr>
+          <w:rFonts w:ascii="Segoe UI" w:hAnsi="Segoe UI" w:cs="Segoe UI"/>
+        </w:rPr>
+        <w:t>NñOoPpQqRrSsTtUuVvWwXxYyZz</w:t>
+      </w:r>
+      <w:proofErr w:type="spellEnd"/>
+      <w:r>
+        <w:rPr>
+          <w:rFonts w:ascii="Segoe UI" w:hAnsi="Segoe UI" w:cs="Segoe UI"/>
+        </w:rPr>
+        <w:t xml:space="preserve"> ¡Bienvenido! @Espacios+Colaborativos#"</w:t>
+      </w:r>
+    </w:p>
+    <w:p>
+      <w:pPr>
+        <w:rPr>
+          <w:rFonts w:ascii="Tahoma" w:hAnsi="Tahoma" w:cs="Tahoma"/>
+        </w:rPr>
+      </w:pPr>
+      <w:r>
+        <w:t>Tahoma</w:t>
+      </w:r>
+      <w:r>
+        <w:rPr>
+          <w:rFonts w:ascii="Tahoma" w:hAnsi="Tahoma" w:cs="Tahoma"/>
+        </w:rPr>
+        <w:t>:</w:t>
+      </w:r>
+      <w:r>
+        <w:rPr>
+          <w:rFonts w:ascii="Tahoma" w:hAnsi="Tahoma" w:cs="Tahoma"/>
+        </w:rPr>
+        <w:t xml:space="preserve"> </w:t>
+      </w:r>
+      <w:r>
+        <w:rPr>
+          <w:rFonts w:ascii="Tahoma" w:hAnsi="Tahoma" w:cs="Tahoma"/>
+          <w:b/>
+          <w:bCs/>
+        </w:rPr>
+        <w:t xml:space="preserve">"Coworking </w:t>
+      </w:r>
+      <w:proofErr w:type="spellStart"/>
+      <w:r>
+        <w:rPr>
+          <w:rFonts w:ascii="Tahoma" w:hAnsi="Tahoma" w:cs="Tahoma"/>
+          <w:b/>
+          <w:bCs/>
+        </w:rPr>
+        <w:t>Space</w:t>
+      </w:r>
+      <w:proofErr w:type="spellEnd"/>
+      <w:r>
+        <w:rPr>
+          <w:rFonts w:ascii="Tahoma" w:hAnsi="Tahoma" w:cs="Tahoma"/>
+          <w:b/>
+          <w:bCs/>
+        </w:rPr>
+        <w:t xml:space="preserve"> 2025 </w:t>
+      </w:r>
+      <w:r>
+        <w:rPr>
+          <w:rFonts w:ascii="Tahoma" w:hAnsi="Tahoma" w:cs="Tahoma"/>
+        </w:rPr>
+        <w:t xml:space="preserve">Trabaja cómodo y eficiente. 1234567890 </w:t>
+      </w:r>
+      <w:r>
+        <w:rPr>
+          <w:rFonts w:ascii="Tahoma" w:hAnsi="Tahoma" w:cs="Tahoma"/>
+        </w:rPr>
+        <w:br/>
+      </w:r>
+      <w:proofErr w:type="spellStart"/>
+      <w:r>
+        <w:rPr>
+          <w:rFonts w:ascii="Tahoma" w:hAnsi="Tahoma" w:cs="Tahoma"/>
+        </w:rPr>
+        <w:t>AáBbCcDdEeFfGgHhIiJjKkLlMmNn</w:t>
+      </w:r>
+      <w:proofErr w:type="spellEnd"/>
+      <w:r>
+        <w:rPr>
+          <w:rFonts w:ascii="Tahoma" w:hAnsi="Tahoma" w:cs="Tahoma"/>
+        </w:rPr>
+        <w:t xml:space="preserve"> </w:t>
+      </w:r>
+      <w:proofErr w:type="spellStart"/>
+      <w:r>
+        <w:rPr>
+          <w:rFonts w:ascii="Tahoma" w:hAnsi="Tahoma" w:cs="Tahoma"/>
+        </w:rPr>
+        <w:t>NñOoPpQqRrSsTtUuVvWwXxYyZz</w:t>
+      </w:r>
+      <w:proofErr w:type="spellEnd"/>
+      <w:r>
+        <w:rPr>
+          <w:rFonts w:ascii="Tahoma" w:hAnsi="Tahoma" w:cs="Tahoma"/>
+        </w:rPr>
+        <w:t xml:space="preserve"> ¡Bienvenido! @Espacios+Colaborativos#"</w:t>
+      </w:r>
+    </w:p>
+    <w:p>
+      <w:pPr>
+        <w:rPr>
+          <w:rFonts w:ascii="Roboto" w:hAnsi="Roboto"/>
+        </w:rPr>
+      </w:pPr>
+      <w:proofErr w:type="spellStart"/>
+      <w:r>
+        <w:t>Roboto</w:t>
+      </w:r>
+      <w:proofErr w:type="spellEnd"/>
+      <w:r>
+        <w:t xml:space="preserve">: </w:t>
+      </w:r>
+      <w:r>
+        <w:rPr>
+          <w:rFonts w:ascii="Roboto Regular" w:hAnsi="Roboto Regular"/>
+          <w:b/>
+          <w:bCs/>
+        </w:rPr>
+        <w:t xml:space="preserve">"Coworking </w:t>
+      </w:r>
+      <w:proofErr w:type="spellStart"/>
+      <w:r>
+        <w:rPr>
+          <w:rFonts w:ascii="Roboto Regular" w:hAnsi="Roboto Regular"/>
+          <w:b/>
+          <w:bCs/>
+        </w:rPr>
+        <w:t>Space</w:t>
+      </w:r>
+      <w:proofErr w:type="spellEnd"/>
+      <w:r>
+        <w:rPr>
+          <w:rFonts w:ascii="Roboto Regular" w:hAnsi="Roboto Regular"/>
+          <w:b/>
+          <w:bCs/>
+        </w:rPr>
+        <w:t xml:space="preserve"> 2025 </w:t>
+      </w:r>
+      <w:r>
+        <w:rPr>
+          <w:rFonts w:ascii="Roboto Regular" w:hAnsi="Roboto Regular"/>
+        </w:rPr>
+        <w:t xml:space="preserve">Trabaja cómodo y eficiente. 1234567890 </w:t>
+      </w:r>
+      <w:r>
+        <w:rPr>
+          <w:rFonts w:ascii="Roboto Regular" w:hAnsi="Roboto Regular"/>
+        </w:rPr>
+        <w:br/>
+      </w:r>
+      <w:proofErr w:type="spellStart"/>
+      <w:r>
+        <w:rPr>
+          <w:rFonts w:ascii="Roboto Regular" w:hAnsi="Roboto Regular"/>
+        </w:rPr>
+        <w:t>AáBbCcDdEeFfGgHhIiJjKkLlMmNn</w:t>
+      </w:r>
+      <w:proofErr w:type="spellEnd"/>
+      <w:r>
+        <w:rPr>
+          <w:rFonts w:ascii="Roboto Regular" w:hAnsi="Roboto Regular"/>
+        </w:rPr>
+        <w:t xml:space="preserve"> </w:t>
+      </w:r>
+      <w:proofErr w:type="spellStart"/>
+      <w:r>
+        <w:rPr>
+          <w:rFonts w:ascii="Roboto Regular" w:hAnsi="Roboto Regular"/>
+        </w:rPr>
+        <w:t>NñOoPpQqRrSsTtUuVvWwXxYyZz</w:t>
+      </w:r>
+      <w:proofErr w:type="spellEnd"/>
+      <w:r>
+        <w:rPr>
+          <w:rFonts w:ascii="Roboto Regular" w:hAnsi="Roboto Regular"/>
+        </w:rPr>
+        <w:t xml:space="preserve"> ¡Bienvenido! @Espacios+Colaborativos#"</w:t>
+      </w:r>
+    </w:p>
+    <w:p>
+      <w:r>
+        <w:t xml:space="preserve">Monserrat: </w:t>
+      </w:r>
+      <w:r>
+        <w:rPr>
+          <w:rFonts w:ascii="Monserrat" w:hAnsi="Monserrat"/>
+          <w:b/>
+          <w:bCs/>
+        </w:rPr>
+        <w:t xml:space="preserve">"Coworking </w:t>
+      </w:r>
+      <w:proofErr w:type="spellStart"/>
+      <w:r>
+        <w:rPr>
+          <w:rFonts w:ascii="Monserrat" w:hAnsi="Monserrat"/>
+          <w:b/>
+          <w:bCs/>
+        </w:rPr>
+        <w:t>Space</w:t>
+      </w:r>
+      <w:proofErr w:type="spellEnd"/>
+      <w:r>
+        <w:rPr>
+          <w:rFonts w:ascii="Monserrat" w:hAnsi="Monserrat"/>
+          <w:b/>
+          <w:bCs/>
+        </w:rPr>
+        <w:t xml:space="preserve"> 2025 </w:t>
+      </w:r>
+      <w:r>
+        <w:rPr>
+          <w:rFonts w:ascii="Monserrat" w:hAnsi="Monserrat"/>
+        </w:rPr>
+        <w:t xml:space="preserve">Trabaja cómodo y eficiente. 1234567890 </w:t>
+      </w:r>
+      <w:r>
+        <w:rPr>
+          <w:rFonts w:ascii="Monserrat" w:hAnsi="Monserrat"/>
+        </w:rPr>
+        <w:br/>
+      </w:r>
+      <w:proofErr w:type="spellStart"/>
+      <w:r>
+        <w:rPr>
+          <w:rFonts w:ascii="Monserrat" w:hAnsi="Monserrat"/>
+        </w:rPr>
+        <w:t>AáBbCcDdEeFfGgHhIiJjKkLlMmNn</w:t>
+      </w:r>
+      <w:proofErr w:type="spellEnd"/>
+      <w:r>
+        <w:rPr>
+          <w:rFonts w:ascii="Monserrat" w:hAnsi="Monserrat"/>
+        </w:rPr>
+        <w:t xml:space="preserve"> </w:t>
+      </w:r>
+      <w:proofErr w:type="spellStart"/>
+      <w:r>
+        <w:rPr>
+          <w:rFonts w:ascii="Monserrat" w:hAnsi="Monserrat"/>
+        </w:rPr>
+        <w:t>NñOoPpQqRrSsTtUuVvWwXxYyZz</w:t>
+      </w:r>
+      <w:proofErr w:type="spellEnd"/>
+      <w:r>
+        <w:rPr>
+          <w:rFonts w:ascii="Monserrat" w:hAnsi="Monserrat"/>
+        </w:rPr>
+        <w:t xml:space="preserve"> ¡Bienvenido! @Espacios+Colaborativos#"</w:t>
+      </w:r>
+    </w:p>
+    <w:p>
+      <w:proofErr w:type="spellStart"/>
+      <w:r>
+        <w:t>Raleway</w:t>
+      </w:r>
+      <w:proofErr w:type="spellEnd"/>
+      <w:r>
+        <w:t xml:space="preserve">: </w:t>
+      </w:r>
+      <w:r>
+        <w:rPr>
+          <w:rFonts w:ascii="Raleway" w:hAnsi="Raleway"/>
+          <w:b/>
+          <w:bCs/>
+        </w:rPr>
+        <w:t xml:space="preserve">"Coworking </w:t>
+      </w:r>
+      <w:proofErr w:type="spellStart"/>
+      <w:r>
+        <w:rPr>
+          <w:rFonts w:ascii="Raleway" w:hAnsi="Raleway"/>
+          <w:b/>
+          <w:bCs/>
+        </w:rPr>
+        <w:t>Space</w:t>
+      </w:r>
+      <w:proofErr w:type="spellEnd"/>
+      <w:r>
+        <w:rPr>
+          <w:rFonts w:ascii="Raleway" w:hAnsi="Raleway"/>
+          <w:b/>
+          <w:bCs/>
+        </w:rPr>
+        <w:t xml:space="preserve"> 2025 </w:t>
+      </w:r>
+      <w:r>
+        <w:rPr>
+          <w:rFonts w:ascii="Raleway" w:hAnsi="Raleway"/>
+        </w:rPr>
+        <w:t xml:space="preserve">Trabaja cómodo y eficiente. 1234567890 </w:t>
+      </w:r>
+      <w:r>
+        <w:rPr>
+          <w:rFonts w:ascii="Raleway" w:hAnsi="Raleway"/>
+        </w:rPr>
+        <w:br/>
+      </w:r>
+      <w:proofErr w:type="spellStart"/>
+      <w:r>
+        <w:rPr>
+          <w:rFonts w:ascii="Raleway" w:hAnsi="Raleway"/>
+        </w:rPr>
+        <w:t>AáBbCcDdEeFfGgHhIiJjKkLlMmNn</w:t>
+      </w:r>
+      <w:proofErr w:type="spellEnd"/>
+      <w:r>
+        <w:rPr>
+          <w:rFonts w:ascii="Raleway" w:hAnsi="Raleway"/>
+        </w:rPr>
+        <w:t xml:space="preserve"> </w:t>
+      </w:r>
+      <w:proofErr w:type="spellStart"/>
+      <w:r>
+        <w:rPr>
+          <w:rFonts w:ascii="Raleway" w:hAnsi="Raleway"/>
+        </w:rPr>
+        <w:t>NñOoPpQqRrSsTtUuVvWwXxYyZz</w:t>
+      </w:r>
+      <w:proofErr w:type="spellEnd"/>
+      <w:r>
+        <w:rPr>
+          <w:rFonts w:ascii="Raleway" w:hAnsi="Raleway"/>
+        </w:rPr>
+        <w:t xml:space="preserve"> ¡Bienvenido! @Espacios+Colaborativos#"</w:t>
+      </w:r>
+    </w:p>
     <w:p/>
     <w:p/>
     <w:p/>
@@ -8753,7 +9867,7 @@
 </file>
 
 <file path=word/endnotes.xml><?xml version="1.0" encoding="utf-8"?>
-<w:endnotes xmlns:wpc="http://schemas.microsoft.com/office/word/2010/wordprocessingCanvas" xmlns:cx="http://schemas.microsoft.com/office/drawing/2014/chartex" xmlns:cx1="http://schemas.microsoft.com/office/drawing/2015/9/8/chartex" xmlns:cx2="http://schemas.microsoft.com/office/drawing/2015/10/21/chartex" xmlns:cx3="http://schemas.microsoft.com/office/drawing/2016/5/9/chartex" xmlns:cx4="http://schemas.microsoft.com/office/drawing/2016/5/10/chartex" xmlns:cx5="http://schemas.microsoft.com/office/drawing/2016/5/11/chartex" xmlns:cx6="http://schemas.microsoft.com/office/drawing/2016/5/12/chartex" xmlns:cx7="http://schemas.microsoft.com/office/drawing/2016/5/13/chartex" xmlns:cx8="http://schemas.microsoft.com/office/drawing/2016/5/14/chartex" xmlns:mc="http://schemas.openxmlformats.org/markup-compatibility/2006" xmlns:aink="http://schemas.microsoft.com/office/drawing/2016/ink" xmlns:am3d="http://schemas.microsoft.com/office/drawing/2017/model3d" xmlns:o="urn:schemas-microsoft-com:office:office" xmlns:oel="http://schemas.microsoft.com/office/2019/extlst" xmlns:r="http://schemas.openxmlformats.org/officeDocument/2006/relationships" xmlns:m="http://schemas.openxmlformats.org/officeDocument/2006/math" xmlns:v="urn:schemas-microsoft-com:vml" xmlns:wp14="http://schemas.microsoft.com/office/word/2010/wordprocessingDrawing" xmlns:wp="http://schemas.openxmlformats.org/drawingml/2006/wordprocessingDrawing" xmlns:w10="urn:schemas-microsoft-com:office:word" xmlns:w="http://schemas.openxmlformats.org/wordprocessingml/2006/main" xmlns:w14="http://schemas.microsoft.com/office/word/2010/wordml" xmlns:w15="http://schemas.microsoft.com/office/word/2012/wordml" xmlns:w16cex="http://schemas.microsoft.com/office/word/2018/wordml/cex" xmlns:w16cid="http://schemas.microsoft.com/office/word/2016/wordml/cid" xmlns:w16="http://schemas.microsoft.com/office/word/2018/wordml" xmlns:w16du="http://schemas.microsoft.com/office/word/2023/wordml/word16du" xmlns:w16sdtdh="http://schemas.microsoft.com/office/word/2020/wordml/sdtdatahash" xmlns:w16se="http://schemas.microsoft.com/office/word/2015/wordml/symex" xmlns:wpg="http://schemas.microsoft.com/office/word/2010/wordprocessingGroup" xmlns:wpi="http://schemas.microsoft.com/office/word/2010/wordprocessingInk" xmlns:wne="http://schemas.microsoft.com/office/word/2006/wordml" xmlns:wps="http://schemas.microsoft.com/office/word/2010/wordprocessingShape" mc:Ignorable="w14 w15 w16se w16cid w16 w16cex w16sdtdh w16du wp14">
+<w:endnotes xmlns:wpc="http://schemas.microsoft.com/office/word/2010/wordprocessingCanvas" xmlns:cx="http://schemas.microsoft.com/office/drawing/2014/chartex" xmlns:cx1="http://schemas.microsoft.com/office/drawing/2015/9/8/chartex" xmlns:cx2="http://schemas.microsoft.com/office/drawing/2015/10/21/chartex" xmlns:cx3="http://schemas.microsoft.com/office/drawing/2016/5/9/chartex" xmlns:cx4="http://schemas.microsoft.com/office/drawing/2016/5/10/chartex" xmlns:cx5="http://schemas.microsoft.com/office/drawing/2016/5/11/chartex" xmlns:cx6="http://schemas.microsoft.com/office/drawing/2016/5/12/chartex" xmlns:cx7="http://schemas.microsoft.com/office/drawing/2016/5/13/chartex" xmlns:cx8="http://schemas.microsoft.com/office/drawing/2016/5/14/chartex" xmlns:mc="http://schemas.openxmlformats.org/markup-compatibility/2006" xmlns:aink="http://schemas.microsoft.com/office/drawing/2016/ink" xmlns:am3d="http://schemas.microsoft.com/office/drawing/2017/model3d" xmlns:o="urn:schemas-microsoft-com:office:office" xmlns:oel="http://schemas.microsoft.com/office/2019/extlst" xmlns:r="http://schemas.openxmlformats.org/officeDocument/2006/relationships" xmlns:m="http://schemas.openxmlformats.org/officeDocument/2006/math" xmlns:v="urn:schemas-microsoft-com:vml" xmlns:wp14="http://schemas.microsoft.com/office/word/2010/wordprocessingDrawing" xmlns:wp="http://schemas.openxmlformats.org/drawingml/2006/wordprocessingDrawing" xmlns:w10="urn:schemas-microsoft-com:office:word" xmlns:w="http://schemas.openxmlformats.org/wordprocessingml/2006/main" xmlns:w14="http://schemas.microsoft.com/office/word/2010/wordml" xmlns:w15="http://schemas.microsoft.com/office/word/2012/wordml" xmlns:w16cex="http://schemas.microsoft.com/office/word/2018/wordml/cex" xmlns:w16cid="http://schemas.microsoft.com/office/word/2016/wordml/cid" xmlns:w16="http://schemas.microsoft.com/office/word/2018/wordml" xmlns:w16du="http://schemas.microsoft.com/office/word/2023/wordml/word16du" xmlns:w16sdtdh="http://schemas.microsoft.com/office/word/2020/wordml/sdtdatahash" xmlns:w16sdtfl="http://schemas.microsoft.com/office/word/2024/wordml/sdtformatlock" xmlns:w16se="http://schemas.microsoft.com/office/word/2015/wordml/symex" xmlns:wpg="http://schemas.microsoft.com/office/word/2010/wordprocessingGroup" xmlns:wpi="http://schemas.microsoft.com/office/word/2010/wordprocessingInk" xmlns:wne="http://schemas.microsoft.com/office/word/2006/wordml" xmlns:wps="http://schemas.microsoft.com/office/word/2010/wordprocessingShape" mc:Ignorable="w14 w15 w16se w16cid w16 w16cex w16sdtdh w16sdtfl w16du wp14">
   <w:endnote w:type="separator" w:id="-1">
     <w:p>
       <w:pPr>
@@ -8785,10 +9899,10 @@
 </file>
 
 <file path=word/footer1.xml><?xml version="1.0" encoding="utf-8"?>
-<w:ftr xmlns:wpc="http://schemas.microsoft.com/office/word/2010/wordprocessingCanvas" xmlns:cx="http://schemas.microsoft.com/office/drawing/2014/chartex" xmlns:cx1="http://schemas.microsoft.com/office/drawing/2015/9/8/chartex" xmlns:cx2="http://schemas.microsoft.com/office/drawing/2015/10/21/chartex" xmlns:cx3="http://schemas.microsoft.com/office/drawing/2016/5/9/chartex" xmlns:cx4="http://schemas.microsoft.com/office/drawing/2016/5/10/chartex" xmlns:cx5="http://schemas.microsoft.com/office/drawing/2016/5/11/chartex" xmlns:cx6="http://schemas.microsoft.com/office/drawing/2016/5/12/chartex" xmlns:cx7="http://schemas.microsoft.com/office/drawing/2016/5/13/chartex" xmlns:cx8="http://schemas.microsoft.com/office/drawing/2016/5/14/chartex" xmlns:mc="http://schemas.openxmlformats.org/markup-compatibility/2006" xmlns:aink="http://schemas.microsoft.com/office/drawing/2016/ink" xmlns:am3d="http://schemas.microsoft.com/office/drawing/2017/model3d" xmlns:o="urn:schemas-microsoft-com:office:office" xmlns:oel="http://schemas.microsoft.com/office/2019/extlst" xmlns:r="http://schemas.openxmlformats.org/officeDocument/2006/relationships" xmlns:m="http://schemas.openxmlformats.org/officeDocument/2006/math" xmlns:v="urn:schemas-microsoft-com:vml" xmlns:wp14="http://schemas.microsoft.com/office/word/2010/wordprocessingDrawing" xmlns:wp="http://schemas.openxmlformats.org/drawingml/2006/wordprocessingDrawing" xmlns:w10="urn:schemas-microsoft-com:office:word" xmlns:w="http://schemas.openxmlformats.org/wordprocessingml/2006/main" xmlns:w14="http://schemas.microsoft.com/office/word/2010/wordml" xmlns:w15="http://schemas.microsoft.com/office/word/2012/wordml" xmlns:w16cex="http://schemas.microsoft.com/office/word/2018/wordml/cex" xmlns:w16cid="http://schemas.microsoft.com/office/word/2016/wordml/cid" xmlns:w16="http://schemas.microsoft.com/office/word/2018/wordml" xmlns:w16du="http://schemas.microsoft.com/office/word/2023/wordml/word16du" xmlns:w16sdtdh="http://schemas.microsoft.com/office/word/2020/wordml/sdtdatahash" xmlns:w16se="http://schemas.microsoft.com/office/word/2015/wordml/symex" xmlns:wpg="http://schemas.microsoft.com/office/word/2010/wordprocessingGroup" xmlns:wpi="http://schemas.microsoft.com/office/word/2010/wordprocessingInk" xmlns:wne="http://schemas.microsoft.com/office/word/2006/wordml" xmlns:wps="http://schemas.microsoft.com/office/word/2010/wordprocessingShape" mc:Ignorable="w14 w15 w16se w16cid w16 w16cex w16sdtdh w16du wp14">
+<w:ftr xmlns:wpc="http://schemas.microsoft.com/office/word/2010/wordprocessingCanvas" xmlns:cx="http://schemas.microsoft.com/office/drawing/2014/chartex" xmlns:cx1="http://schemas.microsoft.com/office/drawing/2015/9/8/chartex" xmlns:cx2="http://schemas.microsoft.com/office/drawing/2015/10/21/chartex" xmlns:cx3="http://schemas.microsoft.com/office/drawing/2016/5/9/chartex" xmlns:cx4="http://schemas.microsoft.com/office/drawing/2016/5/10/chartex" xmlns:cx5="http://schemas.microsoft.com/office/drawing/2016/5/11/chartex" xmlns:cx6="http://schemas.microsoft.com/office/drawing/2016/5/12/chartex" xmlns:cx7="http://schemas.microsoft.com/office/drawing/2016/5/13/chartex" xmlns:cx8="http://schemas.microsoft.com/office/drawing/2016/5/14/chartex" xmlns:mc="http://schemas.openxmlformats.org/markup-compatibility/2006" xmlns:aink="http://schemas.microsoft.com/office/drawing/2016/ink" xmlns:am3d="http://schemas.microsoft.com/office/drawing/2017/model3d" xmlns:o="urn:schemas-microsoft-com:office:office" xmlns:oel="http://schemas.microsoft.com/office/2019/extlst" xmlns:r="http://schemas.openxmlformats.org/officeDocument/2006/relationships" xmlns:m="http://schemas.openxmlformats.org/officeDocument/2006/math" xmlns:v="urn:schemas-microsoft-com:vml" xmlns:wp14="http://schemas.microsoft.com/office/word/2010/wordprocessingDrawing" xmlns:wp="http://schemas.openxmlformats.org/drawingml/2006/wordprocessingDrawing" xmlns:w10="urn:schemas-microsoft-com:office:word" xmlns:w="http://schemas.openxmlformats.org/wordprocessingml/2006/main" xmlns:w14="http://schemas.microsoft.com/office/word/2010/wordml" xmlns:w15="http://schemas.microsoft.com/office/word/2012/wordml" xmlns:w16cex="http://schemas.microsoft.com/office/word/2018/wordml/cex" xmlns:w16cid="http://schemas.microsoft.com/office/word/2016/wordml/cid" xmlns:w16="http://schemas.microsoft.com/office/word/2018/wordml" xmlns:w16du="http://schemas.microsoft.com/office/word/2023/wordml/word16du" xmlns:w16sdtdh="http://schemas.microsoft.com/office/word/2020/wordml/sdtdatahash" xmlns:w16sdtfl="http://schemas.microsoft.com/office/word/2024/wordml/sdtformatlock" xmlns:w16se="http://schemas.microsoft.com/office/word/2015/wordml/symex" xmlns:wpg="http://schemas.microsoft.com/office/word/2010/wordprocessingGroup" xmlns:wpi="http://schemas.microsoft.com/office/word/2010/wordprocessingInk" xmlns:wne="http://schemas.microsoft.com/office/word/2006/wordml" xmlns:wps="http://schemas.microsoft.com/office/word/2010/wordprocessingShape" mc:Ignorable="w14 w15 w16se w16cid w16 w16cex w16sdtdh w16sdtfl w16du wp14">
   <w:p>
     <w:pPr>
-      <w:pStyle w:val="Footer"/>
+      <w:pStyle w:val="Piedepgina"/>
     </w:pPr>
     <w:r>
       <w:rPr>
@@ -8942,7 +10056,7 @@
             </wp:anchor>
           </w:drawing>
         </mc:Choice>
-        <mc:Fallback xmlns:w16sdtfl="http://schemas.microsoft.com/office/word/2024/wordml/sdtformatlock" xmlns:arto="http://schemas.microsoft.com/office/word/2006/arto">
+        <mc:Fallback xmlns:arto="http://schemas.microsoft.com/office/word/2006/arto">
           <w:pict>
             <v:rect w14:anchorId="2390B6C6" id="Rectángulo 6" o:spid="_x0000_s1026" style="position:absolute;margin-left:-111pt;margin-top:713.1pt;width:647.2pt;height:40pt;z-index:251663360;visibility:visible;mso-wrap-style:square;mso-width-percent:0;mso-height-percent:0;mso-wrap-distance-left:9pt;mso-wrap-distance-top:0;mso-wrap-distance-right:9pt;mso-wrap-distance-bottom:0;mso-position-horizontal:absolute;mso-position-horizontal-relative:margin;mso-position-vertical:absolute;mso-position-vertical-relative:margin;mso-width-percent:0;mso-height-percent:0;mso-width-relative:margin;mso-height-relative:margin;v-text-anchor:middle" o:gfxdata="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" fillcolor="#a5b592 [3204]" stroked="f" strokeweight="1pt">
               <w10:wrap anchorx="margin" anchory="margin"/>
@@ -8956,10 +10070,10 @@
 </file>
 
 <file path=word/footer2.xml><?xml version="1.0" encoding="utf-8"?>
-<w:ftr xmlns:wpc="http://schemas.microsoft.com/office/word/2010/wordprocessingCanvas" xmlns:cx="http://schemas.microsoft.com/office/drawing/2014/chartex" xmlns:cx1="http://schemas.microsoft.com/office/drawing/2015/9/8/chartex" xmlns:cx2="http://schemas.microsoft.com/office/drawing/2015/10/21/chartex" xmlns:cx3="http://schemas.microsoft.com/office/drawing/2016/5/9/chartex" xmlns:cx4="http://schemas.microsoft.com/office/drawing/2016/5/10/chartex" xmlns:cx5="http://schemas.microsoft.com/office/drawing/2016/5/11/chartex" xmlns:cx6="http://schemas.microsoft.com/office/drawing/2016/5/12/chartex" xmlns:cx7="http://schemas.microsoft.com/office/drawing/2016/5/13/chartex" xmlns:cx8="http://schemas.microsoft.com/office/drawing/2016/5/14/chartex" xmlns:mc="http://schemas.openxmlformats.org/markup-compatibility/2006" xmlns:aink="http://schemas.microsoft.com/office/drawing/2016/ink" xmlns:am3d="http://schemas.microsoft.com/office/drawing/2017/model3d" xmlns:o="urn:schemas-microsoft-com:office:office" xmlns:oel="http://schemas.microsoft.com/office/2019/extlst" xmlns:r="http://schemas.openxmlformats.org/officeDocument/2006/relationships" xmlns:m="http://schemas.openxmlformats.org/officeDocument/2006/math" xmlns:v="urn:schemas-microsoft-com:vml" xmlns:wp14="http://schemas.microsoft.com/office/word/2010/wordprocessingDrawing" xmlns:wp="http://schemas.openxmlformats.org/drawingml/2006/wordprocessingDrawing" xmlns:w10="urn:schemas-microsoft-com:office:word" xmlns:w="http://schemas.openxmlformats.org/wordprocessingml/2006/main" xmlns:w14="http://schemas.microsoft.com/office/word/2010/wordml" xmlns:w15="http://schemas.microsoft.com/office/word/2012/wordml" xmlns:w16cex="http://schemas.microsoft.com/office/word/2018/wordml/cex" xmlns:w16cid="http://schemas.microsoft.com/office/word/2016/wordml/cid" xmlns:w16="http://schemas.microsoft.com/office/word/2018/wordml" xmlns:w16du="http://schemas.microsoft.com/office/word/2023/wordml/word16du" xmlns:w16sdtdh="http://schemas.microsoft.com/office/word/2020/wordml/sdtdatahash" xmlns:w16se="http://schemas.microsoft.com/office/word/2015/wordml/symex" xmlns:wpg="http://schemas.microsoft.com/office/word/2010/wordprocessingGroup" xmlns:wpi="http://schemas.microsoft.com/office/word/2010/wordprocessingInk" xmlns:wne="http://schemas.microsoft.com/office/word/2006/wordml" xmlns:wps="http://schemas.microsoft.com/office/word/2010/wordprocessingShape" mc:Ignorable="w14 w15 w16se w16cid w16 w16cex w16sdtdh w16du wp14">
+<w:ftr xmlns:wpc="http://schemas.microsoft.com/office/word/2010/wordprocessingCanvas" xmlns:cx="http://schemas.microsoft.com/office/drawing/2014/chartex" xmlns:cx1="http://schemas.microsoft.com/office/drawing/2015/9/8/chartex" xmlns:cx2="http://schemas.microsoft.com/office/drawing/2015/10/21/chartex" xmlns:cx3="http://schemas.microsoft.com/office/drawing/2016/5/9/chartex" xmlns:cx4="http://schemas.microsoft.com/office/drawing/2016/5/10/chartex" xmlns:cx5="http://schemas.microsoft.com/office/drawing/2016/5/11/chartex" xmlns:cx6="http://schemas.microsoft.com/office/drawing/2016/5/12/chartex" xmlns:cx7="http://schemas.microsoft.com/office/drawing/2016/5/13/chartex" xmlns:cx8="http://schemas.microsoft.com/office/drawing/2016/5/14/chartex" xmlns:mc="http://schemas.openxmlformats.org/markup-compatibility/2006" xmlns:aink="http://schemas.microsoft.com/office/drawing/2016/ink" xmlns:am3d="http://schemas.microsoft.com/office/drawing/2017/model3d" xmlns:o="urn:schemas-microsoft-com:office:office" xmlns:oel="http://schemas.microsoft.com/office/2019/extlst" xmlns:r="http://schemas.openxmlformats.org/officeDocument/2006/relationships" xmlns:m="http://schemas.openxmlformats.org/officeDocument/2006/math" xmlns:v="urn:schemas-microsoft-com:vml" xmlns:wp14="http://schemas.microsoft.com/office/word/2010/wordprocessingDrawing" xmlns:wp="http://schemas.openxmlformats.org/drawingml/2006/wordprocessingDrawing" xmlns:w10="urn:schemas-microsoft-com:office:word" xmlns:w="http://schemas.openxmlformats.org/wordprocessingml/2006/main" xmlns:w14="http://schemas.microsoft.com/office/word/2010/wordml" xmlns:w15="http://schemas.microsoft.com/office/word/2012/wordml" xmlns:w16cex="http://schemas.microsoft.com/office/word/2018/wordml/cex" xmlns:w16cid="http://schemas.microsoft.com/office/word/2016/wordml/cid" xmlns:w16="http://schemas.microsoft.com/office/word/2018/wordml" xmlns:w16du="http://schemas.microsoft.com/office/word/2023/wordml/word16du" xmlns:w16sdtdh="http://schemas.microsoft.com/office/word/2020/wordml/sdtdatahash" xmlns:w16sdtfl="http://schemas.microsoft.com/office/word/2024/wordml/sdtformatlock" xmlns:w16se="http://schemas.microsoft.com/office/word/2015/wordml/symex" xmlns:wpg="http://schemas.microsoft.com/office/word/2010/wordprocessingGroup" xmlns:wpi="http://schemas.microsoft.com/office/word/2010/wordprocessingInk" xmlns:wne="http://schemas.microsoft.com/office/word/2006/wordml" xmlns:wps="http://schemas.microsoft.com/office/word/2010/wordprocessingShape" mc:Ignorable="w14 w15 w16se w16cid w16 w16cex w16sdtdh w16sdtfl w16du wp14">
   <w:p>
     <w:pPr>
-      <w:pStyle w:val="Footer"/>
+      <w:pStyle w:val="Piedepgina"/>
     </w:pPr>
     <w:r>
       <w:rPr>
@@ -9226,7 +10340,7 @@
 </file>
 
 <file path=word/footnotes.xml><?xml version="1.0" encoding="utf-8"?>
-<w:footnotes xmlns:wpc="http://schemas.microsoft.com/office/word/2010/wordprocessingCanvas" xmlns:cx="http://schemas.microsoft.com/office/drawing/2014/chartex" xmlns:cx1="http://schemas.microsoft.com/office/drawing/2015/9/8/chartex" xmlns:cx2="http://schemas.microsoft.com/office/drawing/2015/10/21/chartex" xmlns:cx3="http://schemas.microsoft.com/office/drawing/2016/5/9/chartex" xmlns:cx4="http://schemas.microsoft.com/office/drawing/2016/5/10/chartex" xmlns:cx5="http://schemas.microsoft.com/office/drawing/2016/5/11/chartex" xmlns:cx6="http://schemas.microsoft.com/office/drawing/2016/5/12/chartex" xmlns:cx7="http://schemas.microsoft.com/office/drawing/2016/5/13/chartex" xmlns:cx8="http://schemas.microsoft.com/office/drawing/2016/5/14/chartex" xmlns:mc="http://schemas.openxmlformats.org/markup-compatibility/2006" xmlns:aink="http://schemas.microsoft.com/office/drawing/2016/ink" xmlns:am3d="http://schemas.microsoft.com/office/drawing/2017/model3d" xmlns:o="urn:schemas-microsoft-com:office:office" xmlns:oel="http://schemas.microsoft.com/office/2019/extlst" xmlns:r="http://schemas.openxmlformats.org/officeDocument/2006/relationships" xmlns:m="http://schemas.openxmlformats.org/officeDocument/2006/math" xmlns:v="urn:schemas-microsoft-com:vml" xmlns:wp14="http://schemas.microsoft.com/office/word/2010/wordprocessingDrawing" xmlns:wp="http://schemas.openxmlformats.org/drawingml/2006/wordprocessingDrawing" xmlns:w10="urn:schemas-microsoft-com:office:word" xmlns:w="http://schemas.openxmlformats.org/wordprocessingml/2006/main" xmlns:w14="http://schemas.microsoft.com/office/word/2010/wordml" xmlns:w15="http://schemas.microsoft.com/office/word/2012/wordml" xmlns:w16cex="http://schemas.microsoft.com/office/word/2018/wordml/cex" xmlns:w16cid="http://schemas.microsoft.com/office/word/2016/wordml/cid" xmlns:w16="http://schemas.microsoft.com/office/word/2018/wordml" xmlns:w16du="http://schemas.microsoft.com/office/word/2023/wordml/word16du" xmlns:w16sdtdh="http://schemas.microsoft.com/office/word/2020/wordml/sdtdatahash" xmlns:w16se="http://schemas.microsoft.com/office/word/2015/wordml/symex" xmlns:wpg="http://schemas.microsoft.com/office/word/2010/wordprocessingGroup" xmlns:wpi="http://schemas.microsoft.com/office/word/2010/wordprocessingInk" xmlns:wne="http://schemas.microsoft.com/office/word/2006/wordml" xmlns:wps="http://schemas.microsoft.com/office/word/2010/wordprocessingShape" mc:Ignorable="w14 w15 w16se w16cid w16 w16cex w16sdtdh w16du wp14">
+<w:footnotes xmlns:wpc="http://schemas.microsoft.com/office/word/2010/wordprocessingCanvas" xmlns:cx="http://schemas.microsoft.com/office/drawing/2014/chartex" xmlns:cx1="http://schemas.microsoft.com/office/drawing/2015/9/8/chartex" xmlns:cx2="http://schemas.microsoft.com/office/drawing/2015/10/21/chartex" xmlns:cx3="http://schemas.microsoft.com/office/drawing/2016/5/9/chartex" xmlns:cx4="http://schemas.microsoft.com/office/drawing/2016/5/10/chartex" xmlns:cx5="http://schemas.microsoft.com/office/drawing/2016/5/11/chartex" xmlns:cx6="http://schemas.microsoft.com/office/drawing/2016/5/12/chartex" xmlns:cx7="http://schemas.microsoft.com/office/drawing/2016/5/13/chartex" xmlns:cx8="http://schemas.microsoft.com/office/drawing/2016/5/14/chartex" xmlns:mc="http://schemas.openxmlformats.org/markup-compatibility/2006" xmlns:aink="http://schemas.microsoft.com/office/drawing/2016/ink" xmlns:am3d="http://schemas.microsoft.com/office/drawing/2017/model3d" xmlns:o="urn:schemas-microsoft-com:office:office" xmlns:oel="http://schemas.microsoft.com/office/2019/extlst" xmlns:r="http://schemas.openxmlformats.org/officeDocument/2006/relationships" xmlns:m="http://schemas.openxmlformats.org/officeDocument/2006/math" xmlns:v="urn:schemas-microsoft-com:vml" xmlns:wp14="http://schemas.microsoft.com/office/word/2010/wordprocessingDrawing" xmlns:wp="http://schemas.openxmlformats.org/drawingml/2006/wordprocessingDrawing" xmlns:w10="urn:schemas-microsoft-com:office:word" xmlns:w="http://schemas.openxmlformats.org/wordprocessingml/2006/main" xmlns:w14="http://schemas.microsoft.com/office/word/2010/wordml" xmlns:w15="http://schemas.microsoft.com/office/word/2012/wordml" xmlns:w16cex="http://schemas.microsoft.com/office/word/2018/wordml/cex" xmlns:w16cid="http://schemas.microsoft.com/office/word/2016/wordml/cid" xmlns:w16="http://schemas.microsoft.com/office/word/2018/wordml" xmlns:w16du="http://schemas.microsoft.com/office/word/2023/wordml/word16du" xmlns:w16sdtdh="http://schemas.microsoft.com/office/word/2020/wordml/sdtdatahash" xmlns:w16sdtfl="http://schemas.microsoft.com/office/word/2024/wordml/sdtformatlock" xmlns:w16se="http://schemas.microsoft.com/office/word/2015/wordml/symex" xmlns:wpg="http://schemas.microsoft.com/office/word/2010/wordprocessingGroup" xmlns:wpi="http://schemas.microsoft.com/office/word/2010/wordprocessingInk" xmlns:wne="http://schemas.microsoft.com/office/word/2006/wordml" xmlns:wps="http://schemas.microsoft.com/office/word/2010/wordprocessingShape" mc:Ignorable="w14 w15 w16se w16cid w16 w16cex w16sdtdh w16sdtfl w16du wp14">
   <w:footnote w:type="separator" w:id="-1">
     <w:p>
       <w:pPr>
@@ -9258,10 +10372,10 @@
 </file>
 
 <file path=word/header1.xml><?xml version="1.0" encoding="utf-8"?>
-<w:hdr xmlns:wpc="http://schemas.microsoft.com/office/word/2010/wordprocessingCanvas" xmlns:cx="http://schemas.microsoft.com/office/drawing/2014/chartex" xmlns:cx1="http://schemas.microsoft.com/office/drawing/2015/9/8/chartex" xmlns:cx2="http://schemas.microsoft.com/office/drawing/2015/10/21/chartex" xmlns:cx3="http://schemas.microsoft.com/office/drawing/2016/5/9/chartex" xmlns:cx4="http://schemas.microsoft.com/office/drawing/2016/5/10/chartex" xmlns:cx5="http://schemas.microsoft.com/office/drawing/2016/5/11/chartex" xmlns:cx6="http://schemas.microsoft.com/office/drawing/2016/5/12/chartex" xmlns:cx7="http://schemas.microsoft.com/office/drawing/2016/5/13/chartex" xmlns:cx8="http://schemas.microsoft.com/office/drawing/2016/5/14/chartex" xmlns:mc="http://schemas.openxmlformats.org/markup-compatibility/2006" xmlns:aink="http://schemas.microsoft.com/office/drawing/2016/ink" xmlns:am3d="http://schemas.microsoft.com/office/drawing/2017/model3d" xmlns:o="urn:schemas-microsoft-com:office:office" xmlns:oel="http://schemas.microsoft.com/office/2019/extlst" xmlns:r="http://schemas.openxmlformats.org/officeDocument/2006/relationships" xmlns:m="http://schemas.openxmlformats.org/officeDocument/2006/math" xmlns:v="urn:schemas-microsoft-com:vml" xmlns:wp14="http://schemas.microsoft.com/office/word/2010/wordprocessingDrawing" xmlns:wp="http://schemas.openxmlformats.org/drawingml/2006/wordprocessingDrawing" xmlns:w10="urn:schemas-microsoft-com:office:word" xmlns:w="http://schemas.openxmlformats.org/wordprocessingml/2006/main" xmlns:w14="http://schemas.microsoft.com/office/word/2010/wordml" xmlns:w15="http://schemas.microsoft.com/office/word/2012/wordml" xmlns:w16cex="http://schemas.microsoft.com/office/word/2018/wordml/cex" xmlns:w16cid="http://schemas.microsoft.com/office/word/2016/wordml/cid" xmlns:w16="http://schemas.microsoft.com/office/word/2018/wordml" xmlns:w16du="http://schemas.microsoft.com/office/word/2023/wordml/word16du" xmlns:w16sdtdh="http://schemas.microsoft.com/office/word/2020/wordml/sdtdatahash" xmlns:w16se="http://schemas.microsoft.com/office/word/2015/wordml/symex" xmlns:wpg="http://schemas.microsoft.com/office/word/2010/wordprocessingGroup" xmlns:wpi="http://schemas.microsoft.com/office/word/2010/wordprocessingInk" xmlns:wne="http://schemas.microsoft.com/office/word/2006/wordml" xmlns:wps="http://schemas.microsoft.com/office/word/2010/wordprocessingShape" mc:Ignorable="w14 w15 w16se w16cid w16 w16cex w16sdtdh w16du wp14">
+<w:hdr xmlns:wpc="http://schemas.microsoft.com/office/word/2010/wordprocessingCanvas" xmlns:cx="http://schemas.microsoft.com/office/drawing/2014/chartex" xmlns:cx1="http://schemas.microsoft.com/office/drawing/2015/9/8/chartex" xmlns:cx2="http://schemas.microsoft.com/office/drawing/2015/10/21/chartex" xmlns:cx3="http://schemas.microsoft.com/office/drawing/2016/5/9/chartex" xmlns:cx4="http://schemas.microsoft.com/office/drawing/2016/5/10/chartex" xmlns:cx5="http://schemas.microsoft.com/office/drawing/2016/5/11/chartex" xmlns:cx6="http://schemas.microsoft.com/office/drawing/2016/5/12/chartex" xmlns:cx7="http://schemas.microsoft.com/office/drawing/2016/5/13/chartex" xmlns:cx8="http://schemas.microsoft.com/office/drawing/2016/5/14/chartex" xmlns:mc="http://schemas.openxmlformats.org/markup-compatibility/2006" xmlns:aink="http://schemas.microsoft.com/office/drawing/2016/ink" xmlns:am3d="http://schemas.microsoft.com/office/drawing/2017/model3d" xmlns:o="urn:schemas-microsoft-com:office:office" xmlns:oel="http://schemas.microsoft.com/office/2019/extlst" xmlns:r="http://schemas.openxmlformats.org/officeDocument/2006/relationships" xmlns:m="http://schemas.openxmlformats.org/officeDocument/2006/math" xmlns:v="urn:schemas-microsoft-com:vml" xmlns:wp14="http://schemas.microsoft.com/office/word/2010/wordprocessingDrawing" xmlns:wp="http://schemas.openxmlformats.org/drawingml/2006/wordprocessingDrawing" xmlns:w10="urn:schemas-microsoft-com:office:word" xmlns:w="http://schemas.openxmlformats.org/wordprocessingml/2006/main" xmlns:w14="http://schemas.microsoft.com/office/word/2010/wordml" xmlns:w15="http://schemas.microsoft.com/office/word/2012/wordml" xmlns:w16cex="http://schemas.microsoft.com/office/word/2018/wordml/cex" xmlns:w16cid="http://schemas.microsoft.com/office/word/2016/wordml/cid" xmlns:w16="http://schemas.microsoft.com/office/word/2018/wordml" xmlns:w16du="http://schemas.microsoft.com/office/word/2023/wordml/word16du" xmlns:w16sdtdh="http://schemas.microsoft.com/office/word/2020/wordml/sdtdatahash" xmlns:w16sdtfl="http://schemas.microsoft.com/office/word/2024/wordml/sdtformatlock" xmlns:w16se="http://schemas.microsoft.com/office/word/2015/wordml/symex" xmlns:wpg="http://schemas.microsoft.com/office/word/2010/wordprocessingGroup" xmlns:wpi="http://schemas.microsoft.com/office/word/2010/wordprocessingInk" xmlns:wne="http://schemas.microsoft.com/office/word/2006/wordml" xmlns:wps="http://schemas.microsoft.com/office/word/2010/wordprocessingShape" mc:Ignorable="w14 w15 w16se w16cid w16 w16cex w16sdtdh w16sdtfl w16du wp14">
   <w:p>
     <w:pPr>
-      <w:pStyle w:val="Header"/>
+      <w:pStyle w:val="Encabezado"/>
     </w:pPr>
     <w:r>
       <w:rPr>
@@ -9415,7 +10529,7 @@
             </wp:anchor>
           </w:drawing>
         </mc:Choice>
-        <mc:Fallback xmlns:w16sdtfl="http://schemas.microsoft.com/office/word/2024/wordml/sdtformatlock" xmlns:arto="http://schemas.microsoft.com/office/word/2006/arto">
+        <mc:Fallback xmlns:arto="http://schemas.microsoft.com/office/word/2006/arto">
           <w:pict>
             <v:rect w14:anchorId="526F90E1" id="Rectángulo 6" o:spid="_x0000_s1026" style="position:absolute;margin-left:-116.25pt;margin-top:-59pt;width:647.2pt;height:40pt;z-index:251661312;visibility:visible;mso-wrap-style:square;mso-width-percent:0;mso-height-percent:0;mso-wrap-distance-left:9pt;mso-wrap-distance-top:0;mso-wrap-distance-right:9pt;mso-wrap-distance-bottom:0;mso-position-horizontal:absolute;mso-position-horizontal-relative:text;mso-position-vertical:absolute;mso-position-vertical-relative:margin;mso-width-percent:0;mso-height-percent:0;mso-width-relative:margin;mso-height-relative:margin;v-text-anchor:middle" o:gfxdata="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" fillcolor="#a5b592 [3204]" stroked="f" strokeweight="1pt">
               <w10:wrap anchory="margin"/>
@@ -9429,10 +10543,10 @@
 </file>
 
 <file path=word/header2.xml><?xml version="1.0" encoding="utf-8"?>
-<w:hdr xmlns:wpc="http://schemas.microsoft.com/office/word/2010/wordprocessingCanvas" xmlns:cx="http://schemas.microsoft.com/office/drawing/2014/chartex" xmlns:cx1="http://schemas.microsoft.com/office/drawing/2015/9/8/chartex" xmlns:cx2="http://schemas.microsoft.com/office/drawing/2015/10/21/chartex" xmlns:cx3="http://schemas.microsoft.com/office/drawing/2016/5/9/chartex" xmlns:cx4="http://schemas.microsoft.com/office/drawing/2016/5/10/chartex" xmlns:cx5="http://schemas.microsoft.com/office/drawing/2016/5/11/chartex" xmlns:cx6="http://schemas.microsoft.com/office/drawing/2016/5/12/chartex" xmlns:cx7="http://schemas.microsoft.com/office/drawing/2016/5/13/chartex" xmlns:cx8="http://schemas.microsoft.com/office/drawing/2016/5/14/chartex" xmlns:mc="http://schemas.openxmlformats.org/markup-compatibility/2006" xmlns:aink="http://schemas.microsoft.com/office/drawing/2016/ink" xmlns:am3d="http://schemas.microsoft.com/office/drawing/2017/model3d" xmlns:o="urn:schemas-microsoft-com:office:office" xmlns:oel="http://schemas.microsoft.com/office/2019/extlst" xmlns:r="http://schemas.openxmlformats.org/officeDocument/2006/relationships" xmlns:m="http://schemas.openxmlformats.org/officeDocument/2006/math" xmlns:v="urn:schemas-microsoft-com:vml" xmlns:wp14="http://schemas.microsoft.com/office/word/2010/wordprocessingDrawing" xmlns:wp="http://schemas.openxmlformats.org/drawingml/2006/wordprocessingDrawing" xmlns:w10="urn:schemas-microsoft-com:office:word" xmlns:w="http://schemas.openxmlformats.org/wordprocessingml/2006/main" xmlns:w14="http://schemas.microsoft.com/office/word/2010/wordml" xmlns:w15="http://schemas.microsoft.com/office/word/2012/wordml" xmlns:w16cex="http://schemas.microsoft.com/office/word/2018/wordml/cex" xmlns:w16cid="http://schemas.microsoft.com/office/word/2016/wordml/cid" xmlns:w16="http://schemas.microsoft.com/office/word/2018/wordml" xmlns:w16du="http://schemas.microsoft.com/office/word/2023/wordml/word16du" xmlns:w16sdtdh="http://schemas.microsoft.com/office/word/2020/wordml/sdtdatahash" xmlns:w16se="http://schemas.microsoft.com/office/word/2015/wordml/symex" xmlns:wpg="http://schemas.microsoft.com/office/word/2010/wordprocessingGroup" xmlns:wpi="http://schemas.microsoft.com/office/word/2010/wordprocessingInk" xmlns:wne="http://schemas.microsoft.com/office/word/2006/wordml" xmlns:wps="http://schemas.microsoft.com/office/word/2010/wordprocessingShape" mc:Ignorable="w14 w15 w16se w16cid w16 w16cex w16sdtdh w16du wp14">
+<w:hdr xmlns:wpc="http://schemas.microsoft.com/office/word/2010/wordprocessingCanvas" xmlns:cx="http://schemas.microsoft.com/office/drawing/2014/chartex" xmlns:cx1="http://schemas.microsoft.com/office/drawing/2015/9/8/chartex" xmlns:cx2="http://schemas.microsoft.com/office/drawing/2015/10/21/chartex" xmlns:cx3="http://schemas.microsoft.com/office/drawing/2016/5/9/chartex" xmlns:cx4="http://schemas.microsoft.com/office/drawing/2016/5/10/chartex" xmlns:cx5="http://schemas.microsoft.com/office/drawing/2016/5/11/chartex" xmlns:cx6="http://schemas.microsoft.com/office/drawing/2016/5/12/chartex" xmlns:cx7="http://schemas.microsoft.com/office/drawing/2016/5/13/chartex" xmlns:cx8="http://schemas.microsoft.com/office/drawing/2016/5/14/chartex" xmlns:mc="http://schemas.openxmlformats.org/markup-compatibility/2006" xmlns:aink="http://schemas.microsoft.com/office/drawing/2016/ink" xmlns:am3d="http://schemas.microsoft.com/office/drawing/2017/model3d" xmlns:o="urn:schemas-microsoft-com:office:office" xmlns:oel="http://schemas.microsoft.com/office/2019/extlst" xmlns:r="http://schemas.openxmlformats.org/officeDocument/2006/relationships" xmlns:m="http://schemas.openxmlformats.org/officeDocument/2006/math" xmlns:v="urn:schemas-microsoft-com:vml" xmlns:wp14="http://schemas.microsoft.com/office/word/2010/wordprocessingDrawing" xmlns:wp="http://schemas.openxmlformats.org/drawingml/2006/wordprocessingDrawing" xmlns:w10="urn:schemas-microsoft-com:office:word" xmlns:w="http://schemas.openxmlformats.org/wordprocessingml/2006/main" xmlns:w14="http://schemas.microsoft.com/office/word/2010/wordml" xmlns:w15="http://schemas.microsoft.com/office/word/2012/wordml" xmlns:w16cex="http://schemas.microsoft.com/office/word/2018/wordml/cex" xmlns:w16cid="http://schemas.microsoft.com/office/word/2016/wordml/cid" xmlns:w16="http://schemas.microsoft.com/office/word/2018/wordml" xmlns:w16du="http://schemas.microsoft.com/office/word/2023/wordml/word16du" xmlns:w16sdtdh="http://schemas.microsoft.com/office/word/2020/wordml/sdtdatahash" xmlns:w16sdtfl="http://schemas.microsoft.com/office/word/2024/wordml/sdtformatlock" xmlns:w16se="http://schemas.microsoft.com/office/word/2015/wordml/symex" xmlns:wpg="http://schemas.microsoft.com/office/word/2010/wordprocessingGroup" xmlns:wpi="http://schemas.microsoft.com/office/word/2010/wordprocessingInk" xmlns:wne="http://schemas.microsoft.com/office/word/2006/wordml" xmlns:wps="http://schemas.microsoft.com/office/word/2010/wordprocessingShape" mc:Ignorable="w14 w15 w16se w16cid w16 w16cex w16sdtdh w16sdtfl w16du wp14">
   <w:p>
     <w:pPr>
-      <w:pStyle w:val="Header"/>
+      <w:pStyle w:val="Encabezado"/>
     </w:pPr>
     <w:r>
       <w:rPr>
@@ -9677,7 +10791,7 @@
 </file>
 
 <file path=word/numbering.xml><?xml version="1.0" encoding="utf-8"?>
-<w:numbering xmlns:wpc="http://schemas.microsoft.com/office/word/2010/wordprocessingCanvas" xmlns:cx="http://schemas.microsoft.com/office/drawing/2014/chartex" xmlns:cx1="http://schemas.microsoft.com/office/drawing/2015/9/8/chartex" xmlns:cx2="http://schemas.microsoft.com/office/drawing/2015/10/21/chartex" xmlns:cx3="http://schemas.microsoft.com/office/drawing/2016/5/9/chartex" xmlns:cx4="http://schemas.microsoft.com/office/drawing/2016/5/10/chartex" xmlns:cx5="http://schemas.microsoft.com/office/drawing/2016/5/11/chartex" xmlns:cx6="http://schemas.microsoft.com/office/drawing/2016/5/12/chartex" xmlns:cx7="http://schemas.microsoft.com/office/drawing/2016/5/13/chartex" xmlns:cx8="http://schemas.microsoft.com/office/drawing/2016/5/14/chartex" xmlns:mc="http://schemas.openxmlformats.org/markup-compatibility/2006" xmlns:aink="http://schemas.microsoft.com/office/drawing/2016/ink" xmlns:am3d="http://schemas.microsoft.com/office/drawing/2017/model3d" xmlns:o="urn:schemas-microsoft-com:office:office" xmlns:oel="http://schemas.microsoft.com/office/2019/extlst" xmlns:r="http://schemas.openxmlformats.org/officeDocument/2006/relationships" xmlns:m="http://schemas.openxmlformats.org/officeDocument/2006/math" xmlns:v="urn:schemas-microsoft-com:vml" xmlns:wp14="http://schemas.microsoft.com/office/word/2010/wordprocessingDrawing" xmlns:wp="http://schemas.openxmlformats.org/drawingml/2006/wordprocessingDrawing" xmlns:w10="urn:schemas-microsoft-com:office:word" xmlns:w="http://schemas.openxmlformats.org/wordprocessingml/2006/main" xmlns:w14="http://schemas.microsoft.com/office/word/2010/wordml" xmlns:w15="http://schemas.microsoft.com/office/word/2012/wordml" xmlns:w16cex="http://schemas.microsoft.com/office/word/2018/wordml/cex" xmlns:w16cid="http://schemas.microsoft.com/office/word/2016/wordml/cid" xmlns:w16="http://schemas.microsoft.com/office/word/2018/wordml" xmlns:w16du="http://schemas.microsoft.com/office/word/2023/wordml/word16du" xmlns:w16sdtdh="http://schemas.microsoft.com/office/word/2020/wordml/sdtdatahash" xmlns:w16se="http://schemas.microsoft.com/office/word/2015/wordml/symex" xmlns:wpg="http://schemas.microsoft.com/office/word/2010/wordprocessingGroup" xmlns:wpi="http://schemas.microsoft.com/office/word/2010/wordprocessingInk" xmlns:wne="http://schemas.microsoft.com/office/word/2006/wordml" xmlns:wps="http://schemas.microsoft.com/office/word/2010/wordprocessingShape" mc:Ignorable="w14 w15 w16se w16cid w16 w16cex w16sdtdh w16du wp14">
+<w:numbering xmlns:wpc="http://schemas.microsoft.com/office/word/2010/wordprocessingCanvas" xmlns:cx="http://schemas.microsoft.com/office/drawing/2014/chartex" xmlns:cx1="http://schemas.microsoft.com/office/drawing/2015/9/8/chartex" xmlns:cx2="http://schemas.microsoft.com/office/drawing/2015/10/21/chartex" xmlns:cx3="http://schemas.microsoft.com/office/drawing/2016/5/9/chartex" xmlns:cx4="http://schemas.microsoft.com/office/drawing/2016/5/10/chartex" xmlns:cx5="http://schemas.microsoft.com/office/drawing/2016/5/11/chartex" xmlns:cx6="http://schemas.microsoft.com/office/drawing/2016/5/12/chartex" xmlns:cx7="http://schemas.microsoft.com/office/drawing/2016/5/13/chartex" xmlns:cx8="http://schemas.microsoft.com/office/drawing/2016/5/14/chartex" xmlns:mc="http://schemas.openxmlformats.org/markup-compatibility/2006" xmlns:aink="http://schemas.microsoft.com/office/drawing/2016/ink" xmlns:am3d="http://schemas.microsoft.com/office/drawing/2017/model3d" xmlns:o="urn:schemas-microsoft-com:office:office" xmlns:oel="http://schemas.microsoft.com/office/2019/extlst" xmlns:r="http://schemas.openxmlformats.org/officeDocument/2006/relationships" xmlns:m="http://schemas.openxmlformats.org/officeDocument/2006/math" xmlns:v="urn:schemas-microsoft-com:vml" xmlns:wp14="http://schemas.microsoft.com/office/word/2010/wordprocessingDrawing" xmlns:wp="http://schemas.openxmlformats.org/drawingml/2006/wordprocessingDrawing" xmlns:w10="urn:schemas-microsoft-com:office:word" xmlns:w="http://schemas.openxmlformats.org/wordprocessingml/2006/main" xmlns:w14="http://schemas.microsoft.com/office/word/2010/wordml" xmlns:w15="http://schemas.microsoft.com/office/word/2012/wordml" xmlns:w16cex="http://schemas.microsoft.com/office/word/2018/wordml/cex" xmlns:w16cid="http://schemas.microsoft.com/office/word/2016/wordml/cid" xmlns:w16="http://schemas.microsoft.com/office/word/2018/wordml" xmlns:w16du="http://schemas.microsoft.com/office/word/2023/wordml/word16du" xmlns:w16sdtdh="http://schemas.microsoft.com/office/word/2020/wordml/sdtdatahash" xmlns:w16sdtfl="http://schemas.microsoft.com/office/word/2024/wordml/sdtformatlock" xmlns:w16se="http://schemas.microsoft.com/office/word/2015/wordml/symex" xmlns:wpg="http://schemas.microsoft.com/office/word/2010/wordprocessingGroup" xmlns:wpi="http://schemas.microsoft.com/office/word/2010/wordprocessingInk" xmlns:wne="http://schemas.microsoft.com/office/word/2006/wordml" xmlns:wps="http://schemas.microsoft.com/office/word/2010/wordprocessingShape" mc:Ignorable="w14 w15 w16se w16cid w16 w16cex w16sdtdh w16sdtfl w16du wp14">
   <w:abstractNum w:abstractNumId="0" w15:restartNumberingAfterBreak="0">
     <w:nsid w:val="066334CD"/>
     <w:multiLevelType w:val="hybridMultilevel"/>
@@ -10243,7 +11357,7 @@
 </file>
 
 <file path=word/styles.xml><?xml version="1.0" encoding="utf-8"?>
-<w:styles xmlns:mc="http://schemas.openxmlformats.org/markup-compatibility/2006" xmlns:r="http://schemas.openxmlformats.org/officeDocument/2006/relationships" xmlns:w="http://schemas.openxmlformats.org/wordprocessingml/2006/main" xmlns:w14="http://schemas.microsoft.com/office/word/2010/wordml" xmlns:w15="http://schemas.microsoft.com/office/word/2012/wordml" xmlns:w16cex="http://schemas.microsoft.com/office/word/2018/wordml/cex" xmlns:w16cid="http://schemas.microsoft.com/office/word/2016/wordml/cid" xmlns:w16="http://schemas.microsoft.com/office/word/2018/wordml" xmlns:w16du="http://schemas.microsoft.com/office/word/2023/wordml/word16du" xmlns:w16sdtdh="http://schemas.microsoft.com/office/word/2020/wordml/sdtdatahash" xmlns:w16se="http://schemas.microsoft.com/office/word/2015/wordml/symex" mc:Ignorable="w14 w15 w16se w16cid w16 w16cex w16sdtdh w16du">
+<w:styles xmlns:mc="http://schemas.openxmlformats.org/markup-compatibility/2006" xmlns:r="http://schemas.openxmlformats.org/officeDocument/2006/relationships" xmlns:w="http://schemas.openxmlformats.org/wordprocessingml/2006/main" xmlns:w14="http://schemas.microsoft.com/office/word/2010/wordml" xmlns:w15="http://schemas.microsoft.com/office/word/2012/wordml" xmlns:w16cex="http://schemas.microsoft.com/office/word/2018/wordml/cex" xmlns:w16cid="http://schemas.microsoft.com/office/word/2016/wordml/cid" xmlns:w16="http://schemas.microsoft.com/office/word/2018/wordml" xmlns:w16du="http://schemas.microsoft.com/office/word/2023/wordml/word16du" xmlns:w16sdtdh="http://schemas.microsoft.com/office/word/2020/wordml/sdtdatahash" xmlns:w16sdtfl="http://schemas.microsoft.com/office/word/2024/wordml/sdtformatlock" xmlns:w16se="http://schemas.microsoft.com/office/word/2015/wordml/symex" mc:Ignorable="w14 w15 w16se w16cid w16 w16cex w16sdtdh w16sdtfl w16du">
   <w:docDefaults>
     <w:rPrDefault>
       <w:rPr>
@@ -10640,11 +11754,11 @@
     <w:qFormat/>
     <w:rsid w:val="00B95703"/>
   </w:style>
-  <w:style w:type="paragraph" w:styleId="Heading1">
+  <w:style w:type="paragraph" w:styleId="Ttulo1">
     <w:name w:val="heading 1"/>
     <w:basedOn w:val="Normal"/>
     <w:next w:val="Normal"/>
-    <w:link w:val="Heading1Char"/>
+    <w:link w:val="Ttulo1Car"/>
     <w:uiPriority w:val="9"/>
     <w:qFormat/>
     <w:rsid w:val="00B95703"/>
@@ -10667,11 +11781,11 @@
       <w:szCs w:val="22"/>
     </w:rPr>
   </w:style>
-  <w:style w:type="paragraph" w:styleId="Heading2">
+  <w:style w:type="paragraph" w:styleId="Ttulo2">
     <w:name w:val="heading 2"/>
     <w:basedOn w:val="Normal"/>
     <w:next w:val="Normal"/>
-    <w:link w:val="Heading2Char"/>
+    <w:link w:val="Ttulo2Car"/>
     <w:uiPriority w:val="9"/>
     <w:semiHidden/>
     <w:unhideWhenUsed/>
@@ -10693,11 +11807,11 @@
       <w:spacing w:val="15"/>
     </w:rPr>
   </w:style>
-  <w:style w:type="paragraph" w:styleId="Heading3">
+  <w:style w:type="paragraph" w:styleId="Ttulo3">
     <w:name w:val="heading 3"/>
     <w:basedOn w:val="Normal"/>
     <w:next w:val="Normal"/>
-    <w:link w:val="Heading3Char"/>
+    <w:link w:val="Ttulo3Car"/>
     <w:uiPriority w:val="9"/>
     <w:semiHidden/>
     <w:unhideWhenUsed/>
@@ -10716,11 +11830,11 @@
       <w:spacing w:val="15"/>
     </w:rPr>
   </w:style>
-  <w:style w:type="paragraph" w:styleId="Heading4">
+  <w:style w:type="paragraph" w:styleId="Ttulo4">
     <w:name w:val="heading 4"/>
     <w:basedOn w:val="Normal"/>
     <w:next w:val="Normal"/>
-    <w:link w:val="Heading4Char"/>
+    <w:link w:val="Ttulo4Car"/>
     <w:uiPriority w:val="9"/>
     <w:semiHidden/>
     <w:unhideWhenUsed/>
@@ -10739,11 +11853,11 @@
       <w:spacing w:val="10"/>
     </w:rPr>
   </w:style>
-  <w:style w:type="paragraph" w:styleId="Heading5">
+  <w:style w:type="paragraph" w:styleId="Ttulo5">
     <w:name w:val="heading 5"/>
     <w:basedOn w:val="Normal"/>
     <w:next w:val="Normal"/>
-    <w:link w:val="Heading5Char"/>
+    <w:link w:val="Ttulo5Car"/>
     <w:uiPriority w:val="9"/>
     <w:semiHidden/>
     <w:unhideWhenUsed/>
@@ -10762,11 +11876,11 @@
       <w:spacing w:val="10"/>
     </w:rPr>
   </w:style>
-  <w:style w:type="paragraph" w:styleId="Heading6">
+  <w:style w:type="paragraph" w:styleId="Ttulo6">
     <w:name w:val="heading 6"/>
     <w:basedOn w:val="Normal"/>
     <w:next w:val="Normal"/>
-    <w:link w:val="Heading6Char"/>
+    <w:link w:val="Ttulo6Car"/>
     <w:uiPriority w:val="9"/>
     <w:semiHidden/>
     <w:unhideWhenUsed/>
@@ -10785,11 +11899,11 @@
       <w:spacing w:val="10"/>
     </w:rPr>
   </w:style>
-  <w:style w:type="paragraph" w:styleId="Heading7">
+  <w:style w:type="paragraph" w:styleId="Ttulo7">
     <w:name w:val="heading 7"/>
     <w:basedOn w:val="Normal"/>
     <w:next w:val="Normal"/>
-    <w:link w:val="Heading7Char"/>
+    <w:link w:val="Ttulo7Car"/>
     <w:uiPriority w:val="9"/>
     <w:semiHidden/>
     <w:unhideWhenUsed/>
@@ -10805,11 +11919,11 @@
       <w:spacing w:val="10"/>
     </w:rPr>
   </w:style>
-  <w:style w:type="paragraph" w:styleId="Heading8">
+  <w:style w:type="paragraph" w:styleId="Ttulo8">
     <w:name w:val="heading 8"/>
     <w:basedOn w:val="Normal"/>
     <w:next w:val="Normal"/>
-    <w:link w:val="Heading8Char"/>
+    <w:link w:val="Ttulo8Car"/>
     <w:uiPriority w:val="9"/>
     <w:semiHidden/>
     <w:unhideWhenUsed/>
@@ -10826,11 +11940,11 @@
       <w:szCs w:val="18"/>
     </w:rPr>
   </w:style>
-  <w:style w:type="paragraph" w:styleId="Heading9">
+  <w:style w:type="paragraph" w:styleId="Ttulo9">
     <w:name w:val="heading 9"/>
     <w:basedOn w:val="Normal"/>
     <w:next w:val="Normal"/>
-    <w:link w:val="Heading9Char"/>
+    <w:link w:val="Ttulo9Car"/>
     <w:uiPriority w:val="9"/>
     <w:semiHidden/>
     <w:unhideWhenUsed/>
@@ -10849,13 +11963,12 @@
       <w:szCs w:val="18"/>
     </w:rPr>
   </w:style>
-  <w:style w:type="character" w:default="1" w:styleId="DefaultParagraphFont">
+  <w:style w:type="character" w:default="1" w:styleId="Fuentedeprrafopredeter">
     <w:name w:val="Default Paragraph Font"/>
     <w:uiPriority w:val="1"/>
-    <w:semiHidden/>
     <w:unhideWhenUsed/>
   </w:style>
-  <w:style w:type="table" w:default="1" w:styleId="TableNormal">
+  <w:style w:type="table" w:default="1" w:styleId="Tablanormal">
     <w:name w:val="Normal Table"/>
     <w:uiPriority w:val="99"/>
     <w:semiHidden/>
@@ -10870,16 +11983,16 @@
       </w:tblCellMar>
     </w:tblPr>
   </w:style>
-  <w:style w:type="numbering" w:default="1" w:styleId="NoList">
+  <w:style w:type="numbering" w:default="1" w:styleId="Sinlista">
     <w:name w:val="No List"/>
     <w:uiPriority w:val="99"/>
     <w:semiHidden/>
     <w:unhideWhenUsed/>
   </w:style>
-  <w:style w:type="character" w:customStyle="1" w:styleId="Heading1Char">
-    <w:name w:val="Heading 1 Char"/>
-    <w:basedOn w:val="DefaultParagraphFont"/>
-    <w:link w:val="Heading1"/>
+  <w:style w:type="character" w:customStyle="1" w:styleId="Ttulo1Car">
+    <w:name w:val="Título 1 Car"/>
+    <w:basedOn w:val="Fuentedeprrafopredeter"/>
+    <w:link w:val="Ttulo1"/>
     <w:uiPriority w:val="9"/>
     <w:rsid w:val="00B95703"/>
     <w:rPr>
@@ -10891,10 +12004,10 @@
       <w:shd w:val="clear" w:color="auto" w:fill="A5B592" w:themeFill="accent1"/>
     </w:rPr>
   </w:style>
-  <w:style w:type="character" w:customStyle="1" w:styleId="Heading2Char">
-    <w:name w:val="Heading 2 Char"/>
-    <w:basedOn w:val="DefaultParagraphFont"/>
-    <w:link w:val="Heading2"/>
+  <w:style w:type="character" w:customStyle="1" w:styleId="Ttulo2Car">
+    <w:name w:val="Título 2 Car"/>
+    <w:basedOn w:val="Fuentedeprrafopredeter"/>
+    <w:link w:val="Ttulo2"/>
     <w:uiPriority w:val="9"/>
     <w:semiHidden/>
     <w:rsid w:val="00B95703"/>
@@ -10904,10 +12017,10 @@
       <w:shd w:val="clear" w:color="auto" w:fill="ECF0E9" w:themeFill="accent1" w:themeFillTint="33"/>
     </w:rPr>
   </w:style>
-  <w:style w:type="character" w:customStyle="1" w:styleId="Heading3Char">
-    <w:name w:val="Heading 3 Char"/>
-    <w:basedOn w:val="DefaultParagraphFont"/>
-    <w:link w:val="Heading3"/>
+  <w:style w:type="character" w:customStyle="1" w:styleId="Ttulo3Car">
+    <w:name w:val="Título 3 Car"/>
+    <w:basedOn w:val="Fuentedeprrafopredeter"/>
+    <w:link w:val="Ttulo3"/>
     <w:uiPriority w:val="9"/>
     <w:semiHidden/>
     <w:rsid w:val="00B95703"/>
@@ -10917,10 +12030,10 @@
       <w:spacing w:val="15"/>
     </w:rPr>
   </w:style>
-  <w:style w:type="character" w:customStyle="1" w:styleId="Heading4Char">
-    <w:name w:val="Heading 4 Char"/>
-    <w:basedOn w:val="DefaultParagraphFont"/>
-    <w:link w:val="Heading4"/>
+  <w:style w:type="character" w:customStyle="1" w:styleId="Ttulo4Car">
+    <w:name w:val="Título 4 Car"/>
+    <w:basedOn w:val="Fuentedeprrafopredeter"/>
+    <w:link w:val="Ttulo4"/>
     <w:uiPriority w:val="9"/>
     <w:semiHidden/>
     <w:rsid w:val="00B95703"/>
@@ -10930,10 +12043,10 @@
       <w:spacing w:val="10"/>
     </w:rPr>
   </w:style>
-  <w:style w:type="character" w:customStyle="1" w:styleId="Heading5Char">
-    <w:name w:val="Heading 5 Char"/>
-    <w:basedOn w:val="DefaultParagraphFont"/>
-    <w:link w:val="Heading5"/>
+  <w:style w:type="character" w:customStyle="1" w:styleId="Ttulo5Car">
+    <w:name w:val="Título 5 Car"/>
+    <w:basedOn w:val="Fuentedeprrafopredeter"/>
+    <w:link w:val="Ttulo5"/>
     <w:uiPriority w:val="9"/>
     <w:semiHidden/>
     <w:rsid w:val="00B95703"/>
@@ -10943,10 +12056,10 @@
       <w:spacing w:val="10"/>
     </w:rPr>
   </w:style>
-  <w:style w:type="character" w:customStyle="1" w:styleId="Heading6Char">
-    <w:name w:val="Heading 6 Char"/>
-    <w:basedOn w:val="DefaultParagraphFont"/>
-    <w:link w:val="Heading6"/>
+  <w:style w:type="character" w:customStyle="1" w:styleId="Ttulo6Car">
+    <w:name w:val="Título 6 Car"/>
+    <w:basedOn w:val="Fuentedeprrafopredeter"/>
+    <w:link w:val="Ttulo6"/>
     <w:uiPriority w:val="9"/>
     <w:semiHidden/>
     <w:rsid w:val="00B95703"/>
@@ -10956,10 +12069,10 @@
       <w:spacing w:val="10"/>
     </w:rPr>
   </w:style>
-  <w:style w:type="character" w:customStyle="1" w:styleId="Heading7Char">
-    <w:name w:val="Heading 7 Char"/>
-    <w:basedOn w:val="DefaultParagraphFont"/>
-    <w:link w:val="Heading7"/>
+  <w:style w:type="character" w:customStyle="1" w:styleId="Ttulo7Car">
+    <w:name w:val="Título 7 Car"/>
+    <w:basedOn w:val="Fuentedeprrafopredeter"/>
+    <w:link w:val="Ttulo7"/>
     <w:uiPriority w:val="9"/>
     <w:semiHidden/>
     <w:rsid w:val="00B95703"/>
@@ -10969,10 +12082,10 @@
       <w:spacing w:val="10"/>
     </w:rPr>
   </w:style>
-  <w:style w:type="character" w:customStyle="1" w:styleId="Heading8Char">
-    <w:name w:val="Heading 8 Char"/>
-    <w:basedOn w:val="DefaultParagraphFont"/>
-    <w:link w:val="Heading8"/>
+  <w:style w:type="character" w:customStyle="1" w:styleId="Ttulo8Car">
+    <w:name w:val="Título 8 Car"/>
+    <w:basedOn w:val="Fuentedeprrafopredeter"/>
+    <w:link w:val="Ttulo8"/>
     <w:uiPriority w:val="9"/>
     <w:semiHidden/>
     <w:rsid w:val="00B95703"/>
@@ -10983,10 +12096,10 @@
       <w:szCs w:val="18"/>
     </w:rPr>
   </w:style>
-  <w:style w:type="character" w:customStyle="1" w:styleId="Heading9Char">
-    <w:name w:val="Heading 9 Char"/>
-    <w:basedOn w:val="DefaultParagraphFont"/>
-    <w:link w:val="Heading9"/>
+  <w:style w:type="character" w:customStyle="1" w:styleId="Ttulo9Car">
+    <w:name w:val="Título 9 Car"/>
+    <w:basedOn w:val="Fuentedeprrafopredeter"/>
+    <w:link w:val="Ttulo9"/>
     <w:uiPriority w:val="9"/>
     <w:semiHidden/>
     <w:rsid w:val="00B95703"/>
@@ -10999,11 +12112,11 @@
       <w:szCs w:val="18"/>
     </w:rPr>
   </w:style>
-  <w:style w:type="paragraph" w:styleId="Title">
+  <w:style w:type="paragraph" w:styleId="Ttulo">
     <w:name w:val="Title"/>
     <w:basedOn w:val="Normal"/>
     <w:next w:val="Normal"/>
-    <w:link w:val="TitleChar"/>
+    <w:link w:val="TtuloCar"/>
     <w:uiPriority w:val="10"/>
     <w:qFormat/>
     <w:rsid w:val="00B95703"/>
@@ -11019,10 +12132,10 @@
       <w:szCs w:val="52"/>
     </w:rPr>
   </w:style>
-  <w:style w:type="character" w:customStyle="1" w:styleId="TitleChar">
-    <w:name w:val="Title Char"/>
-    <w:basedOn w:val="DefaultParagraphFont"/>
-    <w:link w:val="Title"/>
+  <w:style w:type="character" w:customStyle="1" w:styleId="TtuloCar">
+    <w:name w:val="Título Car"/>
+    <w:basedOn w:val="Fuentedeprrafopredeter"/>
+    <w:link w:val="Ttulo"/>
     <w:uiPriority w:val="10"/>
     <w:rsid w:val="00B95703"/>
     <w:rPr>
@@ -11034,11 +12147,11 @@
       <w:szCs w:val="52"/>
     </w:rPr>
   </w:style>
-  <w:style w:type="paragraph" w:styleId="Subtitle">
+  <w:style w:type="paragraph" w:styleId="Subttulo">
     <w:name w:val="Subtitle"/>
     <w:basedOn w:val="Normal"/>
     <w:next w:val="Normal"/>
-    <w:link w:val="SubtitleChar"/>
+    <w:link w:val="SubttuloCar"/>
     <w:uiPriority w:val="11"/>
     <w:qFormat/>
     <w:rsid w:val="00B95703"/>
@@ -11053,10 +12166,10 @@
       <w:szCs w:val="21"/>
     </w:rPr>
   </w:style>
-  <w:style w:type="character" w:customStyle="1" w:styleId="SubtitleChar">
-    <w:name w:val="Subtitle Char"/>
-    <w:basedOn w:val="DefaultParagraphFont"/>
-    <w:link w:val="Subtitle"/>
+  <w:style w:type="character" w:customStyle="1" w:styleId="SubttuloCar">
+    <w:name w:val="Subtítulo Car"/>
+    <w:basedOn w:val="Fuentedeprrafopredeter"/>
+    <w:link w:val="Subttulo"/>
     <w:uiPriority w:val="11"/>
     <w:rsid w:val="00B95703"/>
     <w:rPr>
@@ -11067,11 +12180,11 @@
       <w:szCs w:val="21"/>
     </w:rPr>
   </w:style>
-  <w:style w:type="paragraph" w:styleId="Quote">
+  <w:style w:type="paragraph" w:styleId="Cita">
     <w:name w:val="Quote"/>
     <w:basedOn w:val="Normal"/>
     <w:next w:val="Normal"/>
-    <w:link w:val="QuoteChar"/>
+    <w:link w:val="CitaCar"/>
     <w:uiPriority w:val="29"/>
     <w:qFormat/>
     <w:rsid w:val="00B95703"/>
@@ -11082,10 +12195,10 @@
       <w:szCs w:val="24"/>
     </w:rPr>
   </w:style>
-  <w:style w:type="character" w:customStyle="1" w:styleId="QuoteChar">
-    <w:name w:val="Quote Char"/>
-    <w:basedOn w:val="DefaultParagraphFont"/>
-    <w:link w:val="Quote"/>
+  <w:style w:type="character" w:customStyle="1" w:styleId="CitaCar">
+    <w:name w:val="Cita Car"/>
+    <w:basedOn w:val="Fuentedeprrafopredeter"/>
+    <w:link w:val="Cita"/>
     <w:uiPriority w:val="29"/>
     <w:rsid w:val="00B95703"/>
     <w:rPr>
@@ -11095,10 +12208,10 @@
       <w:szCs w:val="24"/>
     </w:rPr>
   </w:style>
-  <w:style w:type="paragraph" w:styleId="ListParagraph">
+  <w:style w:type="paragraph" w:styleId="Prrafodelista">
     <w:name w:val="List Paragraph"/>
     <w:basedOn w:val="Normal"/>
-    <w:link w:val="ListParagraphChar"/>
+    <w:link w:val="PrrafodelistaCar"/>
     <w:uiPriority w:val="34"/>
     <w:qFormat/>
     <w:rsid w:val="00490828"/>
@@ -11107,7 +12220,7 @@
       <w:contextualSpacing/>
     </w:pPr>
   </w:style>
-  <w:style w:type="character" w:styleId="IntenseEmphasis">
+  <w:style w:type="character" w:styleId="nfasisintenso">
     <w:name w:val="Intense Emphasis"/>
     <w:uiPriority w:val="21"/>
     <w:qFormat/>
@@ -11120,11 +12233,11 @@
       <w:spacing w:val="10"/>
     </w:rPr>
   </w:style>
-  <w:style w:type="paragraph" w:styleId="IntenseQuote">
+  <w:style w:type="paragraph" w:styleId="Citadestacada">
     <w:name w:val="Intense Quote"/>
     <w:basedOn w:val="Normal"/>
     <w:next w:val="Normal"/>
-    <w:link w:val="IntenseQuoteChar"/>
+    <w:link w:val="CitadestacadaCar"/>
     <w:uiPriority w:val="30"/>
     <w:qFormat/>
     <w:rsid w:val="00B95703"/>
@@ -11139,10 +12252,10 @@
       <w:szCs w:val="24"/>
     </w:rPr>
   </w:style>
-  <w:style w:type="character" w:customStyle="1" w:styleId="IntenseQuoteChar">
-    <w:name w:val="Intense Quote Char"/>
-    <w:basedOn w:val="DefaultParagraphFont"/>
-    <w:link w:val="IntenseQuote"/>
+  <w:style w:type="character" w:customStyle="1" w:styleId="CitadestacadaCar">
+    <w:name w:val="Cita destacada Car"/>
+    <w:basedOn w:val="Fuentedeprrafopredeter"/>
+    <w:link w:val="Citadestacada"/>
     <w:uiPriority w:val="30"/>
     <w:rsid w:val="00B95703"/>
     <w:rPr>
@@ -11151,7 +12264,7 @@
       <w:szCs w:val="24"/>
     </w:rPr>
   </w:style>
-  <w:style w:type="character" w:styleId="IntenseReference">
+  <w:style w:type="character" w:styleId="Referenciaintensa">
     <w:name w:val="Intense Reference"/>
     <w:uiPriority w:val="32"/>
     <w:qFormat/>
@@ -11165,9 +12278,9 @@
       <w:color w:val="A5B592" w:themeColor="accent1"/>
     </w:rPr>
   </w:style>
-  <w:style w:type="paragraph" w:styleId="NoSpacing">
+  <w:style w:type="paragraph" w:styleId="Sinespaciado">
     <w:name w:val="No Spacing"/>
-    <w:link w:val="NoSpacingChar"/>
+    <w:link w:val="SinespaciadoCar"/>
     <w:uiPriority w:val="1"/>
     <w:qFormat/>
     <w:rsid w:val="00B95703"/>
@@ -11175,14 +12288,14 @@
       <w:spacing w:after="0" w:line="240" w:lineRule="auto"/>
     </w:pPr>
   </w:style>
-  <w:style w:type="character" w:customStyle="1" w:styleId="NoSpacingChar">
-    <w:name w:val="No Spacing Char"/>
-    <w:basedOn w:val="DefaultParagraphFont"/>
-    <w:link w:val="NoSpacing"/>
+  <w:style w:type="character" w:customStyle="1" w:styleId="SinespaciadoCar">
+    <w:name w:val="Sin espaciado Car"/>
+    <w:basedOn w:val="Fuentedeprrafopredeter"/>
+    <w:link w:val="Sinespaciado"/>
     <w:uiPriority w:val="1"/>
     <w:rsid w:val="00490828"/>
   </w:style>
-  <w:style w:type="paragraph" w:styleId="Caption">
+  <w:style w:type="paragraph" w:styleId="Descripcin">
     <w:name w:val="caption"/>
     <w:basedOn w:val="Normal"/>
     <w:next w:val="Normal"/>
@@ -11199,7 +12312,7 @@
       <w:szCs w:val="16"/>
     </w:rPr>
   </w:style>
-  <w:style w:type="character" w:styleId="Strong">
+  <w:style w:type="character" w:styleId="Textoennegrita">
     <w:name w:val="Strong"/>
     <w:uiPriority w:val="22"/>
     <w:qFormat/>
@@ -11209,7 +12322,7 @@
       <w:bCs/>
     </w:rPr>
   </w:style>
-  <w:style w:type="character" w:styleId="Emphasis">
+  <w:style w:type="character" w:styleId="nfasis">
     <w:name w:val="Emphasis"/>
     <w:uiPriority w:val="20"/>
     <w:qFormat/>
@@ -11220,7 +12333,7 @@
       <w:spacing w:val="5"/>
     </w:rPr>
   </w:style>
-  <w:style w:type="character" w:styleId="SubtleEmphasis">
+  <w:style w:type="character" w:styleId="nfasissutil">
     <w:name w:val="Subtle Emphasis"/>
     <w:uiPriority w:val="19"/>
     <w:qFormat/>
@@ -11231,7 +12344,7 @@
       <w:color w:val="526041" w:themeColor="accent1" w:themeShade="7F"/>
     </w:rPr>
   </w:style>
-  <w:style w:type="character" w:styleId="SubtleReference">
+  <w:style w:type="character" w:styleId="Referenciasutil">
     <w:name w:val="Subtle Reference"/>
     <w:uiPriority w:val="31"/>
     <w:qFormat/>
@@ -11242,7 +12355,7 @@
       <w:color w:val="A5B592" w:themeColor="accent1"/>
     </w:rPr>
   </w:style>
-  <w:style w:type="character" w:styleId="BookTitle">
+  <w:style w:type="character" w:styleId="Ttulodellibro">
     <w:name w:val="Book Title"/>
     <w:uiPriority w:val="33"/>
     <w:qFormat/>
@@ -11255,9 +12368,9 @@
       <w:spacing w:val="0"/>
     </w:rPr>
   </w:style>
-  <w:style w:type="paragraph" w:styleId="TOCHeading">
+  <w:style w:type="paragraph" w:styleId="TtuloTDC">
     <w:name w:val="TOC Heading"/>
-    <w:basedOn w:val="Heading1"/>
+    <w:basedOn w:val="Ttulo1"/>
     <w:next w:val="Normal"/>
     <w:uiPriority w:val="39"/>
     <w:semiHidden/>
@@ -11268,9 +12381,9 @@
       <w:outlineLvl w:val="9"/>
     </w:pPr>
   </w:style>
-  <w:style w:type="table" w:styleId="TableGrid">
+  <w:style w:type="table" w:styleId="Tablaconcuadrcula">
     <w:name w:val="Table Grid"/>
-    <w:basedOn w:val="TableNormal"/>
+    <w:basedOn w:val="Tablanormal"/>
     <w:uiPriority w:val="39"/>
     <w:rsid w:val="00B95703"/>
     <w:pPr>
@@ -11287,10 +12400,10 @@
       </w:tblBorders>
     </w:tblPr>
   </w:style>
-  <w:style w:type="paragraph" w:styleId="Header">
+  <w:style w:type="paragraph" w:styleId="Encabezado">
     <w:name w:val="header"/>
     <w:basedOn w:val="Normal"/>
-    <w:link w:val="HeaderChar"/>
+    <w:link w:val="EncabezadoCar"/>
     <w:uiPriority w:val="99"/>
     <w:unhideWhenUsed/>
     <w:rsid w:val="00217178"/>
@@ -11302,17 +12415,17 @@
       <w:spacing w:before="0" w:after="0" w:line="240" w:lineRule="auto"/>
     </w:pPr>
   </w:style>
-  <w:style w:type="character" w:customStyle="1" w:styleId="HeaderChar">
-    <w:name w:val="Header Char"/>
-    <w:basedOn w:val="DefaultParagraphFont"/>
-    <w:link w:val="Header"/>
+  <w:style w:type="character" w:customStyle="1" w:styleId="EncabezadoCar">
+    <w:name w:val="Encabezado Car"/>
+    <w:basedOn w:val="Fuentedeprrafopredeter"/>
+    <w:link w:val="Encabezado"/>
     <w:uiPriority w:val="99"/>
     <w:rsid w:val="00217178"/>
   </w:style>
-  <w:style w:type="paragraph" w:styleId="Footer">
+  <w:style w:type="paragraph" w:styleId="Piedepgina">
     <w:name w:val="footer"/>
     <w:basedOn w:val="Normal"/>
-    <w:link w:val="FooterChar"/>
+    <w:link w:val="PiedepginaCar"/>
     <w:uiPriority w:val="99"/>
     <w:unhideWhenUsed/>
     <w:rsid w:val="00217178"/>
@@ -11324,16 +12437,16 @@
       <w:spacing w:before="0" w:after="0" w:line="240" w:lineRule="auto"/>
     </w:pPr>
   </w:style>
-  <w:style w:type="character" w:customStyle="1" w:styleId="FooterChar">
-    <w:name w:val="Footer Char"/>
-    <w:basedOn w:val="DefaultParagraphFont"/>
-    <w:link w:val="Footer"/>
+  <w:style w:type="character" w:customStyle="1" w:styleId="PiedepginaCar">
+    <w:name w:val="Pie de página Car"/>
+    <w:basedOn w:val="Fuentedeprrafopredeter"/>
+    <w:link w:val="Piedepgina"/>
     <w:uiPriority w:val="99"/>
     <w:rsid w:val="00217178"/>
   </w:style>
   <w:style w:type="paragraph" w:customStyle="1" w:styleId="ResalteNaranja">
     <w:name w:val="Resalte Naranja"/>
-    <w:basedOn w:val="ListParagraph"/>
+    <w:basedOn w:val="Prrafodelista"/>
     <w:link w:val="ResalteNaranjaCar"/>
     <w:qFormat/>
     <w:rsid w:val="00117ECF"/>
@@ -11343,16 +12456,16 @@
       <w:color w:val="F3A447" w:themeColor="accent2"/>
     </w:rPr>
   </w:style>
-  <w:style w:type="character" w:customStyle="1" w:styleId="ListParagraphChar">
-    <w:name w:val="List Paragraph Char"/>
-    <w:basedOn w:val="DefaultParagraphFont"/>
-    <w:link w:val="ListParagraph"/>
+  <w:style w:type="character" w:customStyle="1" w:styleId="PrrafodelistaCar">
+    <w:name w:val="Párrafo de lista Car"/>
+    <w:basedOn w:val="Fuentedeprrafopredeter"/>
+    <w:link w:val="Prrafodelista"/>
     <w:uiPriority w:val="34"/>
     <w:rsid w:val="00F5522B"/>
   </w:style>
   <w:style w:type="character" w:customStyle="1" w:styleId="ResalteNaranjaCar">
     <w:name w:val="Resalte Naranja Car"/>
-    <w:basedOn w:val="ListParagraphChar"/>
+    <w:basedOn w:val="PrrafodelistaCar"/>
     <w:link w:val="ResalteNaranja"/>
     <w:rsid w:val="00117ECF"/>
     <w:rPr>

--- a/Proyecto_Oficinas_Coworking.docx
+++ b/Proyecto_Oficinas_Coworking.docx
@@ -10,6 +10,7 @@
           <w:docPartUnique/>
         </w:docPartObj>
       </w:sdtPr>
+      <w:sdtEndPr/>
       <w:sdtContent>
         <w:p>
           <w:r>
@@ -19,411 +20,13 @@
             <mc:AlternateContent>
               <mc:Choice Requires="wps">
                 <w:drawing>
-                  <wp:anchor distT="45720" distB="45720" distL="114300" distR="114300" simplePos="0" relativeHeight="251658243" behindDoc="0" locked="0" layoutInCell="1" allowOverlap="1" wp14:anchorId="6E535683" wp14:editId="7E21D4E2">
+                  <wp:anchor distT="45720" distB="45720" distL="114300" distR="114300" simplePos="0" relativeHeight="251658241" behindDoc="0" locked="0" layoutInCell="1" allowOverlap="1" wp14:anchorId="4A333543" wp14:editId="258CED19">
                     <wp:simplePos x="0" y="0"/>
                     <wp:positionH relativeFrom="margin">
                       <wp:align>center</wp:align>
                     </wp:positionH>
-                    <wp:positionV relativeFrom="margin">
-                      <wp:align>bottom</wp:align>
-                    </wp:positionV>
-                    <wp:extent cx="7063740" cy="1470660"/>
-                    <wp:effectExtent l="38100" t="38100" r="175260" b="110490"/>
-                    <wp:wrapSquare wrapText="bothSides"/>
-                    <wp:docPr id="701465119" name="Cuadro de texto 2"/>
-                    <wp:cNvGraphicFramePr>
-                      <a:graphicFrameLocks xmlns:a="http://schemas.openxmlformats.org/drawingml/2006/main"/>
-                    </wp:cNvGraphicFramePr>
-                    <a:graphic xmlns:a="http://schemas.openxmlformats.org/drawingml/2006/main">
-                      <a:graphicData uri="http://schemas.microsoft.com/office/word/2010/wordprocessingShape">
-                        <wps:wsp>
-                          <wps:cNvSpPr txBox="1">
-                            <a:spLocks noChangeArrowheads="1"/>
-                          </wps:cNvSpPr>
-                          <wps:spPr bwMode="auto">
-                            <a:xfrm>
-                              <a:off x="0" y="0"/>
-                              <a:ext cx="7063740" cy="1470660"/>
-                            </a:xfrm>
-                            <a:prstGeom prst="rect">
-                              <a:avLst/>
-                            </a:prstGeom>
-                            <a:solidFill>
-                              <a:schemeClr val="accent2"/>
-                            </a:solidFill>
-                            <a:ln w="9525">
-                              <a:solidFill>
-                                <a:schemeClr val="tx2"/>
-                              </a:solidFill>
-                              <a:miter lim="800000"/>
-                              <a:headEnd/>
-                              <a:tailEnd/>
-                            </a:ln>
-                            <a:effectLst>
-                              <a:outerShdw blurRad="50800" dist="38100" dir="2700000" sx="101000" sy="101000" algn="tl" rotWithShape="0">
-                                <a:prstClr val="black">
-                                  <a:alpha val="40000"/>
-                                </a:prstClr>
-                              </a:outerShdw>
-                            </a:effectLst>
-                          </wps:spPr>
-                          <wps:txbx>
-                            <w:txbxContent>
-                              <w:p>
-                                <w:pPr>
-                                  <w:spacing w:after="0"/>
-                                  <w:jc w:val="center"/>
-                                  <w:rPr>
-                                    <w:color w:val="444D26" w:themeColor="text2"/>
-                                    <w:sz w:val="40"/>
-                                    <w:szCs w:val="40"/>
-                                    <w14:shadow w14:blurRad="38100" w14:dist="19050" w14:dir="2700000" w14:sx="100000" w14:sy="100000" w14:kx="0" w14:ky="0" w14:algn="tl">
-                                      <w14:schemeClr w14:val="dk1">
-                                        <w14:alpha w14:val="60000"/>
-                                      </w14:schemeClr>
-                                    </w14:shadow>
-                                    <w14:textOutline w14:w="0" w14:cap="flat" w14:cmpd="sng" w14:algn="ctr">
-                                      <w14:noFill/>
-                                      <w14:prstDash w14:val="solid"/>
-                                      <w14:round/>
-                                    </w14:textOutline>
-                                  </w:rPr>
-                                </w:pPr>
-                                <w:r>
-                                  <w:rPr>
-                                    <w:color w:val="444D26" w:themeColor="text2"/>
-                                    <w:sz w:val="40"/>
-                                    <w:szCs w:val="40"/>
-                                    <w14:shadow w14:blurRad="38100" w14:dist="19050" w14:dir="2700000" w14:sx="100000" w14:sy="100000" w14:kx="0" w14:ky="0" w14:algn="tl">
-                                      <w14:schemeClr w14:val="dk1">
-                                        <w14:alpha w14:val="60000"/>
-                                      </w14:schemeClr>
-                                    </w14:shadow>
-                                    <w14:textOutline w14:w="0" w14:cap="flat" w14:cmpd="sng" w14:algn="ctr">
-                                      <w14:noFill/>
-                                      <w14:prstDash w14:val="solid"/>
-                                      <w14:round/>
-                                    </w14:textOutline>
-                                  </w:rPr>
-                                  <w:t>Eli</w:t>
-                                </w:r>
-                                <w:r>
-                                  <w:rPr>
-                                    <w:color w:val="444D26" w:themeColor="text2"/>
-                                    <w:sz w:val="40"/>
-                                    <w:szCs w:val="40"/>
-                                    <w14:shadow w14:blurRad="38100" w14:dist="19050" w14:dir="2700000" w14:sx="100000" w14:sy="100000" w14:kx="0" w14:ky="0" w14:algn="tl">
-                                      <w14:schemeClr w14:val="dk1">
-                                        <w14:alpha w14:val="60000"/>
-                                      </w14:schemeClr>
-                                    </w14:shadow>
-                                    <w14:textOutline w14:w="0" w14:cap="flat" w14:cmpd="sng" w14:algn="ctr">
-                                      <w14:noFill/>
-                                      <w14:prstDash w14:val="solid"/>
-                                      <w14:round/>
-                                    </w14:textOutline>
-                                  </w:rPr>
-                                  <w:t>ú</w:t>
-                                </w:r>
-                                <w:r>
-                                  <w:rPr>
-                                    <w:color w:val="444D26" w:themeColor="text2"/>
-                                    <w:sz w:val="40"/>
-                                    <w:szCs w:val="40"/>
-                                    <w14:shadow w14:blurRad="38100" w14:dist="19050" w14:dir="2700000" w14:sx="100000" w14:sy="100000" w14:kx="0" w14:ky="0" w14:algn="tl">
-                                      <w14:schemeClr w14:val="dk1">
-                                        <w14:alpha w14:val="60000"/>
-                                      </w14:schemeClr>
-                                    </w14:shadow>
-                                    <w14:textOutline w14:w="0" w14:cap="flat" w14:cmpd="sng" w14:algn="ctr">
-                                      <w14:noFill/>
-                                      <w14:prstDash w14:val="solid"/>
-                                      <w14:round/>
-                                    </w14:textOutline>
-                                  </w:rPr>
-                                  <w:t xml:space="preserve"> Manuel Viera Lorenzo</w:t>
-                                </w:r>
-                              </w:p>
-                              <w:p>
-                                <w:pPr>
-                                  <w:spacing w:after="0"/>
-                                  <w:jc w:val="center"/>
-                                  <w:rPr>
-                                    <w:color w:val="444D26" w:themeColor="text2"/>
-                                    <w:sz w:val="40"/>
-                                    <w:szCs w:val="40"/>
-                                    <w14:shadow w14:blurRad="38100" w14:dist="19050" w14:dir="2700000" w14:sx="100000" w14:sy="100000" w14:kx="0" w14:ky="0" w14:algn="tl">
-                                      <w14:schemeClr w14:val="dk1">
-                                        <w14:alpha w14:val="60000"/>
-                                      </w14:schemeClr>
-                                    </w14:shadow>
-                                    <w14:textOutline w14:w="0" w14:cap="flat" w14:cmpd="sng" w14:algn="ctr">
-                                      <w14:noFill/>
-                                      <w14:prstDash w14:val="solid"/>
-                                      <w14:round/>
-                                    </w14:textOutline>
-                                  </w:rPr>
-                                </w:pPr>
-                                <w:r>
-                                  <w:rPr>
-                                    <w:color w:val="444D26" w:themeColor="text2"/>
-                                    <w:sz w:val="40"/>
-                                    <w:szCs w:val="40"/>
-                                    <w14:shadow w14:blurRad="38100" w14:dist="19050" w14:dir="2700000" w14:sx="100000" w14:sy="100000" w14:kx="0" w14:ky="0" w14:algn="tl">
-                                      <w14:schemeClr w14:val="dk1">
-                                        <w14:alpha w14:val="60000"/>
-                                      </w14:schemeClr>
-                                    </w14:shadow>
-                                    <w14:textOutline w14:w="0" w14:cap="flat" w14:cmpd="sng" w14:algn="ctr">
-                                      <w14:noFill/>
-                                      <w14:prstDash w14:val="solid"/>
-                                      <w14:round/>
-                                    </w14:textOutline>
-                                  </w:rPr>
-                                  <w:t>David Liaño Macías</w:t>
-                                </w:r>
-                              </w:p>
-                              <w:p>
-                                <w:pPr>
-                                  <w:spacing w:after="0"/>
-                                  <w:jc w:val="center"/>
-                                  <w:rPr>
-                                    <w:color w:val="444D26" w:themeColor="text2"/>
-                                    <w:sz w:val="40"/>
-                                    <w:szCs w:val="40"/>
-                                    <w14:shadow w14:blurRad="38100" w14:dist="19050" w14:dir="2700000" w14:sx="100000" w14:sy="100000" w14:kx="0" w14:ky="0" w14:algn="tl">
-                                      <w14:schemeClr w14:val="dk1">
-                                        <w14:alpha w14:val="60000"/>
-                                      </w14:schemeClr>
-                                    </w14:shadow>
-                                    <w14:textOutline w14:w="0" w14:cap="flat" w14:cmpd="sng" w14:algn="ctr">
-                                      <w14:noFill/>
-                                      <w14:prstDash w14:val="solid"/>
-                                      <w14:round/>
-                                    </w14:textOutline>
-                                  </w:rPr>
-                                </w:pPr>
-                                <w:r>
-                                  <w:rPr>
-                                    <w:color w:val="444D26" w:themeColor="text2"/>
-                                    <w:sz w:val="40"/>
-                                    <w:szCs w:val="40"/>
-                                    <w14:shadow w14:blurRad="38100" w14:dist="19050" w14:dir="2700000" w14:sx="100000" w14:sy="100000" w14:kx="0" w14:ky="0" w14:algn="tl">
-                                      <w14:schemeClr w14:val="dk1">
-                                        <w14:alpha w14:val="60000"/>
-                                      </w14:schemeClr>
-                                    </w14:shadow>
-                                    <w14:textOutline w14:w="0" w14:cap="flat" w14:cmpd="sng" w14:algn="ctr">
-                                      <w14:noFill/>
-                                      <w14:prstDash w14:val="solid"/>
-                                      <w14:round/>
-                                    </w14:textOutline>
-                                  </w:rPr>
-                                  <w:t>2ºDAM - DAD</w:t>
-                                </w:r>
-                              </w:p>
-                            </w:txbxContent>
-                          </wps:txbx>
-                          <wps:bodyPr rot="0" vert="horz" wrap="square" lIns="91440" tIns="45720" rIns="91440" bIns="45720" anchor="t" anchorCtr="0">
-                            <a:noAutofit/>
-                          </wps:bodyPr>
-                        </wps:wsp>
-                      </a:graphicData>
-                    </a:graphic>
-                    <wp14:sizeRelH relativeFrom="margin">
-                      <wp14:pctWidth>0</wp14:pctWidth>
-                    </wp14:sizeRelH>
-                    <wp14:sizeRelV relativeFrom="margin">
-                      <wp14:pctHeight>0</wp14:pctHeight>
-                    </wp14:sizeRelV>
-                  </wp:anchor>
-                </w:drawing>
-              </mc:Choice>
-              <mc:Fallback>
-                <w:pict>
-                  <v:shapetype w14:anchorId="6E535683" id="_x0000_t202" coordsize="21600,21600" o:spt="202" path="m,l,21600r21600,l21600,xe">
-                    <v:stroke joinstyle="miter"/>
-                    <v:path gradientshapeok="t" o:connecttype="rect"/>
-                  </v:shapetype>
-                  <v:shape id="Cuadro de texto 2" o:spid="_x0000_s1026" type="#_x0000_t202" style="position:absolute;margin-left:0;margin-top:0;width:556.2pt;height:115.8pt;z-index:251658243;visibility:visible;mso-wrap-style:square;mso-width-percent:0;mso-height-percent:0;mso-wrap-distance-left:9pt;mso-wrap-distance-top:3.6pt;mso-wrap-distance-right:9pt;mso-wrap-distance-bottom:3.6pt;mso-position-horizontal:center;mso-position-horizontal-relative:margin;mso-position-vertical:bottom;mso-position-vertical-relative:margin;mso-width-percent:0;mso-height-percent:0;mso-width-relative:margin;mso-height-relative:margin;v-text-anchor:top" o:gfxdata="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" fillcolor="#f3a447 [3205]" strokecolor="#444d26 [3215]">
-                    <v:shadow on="t" type="perspective" color="black" opacity="26214f" origin="-.5,-.5" offset=".74836mm,.74836mm" matrix="66191f,,,66191f"/>
-                    <v:textbox>
-                      <w:txbxContent>
-                        <w:p>
-                          <w:pPr>
-                            <w:spacing w:after="0"/>
-                            <w:jc w:val="center"/>
-                            <w:rPr>
-                              <w:color w:val="444D26" w:themeColor="text2"/>
-                              <w:sz w:val="40"/>
-                              <w:szCs w:val="40"/>
-                              <w14:shadow w14:blurRad="38100" w14:dist="19050" w14:dir="2700000" w14:sx="100000" w14:sy="100000" w14:kx="0" w14:ky="0" w14:algn="tl">
-                                <w14:schemeClr w14:val="dk1">
-                                  <w14:alpha w14:val="60000"/>
-                                </w14:schemeClr>
-                              </w14:shadow>
-                              <w14:textOutline w14:w="0" w14:cap="flat" w14:cmpd="sng" w14:algn="ctr">
-                                <w14:noFill/>
-                                <w14:prstDash w14:val="solid"/>
-                                <w14:round/>
-                              </w14:textOutline>
-                            </w:rPr>
-                          </w:pPr>
-                          <w:r>
-                            <w:rPr>
-                              <w:color w:val="444D26" w:themeColor="text2"/>
-                              <w:sz w:val="40"/>
-                              <w:szCs w:val="40"/>
-                              <w14:shadow w14:blurRad="38100" w14:dist="19050" w14:dir="2700000" w14:sx="100000" w14:sy="100000" w14:kx="0" w14:ky="0" w14:algn="tl">
-                                <w14:schemeClr w14:val="dk1">
-                                  <w14:alpha w14:val="60000"/>
-                                </w14:schemeClr>
-                              </w14:shadow>
-                              <w14:textOutline w14:w="0" w14:cap="flat" w14:cmpd="sng" w14:algn="ctr">
-                                <w14:noFill/>
-                                <w14:prstDash w14:val="solid"/>
-                                <w14:round/>
-                              </w14:textOutline>
-                            </w:rPr>
-                            <w:t>Eli</w:t>
-                          </w:r>
-                          <w:r>
-                            <w:rPr>
-                              <w:color w:val="444D26" w:themeColor="text2"/>
-                              <w:sz w:val="40"/>
-                              <w:szCs w:val="40"/>
-                              <w14:shadow w14:blurRad="38100" w14:dist="19050" w14:dir="2700000" w14:sx="100000" w14:sy="100000" w14:kx="0" w14:ky="0" w14:algn="tl">
-                                <w14:schemeClr w14:val="dk1">
-                                  <w14:alpha w14:val="60000"/>
-                                </w14:schemeClr>
-                              </w14:shadow>
-                              <w14:textOutline w14:w="0" w14:cap="flat" w14:cmpd="sng" w14:algn="ctr">
-                                <w14:noFill/>
-                                <w14:prstDash w14:val="solid"/>
-                                <w14:round/>
-                              </w14:textOutline>
-                            </w:rPr>
-                            <w:t>ú</w:t>
-                          </w:r>
-                          <w:r>
-                            <w:rPr>
-                              <w:color w:val="444D26" w:themeColor="text2"/>
-                              <w:sz w:val="40"/>
-                              <w:szCs w:val="40"/>
-                              <w14:shadow w14:blurRad="38100" w14:dist="19050" w14:dir="2700000" w14:sx="100000" w14:sy="100000" w14:kx="0" w14:ky="0" w14:algn="tl">
-                                <w14:schemeClr w14:val="dk1">
-                                  <w14:alpha w14:val="60000"/>
-                                </w14:schemeClr>
-                              </w14:shadow>
-                              <w14:textOutline w14:w="0" w14:cap="flat" w14:cmpd="sng" w14:algn="ctr">
-                                <w14:noFill/>
-                                <w14:prstDash w14:val="solid"/>
-                                <w14:round/>
-                              </w14:textOutline>
-                            </w:rPr>
-                            <w:t xml:space="preserve"> Manuel Viera Lorenzo</w:t>
-                          </w:r>
-                        </w:p>
-                        <w:p>
-                          <w:pPr>
-                            <w:spacing w:after="0"/>
-                            <w:jc w:val="center"/>
-                            <w:rPr>
-                              <w:color w:val="444D26" w:themeColor="text2"/>
-                              <w:sz w:val="40"/>
-                              <w:szCs w:val="40"/>
-                              <w14:shadow w14:blurRad="38100" w14:dist="19050" w14:dir="2700000" w14:sx="100000" w14:sy="100000" w14:kx="0" w14:ky="0" w14:algn="tl">
-                                <w14:schemeClr w14:val="dk1">
-                                  <w14:alpha w14:val="60000"/>
-                                </w14:schemeClr>
-                              </w14:shadow>
-                              <w14:textOutline w14:w="0" w14:cap="flat" w14:cmpd="sng" w14:algn="ctr">
-                                <w14:noFill/>
-                                <w14:prstDash w14:val="solid"/>
-                                <w14:round/>
-                              </w14:textOutline>
-                            </w:rPr>
-                          </w:pPr>
-                          <w:r>
-                            <w:rPr>
-                              <w:color w:val="444D26" w:themeColor="text2"/>
-                              <w:sz w:val="40"/>
-                              <w:szCs w:val="40"/>
-                              <w14:shadow w14:blurRad="38100" w14:dist="19050" w14:dir="2700000" w14:sx="100000" w14:sy="100000" w14:kx="0" w14:ky="0" w14:algn="tl">
-                                <w14:schemeClr w14:val="dk1">
-                                  <w14:alpha w14:val="60000"/>
-                                </w14:schemeClr>
-                              </w14:shadow>
-                              <w14:textOutline w14:w="0" w14:cap="flat" w14:cmpd="sng" w14:algn="ctr">
-                                <w14:noFill/>
-                                <w14:prstDash w14:val="solid"/>
-                                <w14:round/>
-                              </w14:textOutline>
-                            </w:rPr>
-                            <w:t>David Liaño Macías</w:t>
-                          </w:r>
-                        </w:p>
-                        <w:p>
-                          <w:pPr>
-                            <w:spacing w:after="0"/>
-                            <w:jc w:val="center"/>
-                            <w:rPr>
-                              <w:color w:val="444D26" w:themeColor="text2"/>
-                              <w:sz w:val="40"/>
-                              <w:szCs w:val="40"/>
-                              <w14:shadow w14:blurRad="38100" w14:dist="19050" w14:dir="2700000" w14:sx="100000" w14:sy="100000" w14:kx="0" w14:ky="0" w14:algn="tl">
-                                <w14:schemeClr w14:val="dk1">
-                                  <w14:alpha w14:val="60000"/>
-                                </w14:schemeClr>
-                              </w14:shadow>
-                              <w14:textOutline w14:w="0" w14:cap="flat" w14:cmpd="sng" w14:algn="ctr">
-                                <w14:noFill/>
-                                <w14:prstDash w14:val="solid"/>
-                                <w14:round/>
-                              </w14:textOutline>
-                            </w:rPr>
-                          </w:pPr>
-                          <w:r>
-                            <w:rPr>
-                              <w:color w:val="444D26" w:themeColor="text2"/>
-                              <w:sz w:val="40"/>
-                              <w:szCs w:val="40"/>
-                              <w14:shadow w14:blurRad="38100" w14:dist="19050" w14:dir="2700000" w14:sx="100000" w14:sy="100000" w14:kx="0" w14:ky="0" w14:algn="tl">
-                                <w14:schemeClr w14:val="dk1">
-                                  <w14:alpha w14:val="60000"/>
-                                </w14:schemeClr>
-                              </w14:shadow>
-                              <w14:textOutline w14:w="0" w14:cap="flat" w14:cmpd="sng" w14:algn="ctr">
-                                <w14:noFill/>
-                                <w14:prstDash w14:val="solid"/>
-                                <w14:round/>
-                              </w14:textOutline>
-                            </w:rPr>
-                            <w:t>2ºDAM - DAD</w:t>
-                          </w:r>
-                        </w:p>
-                      </w:txbxContent>
-                    </v:textbox>
-                    <w10:wrap type="square" anchorx="margin" anchory="margin"/>
-                  </v:shape>
-                </w:pict>
-              </mc:Fallback>
-            </mc:AlternateContent>
-          </w:r>
-          <w:r>
-            <w:rPr>
-              <w:noProof/>
-            </w:rPr>
-            <mc:AlternateContent>
-              <mc:Choice Requires="wps">
-                <w:drawing>
-                  <wp:anchor distT="45720" distB="45720" distL="114300" distR="114300" simplePos="0" relativeHeight="251658242" behindDoc="0" locked="0" layoutInCell="1" allowOverlap="1" wp14:anchorId="4A333543" wp14:editId="6AF59B48">
-                    <wp:simplePos x="0" y="0"/>
-                    <wp:positionH relativeFrom="page">
-                      <wp:align>right</wp:align>
-                    </wp:positionH>
                     <wp:positionV relativeFrom="paragraph">
-                      <wp:posOffset>410845</wp:posOffset>
+                      <wp:posOffset>-579755</wp:posOffset>
                     </wp:positionV>
                     <wp:extent cx="6842760" cy="1905000"/>
                     <wp:effectExtent l="0" t="152400" r="300990" b="247650"/>
@@ -549,7 +152,11 @@
               </mc:Choice>
               <mc:Fallback>
                 <w:pict>
-                  <v:shape w14:anchorId="4A333543" id="_x0000_s1027" type="#_x0000_t202" style="position:absolute;margin-left:487.6pt;margin-top:32.35pt;width:538.8pt;height:150pt;z-index:251658242;visibility:visible;mso-wrap-style:square;mso-width-percent:0;mso-height-percent:0;mso-wrap-distance-left:9pt;mso-wrap-distance-top:3.6pt;mso-wrap-distance-right:9pt;mso-wrap-distance-bottom:3.6pt;mso-position-horizontal:right;mso-position-horizontal-relative:page;mso-position-vertical:absolute;mso-position-vertical-relative:text;mso-width-percent:0;mso-height-percent:0;mso-width-relative:margin;mso-height-relative:margin;v-text-anchor:top" o:gfxdata="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" fillcolor="#444d26 [3215]" strokecolor="#444d26 [3215]">
+                  <v:shapetype w14:anchorId="4A333543" id="_x0000_t202" coordsize="21600,21600" o:spt="202" path="m,l,21600r21600,l21600,xe">
+                    <v:stroke joinstyle="miter"/>
+                    <v:path gradientshapeok="t" o:connecttype="rect"/>
+                  </v:shapetype>
+                  <v:shape id="Cuadro de texto 2" o:spid="_x0000_s1026" type="#_x0000_t202" style="position:absolute;margin-left:0;margin-top:-45.65pt;width:538.8pt;height:150pt;z-index:251658241;visibility:visible;mso-wrap-style:square;mso-width-percent:0;mso-height-percent:0;mso-wrap-distance-left:9pt;mso-wrap-distance-top:3.6pt;mso-wrap-distance-right:9pt;mso-wrap-distance-bottom:3.6pt;mso-position-horizontal:center;mso-position-horizontal-relative:margin;mso-position-vertical:absolute;mso-position-vertical-relative:text;mso-width-percent:0;mso-height-percent:0;mso-width-relative:margin;mso-height-relative:margin;v-text-anchor:top" o:gfxdata="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" fillcolor="#0f4d48 [3215]" strokecolor="#0f4d48 [3215]">
                     <v:shadow on="t" type="perspective" color="black" opacity="26214f" origin="-.5,-.5" offset=".74836mm,.74836mm" matrix="66191f,,,66191f"/>
                     <v:textbox>
                       <w:txbxContent>
@@ -614,7 +221,7 @@
                         </w:p>
                       </w:txbxContent>
                     </v:textbox>
-                    <w10:wrap anchorx="page"/>
+                    <w10:wrap anchorx="margin"/>
                   </v:shape>
                 </w:pict>
               </mc:Fallback>
@@ -627,57 +234,124 @@
             <mc:AlternateContent>
               <mc:Choice Requires="wps">
                 <w:drawing>
-                  <wp:anchor distT="0" distB="0" distL="114300" distR="114300" simplePos="0" relativeHeight="251658240" behindDoc="0" locked="0" layoutInCell="1" allowOverlap="1" wp14:anchorId="6589A584" wp14:editId="46507DEB">
+                  <wp:anchor distT="45720" distB="45720" distL="114300" distR="114300" simplePos="0" relativeHeight="251658242" behindDoc="0" locked="0" layoutInCell="1" allowOverlap="1" wp14:anchorId="6E535683" wp14:editId="39BF62D8">
                     <wp:simplePos x="0" y="0"/>
-                    <wp:positionH relativeFrom="page">
-                      <wp:align>left</wp:align>
+                    <wp:positionH relativeFrom="margin">
+                      <wp:align>center</wp:align>
                     </wp:positionH>
-                    <wp:positionV relativeFrom="paragraph">
-                      <wp:posOffset>-1189355</wp:posOffset>
+                    <wp:positionV relativeFrom="margin">
+                      <wp:align>bottom</wp:align>
                     </wp:positionV>
-                    <wp:extent cx="7787640" cy="11094720"/>
-                    <wp:effectExtent l="0" t="0" r="22860" b="11430"/>
-                    <wp:wrapNone/>
-                    <wp:docPr id="787563711" name="Rectángulo 1"/>
-                    <wp:cNvGraphicFramePr/>
+                    <wp:extent cx="7063740" cy="1470660"/>
+                    <wp:effectExtent l="38100" t="38100" r="175260" b="110490"/>
+                    <wp:wrapSquare wrapText="bothSides"/>
+                    <wp:docPr id="701465119" name="Cuadro de texto 2"/>
+                    <wp:cNvGraphicFramePr>
+                      <a:graphicFrameLocks xmlns:a="http://schemas.openxmlformats.org/drawingml/2006/main"/>
+                    </wp:cNvGraphicFramePr>
                     <a:graphic xmlns:a="http://schemas.openxmlformats.org/drawingml/2006/main">
                       <a:graphicData uri="http://schemas.microsoft.com/office/word/2010/wordprocessingShape">
                         <wps:wsp>
-                          <wps:cNvSpPr/>
-                          <wps:spPr>
+                          <wps:cNvSpPr txBox="1">
+                            <a:spLocks noChangeArrowheads="1"/>
+                          </wps:cNvSpPr>
+                          <wps:spPr bwMode="auto">
                             <a:xfrm>
                               <a:off x="0" y="0"/>
-                              <a:ext cx="7787640" cy="11094720"/>
+                              <a:ext cx="7063740" cy="1470660"/>
                             </a:xfrm>
                             <a:prstGeom prst="rect">
                               <a:avLst/>
                             </a:prstGeom>
-                            <a:ln>
+                            <a:solidFill>
+                              <a:schemeClr val="accent2"/>
+                            </a:solidFill>
+                            <a:ln w="9525">
                               <a:solidFill>
-                                <a:schemeClr val="accent1"/>
+                                <a:schemeClr val="tx2"/>
                               </a:solidFill>
+                              <a:miter lim="800000"/>
+                              <a:headEnd/>
+                              <a:tailEnd/>
                             </a:ln>
+                            <a:effectLst>
+                              <a:outerShdw blurRad="50800" dist="38100" dir="2700000" sx="101000" sy="101000" algn="tl" rotWithShape="0">
+                                <a:prstClr val="black">
+                                  <a:alpha val="40000"/>
+                                </a:prstClr>
+                              </a:outerShdw>
+                            </a:effectLst>
                           </wps:spPr>
-                          <wps:style>
-                            <a:lnRef idx="2">
-                              <a:schemeClr val="accent1">
-                                <a:shade val="15000"/>
-                              </a:schemeClr>
-                            </a:lnRef>
-                            <a:fillRef idx="1">
-                              <a:schemeClr val="accent1"/>
-                            </a:fillRef>
-                            <a:effectRef idx="0">
-                              <a:schemeClr val="accent1"/>
-                            </a:effectRef>
-                            <a:fontRef idx="minor">
-                              <a:schemeClr val="lt1"/>
-                            </a:fontRef>
-                          </wps:style>
-                          <wps:bodyPr rot="0" spcFirstLastPara="0" vertOverflow="overflow" horzOverflow="overflow" vert="horz" wrap="square" lIns="91440" tIns="45720" rIns="91440" bIns="45720" numCol="1" spcCol="0" rtlCol="0" fromWordArt="0" anchor="ctr" anchorCtr="0" forceAA="0" compatLnSpc="1">
-                            <a:prstTxWarp prst="textNoShape">
-                              <a:avLst/>
-                            </a:prstTxWarp>
+                          <wps:txbx>
+                            <w:txbxContent>
+                              <w:p>
+                                <w:pPr>
+                                  <w:pStyle w:val="Ttulo1"/>
+                                  <w:jc w:val="center"/>
+                                  <w:rPr>
+                                    <w:sz w:val="40"/>
+                                    <w:szCs w:val="40"/>
+                                  </w:rPr>
+                                </w:pPr>
+                                <w:r>
+                                  <w:rPr>
+                                    <w:sz w:val="40"/>
+                                    <w:szCs w:val="40"/>
+                                  </w:rPr>
+                                  <w:t>Eli</w:t>
+                                </w:r>
+                                <w:r>
+                                  <w:rPr>
+                                    <w:sz w:val="40"/>
+                                    <w:szCs w:val="40"/>
+                                  </w:rPr>
+                                  <w:t>ú</w:t>
+                                </w:r>
+                                <w:r>
+                                  <w:rPr>
+                                    <w:sz w:val="40"/>
+                                    <w:szCs w:val="40"/>
+                                  </w:rPr>
+                                  <w:t xml:space="preserve"> Manuel Viera Lorenzo</w:t>
+                                </w:r>
+                              </w:p>
+                              <w:p>
+                                <w:pPr>
+                                  <w:pStyle w:val="Ttulo1"/>
+                                  <w:jc w:val="center"/>
+                                  <w:rPr>
+                                    <w:sz w:val="40"/>
+                                    <w:szCs w:val="40"/>
+                                  </w:rPr>
+                                </w:pPr>
+                                <w:r>
+                                  <w:rPr>
+                                    <w:sz w:val="40"/>
+                                    <w:szCs w:val="40"/>
+                                  </w:rPr>
+                                  <w:t>David Liaño Macías</w:t>
+                                </w:r>
+                              </w:p>
+                              <w:p>
+                                <w:pPr>
+                                  <w:pStyle w:val="Ttulo1"/>
+                                  <w:jc w:val="center"/>
+                                  <w:rPr>
+                                    <w:sz w:val="40"/>
+                                    <w:szCs w:val="40"/>
+                                  </w:rPr>
+                                </w:pPr>
+                                <w:r>
+                                  <w:rPr>
+                                    <w:sz w:val="40"/>
+                                    <w:szCs w:val="40"/>
+                                  </w:rPr>
+                                  <w:t>2ºDAM - DAD</w:t>
+                                </w:r>
+                              </w:p>
+                            </w:txbxContent>
+                          </wps:txbx>
+                          <wps:bodyPr rot="0" vert="horz" wrap="square" lIns="91440" tIns="45720" rIns="91440" bIns="45720" anchor="t" anchorCtr="0">
                             <a:noAutofit/>
                           </wps:bodyPr>
                         </wps:wsp>
@@ -692,30 +366,104 @@
                   </wp:anchor>
                 </w:drawing>
               </mc:Choice>
-              <mc:Fallback xmlns:arto="http://schemas.microsoft.com/office/word/2006/arto">
+              <mc:Fallback>
                 <w:pict>
-                  <v:rect w14:anchorId="5F2D40B8" id="Rectángulo 1" o:spid="_x0000_s1026" style="position:absolute;margin-left:0;margin-top:-93.65pt;width:613.2pt;height:873.6pt;z-index:251658240;visibility:visible;mso-wrap-style:square;mso-width-percent:0;mso-height-percent:0;mso-wrap-distance-left:9pt;mso-wrap-distance-top:0;mso-wrap-distance-right:9pt;mso-wrap-distance-bottom:0;mso-position-horizontal:left;mso-position-horizontal-relative:page;mso-position-vertical:absolute;mso-position-vertical-relative:text;mso-width-percent:0;mso-height-percent:0;mso-width-relative:margin;mso-height-relative:margin;v-text-anchor:middle" o:gfxdata="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" fillcolor="#a5b592 [3204]" strokecolor="#a5b592 [3204]" strokeweight="1pt">
-                    <w10:wrap anchorx="page"/>
-                  </v:rect>
+                  <v:shape w14:anchorId="6E535683" id="_x0000_s1027" type="#_x0000_t202" style="position:absolute;margin-left:0;margin-top:0;width:556.2pt;height:115.8pt;z-index:251658242;visibility:visible;mso-wrap-style:square;mso-width-percent:0;mso-height-percent:0;mso-wrap-distance-left:9pt;mso-wrap-distance-top:3.6pt;mso-wrap-distance-right:9pt;mso-wrap-distance-bottom:3.6pt;mso-position-horizontal:center;mso-position-horizontal-relative:margin;mso-position-vertical:bottom;mso-position-vertical-relative:margin;mso-width-percent:0;mso-height-percent:0;mso-width-relative:margin;mso-height-relative:margin;v-text-anchor:top" o:gfxdata="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" fillcolor="#1c7f77 [3205]" strokecolor="#0f4d48 [3215]">
+                    <v:shadow on="t" type="perspective" color="black" opacity="26214f" origin="-.5,-.5" offset=".74836mm,.74836mm" matrix="66191f,,,66191f"/>
+                    <v:textbox>
+                      <w:txbxContent>
+                        <w:p>
+                          <w:pPr>
+                            <w:pStyle w:val="Ttulo1"/>
+                            <w:jc w:val="center"/>
+                            <w:rPr>
+                              <w:sz w:val="40"/>
+                              <w:szCs w:val="40"/>
+                            </w:rPr>
+                          </w:pPr>
+                          <w:r>
+                            <w:rPr>
+                              <w:sz w:val="40"/>
+                              <w:szCs w:val="40"/>
+                            </w:rPr>
+                            <w:t>Eli</w:t>
+                          </w:r>
+                          <w:r>
+                            <w:rPr>
+                              <w:sz w:val="40"/>
+                              <w:szCs w:val="40"/>
+                            </w:rPr>
+                            <w:t>ú</w:t>
+                          </w:r>
+                          <w:r>
+                            <w:rPr>
+                              <w:sz w:val="40"/>
+                              <w:szCs w:val="40"/>
+                            </w:rPr>
+                            <w:t xml:space="preserve"> Manuel Viera Lorenzo</w:t>
+                          </w:r>
+                        </w:p>
+                        <w:p>
+                          <w:pPr>
+                            <w:pStyle w:val="Ttulo1"/>
+                            <w:jc w:val="center"/>
+                            <w:rPr>
+                              <w:sz w:val="40"/>
+                              <w:szCs w:val="40"/>
+                            </w:rPr>
+                          </w:pPr>
+                          <w:r>
+                            <w:rPr>
+                              <w:sz w:val="40"/>
+                              <w:szCs w:val="40"/>
+                            </w:rPr>
+                            <w:t>David Liaño Macías</w:t>
+                          </w:r>
+                        </w:p>
+                        <w:p>
+                          <w:pPr>
+                            <w:pStyle w:val="Ttulo1"/>
+                            <w:jc w:val="center"/>
+                            <w:rPr>
+                              <w:sz w:val="40"/>
+                              <w:szCs w:val="40"/>
+                            </w:rPr>
+                          </w:pPr>
+                          <w:r>
+                            <w:rPr>
+                              <w:sz w:val="40"/>
+                              <w:szCs w:val="40"/>
+                            </w:rPr>
+                            <w:t>2ºDAM - DAD</w:t>
+                          </w:r>
+                        </w:p>
+                      </w:txbxContent>
+                    </v:textbox>
+                    <w10:wrap type="square" anchorx="margin" anchory="margin"/>
+                  </v:shape>
                 </w:pict>
               </mc:Fallback>
             </mc:AlternateContent>
           </w:r>
+        </w:p>
+        <w:p/>
+        <w:p/>
+        <w:p>
           <w:r>
             <w:rPr>
               <w:noProof/>
             </w:rPr>
             <w:drawing>
-              <wp:anchor distT="0" distB="0" distL="114300" distR="114300" simplePos="0" relativeHeight="251658241" behindDoc="1" locked="0" layoutInCell="1" allowOverlap="1" wp14:anchorId="1ACB9010" wp14:editId="2FCBD86F">
-                <wp:simplePos x="655320" y="289560"/>
+              <wp:anchor distT="0" distB="0" distL="114300" distR="114300" simplePos="0" relativeHeight="251658240" behindDoc="1" locked="0" layoutInCell="1" allowOverlap="1" wp14:anchorId="1ACB9010" wp14:editId="19791ABF">
+                <wp:simplePos x="0" y="0"/>
                 <wp:positionH relativeFrom="margin">
-                  <wp:align>center</wp:align>
+                  <wp:posOffset>-576580</wp:posOffset>
                 </wp:positionH>
                 <wp:positionV relativeFrom="margin">
-                  <wp:align>center</wp:align>
+                  <wp:posOffset>1599565</wp:posOffset>
                 </wp:positionV>
-                <wp:extent cx="6524625" cy="9490710"/>
-                <wp:effectExtent l="152400" t="152400" r="238125" b="224790"/>
+                <wp:extent cx="6524625" cy="3261995"/>
+                <wp:effectExtent l="152400" t="152400" r="238125" b="224155"/>
                 <wp:wrapSquare wrapText="bothSides"/>
                 <wp:docPr id="789122372" name="Imagen 1"/>
                 <wp:cNvGraphicFramePr>
@@ -725,7 +473,7 @@
                   <a:graphicData uri="http://schemas.openxmlformats.org/drawingml/2006/picture">
                     <pic:pic xmlns:pic="http://schemas.openxmlformats.org/drawingml/2006/picture">
                       <pic:nvPicPr>
-                        <pic:cNvPr id="0" name="Picture 1"/>
+                        <pic:cNvPr id="789122372" name="Imagen 1"/>
                         <pic:cNvPicPr>
                           <a:picLocks noChangeAspect="1" noChangeArrowheads="1"/>
                         </pic:cNvPicPr>
@@ -738,7 +486,6 @@
                             </a:ext>
                           </a:extLst>
                         </a:blip>
-                        <a:srcRect/>
                         <a:stretch>
                           <a:fillRect/>
                         </a:stretch>
@@ -746,7 +493,7 @@
                       <pic:spPr bwMode="auto">
                         <a:xfrm>
                           <a:off x="0" y="0"/>
-                          <a:ext cx="6524625" cy="9490710"/>
+                          <a:ext cx="6524625" cy="3261995"/>
                         </a:xfrm>
                         <a:prstGeom prst="rect">
                           <a:avLst/>
@@ -785,16 +532,15 @@
         <w:p/>
         <w:p/>
         <w:p/>
-        <w:p>
-          <w:pPr>
-            <w:jc w:val="center"/>
-          </w:pPr>
-        </w:p>
-        <w:p>
-          <w:pPr>
-            <w:jc w:val="center"/>
-          </w:pPr>
-        </w:p>
+        <w:p/>
+        <w:p/>
+        <w:p/>
+        <w:p/>
+        <w:p/>
+        <w:p/>
+        <w:p/>
+        <w:p/>
+        <w:p/>
         <w:p>
           <w:pPr>
             <w:jc w:val="center"/>
@@ -2931,7 +2677,7 @@
           <w:i w:val="0"/>
           <w:iCs w:val="0"/>
           <w:caps/>
-          <w:color w:val="F3A447" w:themeColor="accent2"/>
+          <w:color w:val="1C7F77" w:themeColor="accent2"/>
         </w:rPr>
       </w:pPr>
       <w:r>
@@ -3157,7 +2903,6 @@
         <w:spacing w:after="0"/>
       </w:pPr>
       <w:r>
-        <w:lastRenderedPageBreak/>
         <w:t>Bibliotecas útiles:</w:t>
       </w:r>
     </w:p>
@@ -3168,6 +2913,7 @@
       </w:pPr>
       <w:proofErr w:type="spellStart"/>
       <w:r>
+        <w:lastRenderedPageBreak/>
         <w:t>JasperReports</w:t>
       </w:r>
       <w:proofErr w:type="spellEnd"/>
@@ -3884,7 +3630,6 @@
         <w:spacing w:after="0"/>
       </w:pPr>
       <w:r>
-        <w:lastRenderedPageBreak/>
         <w:t xml:space="preserve">Facturas: </w:t>
       </w:r>
       <w:proofErr w:type="spellStart"/>
@@ -3938,6 +3683,7 @@
         <w:pStyle w:val="ResalteNaranja"/>
       </w:pPr>
       <w:r>
+        <w:lastRenderedPageBreak/>
         <w:t xml:space="preserve"> Desarrollo</w:t>
       </w:r>
     </w:p>
@@ -4171,7 +3917,6 @@
         <w:pStyle w:val="Ttulo1"/>
       </w:pPr>
       <w:r>
-        <w:lastRenderedPageBreak/>
         <w:t>Base de datos</w:t>
       </w:r>
     </w:p>
@@ -4218,6 +3963,7 @@
         <w:rPr>
           <w:noProof/>
         </w:rPr>
+        <w:lastRenderedPageBreak/>
         <w:t>DIAGRAMA</w:t>
       </w:r>
     </w:p>
@@ -4283,7 +4029,7 @@
         <mc:AlternateContent>
           <mc:Choice Requires="wps">
             <w:drawing>
-              <wp:anchor distT="45720" distB="45720" distL="114300" distR="114300" simplePos="0" relativeHeight="251658244" behindDoc="1" locked="0" layoutInCell="1" allowOverlap="1" wp14:anchorId="3227810F" wp14:editId="687C3358">
+              <wp:anchor distT="45720" distB="45720" distL="114300" distR="114300" simplePos="0" relativeHeight="251658243" behindDoc="1" locked="0" layoutInCell="1" allowOverlap="1" wp14:anchorId="3227810F" wp14:editId="687C3358">
                 <wp:simplePos x="0" y="0"/>
                 <wp:positionH relativeFrom="margin">
                   <wp:posOffset>29210</wp:posOffset>
@@ -4343,7 +4089,7 @@
                               <w:rPr>
                                 <w:b/>
                                 <w:bCs/>
-                                <w:color w:val="FFFFFF" w:themeColor="background1"/>
+                                <w:color w:val="EADDC8" w:themeColor="background1"/>
                                 <w:lang w:val="en-US"/>
                               </w:rPr>
                             </w:pPr>
@@ -4351,7 +4097,7 @@
                               <w:rPr>
                                 <w:b/>
                                 <w:bCs/>
-                                <w:color w:val="FFFFFF" w:themeColor="background1"/>
+                                <w:color w:val="EADDC8" w:themeColor="background1"/>
                                 <w:lang w:val="en-US"/>
                               </w:rPr>
                               <w:t xml:space="preserve">CREATE TABLE </w:t>
@@ -4361,7 +4107,7 @@
                               <w:rPr>
                                 <w:b/>
                                 <w:bCs/>
-                                <w:color w:val="FFFFFF" w:themeColor="background1"/>
+                                <w:color w:val="EADDC8" w:themeColor="background1"/>
                                 <w:lang w:val="en-US"/>
                               </w:rPr>
                               <w:t>Clientes</w:t>
@@ -4371,7 +4117,7 @@
                               <w:rPr>
                                 <w:b/>
                                 <w:bCs/>
-                                <w:color w:val="FFFFFF" w:themeColor="background1"/>
+                                <w:color w:val="EADDC8" w:themeColor="background1"/>
                                 <w:lang w:val="en-US"/>
                               </w:rPr>
                               <w:t xml:space="preserve"> (</w:t>
@@ -4383,7 +4129,7 @@
                               <w:rPr>
                                 <w:b/>
                                 <w:bCs/>
-                                <w:color w:val="FFFFFF" w:themeColor="background1"/>
+                                <w:color w:val="EADDC8" w:themeColor="background1"/>
                                 <w:lang w:val="en-US"/>
                               </w:rPr>
                             </w:pPr>
@@ -4391,7 +4137,7 @@
                               <w:rPr>
                                 <w:b/>
                                 <w:bCs/>
-                                <w:color w:val="FFFFFF" w:themeColor="background1"/>
+                                <w:color w:val="EADDC8" w:themeColor="background1"/>
                                 <w:lang w:val="en-US"/>
                               </w:rPr>
                               <w:t xml:space="preserve">    </w:t>
@@ -4401,48 +4147,55 @@
                               <w:rPr>
                                 <w:b/>
                                 <w:bCs/>
-                                <w:color w:val="FFFFFF" w:themeColor="background1"/>
-                                <w:lang w:val="en-US"/>
-                              </w:rPr>
-                              <w:t>id_cliente</w:t>
+                                <w:color w:val="EADDC8" w:themeColor="background1"/>
+                                <w:lang w:val="en-US"/>
+                              </w:rPr>
+                              <w:t>dni</w:t>
                             </w:r>
                             <w:proofErr w:type="spellEnd"/>
                             <w:r>
                               <w:rPr>
                                 <w:b/>
                                 <w:bCs/>
-                                <w:color w:val="FFFFFF" w:themeColor="background1"/>
-                                <w:lang w:val="en-US"/>
-                              </w:rPr>
-                              <w:t xml:space="preserve"> INT AUTO_</w:t>
+                                <w:color w:val="EADDC8" w:themeColor="background1"/>
+                                <w:lang w:val="en-US"/>
+                              </w:rPr>
+                              <w:t xml:space="preserve"> </w:t>
                             </w:r>
                             <w:proofErr w:type="gramStart"/>
                             <w:r>
                               <w:rPr>
                                 <w:b/>
                                 <w:bCs/>
-                                <w:color w:val="FFFFFF" w:themeColor="background1"/>
-                                <w:lang w:val="en-US"/>
-                              </w:rPr>
-                              <w:t>INCREMENT ,</w:t>
+                                <w:color w:val="EADDC8" w:themeColor="background1"/>
+                                <w:lang w:val="en-US"/>
+                              </w:rPr>
+                              <w:t>VARCHAR(</w:t>
                             </w:r>
                             <w:proofErr w:type="gramEnd"/>
+                            <w:r>
+                              <w:rPr>
+                                <w:b/>
+                                <w:bCs/>
+                                <w:color w:val="EADDC8" w:themeColor="background1"/>
+                                <w:lang w:val="en-US"/>
+                              </w:rPr>
+                              <w:t>10) NOT NULL,</w:t>
+                            </w:r>
                           </w:p>
                           <w:p>
                             <w:pPr>
                               <w:spacing w:before="0" w:after="0"/>
                               <w:rPr>
                                 <w:b/>
-                                <w:bCs/>
-                                <w:color w:val="FFFFFF" w:themeColor="background1"/>
-                                <w:lang w:val="en-US"/>
+                                <w:color w:val="EADDC8" w:themeColor="background1"/>
                               </w:rPr>
                             </w:pPr>
                             <w:r>
                               <w:rPr>
                                 <w:b/>
                                 <w:bCs/>
-                                <w:color w:val="FFFFFF" w:themeColor="background1"/>
+                                <w:color w:val="EADDC8" w:themeColor="background1"/>
                                 <w:lang w:val="en-US"/>
                               </w:rPr>
                               <w:t xml:space="preserve">    </w:t>
@@ -4451,9 +4204,7 @@
                             <w:r>
                               <w:rPr>
                                 <w:b/>
-                                <w:bCs/>
-                                <w:color w:val="FFFFFF" w:themeColor="background1"/>
-                                <w:lang w:val="en-US"/>
+                                <w:color w:val="EADDC8" w:themeColor="background1"/>
                               </w:rPr>
                               <w:t>nombre</w:t>
                             </w:r>
@@ -4461,31 +4212,9 @@
                             <w:r>
                               <w:rPr>
                                 <w:b/>
-                                <w:bCs/>
-                                <w:color w:val="FFFFFF" w:themeColor="background1"/>
-                                <w:lang w:val="en-US"/>
-                              </w:rPr>
-                              <w:t xml:space="preserve"> </w:t>
-                            </w:r>
-                            <w:proofErr w:type="gramStart"/>
-                            <w:r>
-                              <w:rPr>
-                                <w:b/>
-                                <w:bCs/>
-                                <w:color w:val="FFFFFF" w:themeColor="background1"/>
-                                <w:lang w:val="en-US"/>
-                              </w:rPr>
-                              <w:t>VARCHAR(</w:t>
-                            </w:r>
-                            <w:proofErr w:type="gramEnd"/>
-                            <w:r>
-                              <w:rPr>
-                                <w:b/>
-                                <w:bCs/>
-                                <w:color w:val="FFFFFF" w:themeColor="background1"/>
-                                <w:lang w:val="en-US"/>
-                              </w:rPr>
-                              <w:t>100) NOT NULL,</w:t>
+                                <w:color w:val="EADDC8" w:themeColor="background1"/>
+                              </w:rPr>
+                              <w:t xml:space="preserve"> VARCHAR(100) NOT NULL,</w:t>
                             </w:r>
                           </w:p>
                           <w:p>
@@ -4494,26 +4223,40 @@
                               <w:rPr>
                                 <w:b/>
                                 <w:bCs/>
-                                <w:color w:val="FFFFFF" w:themeColor="background1"/>
-                                <w:lang w:val="en-US"/>
+                                <w:color w:val="EADDC8" w:themeColor="background1"/>
                               </w:rPr>
                             </w:pPr>
                             <w:r>
                               <w:rPr>
                                 <w:b/>
-                                <w:bCs/>
-                                <w:color w:val="FFFFFF" w:themeColor="background1"/>
-                                <w:lang w:val="en-US"/>
-                              </w:rPr>
-                              <w:t xml:space="preserve">    email </w:t>
+                                <w:color w:val="EADDC8" w:themeColor="background1"/>
+                              </w:rPr>
+                              <w:t xml:space="preserve">    </w:t>
+                            </w:r>
+                            <w:proofErr w:type="spellStart"/>
+                            <w:r>
+                              <w:rPr>
+                                <w:b/>
+                                <w:bCs/>
+                                <w:color w:val="EADDC8" w:themeColor="background1"/>
+                              </w:rPr>
+                              <w:t>primerApellido</w:t>
+                            </w:r>
+                            <w:proofErr w:type="spellEnd"/>
+                            <w:r>
+                              <w:rPr>
+                                <w:b/>
+                                <w:bCs/>
+                                <w:color w:val="EADDC8" w:themeColor="background1"/>
+                              </w:rPr>
+                              <w:t xml:space="preserve"> </w:t>
                             </w:r>
                             <w:proofErr w:type="gramStart"/>
                             <w:r>
                               <w:rPr>
                                 <w:b/>
                                 <w:bCs/>
-                                <w:color w:val="FFFFFF" w:themeColor="background1"/>
-                                <w:lang w:val="en-US"/>
+                                <w:color w:val="EADDC8" w:themeColor="background1"/>
                               </w:rPr>
                               <w:t>VARCHAR(</w:t>
                             </w:r>
@@ -4522,10 +4265,9 @@
                               <w:rPr>
                                 <w:b/>
                                 <w:bCs/>
-                                <w:color w:val="FFFFFF" w:themeColor="background1"/>
-                                <w:lang w:val="en-US"/>
-                              </w:rPr>
-                              <w:t>100) NOT NULL UNIQUE,</w:t>
+                                <w:color w:val="EADDC8" w:themeColor="background1"/>
+                              </w:rPr>
+                              <w:t>30) NOT NULL,</w:t>
                             </w:r>
                           </w:p>
                           <w:p>
@@ -4534,15 +4276,14 @@
                               <w:rPr>
                                 <w:b/>
                                 <w:bCs/>
-                                <w:color w:val="FFFFFF" w:themeColor="background1"/>
+                                <w:color w:val="EADDC8" w:themeColor="background1"/>
                               </w:rPr>
                             </w:pPr>
                             <w:r>
                               <w:rPr>
                                 <w:b/>
                                 <w:bCs/>
-                                <w:color w:val="FFFFFF" w:themeColor="background1"/>
-                                <w:lang w:val="en-US"/>
+                                <w:color w:val="EADDC8" w:themeColor="background1"/>
                               </w:rPr>
                               <w:t xml:space="preserve">    </w:t>
                             </w:r>
@@ -4551,16 +4292,16 @@
                               <w:rPr>
                                 <w:b/>
                                 <w:bCs/>
-                                <w:color w:val="FFFFFF" w:themeColor="background1"/>
-                              </w:rPr>
-                              <w:t>telefono</w:t>
+                                <w:color w:val="EADDC8" w:themeColor="background1"/>
+                              </w:rPr>
+                              <w:t>segundoApellido</w:t>
                             </w:r>
                             <w:proofErr w:type="spellEnd"/>
                             <w:r>
                               <w:rPr>
                                 <w:b/>
                                 <w:bCs/>
-                                <w:color w:val="FFFFFF" w:themeColor="background1"/>
+                                <w:color w:val="EADDC8" w:themeColor="background1"/>
                               </w:rPr>
                               <w:t xml:space="preserve"> </w:t>
                             </w:r>
@@ -4569,7 +4310,7 @@
                               <w:rPr>
                                 <w:b/>
                                 <w:bCs/>
-                                <w:color w:val="FFFFFF" w:themeColor="background1"/>
+                                <w:color w:val="EADDC8" w:themeColor="background1"/>
                               </w:rPr>
                               <w:t>VARCHAR(</w:t>
                             </w:r>
@@ -4578,9 +4319,9 @@
                               <w:rPr>
                                 <w:b/>
                                 <w:bCs/>
-                                <w:color w:val="FFFFFF" w:themeColor="background1"/>
-                              </w:rPr>
-                              <w:t>15),</w:t>
+                                <w:color w:val="EADDC8" w:themeColor="background1"/>
+                              </w:rPr>
+                              <w:t>30),</w:t>
                             </w:r>
                           </w:p>
                           <w:p>
@@ -4588,53 +4329,23 @@
                               <w:spacing w:before="0" w:after="0"/>
                               <w:rPr>
                                 <w:b/>
-                                <w:bCs/>
-                                <w:color w:val="FFFFFF" w:themeColor="background1"/>
+                                <w:color w:val="EADDC8" w:themeColor="background1"/>
                               </w:rPr>
                             </w:pPr>
                             <w:r>
                               <w:rPr>
                                 <w:b/>
                                 <w:bCs/>
-                                <w:color w:val="FFFFFF" w:themeColor="background1"/>
+                                <w:color w:val="EADDC8" w:themeColor="background1"/>
                               </w:rPr>
                               <w:t xml:space="preserve">    </w:t>
                             </w:r>
-                            <w:proofErr w:type="spellStart"/>
-                            <w:r>
-                              <w:rPr>
-                                <w:b/>
-                                <w:bCs/>
-                                <w:color w:val="FFFFFF" w:themeColor="background1"/>
-                              </w:rPr>
-                              <w:t>contrasenia</w:t>
-                            </w:r>
-                            <w:proofErr w:type="spellEnd"/>
-                            <w:r>
-                              <w:rPr>
-                                <w:b/>
-                                <w:bCs/>
-                                <w:color w:val="FFFFFF" w:themeColor="background1"/>
-                              </w:rPr>
-                              <w:t xml:space="preserve"> </w:t>
-                            </w:r>
-                            <w:proofErr w:type="gramStart"/>
-                            <w:r>
-                              <w:rPr>
-                                <w:b/>
-                                <w:bCs/>
-                                <w:color w:val="FFFFFF" w:themeColor="background1"/>
-                              </w:rPr>
-                              <w:t>VARCHAR(</w:t>
-                            </w:r>
-                            <w:proofErr w:type="gramEnd"/>
-                            <w:r>
-                              <w:rPr>
-                                <w:b/>
-                                <w:bCs/>
-                                <w:color w:val="FFFFFF" w:themeColor="background1"/>
-                              </w:rPr>
-                              <w:t>255) NOT NULL,</w:t>
+                            <w:r>
+                              <w:rPr>
+                                <w:b/>
+                                <w:color w:val="EADDC8" w:themeColor="background1"/>
+                              </w:rPr>
+                              <w:t>email VARCHAR(100) NOT NULL UNIQUE,</w:t>
                             </w:r>
                           </w:p>
                           <w:p>
@@ -4643,16 +4354,56 @@
                               <w:rPr>
                                 <w:b/>
                                 <w:bCs/>
-                                <w:color w:val="FFFFFF" w:themeColor="background1"/>
+                                <w:color w:val="EADDC8" w:themeColor="background1"/>
+                                <w:lang w:val="en-US"/>
                               </w:rPr>
                             </w:pPr>
                             <w:r>
                               <w:rPr>
                                 <w:b/>
-                                <w:bCs/>
-                                <w:color w:val="FFFFFF" w:themeColor="background1"/>
-                              </w:rPr>
-                              <w:t xml:space="preserve">    frecuente BOOLEAN DEFAULT FALSE,</w:t>
+                                <w:color w:val="EADDC8" w:themeColor="background1"/>
+                              </w:rPr>
+                              <w:t xml:space="preserve">    </w:t>
+                            </w:r>
+                            <w:proofErr w:type="spellStart"/>
+                            <w:r>
+                              <w:rPr>
+                                <w:b/>
+                                <w:bCs/>
+                                <w:color w:val="EADDC8" w:themeColor="background1"/>
+                                <w:lang w:val="en-US"/>
+                              </w:rPr>
+                              <w:t>telefono</w:t>
+                            </w:r>
+                            <w:proofErr w:type="spellEnd"/>
+                            <w:r>
+                              <w:rPr>
+                                <w:b/>
+                                <w:bCs/>
+                                <w:color w:val="EADDC8" w:themeColor="background1"/>
+                                <w:lang w:val="en-US"/>
+                              </w:rPr>
+                              <w:t xml:space="preserve"> </w:t>
+                            </w:r>
+                            <w:proofErr w:type="gramStart"/>
+                            <w:r>
+                              <w:rPr>
+                                <w:b/>
+                                <w:bCs/>
+                                <w:color w:val="EADDC8" w:themeColor="background1"/>
+                                <w:lang w:val="en-US"/>
+                              </w:rPr>
+                              <w:t>VARCHAR(</w:t>
+                            </w:r>
+                            <w:proofErr w:type="gramEnd"/>
+                            <w:r>
+                              <w:rPr>
+                                <w:b/>
+                                <w:bCs/>
+                                <w:color w:val="EADDC8" w:themeColor="background1"/>
+                                <w:lang w:val="en-US"/>
+                              </w:rPr>
+                              <w:t>15),</w:t>
                             </w:r>
                           </w:p>
                           <w:p>
@@ -4661,34 +4412,58 @@
                               <w:rPr>
                                 <w:b/>
                                 <w:bCs/>
-                                <w:color w:val="FFFFFF" w:themeColor="background1"/>
+                                <w:color w:val="EADDC8" w:themeColor="background1"/>
+                                <w:lang w:val="en-US"/>
                               </w:rPr>
                             </w:pPr>
                             <w:r>
                               <w:rPr>
                                 <w:b/>
                                 <w:bCs/>
-                                <w:color w:val="FFFFFF" w:themeColor="background1"/>
-                              </w:rPr>
-                              <w:t xml:space="preserve">    descuento </w:t>
-                            </w:r>
-                            <w:proofErr w:type="gramStart"/>
-                            <w:r>
-                              <w:rPr>
-                                <w:b/>
-                                <w:bCs/>
-                                <w:color w:val="FFFFFF" w:themeColor="background1"/>
-                              </w:rPr>
-                              <w:t>DECIMAL(</w:t>
-                            </w:r>
-                            <w:proofErr w:type="gramEnd"/>
-                            <w:r>
-                              <w:rPr>
-                                <w:b/>
-                                <w:bCs/>
-                                <w:color w:val="FFFFFF" w:themeColor="background1"/>
-                              </w:rPr>
-                              <w:t>5, 2) DEFAULT 0.00</w:t>
+                                <w:color w:val="EADDC8" w:themeColor="background1"/>
+                                <w:lang w:val="en-US"/>
+                              </w:rPr>
+                              <w:t xml:space="preserve">    CONSTRAINT </w:t>
+                            </w:r>
+                            <w:proofErr w:type="spellStart"/>
+                            <w:r>
+                              <w:rPr>
+                                <w:b/>
+                                <w:bCs/>
+                                <w:color w:val="EADDC8" w:themeColor="background1"/>
+                                <w:lang w:val="en-US"/>
+                              </w:rPr>
+                              <w:t>pk_dni_cliente</w:t>
+                            </w:r>
+                            <w:proofErr w:type="spellEnd"/>
+                            <w:r>
+                              <w:rPr>
+                                <w:b/>
+                                <w:bCs/>
+                                <w:color w:val="EADDC8" w:themeColor="background1"/>
+                                <w:lang w:val="en-US"/>
+                              </w:rPr>
+                              <w:t xml:space="preserve"> PRIMARY KEY (</w:t>
+                            </w:r>
+                            <w:proofErr w:type="spellStart"/>
+                            <w:r>
+                              <w:rPr>
+                                <w:b/>
+                                <w:bCs/>
+                                <w:color w:val="EADDC8" w:themeColor="background1"/>
+                                <w:lang w:val="en-US"/>
+                              </w:rPr>
+                              <w:t>dni</w:t>
+                            </w:r>
+                            <w:proofErr w:type="spellEnd"/>
+                            <w:r>
+                              <w:rPr>
+                                <w:b/>
+                                <w:bCs/>
+                                <w:color w:val="EADDC8" w:themeColor="background1"/>
+                                <w:lang w:val="en-US"/>
+                              </w:rPr>
+                              <w:t>)</w:t>
                             </w:r>
                           </w:p>
                           <w:p>
@@ -4697,60 +4472,18 @@
                               <w:rPr>
                                 <w:b/>
                                 <w:bCs/>
-                                <w:color w:val="FFFFFF" w:themeColor="background1"/>
+                                <w:color w:val="EADDC8" w:themeColor="background1"/>
+                                <w:lang w:val="en-US"/>
                               </w:rPr>
                             </w:pPr>
                             <w:r>
                               <w:rPr>
                                 <w:b/>
                                 <w:bCs/>
-                                <w:color w:val="FFFFFF" w:themeColor="background1"/>
-                              </w:rPr>
-                              <w:t xml:space="preserve">    </w:t>
-                            </w:r>
-                            <w:r>
-                              <w:rPr>
-                                <w:b/>
-                                <w:bCs/>
-                                <w:color w:val="FFFFFF" w:themeColor="background1"/>
-                              </w:rPr>
-                              <w:t xml:space="preserve">CONSTRAINT </w:t>
-                            </w:r>
-                            <w:proofErr w:type="spellStart"/>
-                            <w:r>
-                              <w:rPr>
-                                <w:b/>
-                                <w:bCs/>
-                                <w:color w:val="FFFFFF" w:themeColor="background1"/>
-                              </w:rPr>
-                              <w:t>pk_id_cliente</w:t>
-                            </w:r>
-                            <w:proofErr w:type="spellEnd"/>
-                            <w:r>
-                              <w:rPr>
-                                <w:b/>
-                                <w:bCs/>
-                                <w:color w:val="FFFFFF" w:themeColor="background1"/>
-                              </w:rPr>
-                              <w:t xml:space="preserve"> PRIMARY KEY (</w:t>
-                            </w:r>
-                            <w:proofErr w:type="spellStart"/>
-                            <w:r>
-                              <w:rPr>
-                                <w:b/>
-                                <w:bCs/>
-                                <w:color w:val="FFFFFF" w:themeColor="background1"/>
-                              </w:rPr>
-                              <w:t>id_cliente</w:t>
-                            </w:r>
-                            <w:proofErr w:type="spellEnd"/>
-                            <w:r>
-                              <w:rPr>
-                                <w:b/>
-                                <w:bCs/>
-                                <w:color w:val="FFFFFF" w:themeColor="background1"/>
-                              </w:rPr>
-                              <w:t>)</w:t>
+                                <w:color w:val="EADDC8" w:themeColor="background1"/>
+                                <w:lang w:val="en-US"/>
+                              </w:rPr>
+                              <w:t>);</w:t>
                             </w:r>
                           </w:p>
                           <w:p>
@@ -4759,25 +4492,8 @@
                               <w:rPr>
                                 <w:b/>
                                 <w:bCs/>
-                                <w:color w:val="FFFFFF" w:themeColor="background1"/>
-                              </w:rPr>
-                            </w:pPr>
-                            <w:r>
-                              <w:rPr>
-                                <w:b/>
-                                <w:bCs/>
-                                <w:color w:val="FFFFFF" w:themeColor="background1"/>
-                              </w:rPr>
-                              <w:t>);</w:t>
-                            </w:r>
-                          </w:p>
-                          <w:p>
-                            <w:pPr>
-                              <w:spacing w:before="0" w:after="0"/>
-                              <w:rPr>
-                                <w:b/>
-                                <w:bCs/>
-                                <w:color w:val="FFFFFF" w:themeColor="background1"/>
+                                <w:color w:val="EADDC8" w:themeColor="background1"/>
+                                <w:lang w:val="en-US"/>
                               </w:rPr>
                             </w:pPr>
                           </w:p>
@@ -4787,16 +4503,18 @@
                               <w:rPr>
                                 <w:b/>
                                 <w:bCs/>
-                                <w:color w:val="FFFFFF" w:themeColor="background1"/>
+                                <w:color w:val="EADDC8" w:themeColor="background1"/>
+                                <w:lang w:val="en-US"/>
                               </w:rPr>
                             </w:pPr>
                             <w:r>
                               <w:rPr>
                                 <w:b/>
                                 <w:bCs/>
-                                <w:color w:val="FFFFFF" w:themeColor="background1"/>
-                              </w:rPr>
-                              <w:t>CREATE TABLE Espacios (</w:t>
+                                <w:color w:val="EADDC8" w:themeColor="background1"/>
+                                <w:lang w:val="en-US"/>
+                              </w:rPr>
+                              <w:t>CREATE TABLE Asientos (</w:t>
                             </w:r>
                           </w:p>
                           <w:p>
@@ -4805,14 +4523,16 @@
                               <w:rPr>
                                 <w:b/>
                                 <w:bCs/>
-                                <w:color w:val="FFFFFF" w:themeColor="background1"/>
+                                <w:color w:val="EADDC8" w:themeColor="background1"/>
+                                <w:lang w:val="en-US"/>
                               </w:rPr>
                             </w:pPr>
                             <w:r>
                               <w:rPr>
                                 <w:b/>
                                 <w:bCs/>
-                                <w:color w:val="FFFFFF" w:themeColor="background1"/>
+                                <w:color w:val="EADDC8" w:themeColor="background1"/>
+                                <w:lang w:val="en-US"/>
                               </w:rPr>
                               <w:t xml:space="preserve">    </w:t>
                             </w:r>
@@ -4821,16 +4541,18 @@
                               <w:rPr>
                                 <w:b/>
                                 <w:bCs/>
-                                <w:color w:val="FFFFFF" w:themeColor="background1"/>
-                              </w:rPr>
-                              <w:t>id_espacio</w:t>
+                                <w:color w:val="EADDC8" w:themeColor="background1"/>
+                                <w:lang w:val="en-US"/>
+                              </w:rPr>
+                              <w:t>id_asiento</w:t>
                             </w:r>
                             <w:proofErr w:type="spellEnd"/>
                             <w:r>
                               <w:rPr>
                                 <w:b/>
                                 <w:bCs/>
-                                <w:color w:val="FFFFFF" w:themeColor="background1"/>
+                                <w:color w:val="EADDC8" w:themeColor="background1"/>
+                                <w:lang w:val="en-US"/>
                               </w:rPr>
                               <w:t xml:space="preserve"> INT AUTO_INCREMENT,</w:t>
                             </w:r>
@@ -4840,35 +4562,26 @@
                               <w:spacing w:before="0" w:after="0"/>
                               <w:rPr>
                                 <w:b/>
-                                <w:bCs/>
-                                <w:color w:val="FFFFFF" w:themeColor="background1"/>
+                                <w:color w:val="EADDC8" w:themeColor="background1"/>
+                                <w:lang w:val="en-US"/>
                               </w:rPr>
                             </w:pPr>
                             <w:r>
                               <w:rPr>
                                 <w:b/>
                                 <w:bCs/>
-                                <w:color w:val="FFFFFF" w:themeColor="background1"/>
-                              </w:rPr>
-                              <w:t xml:space="preserve">    nombre </w:t>
-                            </w:r>
-                            <w:proofErr w:type="gramStart"/>
-                            <w:r>
-                              <w:rPr>
-                                <w:b/>
-                                <w:bCs/>
-                                <w:color w:val="FFFFFF" w:themeColor="background1"/>
-                              </w:rPr>
-                              <w:t>VARCHAR(</w:t>
-                            </w:r>
-                            <w:proofErr w:type="gramEnd"/>
-                            <w:r>
-                              <w:rPr>
-                                <w:b/>
-                                <w:bCs/>
-                                <w:color w:val="FFFFFF" w:themeColor="background1"/>
-                              </w:rPr>
-                              <w:t>100) NOT NULL,</w:t>
+                                <w:color w:val="EADDC8" w:themeColor="background1"/>
+                                <w:lang w:val="en-US"/>
+                              </w:rPr>
+                              <w:t xml:space="preserve">    </w:t>
+                            </w:r>
+                            <w:r>
+                              <w:rPr>
+                                <w:b/>
+                                <w:color w:val="EADDC8" w:themeColor="background1"/>
+                                <w:lang w:val="en-US"/>
+                              </w:rPr>
+                              <w:t>nombre VARCHAR(255) NOT NULL,</w:t>
                             </w:r>
                           </w:p>
                           <w:p>
@@ -4876,53 +4589,35 @@
                               <w:spacing w:before="0" w:after="0"/>
                               <w:rPr>
                                 <w:b/>
-                                <w:bCs/>
-                                <w:color w:val="FFFFFF" w:themeColor="background1"/>
+                                <w:color w:val="EADDC8" w:themeColor="background1"/>
+                                <w:lang w:val="en-US"/>
                               </w:rPr>
                             </w:pPr>
                             <w:r>
                               <w:rPr>
                                 <w:b/>
-                                <w:bCs/>
-                                <w:color w:val="FFFFFF" w:themeColor="background1"/>
-                              </w:rPr>
-                              <w:t xml:space="preserve">    CONSTRAINT </w:t>
+                                <w:color w:val="EADDC8" w:themeColor="background1"/>
+                                <w:lang w:val="en-US"/>
+                              </w:rPr>
+                              <w:t xml:space="preserve">    </w:t>
                             </w:r>
                             <w:proofErr w:type="spellStart"/>
                             <w:r>
                               <w:rPr>
                                 <w:b/>
-                                <w:bCs/>
-                                <w:color w:val="FFFFFF" w:themeColor="background1"/>
-                              </w:rPr>
-                              <w:t>pk_id_espacio</w:t>
+                                <w:color w:val="EADDC8" w:themeColor="background1"/>
+                                <w:lang w:val="en-US"/>
+                              </w:rPr>
+                              <w:t>tarifa_hora</w:t>
                             </w:r>
                             <w:proofErr w:type="spellEnd"/>
                             <w:r>
                               <w:rPr>
                                 <w:b/>
-                                <w:bCs/>
-                                <w:color w:val="FFFFFF" w:themeColor="background1"/>
-                              </w:rPr>
-                              <w:t xml:space="preserve"> PRIMARY KEY (</w:t>
-                            </w:r>
-                            <w:proofErr w:type="spellStart"/>
-                            <w:r>
-                              <w:rPr>
-                                <w:b/>
-                                <w:bCs/>
-                                <w:color w:val="FFFFFF" w:themeColor="background1"/>
-                              </w:rPr>
-                              <w:t>id_espacio</w:t>
-                            </w:r>
-                            <w:proofErr w:type="spellEnd"/>
-                            <w:r>
-                              <w:rPr>
-                                <w:b/>
-                                <w:bCs/>
-                                <w:color w:val="FFFFFF" w:themeColor="background1"/>
-                              </w:rPr>
-                              <w:t>)</w:t>
+                                <w:color w:val="EADDC8" w:themeColor="background1"/>
+                                <w:lang w:val="en-US"/>
+                              </w:rPr>
+                              <w:t xml:space="preserve"> DECIMAL(10, 2) NOT NULL,</w:t>
                             </w:r>
                           </w:p>
                           <w:p>
@@ -4931,14 +4626,83 @@
                               <w:rPr>
                                 <w:b/>
                                 <w:bCs/>
-                                <w:color w:val="FFFFFF" w:themeColor="background1"/>
+                                <w:color w:val="EADDC8" w:themeColor="background1"/>
+                                <w:lang w:val="en-US"/>
                               </w:rPr>
                             </w:pPr>
                             <w:r>
                               <w:rPr>
                                 <w:b/>
-                                <w:bCs/>
-                                <w:color w:val="FFFFFF" w:themeColor="background1"/>
+                                <w:color w:val="EADDC8" w:themeColor="background1"/>
+                                <w:lang w:val="en-US"/>
+                              </w:rPr>
+                              <w:t xml:space="preserve">    </w:t>
+                            </w:r>
+                            <w:r>
+                              <w:rPr>
+                                <w:b/>
+                                <w:bCs/>
+                                <w:color w:val="EADDC8" w:themeColor="background1"/>
+                                <w:lang w:val="en-US"/>
+                              </w:rPr>
+                              <w:t xml:space="preserve">CONSTRAINT </w:t>
+                            </w:r>
+                            <w:proofErr w:type="spellStart"/>
+                            <w:r>
+                              <w:rPr>
+                                <w:b/>
+                                <w:bCs/>
+                                <w:color w:val="EADDC8" w:themeColor="background1"/>
+                                <w:lang w:val="en-US"/>
+                              </w:rPr>
+                              <w:t>pk_id_asiento</w:t>
+                            </w:r>
+                            <w:proofErr w:type="spellEnd"/>
+                            <w:r>
+                              <w:rPr>
+                                <w:b/>
+                                <w:bCs/>
+                                <w:color w:val="EADDC8" w:themeColor="background1"/>
+                                <w:lang w:val="en-US"/>
+                              </w:rPr>
+                              <w:t xml:space="preserve"> PRIMARY KEY (</w:t>
+                            </w:r>
+                            <w:proofErr w:type="spellStart"/>
+                            <w:r>
+                              <w:rPr>
+                                <w:b/>
+                                <w:bCs/>
+                                <w:color w:val="EADDC8" w:themeColor="background1"/>
+                                <w:lang w:val="en-US"/>
+                              </w:rPr>
+                              <w:t>id_asiento</w:t>
+                            </w:r>
+                            <w:proofErr w:type="spellEnd"/>
+                            <w:r>
+                              <w:rPr>
+                                <w:b/>
+                                <w:bCs/>
+                                <w:color w:val="EADDC8" w:themeColor="background1"/>
+                                <w:lang w:val="en-US"/>
+                              </w:rPr>
+                              <w:t>)</w:t>
+                            </w:r>
+                          </w:p>
+                          <w:p>
+                            <w:pPr>
+                              <w:spacing w:before="0" w:after="0"/>
+                              <w:rPr>
+                                <w:b/>
+                                <w:bCs/>
+                                <w:color w:val="EADDC8" w:themeColor="background1"/>
+                              </w:rPr>
+                            </w:pPr>
+                            <w:r>
+                              <w:rPr>
+                                <w:b/>
+                                <w:bCs/>
+                                <w:color w:val="EADDC8" w:themeColor="background1"/>
+                                <w:lang w:val="en-US"/>
                               </w:rPr>
                               <w:t>);</w:t>
                             </w:r>
@@ -4962,7 +4726,7 @@
           </mc:Choice>
           <mc:Fallback>
             <w:pict>
-              <v:shape w14:anchorId="3227810F" id="_x0000_s1028" type="#_x0000_t202" style="position:absolute;margin-left:2.3pt;margin-top:37.1pt;width:410.85pt;height:110.6pt;z-index:-251658236;visibility:visible;mso-wrap-style:square;mso-width-percent:0;mso-height-percent:200;mso-wrap-distance-left:9pt;mso-wrap-distance-top:3.6pt;mso-wrap-distance-right:9pt;mso-wrap-distance-bottom:3.6pt;mso-position-horizontal:absolute;mso-position-horizontal-relative:margin;mso-position-vertical:absolute;mso-position-vertical-relative:text;mso-width-percent:0;mso-height-percent:200;mso-width-relative:margin;mso-height-relative:margin;v-text-anchor:top" o:gfxdata="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" fillcolor="#404040 [2429]">
+              <v:shape w14:anchorId="3227810F" id="_x0000_s1028" type="#_x0000_t202" style="position:absolute;margin-left:2.3pt;margin-top:37.1pt;width:410.85pt;height:110.6pt;z-index:-251658237;visibility:visible;mso-wrap-style:square;mso-width-percent:0;mso-height-percent:200;mso-wrap-distance-left:9pt;mso-wrap-distance-top:3.6pt;mso-wrap-distance-right:9pt;mso-wrap-distance-bottom:3.6pt;mso-position-horizontal:absolute;mso-position-horizontal-relative:margin;mso-position-vertical:absolute;mso-position-vertical-relative:text;mso-width-percent:0;mso-height-percent:200;mso-width-relative:margin;mso-height-relative:margin;v-text-anchor:top" o:gfxdata="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" fillcolor="#404040 [2429]">
                 <v:textbox style="mso-fit-shape-to-text:t">
                   <w:txbxContent>
                     <w:p>
@@ -4971,7 +4735,7 @@
                         <w:rPr>
                           <w:b/>
                           <w:bCs/>
-                          <w:color w:val="FFFFFF" w:themeColor="background1"/>
+                          <w:color w:val="EADDC8" w:themeColor="background1"/>
                           <w:lang w:val="en-US"/>
                         </w:rPr>
                       </w:pPr>
@@ -4979,7 +4743,7 @@
                         <w:rPr>
                           <w:b/>
                           <w:bCs/>
-                          <w:color w:val="FFFFFF" w:themeColor="background1"/>
+                          <w:color w:val="EADDC8" w:themeColor="background1"/>
                           <w:lang w:val="en-US"/>
                         </w:rPr>
                         <w:t xml:space="preserve">CREATE TABLE </w:t>
@@ -4989,7 +4753,7 @@
                         <w:rPr>
                           <w:b/>
                           <w:bCs/>
-                          <w:color w:val="FFFFFF" w:themeColor="background1"/>
+                          <w:color w:val="EADDC8" w:themeColor="background1"/>
                           <w:lang w:val="en-US"/>
                         </w:rPr>
                         <w:t>Clientes</w:t>
@@ -4999,7 +4763,7 @@
                         <w:rPr>
                           <w:b/>
                           <w:bCs/>
-                          <w:color w:val="FFFFFF" w:themeColor="background1"/>
+                          <w:color w:val="EADDC8" w:themeColor="background1"/>
                           <w:lang w:val="en-US"/>
                         </w:rPr>
                         <w:t xml:space="preserve"> (</w:t>
@@ -5011,7 +4775,7 @@
                         <w:rPr>
                           <w:b/>
                           <w:bCs/>
-                          <w:color w:val="FFFFFF" w:themeColor="background1"/>
+                          <w:color w:val="EADDC8" w:themeColor="background1"/>
                           <w:lang w:val="en-US"/>
                         </w:rPr>
                       </w:pPr>
@@ -5019,7 +4783,7 @@
                         <w:rPr>
                           <w:b/>
                           <w:bCs/>
-                          <w:color w:val="FFFFFF" w:themeColor="background1"/>
+                          <w:color w:val="EADDC8" w:themeColor="background1"/>
                           <w:lang w:val="en-US"/>
                         </w:rPr>
                         <w:t xml:space="preserve">    </w:t>
@@ -5029,48 +4793,55 @@
                         <w:rPr>
                           <w:b/>
                           <w:bCs/>
-                          <w:color w:val="FFFFFF" w:themeColor="background1"/>
-                          <w:lang w:val="en-US"/>
-                        </w:rPr>
-                        <w:t>id_cliente</w:t>
+                          <w:color w:val="EADDC8" w:themeColor="background1"/>
+                          <w:lang w:val="en-US"/>
+                        </w:rPr>
+                        <w:t>dni</w:t>
                       </w:r>
                       <w:proofErr w:type="spellEnd"/>
                       <w:r>
                         <w:rPr>
                           <w:b/>
                           <w:bCs/>
-                          <w:color w:val="FFFFFF" w:themeColor="background1"/>
-                          <w:lang w:val="en-US"/>
-                        </w:rPr>
-                        <w:t xml:space="preserve"> INT AUTO_</w:t>
+                          <w:color w:val="EADDC8" w:themeColor="background1"/>
+                          <w:lang w:val="en-US"/>
+                        </w:rPr>
+                        <w:t xml:space="preserve"> </w:t>
                       </w:r>
                       <w:proofErr w:type="gramStart"/>
                       <w:r>
                         <w:rPr>
                           <w:b/>
                           <w:bCs/>
-                          <w:color w:val="FFFFFF" w:themeColor="background1"/>
-                          <w:lang w:val="en-US"/>
-                        </w:rPr>
-                        <w:t>INCREMENT ,</w:t>
+                          <w:color w:val="EADDC8" w:themeColor="background1"/>
+                          <w:lang w:val="en-US"/>
+                        </w:rPr>
+                        <w:t>VARCHAR(</w:t>
                       </w:r>
                       <w:proofErr w:type="gramEnd"/>
+                      <w:r>
+                        <w:rPr>
+                          <w:b/>
+                          <w:bCs/>
+                          <w:color w:val="EADDC8" w:themeColor="background1"/>
+                          <w:lang w:val="en-US"/>
+                        </w:rPr>
+                        <w:t>10) NOT NULL,</w:t>
+                      </w:r>
                     </w:p>
                     <w:p>
                       <w:pPr>
                         <w:spacing w:before="0" w:after="0"/>
                         <w:rPr>
                           <w:b/>
-                          <w:bCs/>
-                          <w:color w:val="FFFFFF" w:themeColor="background1"/>
-                          <w:lang w:val="en-US"/>
+                          <w:color w:val="EADDC8" w:themeColor="background1"/>
                         </w:rPr>
                       </w:pPr>
                       <w:r>
                         <w:rPr>
                           <w:b/>
                           <w:bCs/>
-                          <w:color w:val="FFFFFF" w:themeColor="background1"/>
+                          <w:color w:val="EADDC8" w:themeColor="background1"/>
                           <w:lang w:val="en-US"/>
                         </w:rPr>
                         <w:t xml:space="preserve">    </w:t>
@@ -5079,9 +4850,7 @@
                       <w:r>
                         <w:rPr>
                           <w:b/>
-                          <w:bCs/>
-                          <w:color w:val="FFFFFF" w:themeColor="background1"/>
-                          <w:lang w:val="en-US"/>
+                          <w:color w:val="EADDC8" w:themeColor="background1"/>
                         </w:rPr>
                         <w:t>nombre</w:t>
                       </w:r>
@@ -5089,31 +4858,9 @@
                       <w:r>
                         <w:rPr>
                           <w:b/>
-                          <w:bCs/>
-                          <w:color w:val="FFFFFF" w:themeColor="background1"/>
-                          <w:lang w:val="en-US"/>
-                        </w:rPr>
-                        <w:t xml:space="preserve"> </w:t>
-                      </w:r>
-                      <w:proofErr w:type="gramStart"/>
-                      <w:r>
-                        <w:rPr>
-                          <w:b/>
-                          <w:bCs/>
-                          <w:color w:val="FFFFFF" w:themeColor="background1"/>
-                          <w:lang w:val="en-US"/>
-                        </w:rPr>
-                        <w:t>VARCHAR(</w:t>
-                      </w:r>
-                      <w:proofErr w:type="gramEnd"/>
-                      <w:r>
-                        <w:rPr>
-                          <w:b/>
-                          <w:bCs/>
-                          <w:color w:val="FFFFFF" w:themeColor="background1"/>
-                          <w:lang w:val="en-US"/>
-                        </w:rPr>
-                        <w:t>100) NOT NULL,</w:t>
+                          <w:color w:val="EADDC8" w:themeColor="background1"/>
+                        </w:rPr>
+                        <w:t xml:space="preserve"> VARCHAR(100) NOT NULL,</w:t>
                       </w:r>
                     </w:p>
                     <w:p>
@@ -5122,26 +4869,40 @@
                         <w:rPr>
                           <w:b/>
                           <w:bCs/>
-                          <w:color w:val="FFFFFF" w:themeColor="background1"/>
-                          <w:lang w:val="en-US"/>
+                          <w:color w:val="EADDC8" w:themeColor="background1"/>
                         </w:rPr>
                       </w:pPr>
                       <w:r>
                         <w:rPr>
                           <w:b/>
-                          <w:bCs/>
-                          <w:color w:val="FFFFFF" w:themeColor="background1"/>
-                          <w:lang w:val="en-US"/>
-                        </w:rPr>
-                        <w:t xml:space="preserve">    email </w:t>
+                          <w:color w:val="EADDC8" w:themeColor="background1"/>
+                        </w:rPr>
+                        <w:t xml:space="preserve">    </w:t>
+                      </w:r>
+                      <w:proofErr w:type="spellStart"/>
+                      <w:r>
+                        <w:rPr>
+                          <w:b/>
+                          <w:bCs/>
+                          <w:color w:val="EADDC8" w:themeColor="background1"/>
+                        </w:rPr>
+                        <w:t>primerApellido</w:t>
+                      </w:r>
+                      <w:proofErr w:type="spellEnd"/>
+                      <w:r>
+                        <w:rPr>
+                          <w:b/>
+                          <w:bCs/>
+                          <w:color w:val="EADDC8" w:themeColor="background1"/>
+                        </w:rPr>
+                        <w:t xml:space="preserve"> </w:t>
                       </w:r>
                       <w:proofErr w:type="gramStart"/>
                       <w:r>
                         <w:rPr>
                           <w:b/>
                           <w:bCs/>
-                          <w:color w:val="FFFFFF" w:themeColor="background1"/>
-                          <w:lang w:val="en-US"/>
+                          <w:color w:val="EADDC8" w:themeColor="background1"/>
                         </w:rPr>
                         <w:t>VARCHAR(</w:t>
                       </w:r>
@@ -5150,10 +4911,9 @@
                         <w:rPr>
                           <w:b/>
                           <w:bCs/>
-                          <w:color w:val="FFFFFF" w:themeColor="background1"/>
-                          <w:lang w:val="en-US"/>
-                        </w:rPr>
-                        <w:t>100) NOT NULL UNIQUE,</w:t>
+                          <w:color w:val="EADDC8" w:themeColor="background1"/>
+                        </w:rPr>
+                        <w:t>30) NOT NULL,</w:t>
                       </w:r>
                     </w:p>
                     <w:p>
@@ -5162,15 +4922,14 @@
                         <w:rPr>
                           <w:b/>
                           <w:bCs/>
-                          <w:color w:val="FFFFFF" w:themeColor="background1"/>
+                          <w:color w:val="EADDC8" w:themeColor="background1"/>
                         </w:rPr>
                       </w:pPr>
                       <w:r>
                         <w:rPr>
                           <w:b/>
                           <w:bCs/>
-                          <w:color w:val="FFFFFF" w:themeColor="background1"/>
-                          <w:lang w:val="en-US"/>
+                          <w:color w:val="EADDC8" w:themeColor="background1"/>
                         </w:rPr>
                         <w:t xml:space="preserve">    </w:t>
                       </w:r>
@@ -5179,16 +4938,16 @@
                         <w:rPr>
                           <w:b/>
                           <w:bCs/>
-                          <w:color w:val="FFFFFF" w:themeColor="background1"/>
-                        </w:rPr>
-                        <w:t>telefono</w:t>
+                          <w:color w:val="EADDC8" w:themeColor="background1"/>
+                        </w:rPr>
+                        <w:t>segundoApellido</w:t>
                       </w:r>
                       <w:proofErr w:type="spellEnd"/>
                       <w:r>
                         <w:rPr>
                           <w:b/>
                           <w:bCs/>
-                          <w:color w:val="FFFFFF" w:themeColor="background1"/>
+                          <w:color w:val="EADDC8" w:themeColor="background1"/>
                         </w:rPr>
                         <w:t xml:space="preserve"> </w:t>
                       </w:r>
@@ -5197,7 +4956,7 @@
                         <w:rPr>
                           <w:b/>
                           <w:bCs/>
-                          <w:color w:val="FFFFFF" w:themeColor="background1"/>
+                          <w:color w:val="EADDC8" w:themeColor="background1"/>
                         </w:rPr>
                         <w:t>VARCHAR(</w:t>
                       </w:r>
@@ -5206,9 +4965,9 @@
                         <w:rPr>
                           <w:b/>
                           <w:bCs/>
-                          <w:color w:val="FFFFFF" w:themeColor="background1"/>
-                        </w:rPr>
-                        <w:t>15),</w:t>
+                          <w:color w:val="EADDC8" w:themeColor="background1"/>
+                        </w:rPr>
+                        <w:t>30),</w:t>
                       </w:r>
                     </w:p>
                     <w:p>
@@ -5216,53 +4975,23 @@
                         <w:spacing w:before="0" w:after="0"/>
                         <w:rPr>
                           <w:b/>
-                          <w:bCs/>
-                          <w:color w:val="FFFFFF" w:themeColor="background1"/>
+                          <w:color w:val="EADDC8" w:themeColor="background1"/>
                         </w:rPr>
                       </w:pPr>
                       <w:r>
                         <w:rPr>
                           <w:b/>
                           <w:bCs/>
-                          <w:color w:val="FFFFFF" w:themeColor="background1"/>
+                          <w:color w:val="EADDC8" w:themeColor="background1"/>
                         </w:rPr>
                         <w:t xml:space="preserve">    </w:t>
                       </w:r>
-                      <w:proofErr w:type="spellStart"/>
-                      <w:r>
-                        <w:rPr>
-                          <w:b/>
-                          <w:bCs/>
-                          <w:color w:val="FFFFFF" w:themeColor="background1"/>
-                        </w:rPr>
-                        <w:t>contrasenia</w:t>
-                      </w:r>
-                      <w:proofErr w:type="spellEnd"/>
-                      <w:r>
-                        <w:rPr>
-                          <w:b/>
-                          <w:bCs/>
-                          <w:color w:val="FFFFFF" w:themeColor="background1"/>
-                        </w:rPr>
-                        <w:t xml:space="preserve"> </w:t>
-                      </w:r>
-                      <w:proofErr w:type="gramStart"/>
-                      <w:r>
-                        <w:rPr>
-                          <w:b/>
-                          <w:bCs/>
-                          <w:color w:val="FFFFFF" w:themeColor="background1"/>
-                        </w:rPr>
-                        <w:t>VARCHAR(</w:t>
-                      </w:r>
-                      <w:proofErr w:type="gramEnd"/>
-                      <w:r>
-                        <w:rPr>
-                          <w:b/>
-                          <w:bCs/>
-                          <w:color w:val="FFFFFF" w:themeColor="background1"/>
-                        </w:rPr>
-                        <w:t>255) NOT NULL,</w:t>
+                      <w:r>
+                        <w:rPr>
+                          <w:b/>
+                          <w:color w:val="EADDC8" w:themeColor="background1"/>
+                        </w:rPr>
+                        <w:t>email VARCHAR(100) NOT NULL UNIQUE,</w:t>
                       </w:r>
                     </w:p>
                     <w:p>
@@ -5271,16 +5000,56 @@
                         <w:rPr>
                           <w:b/>
                           <w:bCs/>
-                          <w:color w:val="FFFFFF" w:themeColor="background1"/>
+                          <w:color w:val="EADDC8" w:themeColor="background1"/>
+                          <w:lang w:val="en-US"/>
                         </w:rPr>
                       </w:pPr>
                       <w:r>
                         <w:rPr>
                           <w:b/>
-                          <w:bCs/>
-                          <w:color w:val="FFFFFF" w:themeColor="background1"/>
-                        </w:rPr>
-                        <w:t xml:space="preserve">    frecuente BOOLEAN DEFAULT FALSE,</w:t>
+                          <w:color w:val="EADDC8" w:themeColor="background1"/>
+                        </w:rPr>
+                        <w:t xml:space="preserve">    </w:t>
+                      </w:r>
+                      <w:proofErr w:type="spellStart"/>
+                      <w:r>
+                        <w:rPr>
+                          <w:b/>
+                          <w:bCs/>
+                          <w:color w:val="EADDC8" w:themeColor="background1"/>
+                          <w:lang w:val="en-US"/>
+                        </w:rPr>
+                        <w:t>telefono</w:t>
+                      </w:r>
+                      <w:proofErr w:type="spellEnd"/>
+                      <w:r>
+                        <w:rPr>
+                          <w:b/>
+                          <w:bCs/>
+                          <w:color w:val="EADDC8" w:themeColor="background1"/>
+                          <w:lang w:val="en-US"/>
+                        </w:rPr>
+                        <w:t xml:space="preserve"> </w:t>
+                      </w:r>
+                      <w:proofErr w:type="gramStart"/>
+                      <w:r>
+                        <w:rPr>
+                          <w:b/>
+                          <w:bCs/>
+                          <w:color w:val="EADDC8" w:themeColor="background1"/>
+                          <w:lang w:val="en-US"/>
+                        </w:rPr>
+                        <w:t>VARCHAR(</w:t>
+                      </w:r>
+                      <w:proofErr w:type="gramEnd"/>
+                      <w:r>
+                        <w:rPr>
+                          <w:b/>
+                          <w:bCs/>
+                          <w:color w:val="EADDC8" w:themeColor="background1"/>
+                          <w:lang w:val="en-US"/>
+                        </w:rPr>
+                        <w:t>15),</w:t>
                       </w:r>
                     </w:p>
                     <w:p>
@@ -5289,34 +5058,58 @@
                         <w:rPr>
                           <w:b/>
                           <w:bCs/>
-                          <w:color w:val="FFFFFF" w:themeColor="background1"/>
+                          <w:color w:val="EADDC8" w:themeColor="background1"/>
+                          <w:lang w:val="en-US"/>
                         </w:rPr>
                       </w:pPr>
                       <w:r>
                         <w:rPr>
                           <w:b/>
                           <w:bCs/>
-                          <w:color w:val="FFFFFF" w:themeColor="background1"/>
-                        </w:rPr>
-                        <w:t xml:space="preserve">    descuento </w:t>
-                      </w:r>
-                      <w:proofErr w:type="gramStart"/>
-                      <w:r>
-                        <w:rPr>
-                          <w:b/>
-                          <w:bCs/>
-                          <w:color w:val="FFFFFF" w:themeColor="background1"/>
-                        </w:rPr>
-                        <w:t>DECIMAL(</w:t>
-                      </w:r>
-                      <w:proofErr w:type="gramEnd"/>
-                      <w:r>
-                        <w:rPr>
-                          <w:b/>
-                          <w:bCs/>
-                          <w:color w:val="FFFFFF" w:themeColor="background1"/>
-                        </w:rPr>
-                        <w:t>5, 2) DEFAULT 0.00</w:t>
+                          <w:color w:val="EADDC8" w:themeColor="background1"/>
+                          <w:lang w:val="en-US"/>
+                        </w:rPr>
+                        <w:t xml:space="preserve">    CONSTRAINT </w:t>
+                      </w:r>
+                      <w:proofErr w:type="spellStart"/>
+                      <w:r>
+                        <w:rPr>
+                          <w:b/>
+                          <w:bCs/>
+                          <w:color w:val="EADDC8" w:themeColor="background1"/>
+                          <w:lang w:val="en-US"/>
+                        </w:rPr>
+                        <w:t>pk_dni_cliente</w:t>
+                      </w:r>
+                      <w:proofErr w:type="spellEnd"/>
+                      <w:r>
+                        <w:rPr>
+                          <w:b/>
+                          <w:bCs/>
+                          <w:color w:val="EADDC8" w:themeColor="background1"/>
+                          <w:lang w:val="en-US"/>
+                        </w:rPr>
+                        <w:t xml:space="preserve"> PRIMARY KEY (</w:t>
+                      </w:r>
+                      <w:proofErr w:type="spellStart"/>
+                      <w:r>
+                        <w:rPr>
+                          <w:b/>
+                          <w:bCs/>
+                          <w:color w:val="EADDC8" w:themeColor="background1"/>
+                          <w:lang w:val="en-US"/>
+                        </w:rPr>
+                        <w:t>dni</w:t>
+                      </w:r>
+                      <w:proofErr w:type="spellEnd"/>
+                      <w:r>
+                        <w:rPr>
+                          <w:b/>
+                          <w:bCs/>
+                          <w:color w:val="EADDC8" w:themeColor="background1"/>
+                          <w:lang w:val="en-US"/>
+                        </w:rPr>
+                        <w:t>)</w:t>
                       </w:r>
                     </w:p>
                     <w:p>
@@ -5325,60 +5118,18 @@
                         <w:rPr>
                           <w:b/>
                           <w:bCs/>
-                          <w:color w:val="FFFFFF" w:themeColor="background1"/>
+                          <w:color w:val="EADDC8" w:themeColor="background1"/>
+                          <w:lang w:val="en-US"/>
                         </w:rPr>
                       </w:pPr>
                       <w:r>
                         <w:rPr>
                           <w:b/>
                           <w:bCs/>
-                          <w:color w:val="FFFFFF" w:themeColor="background1"/>
-                        </w:rPr>
-                        <w:t xml:space="preserve">    </w:t>
-                      </w:r>
-                      <w:r>
-                        <w:rPr>
-                          <w:b/>
-                          <w:bCs/>
-                          <w:color w:val="FFFFFF" w:themeColor="background1"/>
-                        </w:rPr>
-                        <w:t xml:space="preserve">CONSTRAINT </w:t>
-                      </w:r>
-                      <w:proofErr w:type="spellStart"/>
-                      <w:r>
-                        <w:rPr>
-                          <w:b/>
-                          <w:bCs/>
-                          <w:color w:val="FFFFFF" w:themeColor="background1"/>
-                        </w:rPr>
-                        <w:t>pk_id_cliente</w:t>
-                      </w:r>
-                      <w:proofErr w:type="spellEnd"/>
-                      <w:r>
-                        <w:rPr>
-                          <w:b/>
-                          <w:bCs/>
-                          <w:color w:val="FFFFFF" w:themeColor="background1"/>
-                        </w:rPr>
-                        <w:t xml:space="preserve"> PRIMARY KEY (</w:t>
-                      </w:r>
-                      <w:proofErr w:type="spellStart"/>
-                      <w:r>
-                        <w:rPr>
-                          <w:b/>
-                          <w:bCs/>
-                          <w:color w:val="FFFFFF" w:themeColor="background1"/>
-                        </w:rPr>
-                        <w:t>id_cliente</w:t>
-                      </w:r>
-                      <w:proofErr w:type="spellEnd"/>
-                      <w:r>
-                        <w:rPr>
-                          <w:b/>
-                          <w:bCs/>
-                          <w:color w:val="FFFFFF" w:themeColor="background1"/>
-                        </w:rPr>
-                        <w:t>)</w:t>
+                          <w:color w:val="EADDC8" w:themeColor="background1"/>
+                          <w:lang w:val="en-US"/>
+                        </w:rPr>
+                        <w:t>);</w:t>
                       </w:r>
                     </w:p>
                     <w:p>
@@ -5387,25 +5138,8 @@
                         <w:rPr>
                           <w:b/>
                           <w:bCs/>
-                          <w:color w:val="FFFFFF" w:themeColor="background1"/>
-                        </w:rPr>
-                      </w:pPr>
-                      <w:r>
-                        <w:rPr>
-                          <w:b/>
-                          <w:bCs/>
-                          <w:color w:val="FFFFFF" w:themeColor="background1"/>
-                        </w:rPr>
-                        <w:t>);</w:t>
-                      </w:r>
-                    </w:p>
-                    <w:p>
-                      <w:pPr>
-                        <w:spacing w:before="0" w:after="0"/>
-                        <w:rPr>
-                          <w:b/>
-                          <w:bCs/>
-                          <w:color w:val="FFFFFF" w:themeColor="background1"/>
+                          <w:color w:val="EADDC8" w:themeColor="background1"/>
+                          <w:lang w:val="en-US"/>
                         </w:rPr>
                       </w:pPr>
                     </w:p>
@@ -5415,16 +5149,18 @@
                         <w:rPr>
                           <w:b/>
                           <w:bCs/>
-                          <w:color w:val="FFFFFF" w:themeColor="background1"/>
+                          <w:color w:val="EADDC8" w:themeColor="background1"/>
+                          <w:lang w:val="en-US"/>
                         </w:rPr>
                       </w:pPr>
                       <w:r>
                         <w:rPr>
                           <w:b/>
                           <w:bCs/>
-                          <w:color w:val="FFFFFF" w:themeColor="background1"/>
-                        </w:rPr>
-                        <w:t>CREATE TABLE Espacios (</w:t>
+                          <w:color w:val="EADDC8" w:themeColor="background1"/>
+                          <w:lang w:val="en-US"/>
+                        </w:rPr>
+                        <w:t>CREATE TABLE Asientos (</w:t>
                       </w:r>
                     </w:p>
                     <w:p>
@@ -5433,14 +5169,16 @@
                         <w:rPr>
                           <w:b/>
                           <w:bCs/>
-                          <w:color w:val="FFFFFF" w:themeColor="background1"/>
+                          <w:color w:val="EADDC8" w:themeColor="background1"/>
+                          <w:lang w:val="en-US"/>
                         </w:rPr>
                       </w:pPr>
                       <w:r>
                         <w:rPr>
                           <w:b/>
                           <w:bCs/>
-                          <w:color w:val="FFFFFF" w:themeColor="background1"/>
+                          <w:color w:val="EADDC8" w:themeColor="background1"/>
+                          <w:lang w:val="en-US"/>
                         </w:rPr>
                         <w:t xml:space="preserve">    </w:t>
                       </w:r>
@@ -5449,16 +5187,18 @@
                         <w:rPr>
                           <w:b/>
                           <w:bCs/>
-                          <w:color w:val="FFFFFF" w:themeColor="background1"/>
-                        </w:rPr>
-                        <w:t>id_espacio</w:t>
+                          <w:color w:val="EADDC8" w:themeColor="background1"/>
+                          <w:lang w:val="en-US"/>
+                        </w:rPr>
+                        <w:t>id_asiento</w:t>
                       </w:r>
                       <w:proofErr w:type="spellEnd"/>
                       <w:r>
                         <w:rPr>
                           <w:b/>
                           <w:bCs/>
-                          <w:color w:val="FFFFFF" w:themeColor="background1"/>
+                          <w:color w:val="EADDC8" w:themeColor="background1"/>
+                          <w:lang w:val="en-US"/>
                         </w:rPr>
                         <w:t xml:space="preserve"> INT AUTO_INCREMENT,</w:t>
                       </w:r>
@@ -5468,35 +5208,26 @@
                         <w:spacing w:before="0" w:after="0"/>
                         <w:rPr>
                           <w:b/>
-                          <w:bCs/>
-                          <w:color w:val="FFFFFF" w:themeColor="background1"/>
+                          <w:color w:val="EADDC8" w:themeColor="background1"/>
+                          <w:lang w:val="en-US"/>
                         </w:rPr>
                       </w:pPr>
                       <w:r>
                         <w:rPr>
                           <w:b/>
                           <w:bCs/>
-                          <w:color w:val="FFFFFF" w:themeColor="background1"/>
-                        </w:rPr>
-                        <w:t xml:space="preserve">    nombre </w:t>
-                      </w:r>
-                      <w:proofErr w:type="gramStart"/>
-                      <w:r>
-                        <w:rPr>
-                          <w:b/>
-                          <w:bCs/>
-                          <w:color w:val="FFFFFF" w:themeColor="background1"/>
-                        </w:rPr>
-                        <w:t>VARCHAR(</w:t>
-                      </w:r>
-                      <w:proofErr w:type="gramEnd"/>
-                      <w:r>
-                        <w:rPr>
-                          <w:b/>
-                          <w:bCs/>
-                          <w:color w:val="FFFFFF" w:themeColor="background1"/>
-                        </w:rPr>
-                        <w:t>100) NOT NULL,</w:t>
+                          <w:color w:val="EADDC8" w:themeColor="background1"/>
+                          <w:lang w:val="en-US"/>
+                        </w:rPr>
+                        <w:t xml:space="preserve">    </w:t>
+                      </w:r>
+                      <w:r>
+                        <w:rPr>
+                          <w:b/>
+                          <w:color w:val="EADDC8" w:themeColor="background1"/>
+                          <w:lang w:val="en-US"/>
+                        </w:rPr>
+                        <w:t>nombre VARCHAR(255) NOT NULL,</w:t>
                       </w:r>
                     </w:p>
                     <w:p>
@@ -5504,53 +5235,35 @@
                         <w:spacing w:before="0" w:after="0"/>
                         <w:rPr>
                           <w:b/>
-                          <w:bCs/>
-                          <w:color w:val="FFFFFF" w:themeColor="background1"/>
+                          <w:color w:val="EADDC8" w:themeColor="background1"/>
+                          <w:lang w:val="en-US"/>
                         </w:rPr>
                       </w:pPr>
                       <w:r>
                         <w:rPr>
                           <w:b/>
-                          <w:bCs/>
-                          <w:color w:val="FFFFFF" w:themeColor="background1"/>
-                        </w:rPr>
-                        <w:t xml:space="preserve">    CONSTRAINT </w:t>
+                          <w:color w:val="EADDC8" w:themeColor="background1"/>
+                          <w:lang w:val="en-US"/>
+                        </w:rPr>
+                        <w:t xml:space="preserve">    </w:t>
                       </w:r>
                       <w:proofErr w:type="spellStart"/>
                       <w:r>
                         <w:rPr>
                           <w:b/>
-                          <w:bCs/>
-                          <w:color w:val="FFFFFF" w:themeColor="background1"/>
-                        </w:rPr>
-                        <w:t>pk_id_espacio</w:t>
+                          <w:color w:val="EADDC8" w:themeColor="background1"/>
+                          <w:lang w:val="en-US"/>
+                        </w:rPr>
+                        <w:t>tarifa_hora</w:t>
                       </w:r>
                       <w:proofErr w:type="spellEnd"/>
                       <w:r>
                         <w:rPr>
                           <w:b/>
-                          <w:bCs/>
-                          <w:color w:val="FFFFFF" w:themeColor="background1"/>
-                        </w:rPr>
-                        <w:t xml:space="preserve"> PRIMARY KEY (</w:t>
-                      </w:r>
-                      <w:proofErr w:type="spellStart"/>
-                      <w:r>
-                        <w:rPr>
-                          <w:b/>
-                          <w:bCs/>
-                          <w:color w:val="FFFFFF" w:themeColor="background1"/>
-                        </w:rPr>
-                        <w:t>id_espacio</w:t>
-                      </w:r>
-                      <w:proofErr w:type="spellEnd"/>
-                      <w:r>
-                        <w:rPr>
-                          <w:b/>
-                          <w:bCs/>
-                          <w:color w:val="FFFFFF" w:themeColor="background1"/>
-                        </w:rPr>
-                        <w:t>)</w:t>
+                          <w:color w:val="EADDC8" w:themeColor="background1"/>
+                          <w:lang w:val="en-US"/>
+                        </w:rPr>
+                        <w:t xml:space="preserve"> DECIMAL(10, 2) NOT NULL,</w:t>
                       </w:r>
                     </w:p>
                     <w:p>
@@ -5559,14 +5272,83 @@
                         <w:rPr>
                           <w:b/>
                           <w:bCs/>
-                          <w:color w:val="FFFFFF" w:themeColor="background1"/>
+                          <w:color w:val="EADDC8" w:themeColor="background1"/>
+                          <w:lang w:val="en-US"/>
                         </w:rPr>
                       </w:pPr>
                       <w:r>
                         <w:rPr>
                           <w:b/>
-                          <w:bCs/>
-                          <w:color w:val="FFFFFF" w:themeColor="background1"/>
+                          <w:color w:val="EADDC8" w:themeColor="background1"/>
+                          <w:lang w:val="en-US"/>
+                        </w:rPr>
+                        <w:t xml:space="preserve">    </w:t>
+                      </w:r>
+                      <w:r>
+                        <w:rPr>
+                          <w:b/>
+                          <w:bCs/>
+                          <w:color w:val="EADDC8" w:themeColor="background1"/>
+                          <w:lang w:val="en-US"/>
+                        </w:rPr>
+                        <w:t xml:space="preserve">CONSTRAINT </w:t>
+                      </w:r>
+                      <w:proofErr w:type="spellStart"/>
+                      <w:r>
+                        <w:rPr>
+                          <w:b/>
+                          <w:bCs/>
+                          <w:color w:val="EADDC8" w:themeColor="background1"/>
+                          <w:lang w:val="en-US"/>
+                        </w:rPr>
+                        <w:t>pk_id_asiento</w:t>
+                      </w:r>
+                      <w:proofErr w:type="spellEnd"/>
+                      <w:r>
+                        <w:rPr>
+                          <w:b/>
+                          <w:bCs/>
+                          <w:color w:val="EADDC8" w:themeColor="background1"/>
+                          <w:lang w:val="en-US"/>
+                        </w:rPr>
+                        <w:t xml:space="preserve"> PRIMARY KEY (</w:t>
+                      </w:r>
+                      <w:proofErr w:type="spellStart"/>
+                      <w:r>
+                        <w:rPr>
+                          <w:b/>
+                          <w:bCs/>
+                          <w:color w:val="EADDC8" w:themeColor="background1"/>
+                          <w:lang w:val="en-US"/>
+                        </w:rPr>
+                        <w:t>id_asiento</w:t>
+                      </w:r>
+                      <w:proofErr w:type="spellEnd"/>
+                      <w:r>
+                        <w:rPr>
+                          <w:b/>
+                          <w:bCs/>
+                          <w:color w:val="EADDC8" w:themeColor="background1"/>
+                          <w:lang w:val="en-US"/>
+                        </w:rPr>
+                        <w:t>)</w:t>
+                      </w:r>
+                    </w:p>
+                    <w:p>
+                      <w:pPr>
+                        <w:spacing w:before="0" w:after="0"/>
+                        <w:rPr>
+                          <w:b/>
+                          <w:bCs/>
+                          <w:color w:val="EADDC8" w:themeColor="background1"/>
+                        </w:rPr>
+                      </w:pPr>
+                      <w:r>
+                        <w:rPr>
+                          <w:b/>
+                          <w:bCs/>
+                          <w:color w:val="EADDC8" w:themeColor="background1"/>
+                          <w:lang w:val="en-US"/>
                         </w:rPr>
                         <w:t>);</w:t>
                       </w:r>
@@ -5603,15 +5385,19 @@
     <w:p/>
     <w:p/>
     <w:p/>
+    <w:p/>
+    <w:p/>
+    <w:p/>
     <w:p>
       <w:r>
         <w:rPr>
           <w:noProof/>
         </w:rPr>
+        <w:lastRenderedPageBreak/>
         <mc:AlternateContent>
           <mc:Choice Requires="wps">
             <w:drawing>
-              <wp:anchor distT="45720" distB="45720" distL="114300" distR="114300" simplePos="0" relativeHeight="251658245" behindDoc="1" locked="0" layoutInCell="1" allowOverlap="1" wp14:anchorId="2465D597" wp14:editId="38179DB9">
+              <wp:anchor distT="45720" distB="45720" distL="114300" distR="114300" simplePos="0" relativeHeight="251658244" behindDoc="1" locked="0" layoutInCell="1" allowOverlap="1" wp14:anchorId="2465D597" wp14:editId="38179DB9">
                 <wp:simplePos x="0" y="0"/>
                 <wp:positionH relativeFrom="margin">
                   <wp:posOffset>74451</wp:posOffset>
@@ -5671,16 +5457,18 @@
                               <w:rPr>
                                 <w:b/>
                                 <w:bCs/>
-                                <w:color w:val="FFFFFF" w:themeColor="background1"/>
+                                <w:color w:val="EADDC8" w:themeColor="background1"/>
+                                <w:lang w:val="en-US"/>
                               </w:rPr>
                             </w:pPr>
                             <w:r>
                               <w:rPr>
                                 <w:b/>
                                 <w:bCs/>
-                                <w:color w:val="FFFFFF" w:themeColor="background1"/>
-                              </w:rPr>
-                              <w:t>CREATE TABLE Asientos (</w:t>
+                                <w:color w:val="EADDC8" w:themeColor="background1"/>
+                                <w:lang w:val="en-US"/>
+                              </w:rPr>
+                              <w:t>CREATE TABLE Facturas (</w:t>
                             </w:r>
                           </w:p>
                           <w:p>
@@ -5689,14 +5477,16 @@
                               <w:rPr>
                                 <w:b/>
                                 <w:bCs/>
-                                <w:color w:val="FFFFFF" w:themeColor="background1"/>
+                                <w:color w:val="EADDC8" w:themeColor="background1"/>
+                                <w:lang w:val="en-US"/>
                               </w:rPr>
                             </w:pPr>
                             <w:r>
                               <w:rPr>
                                 <w:b/>
                                 <w:bCs/>
-                                <w:color w:val="FFFFFF" w:themeColor="background1"/>
+                                <w:color w:val="EADDC8" w:themeColor="background1"/>
+                                <w:lang w:val="en-US"/>
                               </w:rPr>
                               <w:t xml:space="preserve">    </w:t>
                             </w:r>
@@ -5705,16 +5495,18 @@
                               <w:rPr>
                                 <w:b/>
                                 <w:bCs/>
-                                <w:color w:val="FFFFFF" w:themeColor="background1"/>
-                              </w:rPr>
-                              <w:t>id_asiento</w:t>
+                                <w:color w:val="EADDC8" w:themeColor="background1"/>
+                                <w:lang w:val="en-US"/>
+                              </w:rPr>
+                              <w:t>id_factura</w:t>
                             </w:r>
                             <w:proofErr w:type="spellEnd"/>
                             <w:r>
                               <w:rPr>
                                 <w:b/>
                                 <w:bCs/>
-                                <w:color w:val="FFFFFF" w:themeColor="background1"/>
+                                <w:color w:val="EADDC8" w:themeColor="background1"/>
+                                <w:lang w:val="en-US"/>
                               </w:rPr>
                               <w:t xml:space="preserve"> INT AUTO_INCREMENT,</w:t>
                             </w:r>
@@ -5725,34 +5517,58 @@
                               <w:rPr>
                                 <w:b/>
                                 <w:bCs/>
-                                <w:color w:val="FFFFFF" w:themeColor="background1"/>
+                                <w:color w:val="EADDC8" w:themeColor="background1"/>
+                                <w:lang w:val="en-US"/>
                               </w:rPr>
                             </w:pPr>
                             <w:r>
                               <w:rPr>
                                 <w:b/>
                                 <w:bCs/>
-                                <w:color w:val="FFFFFF" w:themeColor="background1"/>
-                              </w:rPr>
-                              <w:t xml:space="preserve">    estado </w:t>
+                                <w:color w:val="EADDC8" w:themeColor="background1"/>
+                                <w:lang w:val="en-US"/>
+                              </w:rPr>
+                              <w:t xml:space="preserve">    </w:t>
+                            </w:r>
+                            <w:proofErr w:type="spellStart"/>
+                            <w:r>
+                              <w:rPr>
+                                <w:b/>
+                                <w:bCs/>
+                                <w:color w:val="EADDC8" w:themeColor="background1"/>
+                                <w:lang w:val="en-US"/>
+                              </w:rPr>
+                              <w:t>dni</w:t>
+                            </w:r>
+                            <w:proofErr w:type="spellEnd"/>
+                            <w:r>
+                              <w:rPr>
+                                <w:b/>
+                                <w:bCs/>
+                                <w:color w:val="EADDC8" w:themeColor="background1"/>
+                                <w:lang w:val="en-US"/>
+                              </w:rPr>
+                              <w:t xml:space="preserve"> </w:t>
                             </w:r>
                             <w:proofErr w:type="gramStart"/>
                             <w:r>
                               <w:rPr>
                                 <w:b/>
                                 <w:bCs/>
-                                <w:color w:val="FFFFFF" w:themeColor="background1"/>
-                              </w:rPr>
-                              <w:t>ENUM(</w:t>
+                                <w:color w:val="EADDC8" w:themeColor="background1"/>
+                                <w:lang w:val="en-US"/>
+                              </w:rPr>
+                              <w:t>VARCHAR(</w:t>
                             </w:r>
                             <w:proofErr w:type="gramEnd"/>
                             <w:r>
                               <w:rPr>
                                 <w:b/>
                                 <w:bCs/>
-                                <w:color w:val="FFFFFF" w:themeColor="background1"/>
-                              </w:rPr>
-                              <w:t>'libre', 'ocupado', 'no disponible') NOT NULL,</w:t>
+                                <w:color w:val="EADDC8" w:themeColor="background1"/>
+                                <w:lang w:val="en-US"/>
+                              </w:rPr>
+                              <w:t>10) NOT NULL,</w:t>
                             </w:r>
                           </w:p>
                           <w:p>
@@ -5761,14 +5577,16 @@
                               <w:rPr>
                                 <w:b/>
                                 <w:bCs/>
-                                <w:color w:val="FFFFFF" w:themeColor="background1"/>
+                                <w:color w:val="EADDC8" w:themeColor="background1"/>
+                                <w:lang w:val="en-US"/>
                               </w:rPr>
                             </w:pPr>
                             <w:r>
                               <w:rPr>
                                 <w:b/>
                                 <w:bCs/>
-                                <w:color w:val="FFFFFF" w:themeColor="background1"/>
+                                <w:color w:val="EADDC8" w:themeColor="background1"/>
+                                <w:lang w:val="en-US"/>
                               </w:rPr>
                               <w:t xml:space="preserve">    </w:t>
                             </w:r>
@@ -5777,16 +5595,18 @@
                               <w:rPr>
                                 <w:b/>
                                 <w:bCs/>
-                                <w:color w:val="FFFFFF" w:themeColor="background1"/>
-                              </w:rPr>
-                              <w:t>tarifa_hora</w:t>
+                                <w:color w:val="EADDC8" w:themeColor="background1"/>
+                                <w:lang w:val="en-US"/>
+                              </w:rPr>
+                              <w:t>precio_total</w:t>
                             </w:r>
                             <w:proofErr w:type="spellEnd"/>
                             <w:r>
                               <w:rPr>
                                 <w:b/>
                                 <w:bCs/>
-                                <w:color w:val="FFFFFF" w:themeColor="background1"/>
+                                <w:color w:val="EADDC8" w:themeColor="background1"/>
+                                <w:lang w:val="en-US"/>
                               </w:rPr>
                               <w:t xml:space="preserve"> </w:t>
                             </w:r>
@@ -5795,7 +5615,8 @@
                               <w:rPr>
                                 <w:b/>
                                 <w:bCs/>
-                                <w:color w:val="FFFFFF" w:themeColor="background1"/>
+                                <w:color w:val="EADDC8" w:themeColor="background1"/>
+                                <w:lang w:val="en-US"/>
                               </w:rPr>
                               <w:t>DECIMAL(</w:t>
                             </w:r>
@@ -5804,9 +5625,10 @@
                               <w:rPr>
                                 <w:b/>
                                 <w:bCs/>
-                                <w:color w:val="FFFFFF" w:themeColor="background1"/>
-                              </w:rPr>
-                              <w:t>10, 2) NOT NULL,</w:t>
+                                <w:color w:val="EADDC8" w:themeColor="background1"/>
+                                <w:lang w:val="en-US"/>
+                              </w:rPr>
+                              <w:t>10, 2) NOT NULL DEFAULT 0.00,</w:t>
                             </w:r>
                           </w:p>
                           <w:p>
@@ -5815,14 +5637,16 @@
                               <w:rPr>
                                 <w:b/>
                                 <w:bCs/>
-                                <w:color w:val="FFFFFF" w:themeColor="background1"/>
+                                <w:color w:val="EADDC8" w:themeColor="background1"/>
+                                <w:lang w:val="en-US"/>
                               </w:rPr>
                             </w:pPr>
                             <w:r>
                               <w:rPr>
                                 <w:b/>
                                 <w:bCs/>
-                                <w:color w:val="FFFFFF" w:themeColor="background1"/>
+                                <w:color w:val="EADDC8" w:themeColor="background1"/>
+                                <w:lang w:val="en-US"/>
                               </w:rPr>
                               <w:t xml:space="preserve">    </w:t>
                             </w:r>
@@ -5831,18 +5655,40 @@
                               <w:rPr>
                                 <w:b/>
                                 <w:bCs/>
-                                <w:color w:val="FFFFFF" w:themeColor="background1"/>
-                              </w:rPr>
-                              <w:t>id_espacio</w:t>
+                                <w:color w:val="EADDC8" w:themeColor="background1"/>
+                                <w:lang w:val="en-US"/>
+                              </w:rPr>
+                              <w:t>descuento</w:t>
                             </w:r>
                             <w:proofErr w:type="spellEnd"/>
                             <w:r>
                               <w:rPr>
                                 <w:b/>
                                 <w:bCs/>
-                                <w:color w:val="FFFFFF" w:themeColor="background1"/>
-                              </w:rPr>
-                              <w:t xml:space="preserve"> INT,</w:t>
+                                <w:color w:val="EADDC8" w:themeColor="background1"/>
+                                <w:lang w:val="en-US"/>
+                              </w:rPr>
+                              <w:t xml:space="preserve"> </w:t>
+                            </w:r>
+                            <w:proofErr w:type="gramStart"/>
+                            <w:r>
+                              <w:rPr>
+                                <w:b/>
+                                <w:bCs/>
+                                <w:color w:val="EADDC8" w:themeColor="background1"/>
+                                <w:lang w:val="en-US"/>
+                              </w:rPr>
+                              <w:t>DECIMAL(</w:t>
+                            </w:r>
+                            <w:proofErr w:type="gramEnd"/>
+                            <w:r>
+                              <w:rPr>
+                                <w:b/>
+                                <w:bCs/>
+                                <w:color w:val="EADDC8" w:themeColor="background1"/>
+                                <w:lang w:val="en-US"/>
+                              </w:rPr>
+                              <w:t>5,2) DEFAULT 0.00,</w:t>
                             </w:r>
                           </w:p>
                           <w:p>
@@ -5851,52 +5697,38 @@
                               <w:rPr>
                                 <w:b/>
                                 <w:bCs/>
-                                <w:color w:val="FFFFFF" w:themeColor="background1"/>
+                                <w:color w:val="EADDC8" w:themeColor="background1"/>
+                                <w:lang w:val="en-US"/>
                               </w:rPr>
                             </w:pPr>
                             <w:r>
                               <w:rPr>
                                 <w:b/>
                                 <w:bCs/>
-                                <w:color w:val="FFFFFF" w:themeColor="background1"/>
-                              </w:rPr>
-                              <w:t xml:space="preserve">    CONSTRAINT </w:t>
+                                <w:color w:val="EADDC8" w:themeColor="background1"/>
+                                <w:lang w:val="en-US"/>
+                              </w:rPr>
+                              <w:t xml:space="preserve">    </w:t>
                             </w:r>
                             <w:proofErr w:type="spellStart"/>
                             <w:r>
                               <w:rPr>
                                 <w:b/>
                                 <w:bCs/>
-                                <w:color w:val="FFFFFF" w:themeColor="background1"/>
-                              </w:rPr>
-                              <w:t>pk_id_asiento</w:t>
+                                <w:color w:val="EADDC8" w:themeColor="background1"/>
+                                <w:lang w:val="en-US"/>
+                              </w:rPr>
+                              <w:t>fecha_hora_emision</w:t>
                             </w:r>
                             <w:proofErr w:type="spellEnd"/>
                             <w:r>
                               <w:rPr>
                                 <w:b/>
                                 <w:bCs/>
-                                <w:color w:val="FFFFFF" w:themeColor="background1"/>
-                              </w:rPr>
-                              <w:t xml:space="preserve"> PRIMARY KEY (</w:t>
-                            </w:r>
-                            <w:proofErr w:type="spellStart"/>
-                            <w:r>
-                              <w:rPr>
-                                <w:b/>
-                                <w:bCs/>
-                                <w:color w:val="FFFFFF" w:themeColor="background1"/>
-                              </w:rPr>
-                              <w:t>id_asiento</w:t>
-                            </w:r>
-                            <w:proofErr w:type="spellEnd"/>
-                            <w:r>
-                              <w:rPr>
-                                <w:b/>
-                                <w:bCs/>
-                                <w:color w:val="FFFFFF" w:themeColor="background1"/>
-                              </w:rPr>
-                              <w:t>),</w:t>
+                                <w:color w:val="EADDC8" w:themeColor="background1"/>
+                                <w:lang w:val="en-US"/>
+                              </w:rPr>
+                              <w:t xml:space="preserve"> DATETIME DEFAULT CURRENT_TIMESTAMP,</w:t>
                             </w:r>
                           </w:p>
                           <w:p>
@@ -5905,70 +5737,43 @@
                               <w:rPr>
                                 <w:b/>
                                 <w:bCs/>
-                                <w:color w:val="FFFFFF" w:themeColor="background1"/>
+                                <w:color w:val="EADDC8" w:themeColor="background1"/>
                               </w:rPr>
                             </w:pPr>
                             <w:r>
                               <w:rPr>
                                 <w:b/>
                                 <w:bCs/>
-                                <w:color w:val="FFFFFF" w:themeColor="background1"/>
-                              </w:rPr>
-                              <w:t xml:space="preserve">    CONSTRAINT </w:t>
-                            </w:r>
-                            <w:proofErr w:type="spellStart"/>
-                            <w:r>
-                              <w:rPr>
-                                <w:b/>
-                                <w:bCs/>
-                                <w:color w:val="FFFFFF" w:themeColor="background1"/>
-                              </w:rPr>
-                              <w:t>fk_id_espacio</w:t>
-                            </w:r>
-                            <w:proofErr w:type="spellEnd"/>
-                            <w:r>
-                              <w:rPr>
-                                <w:b/>
-                                <w:bCs/>
-                                <w:color w:val="FFFFFF" w:themeColor="background1"/>
-                              </w:rPr>
-                              <w:t xml:space="preserve"> FOREIGN KEY (</w:t>
-                            </w:r>
-                            <w:proofErr w:type="spellStart"/>
-                            <w:r>
-                              <w:rPr>
-                                <w:b/>
-                                <w:bCs/>
-                                <w:color w:val="FFFFFF" w:themeColor="background1"/>
-                              </w:rPr>
-                              <w:t>id_espacio</w:t>
-                            </w:r>
-                            <w:proofErr w:type="spellEnd"/>
-                            <w:r>
-                              <w:rPr>
-                                <w:b/>
-                                <w:bCs/>
-                                <w:color w:val="FFFFFF" w:themeColor="background1"/>
-                              </w:rPr>
-                              <w:t>) REFERENCES Espacios(</w:t>
-                            </w:r>
-                            <w:proofErr w:type="spellStart"/>
-                            <w:r>
-                              <w:rPr>
-                                <w:b/>
-                                <w:bCs/>
-                                <w:color w:val="FFFFFF" w:themeColor="background1"/>
-                              </w:rPr>
-                              <w:t>id_espacio</w:t>
-                            </w:r>
-                            <w:proofErr w:type="spellEnd"/>
-                            <w:r>
-                              <w:rPr>
-                                <w:b/>
-                                <w:bCs/>
-                                <w:color w:val="FFFFFF" w:themeColor="background1"/>
-                              </w:rPr>
-                              <w:t>)</w:t>
+                                <w:color w:val="EADDC8" w:themeColor="background1"/>
+                                <w:lang w:val="en-US"/>
+                              </w:rPr>
+                              <w:t xml:space="preserve">    </w:t>
+                            </w:r>
+                            <w:r>
+                              <w:rPr>
+                                <w:b/>
+                                <w:bCs/>
+                                <w:color w:val="EADDC8" w:themeColor="background1"/>
+                              </w:rPr>
+                              <w:t xml:space="preserve">estado </w:t>
+                            </w:r>
+                            <w:proofErr w:type="gramStart"/>
+                            <w:r>
+                              <w:rPr>
+                                <w:b/>
+                                <w:bCs/>
+                                <w:color w:val="EADDC8" w:themeColor="background1"/>
+                              </w:rPr>
+                              <w:t>ENUM(</w:t>
+                            </w:r>
+                            <w:proofErr w:type="gramEnd"/>
+                            <w:r>
+                              <w:rPr>
+                                <w:b/>
+                                <w:bCs/>
+                                <w:color w:val="EADDC8" w:themeColor="background1"/>
+                              </w:rPr>
+                              <w:t>'Pendiente', 'Pagada') NOT NULL DEFAULT 'Pendiente',</w:t>
                             </w:r>
                           </w:p>
                           <w:p>
@@ -5977,18 +5782,34 @@
                               <w:rPr>
                                 <w:b/>
                                 <w:bCs/>
-                                <w:color w:val="FFFFFF" w:themeColor="background1"/>
-                                <w:lang w:val="en-US"/>
+                                <w:color w:val="EADDC8" w:themeColor="background1"/>
                               </w:rPr>
                             </w:pPr>
                             <w:r>
                               <w:rPr>
                                 <w:b/>
                                 <w:bCs/>
-                                <w:color w:val="FFFFFF" w:themeColor="background1"/>
-                                <w:lang w:val="en-US"/>
-                              </w:rPr>
-                              <w:t>);</w:t>
+                                <w:color w:val="EADDC8" w:themeColor="background1"/>
+                              </w:rPr>
+                              <w:t xml:space="preserve">    </w:t>
+                            </w:r>
+                            <w:proofErr w:type="spellStart"/>
+                            <w:r>
+                              <w:rPr>
+                                <w:b/>
+                                <w:bCs/>
+                                <w:color w:val="EADDC8" w:themeColor="background1"/>
+                              </w:rPr>
+                              <w:t>fecha_hora_pago</w:t>
+                            </w:r>
+                            <w:proofErr w:type="spellEnd"/>
+                            <w:r>
+                              <w:rPr>
+                                <w:b/>
+                                <w:bCs/>
+                                <w:color w:val="EADDC8" w:themeColor="background1"/>
+                              </w:rPr>
+                              <w:t xml:space="preserve"> DATETIME,</w:t>
                             </w:r>
                           </w:p>
                           <w:p>
@@ -5997,7 +5818,153 @@
                               <w:rPr>
                                 <w:b/>
                                 <w:bCs/>
-                                <w:color w:val="FFFFFF" w:themeColor="background1"/>
+                                <w:color w:val="EADDC8" w:themeColor="background1"/>
+                              </w:rPr>
+                            </w:pPr>
+                            <w:r>
+                              <w:rPr>
+                                <w:b/>
+                                <w:bCs/>
+                                <w:color w:val="EADDC8" w:themeColor="background1"/>
+                              </w:rPr>
+                              <w:t xml:space="preserve">    CONSTRAINT </w:t>
+                            </w:r>
+                            <w:proofErr w:type="spellStart"/>
+                            <w:r>
+                              <w:rPr>
+                                <w:b/>
+                                <w:bCs/>
+                                <w:color w:val="EADDC8" w:themeColor="background1"/>
+                              </w:rPr>
+                              <w:t>pk_id_factura</w:t>
+                            </w:r>
+                            <w:proofErr w:type="spellEnd"/>
+                            <w:r>
+                              <w:rPr>
+                                <w:b/>
+                                <w:bCs/>
+                                <w:color w:val="EADDC8" w:themeColor="background1"/>
+                              </w:rPr>
+                              <w:t xml:space="preserve"> PRIMARY KEY (</w:t>
+                            </w:r>
+                            <w:proofErr w:type="spellStart"/>
+                            <w:r>
+                              <w:rPr>
+                                <w:b/>
+                                <w:bCs/>
+                                <w:color w:val="EADDC8" w:themeColor="background1"/>
+                              </w:rPr>
+                              <w:t>id_factura</w:t>
+                            </w:r>
+                            <w:proofErr w:type="spellEnd"/>
+                            <w:r>
+                              <w:rPr>
+                                <w:b/>
+                                <w:bCs/>
+                                <w:color w:val="EADDC8" w:themeColor="background1"/>
+                              </w:rPr>
+                              <w:t>),</w:t>
+                            </w:r>
+                          </w:p>
+                          <w:p>
+                            <w:pPr>
+                              <w:spacing w:before="0" w:after="0"/>
+                              <w:rPr>
+                                <w:b/>
+                                <w:bCs/>
+                                <w:color w:val="EADDC8" w:themeColor="background1"/>
+                              </w:rPr>
+                            </w:pPr>
+                            <w:r>
+                              <w:rPr>
+                                <w:b/>
+                                <w:bCs/>
+                                <w:color w:val="EADDC8" w:themeColor="background1"/>
+                              </w:rPr>
+                              <w:t xml:space="preserve">    CONSTRAINT </w:t>
+                            </w:r>
+                            <w:proofErr w:type="spellStart"/>
+                            <w:r>
+                              <w:rPr>
+                                <w:b/>
+                                <w:bCs/>
+                                <w:color w:val="EADDC8" w:themeColor="background1"/>
+                              </w:rPr>
+                              <w:t>fk_dni_factura</w:t>
+                            </w:r>
+                            <w:proofErr w:type="spellEnd"/>
+                            <w:r>
+                              <w:rPr>
+                                <w:b/>
+                                <w:bCs/>
+                                <w:color w:val="EADDC8" w:themeColor="background1"/>
+                              </w:rPr>
+                              <w:t xml:space="preserve"> FOREIGN KEY (</w:t>
+                            </w:r>
+                            <w:proofErr w:type="spellStart"/>
+                            <w:r>
+                              <w:rPr>
+                                <w:b/>
+                                <w:bCs/>
+                                <w:color w:val="EADDC8" w:themeColor="background1"/>
+                              </w:rPr>
+                              <w:t>dni</w:t>
+                            </w:r>
+                            <w:proofErr w:type="spellEnd"/>
+                            <w:r>
+                              <w:rPr>
+                                <w:b/>
+                                <w:bCs/>
+                                <w:color w:val="EADDC8" w:themeColor="background1"/>
+                              </w:rPr>
+                              <w:t>) REFERENCES Clientes(</w:t>
+                            </w:r>
+                            <w:proofErr w:type="spellStart"/>
+                            <w:r>
+                              <w:rPr>
+                                <w:b/>
+                                <w:bCs/>
+                                <w:color w:val="EADDC8" w:themeColor="background1"/>
+                              </w:rPr>
+                              <w:t>dni</w:t>
+                            </w:r>
+                            <w:proofErr w:type="spellEnd"/>
+                            <w:r>
+                              <w:rPr>
+                                <w:b/>
+                                <w:bCs/>
+                                <w:color w:val="EADDC8" w:themeColor="background1"/>
+                              </w:rPr>
+                              <w:t>)</w:t>
+                            </w:r>
+                          </w:p>
+                          <w:p>
+                            <w:pPr>
+                              <w:spacing w:before="0" w:after="0"/>
+                              <w:rPr>
+                                <w:b/>
+                                <w:bCs/>
+                                <w:color w:val="EADDC8" w:themeColor="background1"/>
+                                <w:lang w:val="en-US"/>
+                              </w:rPr>
+                            </w:pPr>
+                            <w:r>
+                              <w:rPr>
+                                <w:b/>
+                                <w:bCs/>
+                                <w:color w:val="EADDC8" w:themeColor="background1"/>
+                                <w:lang w:val="en-US"/>
+                              </w:rPr>
+                              <w:t>);</w:t>
+                            </w:r>
+                          </w:p>
+                          <w:p>
+                            <w:pPr>
+                              <w:spacing w:before="0" w:after="0"/>
+                              <w:rPr>
+                                <w:b/>
+                                <w:bCs/>
+                                <w:color w:val="EADDC8" w:themeColor="background1"/>
                                 <w:lang w:val="en-US"/>
                               </w:rPr>
                             </w:pPr>
@@ -6008,7 +5975,7 @@
                               <w:rPr>
                                 <w:b/>
                                 <w:bCs/>
-                                <w:color w:val="FFFFFF" w:themeColor="background1"/>
+                                <w:color w:val="EADDC8" w:themeColor="background1"/>
                                 <w:lang w:val="en-US"/>
                               </w:rPr>
                             </w:pPr>
@@ -6016,30 +5983,10 @@
                               <w:rPr>
                                 <w:b/>
                                 <w:bCs/>
-                                <w:color w:val="FFFFFF" w:themeColor="background1"/>
-                                <w:lang w:val="en-US"/>
-                              </w:rPr>
-                              <w:t xml:space="preserve">CREATE TABLE </w:t>
-                            </w:r>
-                            <w:proofErr w:type="spellStart"/>
-                            <w:r>
-                              <w:rPr>
-                                <w:b/>
-                                <w:bCs/>
-                                <w:color w:val="FFFFFF" w:themeColor="background1"/>
-                                <w:lang w:val="en-US"/>
-                              </w:rPr>
-                              <w:t>Reservas</w:t>
-                            </w:r>
-                            <w:proofErr w:type="spellEnd"/>
-                            <w:r>
-                              <w:rPr>
-                                <w:b/>
-                                <w:bCs/>
-                                <w:color w:val="FFFFFF" w:themeColor="background1"/>
-                                <w:lang w:val="en-US"/>
-                              </w:rPr>
-                              <w:t xml:space="preserve"> (</w:t>
+                                <w:color w:val="EADDC8" w:themeColor="background1"/>
+                                <w:lang w:val="en-US"/>
+                              </w:rPr>
+                              <w:t>CREATE TABLE Reservas (</w:t>
                             </w:r>
                           </w:p>
                           <w:p>
@@ -6048,7 +5995,7 @@
                               <w:rPr>
                                 <w:b/>
                                 <w:bCs/>
-                                <w:color w:val="FFFFFF" w:themeColor="background1"/>
+                                <w:color w:val="EADDC8" w:themeColor="background1"/>
                                 <w:lang w:val="en-US"/>
                               </w:rPr>
                             </w:pPr>
@@ -6056,7 +6003,7 @@
                               <w:rPr>
                                 <w:b/>
                                 <w:bCs/>
-                                <w:color w:val="FFFFFF" w:themeColor="background1"/>
+                                <w:color w:val="EADDC8" w:themeColor="background1"/>
                                 <w:lang w:val="en-US"/>
                               </w:rPr>
                               <w:t xml:space="preserve">    </w:t>
@@ -6066,7 +6013,7 @@
                               <w:rPr>
                                 <w:b/>
                                 <w:bCs/>
-                                <w:color w:val="FFFFFF" w:themeColor="background1"/>
+                                <w:color w:val="EADDC8" w:themeColor="background1"/>
                                 <w:lang w:val="en-US"/>
                               </w:rPr>
                               <w:t>id_reserva</w:t>
@@ -6076,7 +6023,7 @@
                               <w:rPr>
                                 <w:b/>
                                 <w:bCs/>
-                                <w:color w:val="FFFFFF" w:themeColor="background1"/>
+                                <w:color w:val="EADDC8" w:themeColor="background1"/>
                                 <w:lang w:val="en-US"/>
                               </w:rPr>
                               <w:t xml:space="preserve"> INT AUTO_INCREMENT,</w:t>
@@ -6088,7 +6035,7 @@
                               <w:rPr>
                                 <w:b/>
                                 <w:bCs/>
-                                <w:color w:val="FFFFFF" w:themeColor="background1"/>
+                                <w:color w:val="EADDC8" w:themeColor="background1"/>
                                 <w:lang w:val="en-US"/>
                               </w:rPr>
                             </w:pPr>
@@ -6096,7 +6043,7 @@
                               <w:rPr>
                                 <w:b/>
                                 <w:bCs/>
-                                <w:color w:val="FFFFFF" w:themeColor="background1"/>
+                                <w:color w:val="EADDC8" w:themeColor="background1"/>
                                 <w:lang w:val="en-US"/>
                               </w:rPr>
                               <w:t xml:space="preserve">    </w:t>
@@ -6106,20 +6053,40 @@
                               <w:rPr>
                                 <w:b/>
                                 <w:bCs/>
-                                <w:color w:val="FFFFFF" w:themeColor="background1"/>
-                                <w:lang w:val="en-US"/>
-                              </w:rPr>
-                              <w:t>id_cliente</w:t>
+                                <w:color w:val="EADDC8" w:themeColor="background1"/>
+                                <w:lang w:val="en-US"/>
+                              </w:rPr>
+                              <w:t>dni</w:t>
                             </w:r>
                             <w:proofErr w:type="spellEnd"/>
                             <w:r>
                               <w:rPr>
                                 <w:b/>
                                 <w:bCs/>
-                                <w:color w:val="FFFFFF" w:themeColor="background1"/>
-                                <w:lang w:val="en-US"/>
-                              </w:rPr>
-                              <w:t xml:space="preserve"> INT,</w:t>
+                                <w:color w:val="EADDC8" w:themeColor="background1"/>
+                                <w:lang w:val="en-US"/>
+                              </w:rPr>
+                              <w:t xml:space="preserve"> </w:t>
+                            </w:r>
+                            <w:proofErr w:type="gramStart"/>
+                            <w:r>
+                              <w:rPr>
+                                <w:b/>
+                                <w:bCs/>
+                                <w:color w:val="EADDC8" w:themeColor="background1"/>
+                                <w:lang w:val="en-US"/>
+                              </w:rPr>
+                              <w:t>VARCHAR(</w:t>
+                            </w:r>
+                            <w:proofErr w:type="gramEnd"/>
+                            <w:r>
+                              <w:rPr>
+                                <w:b/>
+                                <w:bCs/>
+                                <w:color w:val="EADDC8" w:themeColor="background1"/>
+                                <w:lang w:val="en-US"/>
+                              </w:rPr>
+                              <w:t>10) NOT NULL,</w:t>
                             </w:r>
                           </w:p>
                           <w:p>
@@ -6128,7 +6095,7 @@
                               <w:rPr>
                                 <w:b/>
                                 <w:bCs/>
-                                <w:color w:val="FFFFFF" w:themeColor="background1"/>
+                                <w:color w:val="EADDC8" w:themeColor="background1"/>
                                 <w:lang w:val="en-US"/>
                               </w:rPr>
                             </w:pPr>
@@ -6136,7 +6103,7 @@
                               <w:rPr>
                                 <w:b/>
                                 <w:bCs/>
-                                <w:color w:val="FFFFFF" w:themeColor="background1"/>
+                                <w:color w:val="EADDC8" w:themeColor="background1"/>
                                 <w:lang w:val="en-US"/>
                               </w:rPr>
                               <w:t xml:space="preserve">    </w:t>
@@ -6146,20 +6113,20 @@
                               <w:rPr>
                                 <w:b/>
                                 <w:bCs/>
-                                <w:color w:val="FFFFFF" w:themeColor="background1"/>
-                                <w:lang w:val="en-US"/>
-                              </w:rPr>
-                              <w:t>fecha_hora_inicio</w:t>
+                                <w:color w:val="EADDC8" w:themeColor="background1"/>
+                                <w:lang w:val="en-US"/>
+                              </w:rPr>
+                              <w:t>id_asiento</w:t>
                             </w:r>
                             <w:proofErr w:type="spellEnd"/>
                             <w:r>
                               <w:rPr>
                                 <w:b/>
                                 <w:bCs/>
-                                <w:color w:val="FFFFFF" w:themeColor="background1"/>
-                                <w:lang w:val="en-US"/>
-                              </w:rPr>
-                              <w:t xml:space="preserve"> DATETIME NOT NULL,</w:t>
+                                <w:color w:val="EADDC8" w:themeColor="background1"/>
+                                <w:lang w:val="en-US"/>
+                              </w:rPr>
+                              <w:t xml:space="preserve"> INT NOT NULL,</w:t>
                             </w:r>
                           </w:p>
                           <w:p>
@@ -6168,7 +6135,7 @@
                               <w:rPr>
                                 <w:b/>
                                 <w:bCs/>
-                                <w:color w:val="FFFFFF" w:themeColor="background1"/>
+                                <w:color w:val="EADDC8" w:themeColor="background1"/>
                                 <w:lang w:val="en-US"/>
                               </w:rPr>
                             </w:pPr>
@@ -6176,7 +6143,7 @@
                               <w:rPr>
                                 <w:b/>
                                 <w:bCs/>
-                                <w:color w:val="FFFFFF" w:themeColor="background1"/>
+                                <w:color w:val="EADDC8" w:themeColor="background1"/>
                                 <w:lang w:val="en-US"/>
                               </w:rPr>
                               <w:t xml:space="preserve">    </w:t>
@@ -6186,20 +6153,20 @@
                               <w:rPr>
                                 <w:b/>
                                 <w:bCs/>
-                                <w:color w:val="FFFFFF" w:themeColor="background1"/>
-                                <w:lang w:val="en-US"/>
-                              </w:rPr>
-                              <w:t>fecha_hora_fin</w:t>
+                                <w:color w:val="EADDC8" w:themeColor="background1"/>
+                                <w:lang w:val="en-US"/>
+                              </w:rPr>
+                              <w:t>id_factura</w:t>
                             </w:r>
                             <w:proofErr w:type="spellEnd"/>
                             <w:r>
                               <w:rPr>
                                 <w:b/>
                                 <w:bCs/>
-                                <w:color w:val="FFFFFF" w:themeColor="background1"/>
-                                <w:lang w:val="en-US"/>
-                              </w:rPr>
-                              <w:t xml:space="preserve"> DATETIME NOT NULL,</w:t>
+                                <w:color w:val="EADDC8" w:themeColor="background1"/>
+                                <w:lang w:val="en-US"/>
+                              </w:rPr>
+                              <w:t xml:space="preserve"> UNT NOT NULL,</w:t>
                             </w:r>
                           </w:p>
                           <w:p>
@@ -6208,58 +6175,35 @@
                               <w:rPr>
                                 <w:b/>
                                 <w:bCs/>
-                                <w:color w:val="FFFFFF" w:themeColor="background1"/>
-                                <w:lang w:val="en-US"/>
+                                <w:color w:val="EADDC8" w:themeColor="background1"/>
                               </w:rPr>
                             </w:pPr>
                             <w:r>
                               <w:rPr>
                                 <w:b/>
                                 <w:bCs/>
-                                <w:color w:val="FFFFFF" w:themeColor="background1"/>
-                                <w:lang w:val="en-US"/>
-                              </w:rPr>
-                              <w:t xml:space="preserve">    CONSTRAINT </w:t>
+                                <w:color w:val="EADDC8" w:themeColor="background1"/>
+                                <w:lang w:val="en-US"/>
+                              </w:rPr>
+                              <w:t xml:space="preserve">    </w:t>
                             </w:r>
                             <w:proofErr w:type="spellStart"/>
                             <w:r>
                               <w:rPr>
                                 <w:b/>
                                 <w:bCs/>
-                                <w:color w:val="FFFFFF" w:themeColor="background1"/>
-                                <w:lang w:val="en-US"/>
-                              </w:rPr>
-                              <w:t>pk_id_reserva</w:t>
+                                <w:color w:val="EADDC8" w:themeColor="background1"/>
+                              </w:rPr>
+                              <w:t>fecha_hora_inicio</w:t>
                             </w:r>
                             <w:proofErr w:type="spellEnd"/>
                             <w:r>
                               <w:rPr>
                                 <w:b/>
                                 <w:bCs/>
-                                <w:color w:val="FFFFFF" w:themeColor="background1"/>
-                                <w:lang w:val="en-US"/>
-                              </w:rPr>
-                              <w:t xml:space="preserve"> PRIMARY KEY (</w:t>
-                            </w:r>
-                            <w:proofErr w:type="spellStart"/>
-                            <w:r>
-                              <w:rPr>
-                                <w:b/>
-                                <w:bCs/>
-                                <w:color w:val="FFFFFF" w:themeColor="background1"/>
-                                <w:lang w:val="en-US"/>
-                              </w:rPr>
-                              <w:t>id_reserva</w:t>
-                            </w:r>
-                            <w:proofErr w:type="spellEnd"/>
-                            <w:r>
-                              <w:rPr>
-                                <w:b/>
-                                <w:bCs/>
-                                <w:color w:val="FFFFFF" w:themeColor="background1"/>
-                                <w:lang w:val="en-US"/>
-                              </w:rPr>
-                              <w:t>),</w:t>
+                                <w:color w:val="EADDC8" w:themeColor="background1"/>
+                              </w:rPr>
+                              <w:t xml:space="preserve"> DATETIME NOT NULL,</w:t>
                             </w:r>
                           </w:p>
                           <w:p>
@@ -6268,98 +6212,34 @@
                               <w:rPr>
                                 <w:b/>
                                 <w:bCs/>
-                                <w:color w:val="FFFFFF" w:themeColor="background1"/>
-                                <w:lang w:val="en-US"/>
+                                <w:color w:val="EADDC8" w:themeColor="background1"/>
                               </w:rPr>
                             </w:pPr>
                             <w:r>
                               <w:rPr>
                                 <w:b/>
                                 <w:bCs/>
-                                <w:color w:val="FFFFFF" w:themeColor="background1"/>
-                                <w:lang w:val="en-US"/>
-                              </w:rPr>
-                              <w:t xml:space="preserve">    CONSTRAINT </w:t>
+                                <w:color w:val="EADDC8" w:themeColor="background1"/>
+                              </w:rPr>
+                              <w:t xml:space="preserve">    </w:t>
                             </w:r>
                             <w:proofErr w:type="spellStart"/>
                             <w:r>
                               <w:rPr>
                                 <w:b/>
                                 <w:bCs/>
-                                <w:color w:val="FFFFFF" w:themeColor="background1"/>
-                                <w:lang w:val="en-US"/>
-                              </w:rPr>
-                              <w:t>fk_id_cliente</w:t>
+                                <w:color w:val="EADDC8" w:themeColor="background1"/>
+                              </w:rPr>
+                              <w:t>fecha_hora_fin</w:t>
                             </w:r>
                             <w:proofErr w:type="spellEnd"/>
                             <w:r>
                               <w:rPr>
                                 <w:b/>
                                 <w:bCs/>
-                                <w:color w:val="FFFFFF" w:themeColor="background1"/>
-                                <w:lang w:val="en-US"/>
-                              </w:rPr>
-                              <w:t xml:space="preserve"> FOREIGN KEY (</w:t>
-                            </w:r>
-                            <w:proofErr w:type="spellStart"/>
-                            <w:r>
-                              <w:rPr>
-                                <w:b/>
-                                <w:bCs/>
-                                <w:color w:val="FFFFFF" w:themeColor="background1"/>
-                                <w:lang w:val="en-US"/>
-                              </w:rPr>
-                              <w:t>id_cliente</w:t>
-                            </w:r>
-                            <w:proofErr w:type="spellEnd"/>
-                            <w:r>
-                              <w:rPr>
-                                <w:b/>
-                                <w:bCs/>
-                                <w:color w:val="FFFFFF" w:themeColor="background1"/>
-                                <w:lang w:val="en-US"/>
-                              </w:rPr>
-                              <w:t xml:space="preserve">) REFERENCES </w:t>
-                            </w:r>
-                            <w:proofErr w:type="spellStart"/>
-                            <w:r>
-                              <w:rPr>
-                                <w:b/>
-                                <w:bCs/>
-                                <w:color w:val="FFFFFF" w:themeColor="background1"/>
-                                <w:lang w:val="en-US"/>
-                              </w:rPr>
-                              <w:t>Clientes</w:t>
-                            </w:r>
-                            <w:proofErr w:type="spellEnd"/>
-                            <w:r>
-                              <w:rPr>
-                                <w:b/>
-                                <w:bCs/>
-                                <w:color w:val="FFFFFF" w:themeColor="background1"/>
-                                <w:lang w:val="en-US"/>
-                              </w:rPr>
-                              <w:t>(</w:t>
-                            </w:r>
-                            <w:proofErr w:type="spellStart"/>
-                            <w:r>
-                              <w:rPr>
-                                <w:b/>
-                                <w:bCs/>
-                                <w:color w:val="FFFFFF" w:themeColor="background1"/>
-                                <w:lang w:val="en-US"/>
-                              </w:rPr>
-                              <w:t>id_cliente</w:t>
-                            </w:r>
-                            <w:proofErr w:type="spellEnd"/>
-                            <w:r>
-                              <w:rPr>
-                                <w:b/>
-                                <w:bCs/>
-                                <w:color w:val="FFFFFF" w:themeColor="background1"/>
-                                <w:lang w:val="en-US"/>
-                              </w:rPr>
-                              <w:t>)</w:t>
+                                <w:color w:val="EADDC8" w:themeColor="background1"/>
+                              </w:rPr>
+                              <w:t xml:space="preserve"> DATETIME NOT NULL,</w:t>
                             </w:r>
                           </w:p>
                           <w:p>
@@ -6368,16 +6248,46 @@
                               <w:rPr>
                                 <w:b/>
                                 <w:bCs/>
-                                <w:color w:val="FFFFFF" w:themeColor="background1"/>
+                                <w:color w:val="EADDC8" w:themeColor="background1"/>
+                                <w:lang w:val="en-US"/>
                               </w:rPr>
                             </w:pPr>
                             <w:r>
                               <w:rPr>
                                 <w:b/>
                                 <w:bCs/>
-                                <w:color w:val="FFFFFF" w:themeColor="background1"/>
-                              </w:rPr>
-                              <w:t>);</w:t>
+                                <w:color w:val="EADDC8" w:themeColor="background1"/>
+                              </w:rPr>
+                              <w:t xml:space="preserve">    </w:t>
+                            </w:r>
+                            <w:r>
+                              <w:rPr>
+                                <w:b/>
+                                <w:bCs/>
+                                <w:color w:val="EADDC8" w:themeColor="background1"/>
+                                <w:lang w:val="en-US"/>
+                              </w:rPr>
+                              <w:t xml:space="preserve">subtotal </w:t>
+                            </w:r>
+                            <w:proofErr w:type="gramStart"/>
+                            <w:r>
+                              <w:rPr>
+                                <w:b/>
+                                <w:bCs/>
+                                <w:color w:val="EADDC8" w:themeColor="background1"/>
+                                <w:lang w:val="en-US"/>
+                              </w:rPr>
+                              <w:t>DECIMAL(</w:t>
+                            </w:r>
+                            <w:proofErr w:type="gramEnd"/>
+                            <w:r>
+                              <w:rPr>
+                                <w:b/>
+                                <w:bCs/>
+                                <w:color w:val="EADDC8" w:themeColor="background1"/>
+                                <w:lang w:val="en-US"/>
+                              </w:rPr>
+                              <w:t>10, 2) NOT NULL DEFAULT 0.00,</w:t>
                             </w:r>
                           </w:p>
                           <w:p>
@@ -6386,7 +6296,345 @@
                               <w:rPr>
                                 <w:b/>
                                 <w:bCs/>
-                                <w:color w:val="FFFFFF" w:themeColor="background1"/>
+                                <w:color w:val="EADDC8" w:themeColor="background1"/>
+                                <w:lang w:val="en-US"/>
+                              </w:rPr>
+                            </w:pPr>
+                            <w:r>
+                              <w:rPr>
+                                <w:b/>
+                                <w:bCs/>
+                                <w:color w:val="EADDC8" w:themeColor="background1"/>
+                                <w:lang w:val="en-US"/>
+                              </w:rPr>
+                              <w:t xml:space="preserve">    CONSTRAINT </w:t>
+                            </w:r>
+                            <w:proofErr w:type="spellStart"/>
+                            <w:r>
+                              <w:rPr>
+                                <w:b/>
+                                <w:bCs/>
+                                <w:color w:val="EADDC8" w:themeColor="background1"/>
+                                <w:lang w:val="en-US"/>
+                              </w:rPr>
+                              <w:t>pk_id_reserva</w:t>
+                            </w:r>
+                            <w:proofErr w:type="spellEnd"/>
+                            <w:r>
+                              <w:rPr>
+                                <w:b/>
+                                <w:bCs/>
+                                <w:color w:val="EADDC8" w:themeColor="background1"/>
+                                <w:lang w:val="en-US"/>
+                              </w:rPr>
+                              <w:t xml:space="preserve"> PRIMARY KEY (</w:t>
+                            </w:r>
+                            <w:proofErr w:type="spellStart"/>
+                            <w:r>
+                              <w:rPr>
+                                <w:b/>
+                                <w:bCs/>
+                                <w:color w:val="EADDC8" w:themeColor="background1"/>
+                                <w:lang w:val="en-US"/>
+                              </w:rPr>
+                              <w:t>id_reserva</w:t>
+                            </w:r>
+                            <w:proofErr w:type="spellEnd"/>
+                            <w:r>
+                              <w:rPr>
+                                <w:b/>
+                                <w:bCs/>
+                                <w:color w:val="EADDC8" w:themeColor="background1"/>
+                                <w:lang w:val="en-US"/>
+                              </w:rPr>
+                              <w:t>),</w:t>
+                            </w:r>
+                          </w:p>
+                          <w:p>
+                            <w:pPr>
+                              <w:spacing w:before="0" w:after="0"/>
+                              <w:rPr>
+                                <w:b/>
+                                <w:bCs/>
+                                <w:color w:val="EADDC8" w:themeColor="background1"/>
+                                <w:lang w:val="en-US"/>
+                              </w:rPr>
+                            </w:pPr>
+                            <w:r>
+                              <w:rPr>
+                                <w:b/>
+                                <w:bCs/>
+                                <w:color w:val="EADDC8" w:themeColor="background1"/>
+                                <w:lang w:val="en-US"/>
+                              </w:rPr>
+                              <w:t xml:space="preserve">    CONSTRAINT </w:t>
+                            </w:r>
+                            <w:proofErr w:type="spellStart"/>
+                            <w:r>
+                              <w:rPr>
+                                <w:b/>
+                                <w:bCs/>
+                                <w:color w:val="EADDC8" w:themeColor="background1"/>
+                                <w:lang w:val="en-US"/>
+                              </w:rPr>
+                              <w:t>fk_dni_reserva</w:t>
+                            </w:r>
+                            <w:proofErr w:type="spellEnd"/>
+                            <w:r>
+                              <w:rPr>
+                                <w:b/>
+                                <w:bCs/>
+                                <w:color w:val="EADDC8" w:themeColor="background1"/>
+                                <w:lang w:val="en-US"/>
+                              </w:rPr>
+                              <w:t xml:space="preserve"> FOREIGN KEY (</w:t>
+                            </w:r>
+                            <w:proofErr w:type="spellStart"/>
+                            <w:r>
+                              <w:rPr>
+                                <w:b/>
+                                <w:bCs/>
+                                <w:color w:val="EADDC8" w:themeColor="background1"/>
+                                <w:lang w:val="en-US"/>
+                              </w:rPr>
+                              <w:t>dni</w:t>
+                            </w:r>
+                            <w:proofErr w:type="spellEnd"/>
+                            <w:r>
+                              <w:rPr>
+                                <w:b/>
+                                <w:bCs/>
+                                <w:color w:val="EADDC8" w:themeColor="background1"/>
+                                <w:lang w:val="en-US"/>
+                              </w:rPr>
+                              <w:t xml:space="preserve">) REFERENCES </w:t>
+                            </w:r>
+                            <w:proofErr w:type="spellStart"/>
+                            <w:r>
+                              <w:rPr>
+                                <w:b/>
+                                <w:bCs/>
+                                <w:color w:val="EADDC8" w:themeColor="background1"/>
+                                <w:lang w:val="en-US"/>
+                              </w:rPr>
+                              <w:t>Clientes</w:t>
+                            </w:r>
+                            <w:proofErr w:type="spellEnd"/>
+                            <w:r>
+                              <w:rPr>
+                                <w:b/>
+                                <w:bCs/>
+                                <w:color w:val="EADDC8" w:themeColor="background1"/>
+                                <w:lang w:val="en-US"/>
+                              </w:rPr>
+                              <w:t>(</w:t>
+                            </w:r>
+                            <w:proofErr w:type="spellStart"/>
+                            <w:r>
+                              <w:rPr>
+                                <w:b/>
+                                <w:bCs/>
+                                <w:color w:val="EADDC8" w:themeColor="background1"/>
+                                <w:lang w:val="en-US"/>
+                              </w:rPr>
+                              <w:t>dni</w:t>
+                            </w:r>
+                            <w:proofErr w:type="spellEnd"/>
+                            <w:r>
+                              <w:rPr>
+                                <w:b/>
+                                <w:bCs/>
+                                <w:color w:val="EADDC8" w:themeColor="background1"/>
+                                <w:lang w:val="en-US"/>
+                              </w:rPr>
+                              <w:t>),</w:t>
+                            </w:r>
+                          </w:p>
+                          <w:p>
+                            <w:pPr>
+                              <w:spacing w:before="0" w:after="0"/>
+                              <w:rPr>
+                                <w:b/>
+                                <w:bCs/>
+                                <w:color w:val="EADDC8" w:themeColor="background1"/>
+                                <w:lang w:val="en-US"/>
+                              </w:rPr>
+                            </w:pPr>
+                            <w:r>
+                              <w:rPr>
+                                <w:b/>
+                                <w:bCs/>
+                                <w:color w:val="EADDC8" w:themeColor="background1"/>
+                                <w:lang w:val="en-US"/>
+                              </w:rPr>
+                              <w:t xml:space="preserve">    CONSTRAINT </w:t>
+                            </w:r>
+                            <w:proofErr w:type="spellStart"/>
+                            <w:r>
+                              <w:rPr>
+                                <w:b/>
+                                <w:bCs/>
+                                <w:color w:val="EADDC8" w:themeColor="background1"/>
+                                <w:lang w:val="en-US"/>
+                              </w:rPr>
+                              <w:t>fk_id_asiento_reserva</w:t>
+                            </w:r>
+                            <w:proofErr w:type="spellEnd"/>
+                            <w:r>
+                              <w:rPr>
+                                <w:b/>
+                                <w:bCs/>
+                                <w:color w:val="EADDC8" w:themeColor="background1"/>
+                                <w:lang w:val="en-US"/>
+                              </w:rPr>
+                              <w:t xml:space="preserve"> FOREIGN KEY (</w:t>
+                            </w:r>
+                            <w:proofErr w:type="spellStart"/>
+                            <w:r>
+                              <w:rPr>
+                                <w:b/>
+                                <w:bCs/>
+                                <w:color w:val="EADDC8" w:themeColor="background1"/>
+                                <w:lang w:val="en-US"/>
+                              </w:rPr>
+                              <w:t>id_asiento</w:t>
+                            </w:r>
+                            <w:proofErr w:type="spellEnd"/>
+                            <w:r>
+                              <w:rPr>
+                                <w:b/>
+                                <w:bCs/>
+                                <w:color w:val="EADDC8" w:themeColor="background1"/>
+                                <w:lang w:val="en-US"/>
+                              </w:rPr>
+                              <w:t>) REFERENCES Asientos(</w:t>
+                            </w:r>
+                            <w:proofErr w:type="spellStart"/>
+                            <w:r>
+                              <w:rPr>
+                                <w:b/>
+                                <w:bCs/>
+                                <w:color w:val="EADDC8" w:themeColor="background1"/>
+                                <w:lang w:val="en-US"/>
+                              </w:rPr>
+                              <w:t>id_asiento</w:t>
+                            </w:r>
+                            <w:proofErr w:type="spellEnd"/>
+                            <w:r>
+                              <w:rPr>
+                                <w:b/>
+                                <w:bCs/>
+                                <w:color w:val="EADDC8" w:themeColor="background1"/>
+                                <w:lang w:val="en-US"/>
+                              </w:rPr>
+                              <w:t>),</w:t>
+                            </w:r>
+                          </w:p>
+                          <w:p>
+                            <w:pPr>
+                              <w:spacing w:before="0" w:after="0"/>
+                              <w:rPr>
+                                <w:b/>
+                                <w:bCs/>
+                                <w:color w:val="EADDC8" w:themeColor="background1"/>
+                                <w:lang w:val="en-US"/>
+                              </w:rPr>
+                            </w:pPr>
+                            <w:r>
+                              <w:rPr>
+                                <w:b/>
+                                <w:bCs/>
+                                <w:color w:val="EADDC8" w:themeColor="background1"/>
+                                <w:lang w:val="en-US"/>
+                              </w:rPr>
+                              <w:t xml:space="preserve">    CONSTRAINT </w:t>
+                            </w:r>
+                            <w:proofErr w:type="spellStart"/>
+                            <w:r>
+                              <w:rPr>
+                                <w:b/>
+                                <w:bCs/>
+                                <w:color w:val="EADDC8" w:themeColor="background1"/>
+                                <w:lang w:val="en-US"/>
+                              </w:rPr>
+                              <w:t>fk_id_factura_reserva</w:t>
+                            </w:r>
+                            <w:proofErr w:type="spellEnd"/>
+                            <w:r>
+                              <w:rPr>
+                                <w:b/>
+                                <w:bCs/>
+                                <w:color w:val="EADDC8" w:themeColor="background1"/>
+                                <w:lang w:val="en-US"/>
+                              </w:rPr>
+                              <w:t xml:space="preserve"> FOREIGN KEY (</w:t>
+                            </w:r>
+                            <w:proofErr w:type="spellStart"/>
+                            <w:r>
+                              <w:rPr>
+                                <w:b/>
+                                <w:bCs/>
+                                <w:color w:val="EADDC8" w:themeColor="background1"/>
+                                <w:lang w:val="en-US"/>
+                              </w:rPr>
+                              <w:t>id_factura</w:t>
+                            </w:r>
+                            <w:proofErr w:type="spellEnd"/>
+                            <w:r>
+                              <w:rPr>
+                                <w:b/>
+                                <w:bCs/>
+                                <w:color w:val="EADDC8" w:themeColor="background1"/>
+                                <w:lang w:val="en-US"/>
+                              </w:rPr>
+                              <w:t>) REFERENCES Facturas(</w:t>
+                            </w:r>
+                            <w:proofErr w:type="spellStart"/>
+                            <w:r>
+                              <w:rPr>
+                                <w:b/>
+                                <w:bCs/>
+                                <w:color w:val="EADDC8" w:themeColor="background1"/>
+                                <w:lang w:val="en-US"/>
+                              </w:rPr>
+                              <w:t>id_factura</w:t>
+                            </w:r>
+                            <w:proofErr w:type="spellEnd"/>
+                            <w:r>
+                              <w:rPr>
+                                <w:b/>
+                                <w:bCs/>
+                                <w:color w:val="EADDC8" w:themeColor="background1"/>
+                                <w:lang w:val="en-US"/>
+                              </w:rPr>
+                              <w:t>)</w:t>
+                            </w:r>
+                          </w:p>
+                          <w:p>
+                            <w:pPr>
+                              <w:spacing w:before="0" w:after="0"/>
+                              <w:rPr>
+                                <w:b/>
+                                <w:bCs/>
+                                <w:color w:val="EADDC8" w:themeColor="background1"/>
+                              </w:rPr>
+                            </w:pPr>
+                            <w:r>
+                              <w:rPr>
+                                <w:b/>
+                                <w:bCs/>
+                                <w:color w:val="EADDC8" w:themeColor="background1"/>
+                              </w:rPr>
+                              <w:t>);</w:t>
+                            </w:r>
+                          </w:p>
+                          <w:p>
+                            <w:pPr>
+                              <w:spacing w:before="0" w:after="0"/>
+                              <w:rPr>
+                                <w:b/>
+                                <w:bCs/>
+                                <w:color w:val="EADDC8" w:themeColor="background1"/>
                               </w:rPr>
                             </w:pPr>
                           </w:p>
@@ -6396,34 +6644,16 @@
                               <w:rPr>
                                 <w:b/>
                                 <w:bCs/>
-                                <w:color w:val="FFFFFF" w:themeColor="background1"/>
+                                <w:color w:val="EADDC8" w:themeColor="background1"/>
                               </w:rPr>
                             </w:pPr>
                             <w:r>
                               <w:rPr>
                                 <w:b/>
                                 <w:bCs/>
-                                <w:color w:val="FFFFFF" w:themeColor="background1"/>
-                              </w:rPr>
-                              <w:t xml:space="preserve">CREATE TABLE </w:t>
-                            </w:r>
-                            <w:proofErr w:type="spellStart"/>
-                            <w:r>
-                              <w:rPr>
-                                <w:b/>
-                                <w:bCs/>
-                                <w:color w:val="FFFFFF" w:themeColor="background1"/>
-                              </w:rPr>
-                              <w:t>Reserva_Asientos</w:t>
-                            </w:r>
-                            <w:proofErr w:type="spellEnd"/>
-                            <w:r>
-                              <w:rPr>
-                                <w:b/>
-                                <w:bCs/>
-                                <w:color w:val="FFFFFF" w:themeColor="background1"/>
-                              </w:rPr>
-                              <w:t xml:space="preserve"> (</w:t>
+                                <w:color w:val="EADDC8" w:themeColor="background1"/>
+                              </w:rPr>
+                              <w:t>CREATE TABLE Usuarios (</w:t>
                             </w:r>
                           </w:p>
                           <w:p>
@@ -6432,14 +6662,14 @@
                               <w:rPr>
                                 <w:b/>
                                 <w:bCs/>
-                                <w:color w:val="FFFFFF" w:themeColor="background1"/>
+                                <w:color w:val="EADDC8" w:themeColor="background1"/>
                               </w:rPr>
                             </w:pPr>
                             <w:r>
                               <w:rPr>
                                 <w:b/>
                                 <w:bCs/>
-                                <w:color w:val="FFFFFF" w:themeColor="background1"/>
+                                <w:color w:val="EADDC8" w:themeColor="background1"/>
                               </w:rPr>
                               <w:t xml:space="preserve">    </w:t>
                             </w:r>
@@ -6448,18 +6678,18 @@
                               <w:rPr>
                                 <w:b/>
                                 <w:bCs/>
-                                <w:color w:val="FFFFFF" w:themeColor="background1"/>
-                              </w:rPr>
-                              <w:t>id_reserva</w:t>
+                                <w:color w:val="EADDC8" w:themeColor="background1"/>
+                              </w:rPr>
+                              <w:t>id_usuario</w:t>
                             </w:r>
                             <w:proofErr w:type="spellEnd"/>
                             <w:r>
                               <w:rPr>
                                 <w:b/>
                                 <w:bCs/>
-                                <w:color w:val="FFFFFF" w:themeColor="background1"/>
-                              </w:rPr>
-                              <w:t xml:space="preserve"> INT,</w:t>
+                                <w:color w:val="EADDC8" w:themeColor="background1"/>
+                              </w:rPr>
+                              <w:t xml:space="preserve"> INT AUTO_INCREMENT,</w:t>
                             </w:r>
                           </w:p>
                           <w:p>
@@ -6468,7 +6698,7 @@
                               <w:rPr>
                                 <w:b/>
                                 <w:bCs/>
-                                <w:color w:val="FFFFFF" w:themeColor="background1"/>
+                                <w:color w:val="EADDC8" w:themeColor="background1"/>
                                 <w:lang w:val="en-US"/>
                               </w:rPr>
                             </w:pPr>
@@ -6476,7 +6706,7 @@
                               <w:rPr>
                                 <w:b/>
                                 <w:bCs/>
-                                <w:color w:val="FFFFFF" w:themeColor="background1"/>
+                                <w:color w:val="EADDC8" w:themeColor="background1"/>
                               </w:rPr>
                               <w:t xml:space="preserve">    </w:t>
                             </w:r>
@@ -6485,20 +6715,40 @@
                               <w:rPr>
                                 <w:b/>
                                 <w:bCs/>
-                                <w:color w:val="FFFFFF" w:themeColor="background1"/>
-                                <w:lang w:val="en-US"/>
-                              </w:rPr>
-                              <w:t>id_asiento</w:t>
+                                <w:color w:val="EADDC8" w:themeColor="background1"/>
+                                <w:lang w:val="en-US"/>
+                              </w:rPr>
+                              <w:t>nombre</w:t>
                             </w:r>
                             <w:proofErr w:type="spellEnd"/>
                             <w:r>
                               <w:rPr>
                                 <w:b/>
                                 <w:bCs/>
-                                <w:color w:val="FFFFFF" w:themeColor="background1"/>
-                                <w:lang w:val="en-US"/>
-                              </w:rPr>
-                              <w:t xml:space="preserve"> INT,</w:t>
+                                <w:color w:val="EADDC8" w:themeColor="background1"/>
+                                <w:lang w:val="en-US"/>
+                              </w:rPr>
+                              <w:t xml:space="preserve"> </w:t>
+                            </w:r>
+                            <w:proofErr w:type="gramStart"/>
+                            <w:r>
+                              <w:rPr>
+                                <w:b/>
+                                <w:bCs/>
+                                <w:color w:val="EADDC8" w:themeColor="background1"/>
+                                <w:lang w:val="en-US"/>
+                              </w:rPr>
+                              <w:t>VARCHAR(</w:t>
+                            </w:r>
+                            <w:proofErr w:type="gramEnd"/>
+                            <w:r>
+                              <w:rPr>
+                                <w:b/>
+                                <w:bCs/>
+                                <w:color w:val="EADDC8" w:themeColor="background1"/>
+                                <w:lang w:val="en-US"/>
+                              </w:rPr>
+                              <w:t>100) NOT NULL,</w:t>
                             </w:r>
                           </w:p>
                           <w:p>
@@ -6507,7 +6757,7 @@
                               <w:rPr>
                                 <w:b/>
                                 <w:bCs/>
-                                <w:color w:val="FFFFFF" w:themeColor="background1"/>
+                                <w:color w:val="EADDC8" w:themeColor="background1"/>
                                 <w:lang w:val="en-US"/>
                               </w:rPr>
                             </w:pPr>
@@ -6515,70 +6765,30 @@
                               <w:rPr>
                                 <w:b/>
                                 <w:bCs/>
-                                <w:color w:val="FFFFFF" w:themeColor="background1"/>
-                                <w:lang w:val="en-US"/>
-                              </w:rPr>
-                              <w:t xml:space="preserve">    CONSTRAINT </w:t>
-                            </w:r>
-                            <w:proofErr w:type="spellStart"/>
-                            <w:r>
-                              <w:rPr>
-                                <w:b/>
-                                <w:bCs/>
-                                <w:color w:val="FFFFFF" w:themeColor="background1"/>
-                                <w:lang w:val="en-US"/>
-                              </w:rPr>
-                              <w:t>pk_reserva_asiento</w:t>
-                            </w:r>
-                            <w:proofErr w:type="spellEnd"/>
-                            <w:r>
-                              <w:rPr>
-                                <w:b/>
-                                <w:bCs/>
-                                <w:color w:val="FFFFFF" w:themeColor="background1"/>
-                                <w:lang w:val="en-US"/>
-                              </w:rPr>
-                              <w:t xml:space="preserve"> PRIMARY KEY (</w:t>
-                            </w:r>
-                            <w:proofErr w:type="spellStart"/>
-                            <w:r>
-                              <w:rPr>
-                                <w:b/>
-                                <w:bCs/>
-                                <w:color w:val="FFFFFF" w:themeColor="background1"/>
-                                <w:lang w:val="en-US"/>
-                              </w:rPr>
-                              <w:t>id_reserva</w:t>
-                            </w:r>
-                            <w:proofErr w:type="spellEnd"/>
-                            <w:r>
-                              <w:rPr>
-                                <w:b/>
-                                <w:bCs/>
-                                <w:color w:val="FFFFFF" w:themeColor="background1"/>
-                                <w:lang w:val="en-US"/>
-                              </w:rPr>
-                              <w:t xml:space="preserve">, </w:t>
-                            </w:r>
-                            <w:proofErr w:type="spellStart"/>
-                            <w:r>
-                              <w:rPr>
-                                <w:b/>
-                                <w:bCs/>
-                                <w:color w:val="FFFFFF" w:themeColor="background1"/>
-                                <w:lang w:val="en-US"/>
-                              </w:rPr>
-                              <w:t>id_asiento</w:t>
-                            </w:r>
-                            <w:proofErr w:type="spellEnd"/>
-                            <w:r>
-                              <w:rPr>
-                                <w:b/>
-                                <w:bCs/>
-                                <w:color w:val="FFFFFF" w:themeColor="background1"/>
-                                <w:lang w:val="en-US"/>
-                              </w:rPr>
-                              <w:t>),</w:t>
+                                <w:color w:val="EADDC8" w:themeColor="background1"/>
+                                <w:lang w:val="en-US"/>
+                              </w:rPr>
+                              <w:t xml:space="preserve">    email </w:t>
+                            </w:r>
+                            <w:proofErr w:type="gramStart"/>
+                            <w:r>
+                              <w:rPr>
+                                <w:b/>
+                                <w:bCs/>
+                                <w:color w:val="EADDC8" w:themeColor="background1"/>
+                                <w:lang w:val="en-US"/>
+                              </w:rPr>
+                              <w:t>VARCHAR(</w:t>
+                            </w:r>
+                            <w:proofErr w:type="gramEnd"/>
+                            <w:r>
+                              <w:rPr>
+                                <w:b/>
+                                <w:bCs/>
+                                <w:color w:val="EADDC8" w:themeColor="background1"/>
+                                <w:lang w:val="en-US"/>
+                              </w:rPr>
+                              <w:t>100) NOT NULL UNIQUE,</w:t>
                             </w:r>
                           </w:p>
                           <w:p>
@@ -6587,7 +6797,7 @@
                               <w:rPr>
                                 <w:b/>
                                 <w:bCs/>
-                                <w:color w:val="FFFFFF" w:themeColor="background1"/>
+                                <w:color w:val="EADDC8" w:themeColor="background1"/>
                                 <w:lang w:val="en-US"/>
                               </w:rPr>
                             </w:pPr>
@@ -6595,90 +6805,50 @@
                               <w:rPr>
                                 <w:b/>
                                 <w:bCs/>
-                                <w:color w:val="FFFFFF" w:themeColor="background1"/>
-                                <w:lang w:val="en-US"/>
-                              </w:rPr>
-                              <w:t xml:space="preserve">    CONSTRAINT </w:t>
+                                <w:color w:val="EADDC8" w:themeColor="background1"/>
+                                <w:lang w:val="en-US"/>
+                              </w:rPr>
+                              <w:t xml:space="preserve">    </w:t>
                             </w:r>
                             <w:proofErr w:type="spellStart"/>
                             <w:r>
                               <w:rPr>
                                 <w:b/>
                                 <w:bCs/>
-                                <w:color w:val="FFFFFF" w:themeColor="background1"/>
-                                <w:lang w:val="en-US"/>
-                              </w:rPr>
-                              <w:t>fk_reserva</w:t>
+                                <w:color w:val="EADDC8" w:themeColor="background1"/>
+                                <w:lang w:val="en-US"/>
+                              </w:rPr>
+                              <w:t>contrasenia</w:t>
                             </w:r>
                             <w:proofErr w:type="spellEnd"/>
                             <w:r>
                               <w:rPr>
                                 <w:b/>
                                 <w:bCs/>
-                                <w:color w:val="FFFFFF" w:themeColor="background1"/>
-                                <w:lang w:val="en-US"/>
-                              </w:rPr>
-                              <w:t xml:space="preserve"> FOREIGN KEY (</w:t>
-                            </w:r>
-                            <w:proofErr w:type="spellStart"/>
-                            <w:r>
-                              <w:rPr>
-                                <w:b/>
-                                <w:bCs/>
-                                <w:color w:val="FFFFFF" w:themeColor="background1"/>
-                                <w:lang w:val="en-US"/>
-                              </w:rPr>
-                              <w:t>id_reserva</w:t>
-                            </w:r>
-                            <w:proofErr w:type="spellEnd"/>
-                            <w:r>
-                              <w:rPr>
-                                <w:b/>
-                                <w:bCs/>
-                                <w:color w:val="FFFFFF" w:themeColor="background1"/>
-                                <w:lang w:val="en-US"/>
-                              </w:rPr>
-                              <w:t xml:space="preserve">) REFERENCES </w:t>
-                            </w:r>
-                            <w:proofErr w:type="spellStart"/>
-                            <w:r>
-                              <w:rPr>
-                                <w:b/>
-                                <w:bCs/>
-                                <w:color w:val="FFFFFF" w:themeColor="background1"/>
-                                <w:lang w:val="en-US"/>
-                              </w:rPr>
-                              <w:t>Reservas</w:t>
-                            </w:r>
-                            <w:proofErr w:type="spellEnd"/>
-                            <w:r>
-                              <w:rPr>
-                                <w:b/>
-                                <w:bCs/>
-                                <w:color w:val="FFFFFF" w:themeColor="background1"/>
-                                <w:lang w:val="en-US"/>
-                              </w:rPr>
-                              <w:t>(</w:t>
-                            </w:r>
-                            <w:proofErr w:type="spellStart"/>
-                            <w:r>
-                              <w:rPr>
-                                <w:b/>
-                                <w:bCs/>
-                                <w:color w:val="FFFFFF" w:themeColor="background1"/>
-                                <w:lang w:val="en-US"/>
-                              </w:rPr>
-                              <w:t>id_reserva</w:t>
-                            </w:r>
-                            <w:proofErr w:type="spellEnd"/>
-                            <w:r>
-                              <w:rPr>
-                                <w:b/>
-                                <w:bCs/>
-                                <w:color w:val="FFFFFF" w:themeColor="background1"/>
-                                <w:lang w:val="en-US"/>
-                              </w:rPr>
-                              <w:t>),</w:t>
+                                <w:color w:val="EADDC8" w:themeColor="background1"/>
+                                <w:lang w:val="en-US"/>
+                              </w:rPr>
+                              <w:t xml:space="preserve"> </w:t>
+                            </w:r>
+                            <w:proofErr w:type="gramStart"/>
+                            <w:r>
+                              <w:rPr>
+                                <w:b/>
+                                <w:bCs/>
+                                <w:color w:val="EADDC8" w:themeColor="background1"/>
+                                <w:lang w:val="en-US"/>
+                              </w:rPr>
+                              <w:t>VARCHAR(</w:t>
+                            </w:r>
+                            <w:proofErr w:type="gramEnd"/>
+                            <w:r>
+                              <w:rPr>
+                                <w:b/>
+                                <w:bCs/>
+                                <w:color w:val="EADDC8" w:themeColor="background1"/>
+                                <w:lang w:val="en-US"/>
+                              </w:rPr>
+                              <w:t>255) NOT NULL,</w:t>
                             </w:r>
                           </w:p>
                           <w:p>
@@ -6687,7 +6857,7 @@
                               <w:rPr>
                                 <w:b/>
                                 <w:bCs/>
-                                <w:color w:val="FFFFFF" w:themeColor="background1"/>
+                                <w:color w:val="EADDC8" w:themeColor="background1"/>
                                 <w:lang w:val="en-US"/>
                               </w:rPr>
                             </w:pPr>
@@ -6695,70 +6865,70 @@
                               <w:rPr>
                                 <w:b/>
                                 <w:bCs/>
-                                <w:color w:val="FFFFFF" w:themeColor="background1"/>
-                                <w:lang w:val="en-US"/>
-                              </w:rPr>
-                              <w:t xml:space="preserve">    CONSTRAINT </w:t>
+                                <w:color w:val="EADDC8" w:themeColor="background1"/>
+                                <w:lang w:val="en-US"/>
+                              </w:rPr>
+                              <w:t xml:space="preserve">    </w:t>
                             </w:r>
                             <w:proofErr w:type="spellStart"/>
                             <w:r>
                               <w:rPr>
                                 <w:b/>
                                 <w:bCs/>
-                                <w:color w:val="FFFFFF" w:themeColor="background1"/>
-                                <w:lang w:val="en-US"/>
-                              </w:rPr>
-                              <w:t>fk_asiento</w:t>
+                                <w:color w:val="EADDC8" w:themeColor="background1"/>
+                                <w:lang w:val="en-US"/>
+                              </w:rPr>
+                              <w:t>categoria</w:t>
                             </w:r>
                             <w:proofErr w:type="spellEnd"/>
                             <w:r>
                               <w:rPr>
                                 <w:b/>
                                 <w:bCs/>
-                                <w:color w:val="FFFFFF" w:themeColor="background1"/>
-                                <w:lang w:val="en-US"/>
-                              </w:rPr>
-                              <w:t xml:space="preserve"> FOREIGN KEY (</w:t>
+                                <w:color w:val="EADDC8" w:themeColor="background1"/>
+                                <w:lang w:val="en-US"/>
+                              </w:rPr>
+                              <w:t xml:space="preserve"> </w:t>
+                            </w:r>
+                            <w:proofErr w:type="gramStart"/>
+                            <w:r>
+                              <w:rPr>
+                                <w:b/>
+                                <w:bCs/>
+                                <w:color w:val="EADDC8" w:themeColor="background1"/>
+                                <w:lang w:val="en-US"/>
+                              </w:rPr>
+                              <w:t>ENUM(</w:t>
+                            </w:r>
+                            <w:proofErr w:type="gramEnd"/>
+                            <w:r>
+                              <w:rPr>
+                                <w:b/>
+                                <w:bCs/>
+                                <w:color w:val="EADDC8" w:themeColor="background1"/>
+                                <w:lang w:val="en-US"/>
+                              </w:rPr>
+                              <w:t>'Admin', '</w:t>
                             </w:r>
                             <w:proofErr w:type="spellStart"/>
                             <w:r>
                               <w:rPr>
                                 <w:b/>
                                 <w:bCs/>
-                                <w:color w:val="FFFFFF" w:themeColor="background1"/>
-                                <w:lang w:val="en-US"/>
-                              </w:rPr>
-                              <w:t>id_asiento</w:t>
+                                <w:color w:val="EADDC8" w:themeColor="background1"/>
+                                <w:lang w:val="en-US"/>
+                              </w:rPr>
+                              <w:t>Empleado</w:t>
                             </w:r>
                             <w:proofErr w:type="spellEnd"/>
                             <w:r>
                               <w:rPr>
                                 <w:b/>
                                 <w:bCs/>
-                                <w:color w:val="FFFFFF" w:themeColor="background1"/>
-                                <w:lang w:val="en-US"/>
-                              </w:rPr>
-                              <w:t>) REFERENCES Asientos(</w:t>
-                            </w:r>
-                            <w:proofErr w:type="spellStart"/>
-                            <w:r>
-                              <w:rPr>
-                                <w:b/>
-                                <w:bCs/>
-                                <w:color w:val="FFFFFF" w:themeColor="background1"/>
-                                <w:lang w:val="en-US"/>
-                              </w:rPr>
-                              <w:t>id_asiento</w:t>
-                            </w:r>
-                            <w:proofErr w:type="spellEnd"/>
-                            <w:r>
-                              <w:rPr>
-                                <w:b/>
-                                <w:bCs/>
-                                <w:color w:val="FFFFFF" w:themeColor="background1"/>
-                                <w:lang w:val="en-US"/>
-                              </w:rPr>
-                              <w:t>)</w:t>
+                                <w:color w:val="EADDC8" w:themeColor="background1"/>
+                                <w:lang w:val="en-US"/>
+                              </w:rPr>
+                              <w:t>') NOT NULL,</w:t>
                             </w:r>
                           </w:p>
                           <w:p>
@@ -6767,7 +6937,7 @@
                               <w:rPr>
                                 <w:b/>
                                 <w:bCs/>
-                                <w:color w:val="FFFFFF" w:themeColor="background1"/>
+                                <w:color w:val="EADDC8" w:themeColor="background1"/>
                                 <w:lang w:val="en-US"/>
                               </w:rPr>
                             </w:pPr>
@@ -6775,10 +6945,50 @@
                               <w:rPr>
                                 <w:b/>
                                 <w:bCs/>
-                                <w:color w:val="FFFFFF" w:themeColor="background1"/>
-                                <w:lang w:val="en-US"/>
-                              </w:rPr>
-                              <w:t>);</w:t>
+                                <w:color w:val="EADDC8" w:themeColor="background1"/>
+                                <w:lang w:val="en-US"/>
+                              </w:rPr>
+                              <w:t xml:space="preserve">    CONSTRAINT </w:t>
+                            </w:r>
+                            <w:proofErr w:type="spellStart"/>
+                            <w:r>
+                              <w:rPr>
+                                <w:b/>
+                                <w:bCs/>
+                                <w:color w:val="EADDC8" w:themeColor="background1"/>
+                                <w:lang w:val="en-US"/>
+                              </w:rPr>
+                              <w:t>pk_id_usuario</w:t>
+                            </w:r>
+                            <w:proofErr w:type="spellEnd"/>
+                            <w:r>
+                              <w:rPr>
+                                <w:b/>
+                                <w:bCs/>
+                                <w:color w:val="EADDC8" w:themeColor="background1"/>
+                                <w:lang w:val="en-US"/>
+                              </w:rPr>
+                              <w:t xml:space="preserve"> PRIMARY KEY (</w:t>
+                            </w:r>
+                            <w:proofErr w:type="spellStart"/>
+                            <w:r>
+                              <w:rPr>
+                                <w:b/>
+                                <w:bCs/>
+                                <w:color w:val="EADDC8" w:themeColor="background1"/>
+                                <w:lang w:val="en-US"/>
+                              </w:rPr>
+                              <w:t>id_usuario</w:t>
+                            </w:r>
+                            <w:proofErr w:type="spellEnd"/>
+                            <w:r>
+                              <w:rPr>
+                                <w:b/>
+                                <w:bCs/>
+                                <w:color w:val="EADDC8" w:themeColor="background1"/>
+                                <w:lang w:val="en-US"/>
+                              </w:rPr>
+                              <w:t>)</w:t>
                             </w:r>
                           </w:p>
                           <w:p>
@@ -6787,395 +6997,14 @@
                               <w:rPr>
                                 <w:b/>
                                 <w:bCs/>
-                                <w:color w:val="FFFFFF" w:themeColor="background1"/>
-                                <w:lang w:val="en-US"/>
+                                <w:color w:val="EADDC8" w:themeColor="background1"/>
                               </w:rPr>
                             </w:pPr>
-                          </w:p>
-                          <w:p>
-                            <w:pPr>
-                              <w:spacing w:before="0" w:after="0"/>
-                              <w:rPr>
-                                <w:b/>
-                                <w:bCs/>
-                                <w:color w:val="FFFFFF" w:themeColor="background1"/>
-                                <w:lang w:val="en-US"/>
-                              </w:rPr>
-                            </w:pPr>
-                            <w:r>
-                              <w:rPr>
-                                <w:b/>
-                                <w:bCs/>
-                                <w:color w:val="FFFFFF" w:themeColor="background1"/>
-                                <w:lang w:val="en-US"/>
-                              </w:rPr>
-                              <w:t>CREATE TABLE Facturas (</w:t>
-                            </w:r>
-                          </w:p>
-                          <w:p>
-                            <w:pPr>
-                              <w:spacing w:before="0" w:after="0"/>
-                              <w:rPr>
-                                <w:b/>
-                                <w:bCs/>
-                                <w:color w:val="FFFFFF" w:themeColor="background1"/>
-                                <w:lang w:val="en-US"/>
-                              </w:rPr>
-                            </w:pPr>
-                            <w:r>
-                              <w:rPr>
-                                <w:b/>
-                                <w:bCs/>
-                                <w:color w:val="FFFFFF" w:themeColor="background1"/>
-                                <w:lang w:val="en-US"/>
-                              </w:rPr>
-                              <w:t xml:space="preserve">    </w:t>
-                            </w:r>
-                            <w:proofErr w:type="spellStart"/>
-                            <w:r>
-                              <w:rPr>
-                                <w:b/>
-                                <w:bCs/>
-                                <w:color w:val="FFFFFF" w:themeColor="background1"/>
-                                <w:lang w:val="en-US"/>
-                              </w:rPr>
-                              <w:t>id_factura</w:t>
-                            </w:r>
-                            <w:proofErr w:type="spellEnd"/>
-                            <w:r>
-                              <w:rPr>
-                                <w:b/>
-                                <w:bCs/>
-                                <w:color w:val="FFFFFF" w:themeColor="background1"/>
-                                <w:lang w:val="en-US"/>
-                              </w:rPr>
-                              <w:t xml:space="preserve"> INT AUTO_INCREMENT,</w:t>
-                            </w:r>
-                          </w:p>
-                          <w:p>
-                            <w:pPr>
-                              <w:spacing w:before="0" w:after="0"/>
-                              <w:rPr>
-                                <w:b/>
-                                <w:bCs/>
-                                <w:color w:val="FFFFFF" w:themeColor="background1"/>
-                                <w:lang w:val="en-US"/>
-                              </w:rPr>
-                            </w:pPr>
-                            <w:r>
-                              <w:rPr>
-                                <w:b/>
-                                <w:bCs/>
-                                <w:color w:val="FFFFFF" w:themeColor="background1"/>
-                                <w:lang w:val="en-US"/>
-                              </w:rPr>
-                              <w:t xml:space="preserve">    </w:t>
-                            </w:r>
-                            <w:proofErr w:type="spellStart"/>
-                            <w:r>
-                              <w:rPr>
-                                <w:b/>
-                                <w:bCs/>
-                                <w:color w:val="FFFFFF" w:themeColor="background1"/>
-                                <w:lang w:val="en-US"/>
-                              </w:rPr>
-                              <w:t>id_reserva</w:t>
-                            </w:r>
-                            <w:proofErr w:type="spellEnd"/>
-                            <w:r>
-                              <w:rPr>
-                                <w:b/>
-                                <w:bCs/>
-                                <w:color w:val="FFFFFF" w:themeColor="background1"/>
-                                <w:lang w:val="en-US"/>
-                              </w:rPr>
-                              <w:t xml:space="preserve"> INT UNIQUE,</w:t>
-                            </w:r>
-                          </w:p>
-                          <w:p>
-                            <w:pPr>
-                              <w:spacing w:before="0" w:after="0"/>
-                              <w:rPr>
-                                <w:b/>
-                                <w:bCs/>
-                                <w:color w:val="FFFFFF" w:themeColor="background1"/>
-                                <w:lang w:val="en-US"/>
-                              </w:rPr>
-                            </w:pPr>
-                            <w:r>
-                              <w:rPr>
-                                <w:b/>
-                                <w:bCs/>
-                                <w:color w:val="FFFFFF" w:themeColor="background1"/>
-                                <w:lang w:val="en-US"/>
-                              </w:rPr>
-                              <w:t xml:space="preserve">    </w:t>
-                            </w:r>
-                            <w:proofErr w:type="spellStart"/>
-                            <w:r>
-                              <w:rPr>
-                                <w:b/>
-                                <w:bCs/>
-                                <w:color w:val="FFFFFF" w:themeColor="background1"/>
-                                <w:lang w:val="en-US"/>
-                              </w:rPr>
-                              <w:t>precio_total</w:t>
-                            </w:r>
-                            <w:proofErr w:type="spellEnd"/>
-                            <w:r>
-                              <w:rPr>
-                                <w:b/>
-                                <w:bCs/>
-                                <w:color w:val="FFFFFF" w:themeColor="background1"/>
-                                <w:lang w:val="en-US"/>
-                              </w:rPr>
-                              <w:t xml:space="preserve"> </w:t>
-                            </w:r>
-                            <w:proofErr w:type="gramStart"/>
-                            <w:r>
-                              <w:rPr>
-                                <w:b/>
-                                <w:bCs/>
-                                <w:color w:val="FFFFFF" w:themeColor="background1"/>
-                                <w:lang w:val="en-US"/>
-                              </w:rPr>
-                              <w:t>DECIMAL(</w:t>
-                            </w:r>
-                            <w:proofErr w:type="gramEnd"/>
-                            <w:r>
-                              <w:rPr>
-                                <w:b/>
-                                <w:bCs/>
-                                <w:color w:val="FFFFFF" w:themeColor="background1"/>
-                                <w:lang w:val="en-US"/>
-                              </w:rPr>
-                              <w:t>10, 2) NOT NULL,</w:t>
-                            </w:r>
-                          </w:p>
-                          <w:p>
-                            <w:pPr>
-                              <w:spacing w:before="0" w:after="0"/>
-                              <w:rPr>
-                                <w:b/>
-                                <w:bCs/>
-                                <w:color w:val="FFFFFF" w:themeColor="background1"/>
-                                <w:lang w:val="en-US"/>
-                              </w:rPr>
-                            </w:pPr>
-                            <w:r>
-                              <w:rPr>
-                                <w:b/>
-                                <w:bCs/>
-                                <w:color w:val="FFFFFF" w:themeColor="background1"/>
-                                <w:lang w:val="en-US"/>
-                              </w:rPr>
-                              <w:t xml:space="preserve">    </w:t>
-                            </w:r>
-                            <w:proofErr w:type="spellStart"/>
-                            <w:r>
-                              <w:rPr>
-                                <w:b/>
-                                <w:bCs/>
-                                <w:color w:val="FFFFFF" w:themeColor="background1"/>
-                                <w:lang w:val="en-US"/>
-                              </w:rPr>
-                              <w:t>tiene_descuento</w:t>
-                            </w:r>
-                            <w:proofErr w:type="spellEnd"/>
-                            <w:r>
-                              <w:rPr>
-                                <w:b/>
-                                <w:bCs/>
-                                <w:color w:val="FFFFFF" w:themeColor="background1"/>
-                                <w:lang w:val="en-US"/>
-                              </w:rPr>
-                              <w:t xml:space="preserve"> BOOLEAN DEFAULT FALSE,</w:t>
-                            </w:r>
-                          </w:p>
-                          <w:p>
-                            <w:pPr>
-                              <w:spacing w:before="0" w:after="0"/>
-                              <w:rPr>
-                                <w:b/>
-                                <w:bCs/>
-                                <w:color w:val="FFFFFF" w:themeColor="background1"/>
-                                <w:lang w:val="en-US"/>
-                              </w:rPr>
-                            </w:pPr>
-                            <w:r>
-                              <w:rPr>
-                                <w:b/>
-                                <w:bCs/>
-                                <w:color w:val="FFFFFF" w:themeColor="background1"/>
-                                <w:lang w:val="en-US"/>
-                              </w:rPr>
-                              <w:t xml:space="preserve">    CONSTRAINT </w:t>
-                            </w:r>
-                            <w:proofErr w:type="spellStart"/>
-                            <w:r>
-                              <w:rPr>
-                                <w:b/>
-                                <w:bCs/>
-                                <w:color w:val="FFFFFF" w:themeColor="background1"/>
-                                <w:lang w:val="en-US"/>
-                              </w:rPr>
-                              <w:t>pk_</w:t>
-                            </w:r>
-                            <w:r>
-                              <w:rPr>
-                                <w:b/>
-                                <w:bCs/>
-                                <w:color w:val="FFFFFF" w:themeColor="background1"/>
-                                <w:lang w:val="en-US"/>
-                              </w:rPr>
-                              <w:t>id_factura</w:t>
-                            </w:r>
-                            <w:proofErr w:type="spellEnd"/>
-                            <w:r>
-                              <w:rPr>
-                                <w:b/>
-                                <w:bCs/>
-                                <w:color w:val="FFFFFF" w:themeColor="background1"/>
-                                <w:lang w:val="en-US"/>
-                              </w:rPr>
-                              <w:t xml:space="preserve"> PRIMARY KEY (</w:t>
-                            </w:r>
-                            <w:proofErr w:type="spellStart"/>
-                            <w:r>
-                              <w:rPr>
-                                <w:b/>
-                                <w:bCs/>
-                                <w:color w:val="FFFFFF" w:themeColor="background1"/>
-                                <w:lang w:val="en-US"/>
-                              </w:rPr>
-                              <w:t>id_reserva</w:t>
-                            </w:r>
-                            <w:proofErr w:type="spellEnd"/>
-                            <w:r>
-                              <w:rPr>
-                                <w:b/>
-                                <w:bCs/>
-                                <w:color w:val="FFFFFF" w:themeColor="background1"/>
-                                <w:lang w:val="en-US"/>
-                              </w:rPr>
-                              <w:t>),</w:t>
-                            </w:r>
-                          </w:p>
-                          <w:p>
-                            <w:pPr>
-                              <w:spacing w:before="0" w:after="0"/>
-                              <w:rPr>
-                                <w:b/>
-                                <w:bCs/>
-                                <w:color w:val="FFFFFF" w:themeColor="background1"/>
-                                <w:lang w:val="en-US"/>
-                              </w:rPr>
-                            </w:pPr>
-                            <w:r>
-                              <w:rPr>
-                                <w:b/>
-                                <w:bCs/>
-                                <w:color w:val="FFFFFF" w:themeColor="background1"/>
-                                <w:lang w:val="en-US"/>
-                              </w:rPr>
-                              <w:t xml:space="preserve">    CONSTRAINT </w:t>
-                            </w:r>
-                            <w:proofErr w:type="spellStart"/>
-                            <w:r>
-                              <w:rPr>
-                                <w:b/>
-                                <w:bCs/>
-                                <w:color w:val="FFFFFF" w:themeColor="background1"/>
-                                <w:lang w:val="en-US"/>
-                              </w:rPr>
-                              <w:t>fk_id_reserva</w:t>
-                            </w:r>
-                            <w:proofErr w:type="spellEnd"/>
-                            <w:r>
-                              <w:rPr>
-                                <w:b/>
-                                <w:bCs/>
-                                <w:color w:val="FFFFFF" w:themeColor="background1"/>
-                                <w:lang w:val="en-US"/>
-                              </w:rPr>
-                              <w:t xml:space="preserve"> FOREIGN KEY (</w:t>
-                            </w:r>
-                            <w:proofErr w:type="spellStart"/>
-                            <w:r>
-                              <w:rPr>
-                                <w:b/>
-                                <w:bCs/>
-                                <w:color w:val="FFFFFF" w:themeColor="background1"/>
-                                <w:lang w:val="en-US"/>
-                              </w:rPr>
-                              <w:t>id_reserva</w:t>
-                            </w:r>
-                            <w:proofErr w:type="spellEnd"/>
-                            <w:r>
-                              <w:rPr>
-                                <w:b/>
-                                <w:bCs/>
-                                <w:color w:val="FFFFFF" w:themeColor="background1"/>
-                                <w:lang w:val="en-US"/>
-                              </w:rPr>
-                              <w:t xml:space="preserve">) REFERENCES </w:t>
-                            </w:r>
-                            <w:proofErr w:type="spellStart"/>
-                            <w:r>
-                              <w:rPr>
-                                <w:b/>
-                                <w:bCs/>
-                                <w:color w:val="FFFFFF" w:themeColor="background1"/>
-                                <w:lang w:val="en-US"/>
-                              </w:rPr>
-                              <w:t>Reservas</w:t>
-                            </w:r>
-                            <w:proofErr w:type="spellEnd"/>
-                            <w:r>
-                              <w:rPr>
-                                <w:b/>
-                                <w:bCs/>
-                                <w:color w:val="FFFFFF" w:themeColor="background1"/>
-                                <w:lang w:val="en-US"/>
-                              </w:rPr>
-                              <w:t>(</w:t>
-                            </w:r>
-                            <w:proofErr w:type="spellStart"/>
-                            <w:r>
-                              <w:rPr>
-                                <w:b/>
-                                <w:bCs/>
-                                <w:color w:val="FFFFFF" w:themeColor="background1"/>
-                                <w:lang w:val="en-US"/>
-                              </w:rPr>
-                              <w:t>id_reserva</w:t>
-                            </w:r>
-                            <w:proofErr w:type="spellEnd"/>
-                            <w:r>
-                              <w:rPr>
-                                <w:b/>
-                                <w:bCs/>
-                                <w:color w:val="FFFFFF" w:themeColor="background1"/>
-                                <w:lang w:val="en-US"/>
-                              </w:rPr>
-                              <w:t>)</w:t>
-                            </w:r>
-                          </w:p>
-                          <w:p>
-                            <w:pPr>
-                              <w:spacing w:before="0" w:after="0"/>
-                              <w:rPr>
-                                <w:b/>
-                                <w:bCs/>
-                                <w:color w:val="FFFFFF" w:themeColor="background1"/>
-                              </w:rPr>
-                            </w:pPr>
-                            <w:r>
-                              <w:rPr>
-                                <w:b/>
-                                <w:bCs/>
-                                <w:color w:val="FFFFFF" w:themeColor="background1"/>
-                                <w:lang w:val="en-US"/>
+                            <w:r>
+                              <w:rPr>
+                                <w:b/>
+                                <w:bCs/>
+                                <w:color w:val="EADDC8" w:themeColor="background1"/>
                               </w:rPr>
                               <w:t>);</w:t>
                             </w:r>
@@ -7199,7 +7028,7 @@
           </mc:Choice>
           <mc:Fallback>
             <w:pict>
-              <v:shape w14:anchorId="2465D597" id="_x0000_s1029" type="#_x0000_t202" style="position:absolute;margin-left:5.85pt;margin-top:3.4pt;width:410.85pt;height:110.6pt;z-index:-251658235;visibility:visible;mso-wrap-style:square;mso-width-percent:0;mso-height-percent:200;mso-wrap-distance-left:9pt;mso-wrap-distance-top:3.6pt;mso-wrap-distance-right:9pt;mso-wrap-distance-bottom:3.6pt;mso-position-horizontal:absolute;mso-position-horizontal-relative:margin;mso-position-vertical:absolute;mso-position-vertical-relative:text;mso-width-percent:0;mso-height-percent:200;mso-width-relative:margin;mso-height-relative:margin;v-text-anchor:top" o:gfxdata="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" fillcolor="#404040 [2429]">
+              <v:shape w14:anchorId="2465D597" id="_x0000_s1029" type="#_x0000_t202" style="position:absolute;margin-left:5.85pt;margin-top:3.4pt;width:410.85pt;height:110.6pt;z-index:-251658236;visibility:visible;mso-wrap-style:square;mso-width-percent:0;mso-height-percent:200;mso-wrap-distance-left:9pt;mso-wrap-distance-top:3.6pt;mso-wrap-distance-right:9pt;mso-wrap-distance-bottom:3.6pt;mso-position-horizontal:absolute;mso-position-horizontal-relative:margin;mso-position-vertical:absolute;mso-position-vertical-relative:text;mso-width-percent:0;mso-height-percent:200;mso-width-relative:margin;mso-height-relative:margin;v-text-anchor:top" o:gfxdata="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" fillcolor="#404040 [2429]">
                 <v:textbox style="mso-fit-shape-to-text:t">
                   <w:txbxContent>
                     <w:p>
@@ -7208,16 +7037,18 @@
                         <w:rPr>
                           <w:b/>
                           <w:bCs/>
-                          <w:color w:val="FFFFFF" w:themeColor="background1"/>
+                          <w:color w:val="EADDC8" w:themeColor="background1"/>
+                          <w:lang w:val="en-US"/>
                         </w:rPr>
                       </w:pPr>
                       <w:r>
                         <w:rPr>
                           <w:b/>
                           <w:bCs/>
-                          <w:color w:val="FFFFFF" w:themeColor="background1"/>
-                        </w:rPr>
-                        <w:t>CREATE TABLE Asientos (</w:t>
+                          <w:color w:val="EADDC8" w:themeColor="background1"/>
+                          <w:lang w:val="en-US"/>
+                        </w:rPr>
+                        <w:t>CREATE TABLE Facturas (</w:t>
                       </w:r>
                     </w:p>
                     <w:p>
@@ -7226,14 +7057,16 @@
                         <w:rPr>
                           <w:b/>
                           <w:bCs/>
-                          <w:color w:val="FFFFFF" w:themeColor="background1"/>
+                          <w:color w:val="EADDC8" w:themeColor="background1"/>
+                          <w:lang w:val="en-US"/>
                         </w:rPr>
                       </w:pPr>
                       <w:r>
                         <w:rPr>
                           <w:b/>
                           <w:bCs/>
-                          <w:color w:val="FFFFFF" w:themeColor="background1"/>
+                          <w:color w:val="EADDC8" w:themeColor="background1"/>
+                          <w:lang w:val="en-US"/>
                         </w:rPr>
                         <w:t xml:space="preserve">    </w:t>
                       </w:r>
@@ -7242,16 +7075,18 @@
                         <w:rPr>
                           <w:b/>
                           <w:bCs/>
-                          <w:color w:val="FFFFFF" w:themeColor="background1"/>
-                        </w:rPr>
-                        <w:t>id_asiento</w:t>
+                          <w:color w:val="EADDC8" w:themeColor="background1"/>
+                          <w:lang w:val="en-US"/>
+                        </w:rPr>
+                        <w:t>id_factura</w:t>
                       </w:r>
                       <w:proofErr w:type="spellEnd"/>
                       <w:r>
                         <w:rPr>
                           <w:b/>
                           <w:bCs/>
-                          <w:color w:val="FFFFFF" w:themeColor="background1"/>
+                          <w:color w:val="EADDC8" w:themeColor="background1"/>
+                          <w:lang w:val="en-US"/>
                         </w:rPr>
                         <w:t xml:space="preserve"> INT AUTO_INCREMENT,</w:t>
                       </w:r>
@@ -7262,34 +7097,58 @@
                         <w:rPr>
                           <w:b/>
                           <w:bCs/>
-                          <w:color w:val="FFFFFF" w:themeColor="background1"/>
+                          <w:color w:val="EADDC8" w:themeColor="background1"/>
+                          <w:lang w:val="en-US"/>
                         </w:rPr>
                       </w:pPr>
                       <w:r>
                         <w:rPr>
                           <w:b/>
                           <w:bCs/>
-                          <w:color w:val="FFFFFF" w:themeColor="background1"/>
-                        </w:rPr>
-                        <w:t xml:space="preserve">    estado </w:t>
+                          <w:color w:val="EADDC8" w:themeColor="background1"/>
+                          <w:lang w:val="en-US"/>
+                        </w:rPr>
+                        <w:t xml:space="preserve">    </w:t>
+                      </w:r>
+                      <w:proofErr w:type="spellStart"/>
+                      <w:r>
+                        <w:rPr>
+                          <w:b/>
+                          <w:bCs/>
+                          <w:color w:val="EADDC8" w:themeColor="background1"/>
+                          <w:lang w:val="en-US"/>
+                        </w:rPr>
+                        <w:t>dni</w:t>
+                      </w:r>
+                      <w:proofErr w:type="spellEnd"/>
+                      <w:r>
+                        <w:rPr>
+                          <w:b/>
+                          <w:bCs/>
+                          <w:color w:val="EADDC8" w:themeColor="background1"/>
+                          <w:lang w:val="en-US"/>
+                        </w:rPr>
+                        <w:t xml:space="preserve"> </w:t>
                       </w:r>
                       <w:proofErr w:type="gramStart"/>
                       <w:r>
                         <w:rPr>
                           <w:b/>
                           <w:bCs/>
-                          <w:color w:val="FFFFFF" w:themeColor="background1"/>
-                        </w:rPr>
-                        <w:t>ENUM(</w:t>
+                          <w:color w:val="EADDC8" w:themeColor="background1"/>
+                          <w:lang w:val="en-US"/>
+                        </w:rPr>
+                        <w:t>VARCHAR(</w:t>
                       </w:r>
                       <w:proofErr w:type="gramEnd"/>
                       <w:r>
                         <w:rPr>
                           <w:b/>
                           <w:bCs/>
-                          <w:color w:val="FFFFFF" w:themeColor="background1"/>
-                        </w:rPr>
-                        <w:t>'libre', 'ocupado', 'no disponible') NOT NULL,</w:t>
+                          <w:color w:val="EADDC8" w:themeColor="background1"/>
+                          <w:lang w:val="en-US"/>
+                        </w:rPr>
+                        <w:t>10) NOT NULL,</w:t>
                       </w:r>
                     </w:p>
                     <w:p>
@@ -7298,14 +7157,16 @@
                         <w:rPr>
                           <w:b/>
                           <w:bCs/>
-                          <w:color w:val="FFFFFF" w:themeColor="background1"/>
+                          <w:color w:val="EADDC8" w:themeColor="background1"/>
+                          <w:lang w:val="en-US"/>
                         </w:rPr>
                       </w:pPr>
                       <w:r>
                         <w:rPr>
                           <w:b/>
                           <w:bCs/>
-                          <w:color w:val="FFFFFF" w:themeColor="background1"/>
+                          <w:color w:val="EADDC8" w:themeColor="background1"/>
+                          <w:lang w:val="en-US"/>
                         </w:rPr>
                         <w:t xml:space="preserve">    </w:t>
                       </w:r>
@@ -7314,16 +7175,18 @@
                         <w:rPr>
                           <w:b/>
                           <w:bCs/>
-                          <w:color w:val="FFFFFF" w:themeColor="background1"/>
-                        </w:rPr>
-                        <w:t>tarifa_hora</w:t>
+                          <w:color w:val="EADDC8" w:themeColor="background1"/>
+                          <w:lang w:val="en-US"/>
+                        </w:rPr>
+                        <w:t>precio_total</w:t>
                       </w:r>
                       <w:proofErr w:type="spellEnd"/>
                       <w:r>
                         <w:rPr>
                           <w:b/>
                           <w:bCs/>
-                          <w:color w:val="FFFFFF" w:themeColor="background1"/>
+                          <w:color w:val="EADDC8" w:themeColor="background1"/>
+                          <w:lang w:val="en-US"/>
                         </w:rPr>
                         <w:t xml:space="preserve"> </w:t>
                       </w:r>
@@ -7332,7 +7195,8 @@
                         <w:rPr>
                           <w:b/>
                           <w:bCs/>
-                          <w:color w:val="FFFFFF" w:themeColor="background1"/>
+                          <w:color w:val="EADDC8" w:themeColor="background1"/>
+                          <w:lang w:val="en-US"/>
                         </w:rPr>
                         <w:t>DECIMAL(</w:t>
                       </w:r>
@@ -7341,9 +7205,10 @@
                         <w:rPr>
                           <w:b/>
                           <w:bCs/>
-                          <w:color w:val="FFFFFF" w:themeColor="background1"/>
-                        </w:rPr>
-                        <w:t>10, 2) NOT NULL,</w:t>
+                          <w:color w:val="EADDC8" w:themeColor="background1"/>
+                          <w:lang w:val="en-US"/>
+                        </w:rPr>
+                        <w:t>10, 2) NOT NULL DEFAULT 0.00,</w:t>
                       </w:r>
                     </w:p>
                     <w:p>
@@ -7352,14 +7217,16 @@
                         <w:rPr>
                           <w:b/>
                           <w:bCs/>
-                          <w:color w:val="FFFFFF" w:themeColor="background1"/>
+                          <w:color w:val="EADDC8" w:themeColor="background1"/>
+                          <w:lang w:val="en-US"/>
                         </w:rPr>
                       </w:pPr>
                       <w:r>
                         <w:rPr>
                           <w:b/>
                           <w:bCs/>
-                          <w:color w:val="FFFFFF" w:themeColor="background1"/>
+                          <w:color w:val="EADDC8" w:themeColor="background1"/>
+                          <w:lang w:val="en-US"/>
                         </w:rPr>
                         <w:t xml:space="preserve">    </w:t>
                       </w:r>
@@ -7368,18 +7235,40 @@
                         <w:rPr>
                           <w:b/>
                           <w:bCs/>
-                          <w:color w:val="FFFFFF" w:themeColor="background1"/>
-                        </w:rPr>
-                        <w:t>id_espacio</w:t>
+                          <w:color w:val="EADDC8" w:themeColor="background1"/>
+                          <w:lang w:val="en-US"/>
+                        </w:rPr>
+                        <w:t>descuento</w:t>
                       </w:r>
                       <w:proofErr w:type="spellEnd"/>
                       <w:r>
                         <w:rPr>
                           <w:b/>
                           <w:bCs/>
-                          <w:color w:val="FFFFFF" w:themeColor="background1"/>
-                        </w:rPr>
-                        <w:t xml:space="preserve"> INT,</w:t>
+                          <w:color w:val="EADDC8" w:themeColor="background1"/>
+                          <w:lang w:val="en-US"/>
+                        </w:rPr>
+                        <w:t xml:space="preserve"> </w:t>
+                      </w:r>
+                      <w:proofErr w:type="gramStart"/>
+                      <w:r>
+                        <w:rPr>
+                          <w:b/>
+                          <w:bCs/>
+                          <w:color w:val="EADDC8" w:themeColor="background1"/>
+                          <w:lang w:val="en-US"/>
+                        </w:rPr>
+                        <w:t>DECIMAL(</w:t>
+                      </w:r>
+                      <w:proofErr w:type="gramEnd"/>
+                      <w:r>
+                        <w:rPr>
+                          <w:b/>
+                          <w:bCs/>
+                          <w:color w:val="EADDC8" w:themeColor="background1"/>
+                          <w:lang w:val="en-US"/>
+                        </w:rPr>
+                        <w:t>5,2) DEFAULT 0.00,</w:t>
                       </w:r>
                     </w:p>
                     <w:p>
@@ -7388,52 +7277,38 @@
                         <w:rPr>
                           <w:b/>
                           <w:bCs/>
-                          <w:color w:val="FFFFFF" w:themeColor="background1"/>
+                          <w:color w:val="EADDC8" w:themeColor="background1"/>
+                          <w:lang w:val="en-US"/>
                         </w:rPr>
                       </w:pPr>
                       <w:r>
                         <w:rPr>
                           <w:b/>
                           <w:bCs/>
-                          <w:color w:val="FFFFFF" w:themeColor="background1"/>
-                        </w:rPr>
-                        <w:t xml:space="preserve">    CONSTRAINT </w:t>
+                          <w:color w:val="EADDC8" w:themeColor="background1"/>
+                          <w:lang w:val="en-US"/>
+                        </w:rPr>
+                        <w:t xml:space="preserve">    </w:t>
                       </w:r>
                       <w:proofErr w:type="spellStart"/>
                       <w:r>
                         <w:rPr>
                           <w:b/>
                           <w:bCs/>
-                          <w:color w:val="FFFFFF" w:themeColor="background1"/>
-                        </w:rPr>
-                        <w:t>pk_id_asiento</w:t>
+                          <w:color w:val="EADDC8" w:themeColor="background1"/>
+                          <w:lang w:val="en-US"/>
+                        </w:rPr>
+                        <w:t>fecha_hora_emision</w:t>
                       </w:r>
                       <w:proofErr w:type="spellEnd"/>
                       <w:r>
                         <w:rPr>
                           <w:b/>
                           <w:bCs/>
-                          <w:color w:val="FFFFFF" w:themeColor="background1"/>
-                        </w:rPr>
-                        <w:t xml:space="preserve"> PRIMARY KEY (</w:t>
-                      </w:r>
-                      <w:proofErr w:type="spellStart"/>
-                      <w:r>
-                        <w:rPr>
-                          <w:b/>
-                          <w:bCs/>
-                          <w:color w:val="FFFFFF" w:themeColor="background1"/>
-                        </w:rPr>
-                        <w:t>id_asiento</w:t>
-                      </w:r>
-                      <w:proofErr w:type="spellEnd"/>
-                      <w:r>
-                        <w:rPr>
-                          <w:b/>
-                          <w:bCs/>
-                          <w:color w:val="FFFFFF" w:themeColor="background1"/>
-                        </w:rPr>
-                        <w:t>),</w:t>
+                          <w:color w:val="EADDC8" w:themeColor="background1"/>
+                          <w:lang w:val="en-US"/>
+                        </w:rPr>
+                        <w:t xml:space="preserve"> DATETIME DEFAULT CURRENT_TIMESTAMP,</w:t>
                       </w:r>
                     </w:p>
                     <w:p>
@@ -7442,70 +7317,43 @@
                         <w:rPr>
                           <w:b/>
                           <w:bCs/>
-                          <w:color w:val="FFFFFF" w:themeColor="background1"/>
+                          <w:color w:val="EADDC8" w:themeColor="background1"/>
                         </w:rPr>
                       </w:pPr>
                       <w:r>
                         <w:rPr>
                           <w:b/>
                           <w:bCs/>
-                          <w:color w:val="FFFFFF" w:themeColor="background1"/>
-                        </w:rPr>
-                        <w:t xml:space="preserve">    CONSTRAINT </w:t>
-                      </w:r>
-                      <w:proofErr w:type="spellStart"/>
-                      <w:r>
-                        <w:rPr>
-                          <w:b/>
-                          <w:bCs/>
-                          <w:color w:val="FFFFFF" w:themeColor="background1"/>
-                        </w:rPr>
-                        <w:t>fk_id_espacio</w:t>
-                      </w:r>
-                      <w:proofErr w:type="spellEnd"/>
-                      <w:r>
-                        <w:rPr>
-                          <w:b/>
-                          <w:bCs/>
-                          <w:color w:val="FFFFFF" w:themeColor="background1"/>
-                        </w:rPr>
-                        <w:t xml:space="preserve"> FOREIGN KEY (</w:t>
-                      </w:r>
-                      <w:proofErr w:type="spellStart"/>
-                      <w:r>
-                        <w:rPr>
-                          <w:b/>
-                          <w:bCs/>
-                          <w:color w:val="FFFFFF" w:themeColor="background1"/>
-                        </w:rPr>
-                        <w:t>id_espacio</w:t>
-                      </w:r>
-                      <w:proofErr w:type="spellEnd"/>
-                      <w:r>
-                        <w:rPr>
-                          <w:b/>
-                          <w:bCs/>
-                          <w:color w:val="FFFFFF" w:themeColor="background1"/>
-                        </w:rPr>
-                        <w:t>) REFERENCES Espacios(</w:t>
-                      </w:r>
-                      <w:proofErr w:type="spellStart"/>
-                      <w:r>
-                        <w:rPr>
-                          <w:b/>
-                          <w:bCs/>
-                          <w:color w:val="FFFFFF" w:themeColor="background1"/>
-                        </w:rPr>
-                        <w:t>id_espacio</w:t>
-                      </w:r>
-                      <w:proofErr w:type="spellEnd"/>
-                      <w:r>
-                        <w:rPr>
-                          <w:b/>
-                          <w:bCs/>
-                          <w:color w:val="FFFFFF" w:themeColor="background1"/>
-                        </w:rPr>
-                        <w:t>)</w:t>
+                          <w:color w:val="EADDC8" w:themeColor="background1"/>
+                          <w:lang w:val="en-US"/>
+                        </w:rPr>
+                        <w:t xml:space="preserve">    </w:t>
+                      </w:r>
+                      <w:r>
+                        <w:rPr>
+                          <w:b/>
+                          <w:bCs/>
+                          <w:color w:val="EADDC8" w:themeColor="background1"/>
+                        </w:rPr>
+                        <w:t xml:space="preserve">estado </w:t>
+                      </w:r>
+                      <w:proofErr w:type="gramStart"/>
+                      <w:r>
+                        <w:rPr>
+                          <w:b/>
+                          <w:bCs/>
+                          <w:color w:val="EADDC8" w:themeColor="background1"/>
+                        </w:rPr>
+                        <w:t>ENUM(</w:t>
+                      </w:r>
+                      <w:proofErr w:type="gramEnd"/>
+                      <w:r>
+                        <w:rPr>
+                          <w:b/>
+                          <w:bCs/>
+                          <w:color w:val="EADDC8" w:themeColor="background1"/>
+                        </w:rPr>
+                        <w:t>'Pendiente', 'Pagada') NOT NULL DEFAULT 'Pendiente',</w:t>
                       </w:r>
                     </w:p>
                     <w:p>
@@ -7514,18 +7362,34 @@
                         <w:rPr>
                           <w:b/>
                           <w:bCs/>
-                          <w:color w:val="FFFFFF" w:themeColor="background1"/>
-                          <w:lang w:val="en-US"/>
+                          <w:color w:val="EADDC8" w:themeColor="background1"/>
                         </w:rPr>
                       </w:pPr>
                       <w:r>
                         <w:rPr>
                           <w:b/>
                           <w:bCs/>
-                          <w:color w:val="FFFFFF" w:themeColor="background1"/>
-                          <w:lang w:val="en-US"/>
-                        </w:rPr>
-                        <w:t>);</w:t>
+                          <w:color w:val="EADDC8" w:themeColor="background1"/>
+                        </w:rPr>
+                        <w:t xml:space="preserve">    </w:t>
+                      </w:r>
+                      <w:proofErr w:type="spellStart"/>
+                      <w:r>
+                        <w:rPr>
+                          <w:b/>
+                          <w:bCs/>
+                          <w:color w:val="EADDC8" w:themeColor="background1"/>
+                        </w:rPr>
+                        <w:t>fecha_hora_pago</w:t>
+                      </w:r>
+                      <w:proofErr w:type="spellEnd"/>
+                      <w:r>
+                        <w:rPr>
+                          <w:b/>
+                          <w:bCs/>
+                          <w:color w:val="EADDC8" w:themeColor="background1"/>
+                        </w:rPr>
+                        <w:t xml:space="preserve"> DATETIME,</w:t>
                       </w:r>
                     </w:p>
                     <w:p>
@@ -7534,7 +7398,153 @@
                         <w:rPr>
                           <w:b/>
                           <w:bCs/>
-                          <w:color w:val="FFFFFF" w:themeColor="background1"/>
+                          <w:color w:val="EADDC8" w:themeColor="background1"/>
+                        </w:rPr>
+                      </w:pPr>
+                      <w:r>
+                        <w:rPr>
+                          <w:b/>
+                          <w:bCs/>
+                          <w:color w:val="EADDC8" w:themeColor="background1"/>
+                        </w:rPr>
+                        <w:t xml:space="preserve">    CONSTRAINT </w:t>
+                      </w:r>
+                      <w:proofErr w:type="spellStart"/>
+                      <w:r>
+                        <w:rPr>
+                          <w:b/>
+                          <w:bCs/>
+                          <w:color w:val="EADDC8" w:themeColor="background1"/>
+                        </w:rPr>
+                        <w:t>pk_id_factura</w:t>
+                      </w:r>
+                      <w:proofErr w:type="spellEnd"/>
+                      <w:r>
+                        <w:rPr>
+                          <w:b/>
+                          <w:bCs/>
+                          <w:color w:val="EADDC8" w:themeColor="background1"/>
+                        </w:rPr>
+                        <w:t xml:space="preserve"> PRIMARY KEY (</w:t>
+                      </w:r>
+                      <w:proofErr w:type="spellStart"/>
+                      <w:r>
+                        <w:rPr>
+                          <w:b/>
+                          <w:bCs/>
+                          <w:color w:val="EADDC8" w:themeColor="background1"/>
+                        </w:rPr>
+                        <w:t>id_factura</w:t>
+                      </w:r>
+                      <w:proofErr w:type="spellEnd"/>
+                      <w:r>
+                        <w:rPr>
+                          <w:b/>
+                          <w:bCs/>
+                          <w:color w:val="EADDC8" w:themeColor="background1"/>
+                        </w:rPr>
+                        <w:t>),</w:t>
+                      </w:r>
+                    </w:p>
+                    <w:p>
+                      <w:pPr>
+                        <w:spacing w:before="0" w:after="0"/>
+                        <w:rPr>
+                          <w:b/>
+                          <w:bCs/>
+                          <w:color w:val="EADDC8" w:themeColor="background1"/>
+                        </w:rPr>
+                      </w:pPr>
+                      <w:r>
+                        <w:rPr>
+                          <w:b/>
+                          <w:bCs/>
+                          <w:color w:val="EADDC8" w:themeColor="background1"/>
+                        </w:rPr>
+                        <w:t xml:space="preserve">    CONSTRAINT </w:t>
+                      </w:r>
+                      <w:proofErr w:type="spellStart"/>
+                      <w:r>
+                        <w:rPr>
+                          <w:b/>
+                          <w:bCs/>
+                          <w:color w:val="EADDC8" w:themeColor="background1"/>
+                        </w:rPr>
+                        <w:t>fk_dni_factura</w:t>
+                      </w:r>
+                      <w:proofErr w:type="spellEnd"/>
+                      <w:r>
+                        <w:rPr>
+                          <w:b/>
+                          <w:bCs/>
+                          <w:color w:val="EADDC8" w:themeColor="background1"/>
+                        </w:rPr>
+                        <w:t xml:space="preserve"> FOREIGN KEY (</w:t>
+                      </w:r>
+                      <w:proofErr w:type="spellStart"/>
+                      <w:r>
+                        <w:rPr>
+                          <w:b/>
+                          <w:bCs/>
+                          <w:color w:val="EADDC8" w:themeColor="background1"/>
+                        </w:rPr>
+                        <w:t>dni</w:t>
+                      </w:r>
+                      <w:proofErr w:type="spellEnd"/>
+                      <w:r>
+                        <w:rPr>
+                          <w:b/>
+                          <w:bCs/>
+                          <w:color w:val="EADDC8" w:themeColor="background1"/>
+                        </w:rPr>
+                        <w:t>) REFERENCES Clientes(</w:t>
+                      </w:r>
+                      <w:proofErr w:type="spellStart"/>
+                      <w:r>
+                        <w:rPr>
+                          <w:b/>
+                          <w:bCs/>
+                          <w:color w:val="EADDC8" w:themeColor="background1"/>
+                        </w:rPr>
+                        <w:t>dni</w:t>
+                      </w:r>
+                      <w:proofErr w:type="spellEnd"/>
+                      <w:r>
+                        <w:rPr>
+                          <w:b/>
+                          <w:bCs/>
+                          <w:color w:val="EADDC8" w:themeColor="background1"/>
+                        </w:rPr>
+                        <w:t>)</w:t>
+                      </w:r>
+                    </w:p>
+                    <w:p>
+                      <w:pPr>
+                        <w:spacing w:before="0" w:after="0"/>
+                        <w:rPr>
+                          <w:b/>
+                          <w:bCs/>
+                          <w:color w:val="EADDC8" w:themeColor="background1"/>
+                          <w:lang w:val="en-US"/>
+                        </w:rPr>
+                      </w:pPr>
+                      <w:r>
+                        <w:rPr>
+                          <w:b/>
+                          <w:bCs/>
+                          <w:color w:val="EADDC8" w:themeColor="background1"/>
+                          <w:lang w:val="en-US"/>
+                        </w:rPr>
+                        <w:t>);</w:t>
+                      </w:r>
+                    </w:p>
+                    <w:p>
+                      <w:pPr>
+                        <w:spacing w:before="0" w:after="0"/>
+                        <w:rPr>
+                          <w:b/>
+                          <w:bCs/>
+                          <w:color w:val="EADDC8" w:themeColor="background1"/>
                           <w:lang w:val="en-US"/>
                         </w:rPr>
                       </w:pPr>
@@ -7545,7 +7555,7 @@
                         <w:rPr>
                           <w:b/>
                           <w:bCs/>
-                          <w:color w:val="FFFFFF" w:themeColor="background1"/>
+                          <w:color w:val="EADDC8" w:themeColor="background1"/>
                           <w:lang w:val="en-US"/>
                         </w:rPr>
                       </w:pPr>
@@ -7553,30 +7563,10 @@
                         <w:rPr>
                           <w:b/>
                           <w:bCs/>
-                          <w:color w:val="FFFFFF" w:themeColor="background1"/>
-                          <w:lang w:val="en-US"/>
-                        </w:rPr>
-                        <w:t xml:space="preserve">CREATE TABLE </w:t>
-                      </w:r>
-                      <w:proofErr w:type="spellStart"/>
-                      <w:r>
-                        <w:rPr>
-                          <w:b/>
-                          <w:bCs/>
-                          <w:color w:val="FFFFFF" w:themeColor="background1"/>
-                          <w:lang w:val="en-US"/>
-                        </w:rPr>
-                        <w:t>Reservas</w:t>
-                      </w:r>
-                      <w:proofErr w:type="spellEnd"/>
-                      <w:r>
-                        <w:rPr>
-                          <w:b/>
-                          <w:bCs/>
-                          <w:color w:val="FFFFFF" w:themeColor="background1"/>
-                          <w:lang w:val="en-US"/>
-                        </w:rPr>
-                        <w:t xml:space="preserve"> (</w:t>
+                          <w:color w:val="EADDC8" w:themeColor="background1"/>
+                          <w:lang w:val="en-US"/>
+                        </w:rPr>
+                        <w:t>CREATE TABLE Reservas (</w:t>
                       </w:r>
                     </w:p>
                     <w:p>
@@ -7585,7 +7575,7 @@
                         <w:rPr>
                           <w:b/>
                           <w:bCs/>
-                          <w:color w:val="FFFFFF" w:themeColor="background1"/>
+                          <w:color w:val="EADDC8" w:themeColor="background1"/>
                           <w:lang w:val="en-US"/>
                         </w:rPr>
                       </w:pPr>
@@ -7593,7 +7583,7 @@
                         <w:rPr>
                           <w:b/>
                           <w:bCs/>
-                          <w:color w:val="FFFFFF" w:themeColor="background1"/>
+                          <w:color w:val="EADDC8" w:themeColor="background1"/>
                           <w:lang w:val="en-US"/>
                         </w:rPr>
                         <w:t xml:space="preserve">    </w:t>
@@ -7603,7 +7593,7 @@
                         <w:rPr>
                           <w:b/>
                           <w:bCs/>
-                          <w:color w:val="FFFFFF" w:themeColor="background1"/>
+                          <w:color w:val="EADDC8" w:themeColor="background1"/>
                           <w:lang w:val="en-US"/>
                         </w:rPr>
                         <w:t>id_reserva</w:t>
@@ -7613,7 +7603,7 @@
                         <w:rPr>
                           <w:b/>
                           <w:bCs/>
-                          <w:color w:val="FFFFFF" w:themeColor="background1"/>
+                          <w:color w:val="EADDC8" w:themeColor="background1"/>
                           <w:lang w:val="en-US"/>
                         </w:rPr>
                         <w:t xml:space="preserve"> INT AUTO_INCREMENT,</w:t>
@@ -7625,7 +7615,7 @@
                         <w:rPr>
                           <w:b/>
                           <w:bCs/>
-                          <w:color w:val="FFFFFF" w:themeColor="background1"/>
+                          <w:color w:val="EADDC8" w:themeColor="background1"/>
                           <w:lang w:val="en-US"/>
                         </w:rPr>
                       </w:pPr>
@@ -7633,7 +7623,7 @@
                         <w:rPr>
                           <w:b/>
                           <w:bCs/>
-                          <w:color w:val="FFFFFF" w:themeColor="background1"/>
+                          <w:color w:val="EADDC8" w:themeColor="background1"/>
                           <w:lang w:val="en-US"/>
                         </w:rPr>
                         <w:t xml:space="preserve">    </w:t>
@@ -7643,20 +7633,40 @@
                         <w:rPr>
                           <w:b/>
                           <w:bCs/>
-                          <w:color w:val="FFFFFF" w:themeColor="background1"/>
-                          <w:lang w:val="en-US"/>
-                        </w:rPr>
-                        <w:t>id_cliente</w:t>
+                          <w:color w:val="EADDC8" w:themeColor="background1"/>
+                          <w:lang w:val="en-US"/>
+                        </w:rPr>
+                        <w:t>dni</w:t>
                       </w:r>
                       <w:proofErr w:type="spellEnd"/>
                       <w:r>
                         <w:rPr>
                           <w:b/>
                           <w:bCs/>
-                          <w:color w:val="FFFFFF" w:themeColor="background1"/>
-                          <w:lang w:val="en-US"/>
-                        </w:rPr>
-                        <w:t xml:space="preserve"> INT,</w:t>
+                          <w:color w:val="EADDC8" w:themeColor="background1"/>
+                          <w:lang w:val="en-US"/>
+                        </w:rPr>
+                        <w:t xml:space="preserve"> </w:t>
+                      </w:r>
+                      <w:proofErr w:type="gramStart"/>
+                      <w:r>
+                        <w:rPr>
+                          <w:b/>
+                          <w:bCs/>
+                          <w:color w:val="EADDC8" w:themeColor="background1"/>
+                          <w:lang w:val="en-US"/>
+                        </w:rPr>
+                        <w:t>VARCHAR(</w:t>
+                      </w:r>
+                      <w:proofErr w:type="gramEnd"/>
+                      <w:r>
+                        <w:rPr>
+                          <w:b/>
+                          <w:bCs/>
+                          <w:color w:val="EADDC8" w:themeColor="background1"/>
+                          <w:lang w:val="en-US"/>
+                        </w:rPr>
+                        <w:t>10) NOT NULL,</w:t>
                       </w:r>
                     </w:p>
                     <w:p>
@@ -7665,7 +7675,7 @@
                         <w:rPr>
                           <w:b/>
                           <w:bCs/>
-                          <w:color w:val="FFFFFF" w:themeColor="background1"/>
+                          <w:color w:val="EADDC8" w:themeColor="background1"/>
                           <w:lang w:val="en-US"/>
                         </w:rPr>
                       </w:pPr>
@@ -7673,7 +7683,7 @@
                         <w:rPr>
                           <w:b/>
                           <w:bCs/>
-                          <w:color w:val="FFFFFF" w:themeColor="background1"/>
+                          <w:color w:val="EADDC8" w:themeColor="background1"/>
                           <w:lang w:val="en-US"/>
                         </w:rPr>
                         <w:t xml:space="preserve">    </w:t>
@@ -7683,20 +7693,20 @@
                         <w:rPr>
                           <w:b/>
                           <w:bCs/>
-                          <w:color w:val="FFFFFF" w:themeColor="background1"/>
-                          <w:lang w:val="en-US"/>
-                        </w:rPr>
-                        <w:t>fecha_hora_inicio</w:t>
+                          <w:color w:val="EADDC8" w:themeColor="background1"/>
+                          <w:lang w:val="en-US"/>
+                        </w:rPr>
+                        <w:t>id_asiento</w:t>
                       </w:r>
                       <w:proofErr w:type="spellEnd"/>
                       <w:r>
                         <w:rPr>
                           <w:b/>
                           <w:bCs/>
-                          <w:color w:val="FFFFFF" w:themeColor="background1"/>
-                          <w:lang w:val="en-US"/>
-                        </w:rPr>
-                        <w:t xml:space="preserve"> DATETIME NOT NULL,</w:t>
+                          <w:color w:val="EADDC8" w:themeColor="background1"/>
+                          <w:lang w:val="en-US"/>
+                        </w:rPr>
+                        <w:t xml:space="preserve"> INT NOT NULL,</w:t>
                       </w:r>
                     </w:p>
                     <w:p>
@@ -7705,7 +7715,7 @@
                         <w:rPr>
                           <w:b/>
                           <w:bCs/>
-                          <w:color w:val="FFFFFF" w:themeColor="background1"/>
+                          <w:color w:val="EADDC8" w:themeColor="background1"/>
                           <w:lang w:val="en-US"/>
                         </w:rPr>
                       </w:pPr>
@@ -7713,7 +7723,7 @@
                         <w:rPr>
                           <w:b/>
                           <w:bCs/>
-                          <w:color w:val="FFFFFF" w:themeColor="background1"/>
+                          <w:color w:val="EADDC8" w:themeColor="background1"/>
                           <w:lang w:val="en-US"/>
                         </w:rPr>
                         <w:t xml:space="preserve">    </w:t>
@@ -7723,20 +7733,20 @@
                         <w:rPr>
                           <w:b/>
                           <w:bCs/>
-                          <w:color w:val="FFFFFF" w:themeColor="background1"/>
-                          <w:lang w:val="en-US"/>
-                        </w:rPr>
-                        <w:t>fecha_hora_fin</w:t>
+                          <w:color w:val="EADDC8" w:themeColor="background1"/>
+                          <w:lang w:val="en-US"/>
+                        </w:rPr>
+                        <w:t>id_factura</w:t>
                       </w:r>
                       <w:proofErr w:type="spellEnd"/>
                       <w:r>
                         <w:rPr>
                           <w:b/>
                           <w:bCs/>
-                          <w:color w:val="FFFFFF" w:themeColor="background1"/>
-                          <w:lang w:val="en-US"/>
-                        </w:rPr>
-                        <w:t xml:space="preserve"> DATETIME NOT NULL,</w:t>
+                          <w:color w:val="EADDC8" w:themeColor="background1"/>
+                          <w:lang w:val="en-US"/>
+                        </w:rPr>
+                        <w:t xml:space="preserve"> UNT NOT NULL,</w:t>
                       </w:r>
                     </w:p>
                     <w:p>
@@ -7745,58 +7755,35 @@
                         <w:rPr>
                           <w:b/>
                           <w:bCs/>
-                          <w:color w:val="FFFFFF" w:themeColor="background1"/>
-                          <w:lang w:val="en-US"/>
+                          <w:color w:val="EADDC8" w:themeColor="background1"/>
                         </w:rPr>
                       </w:pPr>
                       <w:r>
                         <w:rPr>
                           <w:b/>
                           <w:bCs/>
-                          <w:color w:val="FFFFFF" w:themeColor="background1"/>
-                          <w:lang w:val="en-US"/>
-                        </w:rPr>
-                        <w:t xml:space="preserve">    CONSTRAINT </w:t>
+                          <w:color w:val="EADDC8" w:themeColor="background1"/>
+                          <w:lang w:val="en-US"/>
+                        </w:rPr>
+                        <w:t xml:space="preserve">    </w:t>
                       </w:r>
                       <w:proofErr w:type="spellStart"/>
                       <w:r>
                         <w:rPr>
                           <w:b/>
                           <w:bCs/>
-                          <w:color w:val="FFFFFF" w:themeColor="background1"/>
-                          <w:lang w:val="en-US"/>
-                        </w:rPr>
-                        <w:t>pk_id_reserva</w:t>
+                          <w:color w:val="EADDC8" w:themeColor="background1"/>
+                        </w:rPr>
+                        <w:t>fecha_hora_inicio</w:t>
                       </w:r>
                       <w:proofErr w:type="spellEnd"/>
                       <w:r>
                         <w:rPr>
                           <w:b/>
                           <w:bCs/>
-                          <w:color w:val="FFFFFF" w:themeColor="background1"/>
-                          <w:lang w:val="en-US"/>
-                        </w:rPr>
-                        <w:t xml:space="preserve"> PRIMARY KEY (</w:t>
-                      </w:r>
-                      <w:proofErr w:type="spellStart"/>
-                      <w:r>
-                        <w:rPr>
-                          <w:b/>
-                          <w:bCs/>
-                          <w:color w:val="FFFFFF" w:themeColor="background1"/>
-                          <w:lang w:val="en-US"/>
-                        </w:rPr>
-                        <w:t>id_reserva</w:t>
-                      </w:r>
-                      <w:proofErr w:type="spellEnd"/>
-                      <w:r>
-                        <w:rPr>
-                          <w:b/>
-                          <w:bCs/>
-                          <w:color w:val="FFFFFF" w:themeColor="background1"/>
-                          <w:lang w:val="en-US"/>
-                        </w:rPr>
-                        <w:t>),</w:t>
+                          <w:color w:val="EADDC8" w:themeColor="background1"/>
+                        </w:rPr>
+                        <w:t xml:space="preserve"> DATETIME NOT NULL,</w:t>
                       </w:r>
                     </w:p>
                     <w:p>
@@ -7805,98 +7792,34 @@
                         <w:rPr>
                           <w:b/>
                           <w:bCs/>
-                          <w:color w:val="FFFFFF" w:themeColor="background1"/>
-                          <w:lang w:val="en-US"/>
+                          <w:color w:val="EADDC8" w:themeColor="background1"/>
                         </w:rPr>
                       </w:pPr>
                       <w:r>
                         <w:rPr>
                           <w:b/>
                           <w:bCs/>
-                          <w:color w:val="FFFFFF" w:themeColor="background1"/>
-                          <w:lang w:val="en-US"/>
-                        </w:rPr>
-                        <w:t xml:space="preserve">    CONSTRAINT </w:t>
+                          <w:color w:val="EADDC8" w:themeColor="background1"/>
+                        </w:rPr>
+                        <w:t xml:space="preserve">    </w:t>
                       </w:r>
                       <w:proofErr w:type="spellStart"/>
                       <w:r>
                         <w:rPr>
                           <w:b/>
                           <w:bCs/>
-                          <w:color w:val="FFFFFF" w:themeColor="background1"/>
-                          <w:lang w:val="en-US"/>
-                        </w:rPr>
-                        <w:t>fk_id_cliente</w:t>
+                          <w:color w:val="EADDC8" w:themeColor="background1"/>
+                        </w:rPr>
+                        <w:t>fecha_hora_fin</w:t>
                       </w:r>
                       <w:proofErr w:type="spellEnd"/>
                       <w:r>
                         <w:rPr>
                           <w:b/>
                           <w:bCs/>
-                          <w:color w:val="FFFFFF" w:themeColor="background1"/>
-                          <w:lang w:val="en-US"/>
-                        </w:rPr>
-                        <w:t xml:space="preserve"> FOREIGN KEY (</w:t>
-                      </w:r>
-                      <w:proofErr w:type="spellStart"/>
-                      <w:r>
-                        <w:rPr>
-                          <w:b/>
-                          <w:bCs/>
-                          <w:color w:val="FFFFFF" w:themeColor="background1"/>
-                          <w:lang w:val="en-US"/>
-                        </w:rPr>
-                        <w:t>id_cliente</w:t>
-                      </w:r>
-                      <w:proofErr w:type="spellEnd"/>
-                      <w:r>
-                        <w:rPr>
-                          <w:b/>
-                          <w:bCs/>
-                          <w:color w:val="FFFFFF" w:themeColor="background1"/>
-                          <w:lang w:val="en-US"/>
-                        </w:rPr>
-                        <w:t xml:space="preserve">) REFERENCES </w:t>
-                      </w:r>
-                      <w:proofErr w:type="spellStart"/>
-                      <w:r>
-                        <w:rPr>
-                          <w:b/>
-                          <w:bCs/>
-                          <w:color w:val="FFFFFF" w:themeColor="background1"/>
-                          <w:lang w:val="en-US"/>
-                        </w:rPr>
-                        <w:t>Clientes</w:t>
-                      </w:r>
-                      <w:proofErr w:type="spellEnd"/>
-                      <w:r>
-                        <w:rPr>
-                          <w:b/>
-                          <w:bCs/>
-                          <w:color w:val="FFFFFF" w:themeColor="background1"/>
-                          <w:lang w:val="en-US"/>
-                        </w:rPr>
-                        <w:t>(</w:t>
-                      </w:r>
-                      <w:proofErr w:type="spellStart"/>
-                      <w:r>
-                        <w:rPr>
-                          <w:b/>
-                          <w:bCs/>
-                          <w:color w:val="FFFFFF" w:themeColor="background1"/>
-                          <w:lang w:val="en-US"/>
-                        </w:rPr>
-                        <w:t>id_cliente</w:t>
-                      </w:r>
-                      <w:proofErr w:type="spellEnd"/>
-                      <w:r>
-                        <w:rPr>
-                          <w:b/>
-                          <w:bCs/>
-                          <w:color w:val="FFFFFF" w:themeColor="background1"/>
-                          <w:lang w:val="en-US"/>
-                        </w:rPr>
-                        <w:t>)</w:t>
+                          <w:color w:val="EADDC8" w:themeColor="background1"/>
+                        </w:rPr>
+                        <w:t xml:space="preserve"> DATETIME NOT NULL,</w:t>
                       </w:r>
                     </w:p>
                     <w:p>
@@ -7905,16 +7828,46 @@
                         <w:rPr>
                           <w:b/>
                           <w:bCs/>
-                          <w:color w:val="FFFFFF" w:themeColor="background1"/>
+                          <w:color w:val="EADDC8" w:themeColor="background1"/>
+                          <w:lang w:val="en-US"/>
                         </w:rPr>
                       </w:pPr>
                       <w:r>
                         <w:rPr>
                           <w:b/>
                           <w:bCs/>
-                          <w:color w:val="FFFFFF" w:themeColor="background1"/>
-                        </w:rPr>
-                        <w:t>);</w:t>
+                          <w:color w:val="EADDC8" w:themeColor="background1"/>
+                        </w:rPr>
+                        <w:t xml:space="preserve">    </w:t>
+                      </w:r>
+                      <w:r>
+                        <w:rPr>
+                          <w:b/>
+                          <w:bCs/>
+                          <w:color w:val="EADDC8" w:themeColor="background1"/>
+                          <w:lang w:val="en-US"/>
+                        </w:rPr>
+                        <w:t xml:space="preserve">subtotal </w:t>
+                      </w:r>
+                      <w:proofErr w:type="gramStart"/>
+                      <w:r>
+                        <w:rPr>
+                          <w:b/>
+                          <w:bCs/>
+                          <w:color w:val="EADDC8" w:themeColor="background1"/>
+                          <w:lang w:val="en-US"/>
+                        </w:rPr>
+                        <w:t>DECIMAL(</w:t>
+                      </w:r>
+                      <w:proofErr w:type="gramEnd"/>
+                      <w:r>
+                        <w:rPr>
+                          <w:b/>
+                          <w:bCs/>
+                          <w:color w:val="EADDC8" w:themeColor="background1"/>
+                          <w:lang w:val="en-US"/>
+                        </w:rPr>
+                        <w:t>10, 2) NOT NULL DEFAULT 0.00,</w:t>
                       </w:r>
                     </w:p>
                     <w:p>
@@ -7923,7 +7876,345 @@
                         <w:rPr>
                           <w:b/>
                           <w:bCs/>
-                          <w:color w:val="FFFFFF" w:themeColor="background1"/>
+                          <w:color w:val="EADDC8" w:themeColor="background1"/>
+                          <w:lang w:val="en-US"/>
+                        </w:rPr>
+                      </w:pPr>
+                      <w:r>
+                        <w:rPr>
+                          <w:b/>
+                          <w:bCs/>
+                          <w:color w:val="EADDC8" w:themeColor="background1"/>
+                          <w:lang w:val="en-US"/>
+                        </w:rPr>
+                        <w:t xml:space="preserve">    CONSTRAINT </w:t>
+                      </w:r>
+                      <w:proofErr w:type="spellStart"/>
+                      <w:r>
+                        <w:rPr>
+                          <w:b/>
+                          <w:bCs/>
+                          <w:color w:val="EADDC8" w:themeColor="background1"/>
+                          <w:lang w:val="en-US"/>
+                        </w:rPr>
+                        <w:t>pk_id_reserva</w:t>
+                      </w:r>
+                      <w:proofErr w:type="spellEnd"/>
+                      <w:r>
+                        <w:rPr>
+                          <w:b/>
+                          <w:bCs/>
+                          <w:color w:val="EADDC8" w:themeColor="background1"/>
+                          <w:lang w:val="en-US"/>
+                        </w:rPr>
+                        <w:t xml:space="preserve"> PRIMARY KEY (</w:t>
+                      </w:r>
+                      <w:proofErr w:type="spellStart"/>
+                      <w:r>
+                        <w:rPr>
+                          <w:b/>
+                          <w:bCs/>
+                          <w:color w:val="EADDC8" w:themeColor="background1"/>
+                          <w:lang w:val="en-US"/>
+                        </w:rPr>
+                        <w:t>id_reserva</w:t>
+                      </w:r>
+                      <w:proofErr w:type="spellEnd"/>
+                      <w:r>
+                        <w:rPr>
+                          <w:b/>
+                          <w:bCs/>
+                          <w:color w:val="EADDC8" w:themeColor="background1"/>
+                          <w:lang w:val="en-US"/>
+                        </w:rPr>
+                        <w:t>),</w:t>
+                      </w:r>
+                    </w:p>
+                    <w:p>
+                      <w:pPr>
+                        <w:spacing w:before="0" w:after="0"/>
+                        <w:rPr>
+                          <w:b/>
+                          <w:bCs/>
+                          <w:color w:val="EADDC8" w:themeColor="background1"/>
+                          <w:lang w:val="en-US"/>
+                        </w:rPr>
+                      </w:pPr>
+                      <w:r>
+                        <w:rPr>
+                          <w:b/>
+                          <w:bCs/>
+                          <w:color w:val="EADDC8" w:themeColor="background1"/>
+                          <w:lang w:val="en-US"/>
+                        </w:rPr>
+                        <w:t xml:space="preserve">    CONSTRAINT </w:t>
+                      </w:r>
+                      <w:proofErr w:type="spellStart"/>
+                      <w:r>
+                        <w:rPr>
+                          <w:b/>
+                          <w:bCs/>
+                          <w:color w:val="EADDC8" w:themeColor="background1"/>
+                          <w:lang w:val="en-US"/>
+                        </w:rPr>
+                        <w:t>fk_dni_reserva</w:t>
+                      </w:r>
+                      <w:proofErr w:type="spellEnd"/>
+                      <w:r>
+                        <w:rPr>
+                          <w:b/>
+                          <w:bCs/>
+                          <w:color w:val="EADDC8" w:themeColor="background1"/>
+                          <w:lang w:val="en-US"/>
+                        </w:rPr>
+                        <w:t xml:space="preserve"> FOREIGN KEY (</w:t>
+                      </w:r>
+                      <w:proofErr w:type="spellStart"/>
+                      <w:r>
+                        <w:rPr>
+                          <w:b/>
+                          <w:bCs/>
+                          <w:color w:val="EADDC8" w:themeColor="background1"/>
+                          <w:lang w:val="en-US"/>
+                        </w:rPr>
+                        <w:t>dni</w:t>
+                      </w:r>
+                      <w:proofErr w:type="spellEnd"/>
+                      <w:r>
+                        <w:rPr>
+                          <w:b/>
+                          <w:bCs/>
+                          <w:color w:val="EADDC8" w:themeColor="background1"/>
+                          <w:lang w:val="en-US"/>
+                        </w:rPr>
+                        <w:t xml:space="preserve">) REFERENCES </w:t>
+                      </w:r>
+                      <w:proofErr w:type="spellStart"/>
+                      <w:r>
+                        <w:rPr>
+                          <w:b/>
+                          <w:bCs/>
+                          <w:color w:val="EADDC8" w:themeColor="background1"/>
+                          <w:lang w:val="en-US"/>
+                        </w:rPr>
+                        <w:t>Clientes</w:t>
+                      </w:r>
+                      <w:proofErr w:type="spellEnd"/>
+                      <w:r>
+                        <w:rPr>
+                          <w:b/>
+                          <w:bCs/>
+                          <w:color w:val="EADDC8" w:themeColor="background1"/>
+                          <w:lang w:val="en-US"/>
+                        </w:rPr>
+                        <w:t>(</w:t>
+                      </w:r>
+                      <w:proofErr w:type="spellStart"/>
+                      <w:r>
+                        <w:rPr>
+                          <w:b/>
+                          <w:bCs/>
+                          <w:color w:val="EADDC8" w:themeColor="background1"/>
+                          <w:lang w:val="en-US"/>
+                        </w:rPr>
+                        <w:t>dni</w:t>
+                      </w:r>
+                      <w:proofErr w:type="spellEnd"/>
+                      <w:r>
+                        <w:rPr>
+                          <w:b/>
+                          <w:bCs/>
+                          <w:color w:val="EADDC8" w:themeColor="background1"/>
+                          <w:lang w:val="en-US"/>
+                        </w:rPr>
+                        <w:t>),</w:t>
+                      </w:r>
+                    </w:p>
+                    <w:p>
+                      <w:pPr>
+                        <w:spacing w:before="0" w:after="0"/>
+                        <w:rPr>
+                          <w:b/>
+                          <w:bCs/>
+                          <w:color w:val="EADDC8" w:themeColor="background1"/>
+                          <w:lang w:val="en-US"/>
+                        </w:rPr>
+                      </w:pPr>
+                      <w:r>
+                        <w:rPr>
+                          <w:b/>
+                          <w:bCs/>
+                          <w:color w:val="EADDC8" w:themeColor="background1"/>
+                          <w:lang w:val="en-US"/>
+                        </w:rPr>
+                        <w:t xml:space="preserve">    CONSTRAINT </w:t>
+                      </w:r>
+                      <w:proofErr w:type="spellStart"/>
+                      <w:r>
+                        <w:rPr>
+                          <w:b/>
+                          <w:bCs/>
+                          <w:color w:val="EADDC8" w:themeColor="background1"/>
+                          <w:lang w:val="en-US"/>
+                        </w:rPr>
+                        <w:t>fk_id_asiento_reserva</w:t>
+                      </w:r>
+                      <w:proofErr w:type="spellEnd"/>
+                      <w:r>
+                        <w:rPr>
+                          <w:b/>
+                          <w:bCs/>
+                          <w:color w:val="EADDC8" w:themeColor="background1"/>
+                          <w:lang w:val="en-US"/>
+                        </w:rPr>
+                        <w:t xml:space="preserve"> FOREIGN KEY (</w:t>
+                      </w:r>
+                      <w:proofErr w:type="spellStart"/>
+                      <w:r>
+                        <w:rPr>
+                          <w:b/>
+                          <w:bCs/>
+                          <w:color w:val="EADDC8" w:themeColor="background1"/>
+                          <w:lang w:val="en-US"/>
+                        </w:rPr>
+                        <w:t>id_asiento</w:t>
+                      </w:r>
+                      <w:proofErr w:type="spellEnd"/>
+                      <w:r>
+                        <w:rPr>
+                          <w:b/>
+                          <w:bCs/>
+                          <w:color w:val="EADDC8" w:themeColor="background1"/>
+                          <w:lang w:val="en-US"/>
+                        </w:rPr>
+                        <w:t>) REFERENCES Asientos(</w:t>
+                      </w:r>
+                      <w:proofErr w:type="spellStart"/>
+                      <w:r>
+                        <w:rPr>
+                          <w:b/>
+                          <w:bCs/>
+                          <w:color w:val="EADDC8" w:themeColor="background1"/>
+                          <w:lang w:val="en-US"/>
+                        </w:rPr>
+                        <w:t>id_asiento</w:t>
+                      </w:r>
+                      <w:proofErr w:type="spellEnd"/>
+                      <w:r>
+                        <w:rPr>
+                          <w:b/>
+                          <w:bCs/>
+                          <w:color w:val="EADDC8" w:themeColor="background1"/>
+                          <w:lang w:val="en-US"/>
+                        </w:rPr>
+                        <w:t>),</w:t>
+                      </w:r>
+                    </w:p>
+                    <w:p>
+                      <w:pPr>
+                        <w:spacing w:before="0" w:after="0"/>
+                        <w:rPr>
+                          <w:b/>
+                          <w:bCs/>
+                          <w:color w:val="EADDC8" w:themeColor="background1"/>
+                          <w:lang w:val="en-US"/>
+                        </w:rPr>
+                      </w:pPr>
+                      <w:r>
+                        <w:rPr>
+                          <w:b/>
+                          <w:bCs/>
+                          <w:color w:val="EADDC8" w:themeColor="background1"/>
+                          <w:lang w:val="en-US"/>
+                        </w:rPr>
+                        <w:t xml:space="preserve">    CONSTRAINT </w:t>
+                      </w:r>
+                      <w:proofErr w:type="spellStart"/>
+                      <w:r>
+                        <w:rPr>
+                          <w:b/>
+                          <w:bCs/>
+                          <w:color w:val="EADDC8" w:themeColor="background1"/>
+                          <w:lang w:val="en-US"/>
+                        </w:rPr>
+                        <w:t>fk_id_factura_reserva</w:t>
+                      </w:r>
+                      <w:proofErr w:type="spellEnd"/>
+                      <w:r>
+                        <w:rPr>
+                          <w:b/>
+                          <w:bCs/>
+                          <w:color w:val="EADDC8" w:themeColor="background1"/>
+                          <w:lang w:val="en-US"/>
+                        </w:rPr>
+                        <w:t xml:space="preserve"> FOREIGN KEY (</w:t>
+                      </w:r>
+                      <w:proofErr w:type="spellStart"/>
+                      <w:r>
+                        <w:rPr>
+                          <w:b/>
+                          <w:bCs/>
+                          <w:color w:val="EADDC8" w:themeColor="background1"/>
+                          <w:lang w:val="en-US"/>
+                        </w:rPr>
+                        <w:t>id_factura</w:t>
+                      </w:r>
+                      <w:proofErr w:type="spellEnd"/>
+                      <w:r>
+                        <w:rPr>
+                          <w:b/>
+                          <w:bCs/>
+                          <w:color w:val="EADDC8" w:themeColor="background1"/>
+                          <w:lang w:val="en-US"/>
+                        </w:rPr>
+                        <w:t>) REFERENCES Facturas(</w:t>
+                      </w:r>
+                      <w:proofErr w:type="spellStart"/>
+                      <w:r>
+                        <w:rPr>
+                          <w:b/>
+                          <w:bCs/>
+                          <w:color w:val="EADDC8" w:themeColor="background1"/>
+                          <w:lang w:val="en-US"/>
+                        </w:rPr>
+                        <w:t>id_factura</w:t>
+                      </w:r>
+                      <w:proofErr w:type="spellEnd"/>
+                      <w:r>
+                        <w:rPr>
+                          <w:b/>
+                          <w:bCs/>
+                          <w:color w:val="EADDC8" w:themeColor="background1"/>
+                          <w:lang w:val="en-US"/>
+                        </w:rPr>
+                        <w:t>)</w:t>
+                      </w:r>
+                    </w:p>
+                    <w:p>
+                      <w:pPr>
+                        <w:spacing w:before="0" w:after="0"/>
+                        <w:rPr>
+                          <w:b/>
+                          <w:bCs/>
+                          <w:color w:val="EADDC8" w:themeColor="background1"/>
+                        </w:rPr>
+                      </w:pPr>
+                      <w:r>
+                        <w:rPr>
+                          <w:b/>
+                          <w:bCs/>
+                          <w:color w:val="EADDC8" w:themeColor="background1"/>
+                        </w:rPr>
+                        <w:t>);</w:t>
+                      </w:r>
+                    </w:p>
+                    <w:p>
+                      <w:pPr>
+                        <w:spacing w:before="0" w:after="0"/>
+                        <w:rPr>
+                          <w:b/>
+                          <w:bCs/>
+                          <w:color w:val="EADDC8" w:themeColor="background1"/>
                         </w:rPr>
                       </w:pPr>
                     </w:p>
@@ -7933,34 +8224,16 @@
                         <w:rPr>
                           <w:b/>
                           <w:bCs/>
-                          <w:color w:val="FFFFFF" w:themeColor="background1"/>
+                          <w:color w:val="EADDC8" w:themeColor="background1"/>
                         </w:rPr>
                       </w:pPr>
                       <w:r>
                         <w:rPr>
                           <w:b/>
                           <w:bCs/>
-                          <w:color w:val="FFFFFF" w:themeColor="background1"/>
-                        </w:rPr>
-                        <w:t xml:space="preserve">CREATE TABLE </w:t>
-                      </w:r>
-                      <w:proofErr w:type="spellStart"/>
-                      <w:r>
-                        <w:rPr>
-                          <w:b/>
-                          <w:bCs/>
-                          <w:color w:val="FFFFFF" w:themeColor="background1"/>
-                        </w:rPr>
-                        <w:t>Reserva_Asientos</w:t>
-                      </w:r>
-                      <w:proofErr w:type="spellEnd"/>
-                      <w:r>
-                        <w:rPr>
-                          <w:b/>
-                          <w:bCs/>
-                          <w:color w:val="FFFFFF" w:themeColor="background1"/>
-                        </w:rPr>
-                        <w:t xml:space="preserve"> (</w:t>
+                          <w:color w:val="EADDC8" w:themeColor="background1"/>
+                        </w:rPr>
+                        <w:t>CREATE TABLE Usuarios (</w:t>
                       </w:r>
                     </w:p>
                     <w:p>
@@ -7969,14 +8242,14 @@
                         <w:rPr>
                           <w:b/>
                           <w:bCs/>
-                          <w:color w:val="FFFFFF" w:themeColor="background1"/>
+                          <w:color w:val="EADDC8" w:themeColor="background1"/>
                         </w:rPr>
                       </w:pPr>
                       <w:r>
                         <w:rPr>
                           <w:b/>
                           <w:bCs/>
-                          <w:color w:val="FFFFFF" w:themeColor="background1"/>
+                          <w:color w:val="EADDC8" w:themeColor="background1"/>
                         </w:rPr>
                         <w:t xml:space="preserve">    </w:t>
                       </w:r>
@@ -7985,18 +8258,18 @@
                         <w:rPr>
                           <w:b/>
                           <w:bCs/>
-                          <w:color w:val="FFFFFF" w:themeColor="background1"/>
-                        </w:rPr>
-                        <w:t>id_reserva</w:t>
+                          <w:color w:val="EADDC8" w:themeColor="background1"/>
+                        </w:rPr>
+                        <w:t>id_usuario</w:t>
                       </w:r>
                       <w:proofErr w:type="spellEnd"/>
                       <w:r>
                         <w:rPr>
                           <w:b/>
                           <w:bCs/>
-                          <w:color w:val="FFFFFF" w:themeColor="background1"/>
-                        </w:rPr>
-                        <w:t xml:space="preserve"> INT,</w:t>
+                          <w:color w:val="EADDC8" w:themeColor="background1"/>
+                        </w:rPr>
+                        <w:t xml:space="preserve"> INT AUTO_INCREMENT,</w:t>
                       </w:r>
                     </w:p>
                     <w:p>
@@ -8005,7 +8278,7 @@
                         <w:rPr>
                           <w:b/>
                           <w:bCs/>
-                          <w:color w:val="FFFFFF" w:themeColor="background1"/>
+                          <w:color w:val="EADDC8" w:themeColor="background1"/>
                           <w:lang w:val="en-US"/>
                         </w:rPr>
                       </w:pPr>
@@ -8013,7 +8286,7 @@
                         <w:rPr>
                           <w:b/>
                           <w:bCs/>
-                          <w:color w:val="FFFFFF" w:themeColor="background1"/>
+                          <w:color w:val="EADDC8" w:themeColor="background1"/>
                         </w:rPr>
                         <w:t xml:space="preserve">    </w:t>
                       </w:r>
@@ -8022,20 +8295,40 @@
                         <w:rPr>
                           <w:b/>
                           <w:bCs/>
-                          <w:color w:val="FFFFFF" w:themeColor="background1"/>
-                          <w:lang w:val="en-US"/>
-                        </w:rPr>
-                        <w:t>id_asiento</w:t>
+                          <w:color w:val="EADDC8" w:themeColor="background1"/>
+                          <w:lang w:val="en-US"/>
+                        </w:rPr>
+                        <w:t>nombre</w:t>
                       </w:r>
                       <w:proofErr w:type="spellEnd"/>
                       <w:r>
                         <w:rPr>
                           <w:b/>
                           <w:bCs/>
-                          <w:color w:val="FFFFFF" w:themeColor="background1"/>
-                          <w:lang w:val="en-US"/>
-                        </w:rPr>
-                        <w:t xml:space="preserve"> INT,</w:t>
+                          <w:color w:val="EADDC8" w:themeColor="background1"/>
+                          <w:lang w:val="en-US"/>
+                        </w:rPr>
+                        <w:t xml:space="preserve"> </w:t>
+                      </w:r>
+                      <w:proofErr w:type="gramStart"/>
+                      <w:r>
+                        <w:rPr>
+                          <w:b/>
+                          <w:bCs/>
+                          <w:color w:val="EADDC8" w:themeColor="background1"/>
+                          <w:lang w:val="en-US"/>
+                        </w:rPr>
+                        <w:t>VARCHAR(</w:t>
+                      </w:r>
+                      <w:proofErr w:type="gramEnd"/>
+                      <w:r>
+                        <w:rPr>
+                          <w:b/>
+                          <w:bCs/>
+                          <w:color w:val="EADDC8" w:themeColor="background1"/>
+                          <w:lang w:val="en-US"/>
+                        </w:rPr>
+                        <w:t>100) NOT NULL,</w:t>
                       </w:r>
                     </w:p>
                     <w:p>
@@ -8044,7 +8337,7 @@
                         <w:rPr>
                           <w:b/>
                           <w:bCs/>
-                          <w:color w:val="FFFFFF" w:themeColor="background1"/>
+                          <w:color w:val="EADDC8" w:themeColor="background1"/>
                           <w:lang w:val="en-US"/>
                         </w:rPr>
                       </w:pPr>
@@ -8052,70 +8345,30 @@
                         <w:rPr>
                           <w:b/>
                           <w:bCs/>
-                          <w:color w:val="FFFFFF" w:themeColor="background1"/>
-                          <w:lang w:val="en-US"/>
-                        </w:rPr>
-                        <w:t xml:space="preserve">    CONSTRAINT </w:t>
-                      </w:r>
-                      <w:proofErr w:type="spellStart"/>
-                      <w:r>
-                        <w:rPr>
-                          <w:b/>
-                          <w:bCs/>
-                          <w:color w:val="FFFFFF" w:themeColor="background1"/>
-                          <w:lang w:val="en-US"/>
-                        </w:rPr>
-                        <w:t>pk_reserva_asiento</w:t>
-                      </w:r>
-                      <w:proofErr w:type="spellEnd"/>
-                      <w:r>
-                        <w:rPr>
-                          <w:b/>
-                          <w:bCs/>
-                          <w:color w:val="FFFFFF" w:themeColor="background1"/>
-                          <w:lang w:val="en-US"/>
-                        </w:rPr>
-                        <w:t xml:space="preserve"> PRIMARY KEY (</w:t>
-                      </w:r>
-                      <w:proofErr w:type="spellStart"/>
-                      <w:r>
-                        <w:rPr>
-                          <w:b/>
-                          <w:bCs/>
-                          <w:color w:val="FFFFFF" w:themeColor="background1"/>
-                          <w:lang w:val="en-US"/>
-                        </w:rPr>
-                        <w:t>id_reserva</w:t>
-                      </w:r>
-                      <w:proofErr w:type="spellEnd"/>
-                      <w:r>
-                        <w:rPr>
-                          <w:b/>
-                          <w:bCs/>
-                          <w:color w:val="FFFFFF" w:themeColor="background1"/>
-                          <w:lang w:val="en-US"/>
-                        </w:rPr>
-                        <w:t xml:space="preserve">, </w:t>
-                      </w:r>
-                      <w:proofErr w:type="spellStart"/>
-                      <w:r>
-                        <w:rPr>
-                          <w:b/>
-                          <w:bCs/>
-                          <w:color w:val="FFFFFF" w:themeColor="background1"/>
-                          <w:lang w:val="en-US"/>
-                        </w:rPr>
-                        <w:t>id_asiento</w:t>
-                      </w:r>
-                      <w:proofErr w:type="spellEnd"/>
-                      <w:r>
-                        <w:rPr>
-                          <w:b/>
-                          <w:bCs/>
-                          <w:color w:val="FFFFFF" w:themeColor="background1"/>
-                          <w:lang w:val="en-US"/>
-                        </w:rPr>
-                        <w:t>),</w:t>
+                          <w:color w:val="EADDC8" w:themeColor="background1"/>
+                          <w:lang w:val="en-US"/>
+                        </w:rPr>
+                        <w:t xml:space="preserve">    email </w:t>
+                      </w:r>
+                      <w:proofErr w:type="gramStart"/>
+                      <w:r>
+                        <w:rPr>
+                          <w:b/>
+                          <w:bCs/>
+                          <w:color w:val="EADDC8" w:themeColor="background1"/>
+                          <w:lang w:val="en-US"/>
+                        </w:rPr>
+                        <w:t>VARCHAR(</w:t>
+                      </w:r>
+                      <w:proofErr w:type="gramEnd"/>
+                      <w:r>
+                        <w:rPr>
+                          <w:b/>
+                          <w:bCs/>
+                          <w:color w:val="EADDC8" w:themeColor="background1"/>
+                          <w:lang w:val="en-US"/>
+                        </w:rPr>
+                        <w:t>100) NOT NULL UNIQUE,</w:t>
                       </w:r>
                     </w:p>
                     <w:p>
@@ -8124,7 +8377,7 @@
                         <w:rPr>
                           <w:b/>
                           <w:bCs/>
-                          <w:color w:val="FFFFFF" w:themeColor="background1"/>
+                          <w:color w:val="EADDC8" w:themeColor="background1"/>
                           <w:lang w:val="en-US"/>
                         </w:rPr>
                       </w:pPr>
@@ -8132,90 +8385,50 @@
                         <w:rPr>
                           <w:b/>
                           <w:bCs/>
-                          <w:color w:val="FFFFFF" w:themeColor="background1"/>
-                          <w:lang w:val="en-US"/>
-                        </w:rPr>
-                        <w:t xml:space="preserve">    CONSTRAINT </w:t>
+                          <w:color w:val="EADDC8" w:themeColor="background1"/>
+                          <w:lang w:val="en-US"/>
+                        </w:rPr>
+                        <w:t xml:space="preserve">    </w:t>
                       </w:r>
                       <w:proofErr w:type="spellStart"/>
                       <w:r>
                         <w:rPr>
                           <w:b/>
                           <w:bCs/>
-                          <w:color w:val="FFFFFF" w:themeColor="background1"/>
-                          <w:lang w:val="en-US"/>
-                        </w:rPr>
-                        <w:t>fk_reserva</w:t>
+                          <w:color w:val="EADDC8" w:themeColor="background1"/>
+                          <w:lang w:val="en-US"/>
+                        </w:rPr>
+                        <w:t>contrasenia</w:t>
                       </w:r>
                       <w:proofErr w:type="spellEnd"/>
                       <w:r>
                         <w:rPr>
                           <w:b/>
                           <w:bCs/>
-                          <w:color w:val="FFFFFF" w:themeColor="background1"/>
-                          <w:lang w:val="en-US"/>
-                        </w:rPr>
-                        <w:t xml:space="preserve"> FOREIGN KEY (</w:t>
-                      </w:r>
-                      <w:proofErr w:type="spellStart"/>
-                      <w:r>
-                        <w:rPr>
-                          <w:b/>
-                          <w:bCs/>
-                          <w:color w:val="FFFFFF" w:themeColor="background1"/>
-                          <w:lang w:val="en-US"/>
-                        </w:rPr>
-                        <w:t>id_reserva</w:t>
-                      </w:r>
-                      <w:proofErr w:type="spellEnd"/>
-                      <w:r>
-                        <w:rPr>
-                          <w:b/>
-                          <w:bCs/>
-                          <w:color w:val="FFFFFF" w:themeColor="background1"/>
-                          <w:lang w:val="en-US"/>
-                        </w:rPr>
-                        <w:t xml:space="preserve">) REFERENCES </w:t>
-                      </w:r>
-                      <w:proofErr w:type="spellStart"/>
-                      <w:r>
-                        <w:rPr>
-                          <w:b/>
-                          <w:bCs/>
-                          <w:color w:val="FFFFFF" w:themeColor="background1"/>
-                          <w:lang w:val="en-US"/>
-                        </w:rPr>
-                        <w:t>Reservas</w:t>
-                      </w:r>
-                      <w:proofErr w:type="spellEnd"/>
-                      <w:r>
-                        <w:rPr>
-                          <w:b/>
-                          <w:bCs/>
-                          <w:color w:val="FFFFFF" w:themeColor="background1"/>
-                          <w:lang w:val="en-US"/>
-                        </w:rPr>
-                        <w:t>(</w:t>
-                      </w:r>
-                      <w:proofErr w:type="spellStart"/>
-                      <w:r>
-                        <w:rPr>
-                          <w:b/>
-                          <w:bCs/>
-                          <w:color w:val="FFFFFF" w:themeColor="background1"/>
-                          <w:lang w:val="en-US"/>
-                        </w:rPr>
-                        <w:t>id_reserva</w:t>
-                      </w:r>
-                      <w:proofErr w:type="spellEnd"/>
-                      <w:r>
-                        <w:rPr>
-                          <w:b/>
-                          <w:bCs/>
-                          <w:color w:val="FFFFFF" w:themeColor="background1"/>
-                          <w:lang w:val="en-US"/>
-                        </w:rPr>
-                        <w:t>),</w:t>
+                          <w:color w:val="EADDC8" w:themeColor="background1"/>
+                          <w:lang w:val="en-US"/>
+                        </w:rPr>
+                        <w:t xml:space="preserve"> </w:t>
+                      </w:r>
+                      <w:proofErr w:type="gramStart"/>
+                      <w:r>
+                        <w:rPr>
+                          <w:b/>
+                          <w:bCs/>
+                          <w:color w:val="EADDC8" w:themeColor="background1"/>
+                          <w:lang w:val="en-US"/>
+                        </w:rPr>
+                        <w:t>VARCHAR(</w:t>
+                      </w:r>
+                      <w:proofErr w:type="gramEnd"/>
+                      <w:r>
+                        <w:rPr>
+                          <w:b/>
+                          <w:bCs/>
+                          <w:color w:val="EADDC8" w:themeColor="background1"/>
+                          <w:lang w:val="en-US"/>
+                        </w:rPr>
+                        <w:t>255) NOT NULL,</w:t>
                       </w:r>
                     </w:p>
                     <w:p>
@@ -8224,7 +8437,7 @@
                         <w:rPr>
                           <w:b/>
                           <w:bCs/>
-                          <w:color w:val="FFFFFF" w:themeColor="background1"/>
+                          <w:color w:val="EADDC8" w:themeColor="background1"/>
                           <w:lang w:val="en-US"/>
                         </w:rPr>
                       </w:pPr>
@@ -8232,70 +8445,70 @@
                         <w:rPr>
                           <w:b/>
                           <w:bCs/>
-                          <w:color w:val="FFFFFF" w:themeColor="background1"/>
-                          <w:lang w:val="en-US"/>
-                        </w:rPr>
-                        <w:t xml:space="preserve">    CONSTRAINT </w:t>
+                          <w:color w:val="EADDC8" w:themeColor="background1"/>
+                          <w:lang w:val="en-US"/>
+                        </w:rPr>
+                        <w:t xml:space="preserve">    </w:t>
                       </w:r>
                       <w:proofErr w:type="spellStart"/>
                       <w:r>
                         <w:rPr>
                           <w:b/>
                           <w:bCs/>
-                          <w:color w:val="FFFFFF" w:themeColor="background1"/>
-                          <w:lang w:val="en-US"/>
-                        </w:rPr>
-                        <w:t>fk_asiento</w:t>
+                          <w:color w:val="EADDC8" w:themeColor="background1"/>
+                          <w:lang w:val="en-US"/>
+                        </w:rPr>
+                        <w:t>categoria</w:t>
                       </w:r>
                       <w:proofErr w:type="spellEnd"/>
                       <w:r>
                         <w:rPr>
                           <w:b/>
                           <w:bCs/>
-                          <w:color w:val="FFFFFF" w:themeColor="background1"/>
-                          <w:lang w:val="en-US"/>
-                        </w:rPr>
-                        <w:t xml:space="preserve"> FOREIGN KEY (</w:t>
+                          <w:color w:val="EADDC8" w:themeColor="background1"/>
+                          <w:lang w:val="en-US"/>
+                        </w:rPr>
+                        <w:t xml:space="preserve"> </w:t>
+                      </w:r>
+                      <w:proofErr w:type="gramStart"/>
+                      <w:r>
+                        <w:rPr>
+                          <w:b/>
+                          <w:bCs/>
+                          <w:color w:val="EADDC8" w:themeColor="background1"/>
+                          <w:lang w:val="en-US"/>
+                        </w:rPr>
+                        <w:t>ENUM(</w:t>
+                      </w:r>
+                      <w:proofErr w:type="gramEnd"/>
+                      <w:r>
+                        <w:rPr>
+                          <w:b/>
+                          <w:bCs/>
+                          <w:color w:val="EADDC8" w:themeColor="background1"/>
+                          <w:lang w:val="en-US"/>
+                        </w:rPr>
+                        <w:t>'Admin', '</w:t>
                       </w:r>
                       <w:proofErr w:type="spellStart"/>
                       <w:r>
                         <w:rPr>
                           <w:b/>
                           <w:bCs/>
-                          <w:color w:val="FFFFFF" w:themeColor="background1"/>
-                          <w:lang w:val="en-US"/>
-                        </w:rPr>
-                        <w:t>id_asiento</w:t>
+                          <w:color w:val="EADDC8" w:themeColor="background1"/>
+                          <w:lang w:val="en-US"/>
+                        </w:rPr>
+                        <w:t>Empleado</w:t>
                       </w:r>
                       <w:proofErr w:type="spellEnd"/>
                       <w:r>
                         <w:rPr>
                           <w:b/>
                           <w:bCs/>
-                          <w:color w:val="FFFFFF" w:themeColor="background1"/>
-                          <w:lang w:val="en-US"/>
-                        </w:rPr>
-                        <w:t>) REFERENCES Asientos(</w:t>
-                      </w:r>
-                      <w:proofErr w:type="spellStart"/>
-                      <w:r>
-                        <w:rPr>
-                          <w:b/>
-                          <w:bCs/>
-                          <w:color w:val="FFFFFF" w:themeColor="background1"/>
-                          <w:lang w:val="en-US"/>
-                        </w:rPr>
-                        <w:t>id_asiento</w:t>
-                      </w:r>
-                      <w:proofErr w:type="spellEnd"/>
-                      <w:r>
-                        <w:rPr>
-                          <w:b/>
-                          <w:bCs/>
-                          <w:color w:val="FFFFFF" w:themeColor="background1"/>
-                          <w:lang w:val="en-US"/>
-                        </w:rPr>
-                        <w:t>)</w:t>
+                          <w:color w:val="EADDC8" w:themeColor="background1"/>
+                          <w:lang w:val="en-US"/>
+                        </w:rPr>
+                        <w:t>') NOT NULL,</w:t>
                       </w:r>
                     </w:p>
                     <w:p>
@@ -8304,7 +8517,7 @@
                         <w:rPr>
                           <w:b/>
                           <w:bCs/>
-                          <w:color w:val="FFFFFF" w:themeColor="background1"/>
+                          <w:color w:val="EADDC8" w:themeColor="background1"/>
                           <w:lang w:val="en-US"/>
                         </w:rPr>
                       </w:pPr>
@@ -8312,10 +8525,50 @@
                         <w:rPr>
                           <w:b/>
                           <w:bCs/>
-                          <w:color w:val="FFFFFF" w:themeColor="background1"/>
-                          <w:lang w:val="en-US"/>
-                        </w:rPr>
-                        <w:t>);</w:t>
+                          <w:color w:val="EADDC8" w:themeColor="background1"/>
+                          <w:lang w:val="en-US"/>
+                        </w:rPr>
+                        <w:t xml:space="preserve">    CONSTRAINT </w:t>
+                      </w:r>
+                      <w:proofErr w:type="spellStart"/>
+                      <w:r>
+                        <w:rPr>
+                          <w:b/>
+                          <w:bCs/>
+                          <w:color w:val="EADDC8" w:themeColor="background1"/>
+                          <w:lang w:val="en-US"/>
+                        </w:rPr>
+                        <w:t>pk_id_usuario</w:t>
+                      </w:r>
+                      <w:proofErr w:type="spellEnd"/>
+                      <w:r>
+                        <w:rPr>
+                          <w:b/>
+                          <w:bCs/>
+                          <w:color w:val="EADDC8" w:themeColor="background1"/>
+                          <w:lang w:val="en-US"/>
+                        </w:rPr>
+                        <w:t xml:space="preserve"> PRIMARY KEY (</w:t>
+                      </w:r>
+                      <w:proofErr w:type="spellStart"/>
+                      <w:r>
+                        <w:rPr>
+                          <w:b/>
+                          <w:bCs/>
+                          <w:color w:val="EADDC8" w:themeColor="background1"/>
+                          <w:lang w:val="en-US"/>
+                        </w:rPr>
+                        <w:t>id_usuario</w:t>
+                      </w:r>
+                      <w:proofErr w:type="spellEnd"/>
+                      <w:r>
+                        <w:rPr>
+                          <w:b/>
+                          <w:bCs/>
+                          <w:color w:val="EADDC8" w:themeColor="background1"/>
+                          <w:lang w:val="en-US"/>
+                        </w:rPr>
+                        <w:t>)</w:t>
                       </w:r>
                     </w:p>
                     <w:p>
@@ -8324,395 +8577,14 @@
                         <w:rPr>
                           <w:b/>
                           <w:bCs/>
-                          <w:color w:val="FFFFFF" w:themeColor="background1"/>
-                          <w:lang w:val="en-US"/>
+                          <w:color w:val="EADDC8" w:themeColor="background1"/>
                         </w:rPr>
                       </w:pPr>
-                    </w:p>
-                    <w:p>
-                      <w:pPr>
-                        <w:spacing w:before="0" w:after="0"/>
-                        <w:rPr>
-                          <w:b/>
-                          <w:bCs/>
-                          <w:color w:val="FFFFFF" w:themeColor="background1"/>
-                          <w:lang w:val="en-US"/>
-                        </w:rPr>
-                      </w:pPr>
-                      <w:r>
-                        <w:rPr>
-                          <w:b/>
-                          <w:bCs/>
-                          <w:color w:val="FFFFFF" w:themeColor="background1"/>
-                          <w:lang w:val="en-US"/>
-                        </w:rPr>
-                        <w:t>CREATE TABLE Facturas (</w:t>
-                      </w:r>
-                    </w:p>
-                    <w:p>
-                      <w:pPr>
-                        <w:spacing w:before="0" w:after="0"/>
-                        <w:rPr>
-                          <w:b/>
-                          <w:bCs/>
-                          <w:color w:val="FFFFFF" w:themeColor="background1"/>
-                          <w:lang w:val="en-US"/>
-                        </w:rPr>
-                      </w:pPr>
-                      <w:r>
-                        <w:rPr>
-                          <w:b/>
-                          <w:bCs/>
-                          <w:color w:val="FFFFFF" w:themeColor="background1"/>
-                          <w:lang w:val="en-US"/>
-                        </w:rPr>
-                        <w:t xml:space="preserve">    </w:t>
-                      </w:r>
-                      <w:proofErr w:type="spellStart"/>
-                      <w:r>
-                        <w:rPr>
-                          <w:b/>
-                          <w:bCs/>
-                          <w:color w:val="FFFFFF" w:themeColor="background1"/>
-                          <w:lang w:val="en-US"/>
-                        </w:rPr>
-                        <w:t>id_factura</w:t>
-                      </w:r>
-                      <w:proofErr w:type="spellEnd"/>
-                      <w:r>
-                        <w:rPr>
-                          <w:b/>
-                          <w:bCs/>
-                          <w:color w:val="FFFFFF" w:themeColor="background1"/>
-                          <w:lang w:val="en-US"/>
-                        </w:rPr>
-                        <w:t xml:space="preserve"> INT AUTO_INCREMENT,</w:t>
-                      </w:r>
-                    </w:p>
-                    <w:p>
-                      <w:pPr>
-                        <w:spacing w:before="0" w:after="0"/>
-                        <w:rPr>
-                          <w:b/>
-                          <w:bCs/>
-                          <w:color w:val="FFFFFF" w:themeColor="background1"/>
-                          <w:lang w:val="en-US"/>
-                        </w:rPr>
-                      </w:pPr>
-                      <w:r>
-                        <w:rPr>
-                          <w:b/>
-                          <w:bCs/>
-                          <w:color w:val="FFFFFF" w:themeColor="background1"/>
-                          <w:lang w:val="en-US"/>
-                        </w:rPr>
-                        <w:t xml:space="preserve">    </w:t>
-                      </w:r>
-                      <w:proofErr w:type="spellStart"/>
-                      <w:r>
-                        <w:rPr>
-                          <w:b/>
-                          <w:bCs/>
-                          <w:color w:val="FFFFFF" w:themeColor="background1"/>
-                          <w:lang w:val="en-US"/>
-                        </w:rPr>
-                        <w:t>id_reserva</w:t>
-                      </w:r>
-                      <w:proofErr w:type="spellEnd"/>
-                      <w:r>
-                        <w:rPr>
-                          <w:b/>
-                          <w:bCs/>
-                          <w:color w:val="FFFFFF" w:themeColor="background1"/>
-                          <w:lang w:val="en-US"/>
-                        </w:rPr>
-                        <w:t xml:space="preserve"> INT UNIQUE,</w:t>
-                      </w:r>
-                    </w:p>
-                    <w:p>
-                      <w:pPr>
-                        <w:spacing w:before="0" w:after="0"/>
-                        <w:rPr>
-                          <w:b/>
-                          <w:bCs/>
-                          <w:color w:val="FFFFFF" w:themeColor="background1"/>
-                          <w:lang w:val="en-US"/>
-                        </w:rPr>
-                      </w:pPr>
-                      <w:r>
-                        <w:rPr>
-                          <w:b/>
-                          <w:bCs/>
-                          <w:color w:val="FFFFFF" w:themeColor="background1"/>
-                          <w:lang w:val="en-US"/>
-                        </w:rPr>
-                        <w:t xml:space="preserve">    </w:t>
-                      </w:r>
-                      <w:proofErr w:type="spellStart"/>
-                      <w:r>
-                        <w:rPr>
-                          <w:b/>
-                          <w:bCs/>
-                          <w:color w:val="FFFFFF" w:themeColor="background1"/>
-                          <w:lang w:val="en-US"/>
-                        </w:rPr>
-                        <w:t>precio_total</w:t>
-                      </w:r>
-                      <w:proofErr w:type="spellEnd"/>
-                      <w:r>
-                        <w:rPr>
-                          <w:b/>
-                          <w:bCs/>
-                          <w:color w:val="FFFFFF" w:themeColor="background1"/>
-                          <w:lang w:val="en-US"/>
-                        </w:rPr>
-                        <w:t xml:space="preserve"> </w:t>
-                      </w:r>
-                      <w:proofErr w:type="gramStart"/>
-                      <w:r>
-                        <w:rPr>
-                          <w:b/>
-                          <w:bCs/>
-                          <w:color w:val="FFFFFF" w:themeColor="background1"/>
-                          <w:lang w:val="en-US"/>
-                        </w:rPr>
-                        <w:t>DECIMAL(</w:t>
-                      </w:r>
-                      <w:proofErr w:type="gramEnd"/>
-                      <w:r>
-                        <w:rPr>
-                          <w:b/>
-                          <w:bCs/>
-                          <w:color w:val="FFFFFF" w:themeColor="background1"/>
-                          <w:lang w:val="en-US"/>
-                        </w:rPr>
-                        <w:t>10, 2) NOT NULL,</w:t>
-                      </w:r>
-                    </w:p>
-                    <w:p>
-                      <w:pPr>
-                        <w:spacing w:before="0" w:after="0"/>
-                        <w:rPr>
-                          <w:b/>
-                          <w:bCs/>
-                          <w:color w:val="FFFFFF" w:themeColor="background1"/>
-                          <w:lang w:val="en-US"/>
-                        </w:rPr>
-                      </w:pPr>
-                      <w:r>
-                        <w:rPr>
-                          <w:b/>
-                          <w:bCs/>
-                          <w:color w:val="FFFFFF" w:themeColor="background1"/>
-                          <w:lang w:val="en-US"/>
-                        </w:rPr>
-                        <w:t xml:space="preserve">    </w:t>
-                      </w:r>
-                      <w:proofErr w:type="spellStart"/>
-                      <w:r>
-                        <w:rPr>
-                          <w:b/>
-                          <w:bCs/>
-                          <w:color w:val="FFFFFF" w:themeColor="background1"/>
-                          <w:lang w:val="en-US"/>
-                        </w:rPr>
-                        <w:t>tiene_descuento</w:t>
-                      </w:r>
-                      <w:proofErr w:type="spellEnd"/>
-                      <w:r>
-                        <w:rPr>
-                          <w:b/>
-                          <w:bCs/>
-                          <w:color w:val="FFFFFF" w:themeColor="background1"/>
-                          <w:lang w:val="en-US"/>
-                        </w:rPr>
-                        <w:t xml:space="preserve"> BOOLEAN DEFAULT FALSE,</w:t>
-                      </w:r>
-                    </w:p>
-                    <w:p>
-                      <w:pPr>
-                        <w:spacing w:before="0" w:after="0"/>
-                        <w:rPr>
-                          <w:b/>
-                          <w:bCs/>
-                          <w:color w:val="FFFFFF" w:themeColor="background1"/>
-                          <w:lang w:val="en-US"/>
-                        </w:rPr>
-                      </w:pPr>
-                      <w:r>
-                        <w:rPr>
-                          <w:b/>
-                          <w:bCs/>
-                          <w:color w:val="FFFFFF" w:themeColor="background1"/>
-                          <w:lang w:val="en-US"/>
-                        </w:rPr>
-                        <w:t xml:space="preserve">    CONSTRAINT </w:t>
-                      </w:r>
-                      <w:proofErr w:type="spellStart"/>
-                      <w:r>
-                        <w:rPr>
-                          <w:b/>
-                          <w:bCs/>
-                          <w:color w:val="FFFFFF" w:themeColor="background1"/>
-                          <w:lang w:val="en-US"/>
-                        </w:rPr>
-                        <w:t>pk_</w:t>
-                      </w:r>
-                      <w:r>
-                        <w:rPr>
-                          <w:b/>
-                          <w:bCs/>
-                          <w:color w:val="FFFFFF" w:themeColor="background1"/>
-                          <w:lang w:val="en-US"/>
-                        </w:rPr>
-                        <w:t>id_factura</w:t>
-                      </w:r>
-                      <w:proofErr w:type="spellEnd"/>
-                      <w:r>
-                        <w:rPr>
-                          <w:b/>
-                          <w:bCs/>
-                          <w:color w:val="FFFFFF" w:themeColor="background1"/>
-                          <w:lang w:val="en-US"/>
-                        </w:rPr>
-                        <w:t xml:space="preserve"> PRIMARY KEY (</w:t>
-                      </w:r>
-                      <w:proofErr w:type="spellStart"/>
-                      <w:r>
-                        <w:rPr>
-                          <w:b/>
-                          <w:bCs/>
-                          <w:color w:val="FFFFFF" w:themeColor="background1"/>
-                          <w:lang w:val="en-US"/>
-                        </w:rPr>
-                        <w:t>id_reserva</w:t>
-                      </w:r>
-                      <w:proofErr w:type="spellEnd"/>
-                      <w:r>
-                        <w:rPr>
-                          <w:b/>
-                          <w:bCs/>
-                          <w:color w:val="FFFFFF" w:themeColor="background1"/>
-                          <w:lang w:val="en-US"/>
-                        </w:rPr>
-                        <w:t>),</w:t>
-                      </w:r>
-                    </w:p>
-                    <w:p>
-                      <w:pPr>
-                        <w:spacing w:before="0" w:after="0"/>
-                        <w:rPr>
-                          <w:b/>
-                          <w:bCs/>
-                          <w:color w:val="FFFFFF" w:themeColor="background1"/>
-                          <w:lang w:val="en-US"/>
-                        </w:rPr>
-                      </w:pPr>
-                      <w:r>
-                        <w:rPr>
-                          <w:b/>
-                          <w:bCs/>
-                          <w:color w:val="FFFFFF" w:themeColor="background1"/>
-                          <w:lang w:val="en-US"/>
-                        </w:rPr>
-                        <w:t xml:space="preserve">    CONSTRAINT </w:t>
-                      </w:r>
-                      <w:proofErr w:type="spellStart"/>
-                      <w:r>
-                        <w:rPr>
-                          <w:b/>
-                          <w:bCs/>
-                          <w:color w:val="FFFFFF" w:themeColor="background1"/>
-                          <w:lang w:val="en-US"/>
-                        </w:rPr>
-                        <w:t>fk_id_reserva</w:t>
-                      </w:r>
-                      <w:proofErr w:type="spellEnd"/>
-                      <w:r>
-                        <w:rPr>
-                          <w:b/>
-                          <w:bCs/>
-                          <w:color w:val="FFFFFF" w:themeColor="background1"/>
-                          <w:lang w:val="en-US"/>
-                        </w:rPr>
-                        <w:t xml:space="preserve"> FOREIGN KEY (</w:t>
-                      </w:r>
-                      <w:proofErr w:type="spellStart"/>
-                      <w:r>
-                        <w:rPr>
-                          <w:b/>
-                          <w:bCs/>
-                          <w:color w:val="FFFFFF" w:themeColor="background1"/>
-                          <w:lang w:val="en-US"/>
-                        </w:rPr>
-                        <w:t>id_reserva</w:t>
-                      </w:r>
-                      <w:proofErr w:type="spellEnd"/>
-                      <w:r>
-                        <w:rPr>
-                          <w:b/>
-                          <w:bCs/>
-                          <w:color w:val="FFFFFF" w:themeColor="background1"/>
-                          <w:lang w:val="en-US"/>
-                        </w:rPr>
-                        <w:t xml:space="preserve">) REFERENCES </w:t>
-                      </w:r>
-                      <w:proofErr w:type="spellStart"/>
-                      <w:r>
-                        <w:rPr>
-                          <w:b/>
-                          <w:bCs/>
-                          <w:color w:val="FFFFFF" w:themeColor="background1"/>
-                          <w:lang w:val="en-US"/>
-                        </w:rPr>
-                        <w:t>Reservas</w:t>
-                      </w:r>
-                      <w:proofErr w:type="spellEnd"/>
-                      <w:r>
-                        <w:rPr>
-                          <w:b/>
-                          <w:bCs/>
-                          <w:color w:val="FFFFFF" w:themeColor="background1"/>
-                          <w:lang w:val="en-US"/>
-                        </w:rPr>
-                        <w:t>(</w:t>
-                      </w:r>
-                      <w:proofErr w:type="spellStart"/>
-                      <w:r>
-                        <w:rPr>
-                          <w:b/>
-                          <w:bCs/>
-                          <w:color w:val="FFFFFF" w:themeColor="background1"/>
-                          <w:lang w:val="en-US"/>
-                        </w:rPr>
-                        <w:t>id_reserva</w:t>
-                      </w:r>
-                      <w:proofErr w:type="spellEnd"/>
-                      <w:r>
-                        <w:rPr>
-                          <w:b/>
-                          <w:bCs/>
-                          <w:color w:val="FFFFFF" w:themeColor="background1"/>
-                          <w:lang w:val="en-US"/>
-                        </w:rPr>
-                        <w:t>)</w:t>
-                      </w:r>
-                    </w:p>
-                    <w:p>
-                      <w:pPr>
-                        <w:spacing w:before="0" w:after="0"/>
-                        <w:rPr>
-                          <w:b/>
-                          <w:bCs/>
-                          <w:color w:val="FFFFFF" w:themeColor="background1"/>
-                        </w:rPr>
-                      </w:pPr>
-                      <w:r>
-                        <w:rPr>
-                          <w:b/>
-                          <w:bCs/>
-                          <w:color w:val="FFFFFF" w:themeColor="background1"/>
-                          <w:lang w:val="en-US"/>
+                      <w:r>
+                        <w:rPr>
+                          <w:b/>
+                          <w:bCs/>
+                          <w:color w:val="EADDC8" w:themeColor="background1"/>
                         </w:rPr>
                         <w:t>);</w:t>
                       </w:r>
@@ -8755,6 +8627,15 @@
     <w:p/>
     <w:p/>
     <w:p>
+      <w:pPr>
+        <w:pStyle w:val="Ttulo1"/>
+      </w:pPr>
+      <w:r>
+        <w:lastRenderedPageBreak/>
+        <w:t>Colores</w:t>
+      </w:r>
+    </w:p>
+    <w:p>
       <w:r>
         <w:rPr>
           <w:noProof/>
@@ -8762,13 +8643,13 @@
         <mc:AlternateContent>
           <mc:Choice Requires="wps">
             <w:drawing>
-              <wp:anchor distT="0" distB="0" distL="114300" distR="114300" simplePos="0" relativeHeight="251659269" behindDoc="0" locked="0" layoutInCell="1" allowOverlap="1" wp14:anchorId="7E5AF125" wp14:editId="72B2F6F4">
+              <wp:anchor distT="0" distB="0" distL="114300" distR="114300" simplePos="0" relativeHeight="251658245" behindDoc="0" locked="0" layoutInCell="1" allowOverlap="1" wp14:anchorId="7E5AF125" wp14:editId="637C9C22">
                 <wp:simplePos x="0" y="0"/>
                 <wp:positionH relativeFrom="column">
-                  <wp:posOffset>1211079</wp:posOffset>
+                  <wp:posOffset>1220470</wp:posOffset>
                 </wp:positionH>
                 <wp:positionV relativeFrom="paragraph">
-                  <wp:posOffset>255863</wp:posOffset>
+                  <wp:posOffset>363855</wp:posOffset>
                 </wp:positionV>
                 <wp:extent cx="1377950" cy="177800"/>
                 <wp:effectExtent l="0" t="0" r="0" b="0"/>
@@ -8824,13 +8705,10 @@
           </mc:Choice>
           <mc:Fallback>
             <w:pict>
-              <v:rect w14:anchorId="35FA12DE" id="Rectángulo 15" o:spid="_x0000_s1026" style="position:absolute;margin-left:95.35pt;margin-top:20.15pt;width:108.5pt;height:14pt;z-index:251659269;visibility:visible;mso-wrap-style:square;mso-wrap-distance-left:9pt;mso-wrap-distance-top:0;mso-wrap-distance-right:9pt;mso-wrap-distance-bottom:0;mso-position-horizontal:absolute;mso-position-horizontal-relative:text;mso-position-vertical:absolute;mso-position-vertical-relative:text;v-text-anchor:middle" o:gfxdata="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" fillcolor="#1c7f77" stroked="f" strokeweight="1pt"/>
+              <v:rect w14:anchorId="72BCB1A3" id="Rectángulo 15" o:spid="_x0000_s1026" style="position:absolute;margin-left:96.1pt;margin-top:28.65pt;width:108.5pt;height:14pt;z-index:251659269;visibility:visible;mso-wrap-style:square;mso-wrap-distance-left:9pt;mso-wrap-distance-top:0;mso-wrap-distance-right:9pt;mso-wrap-distance-bottom:0;mso-position-horizontal:absolute;mso-position-horizontal-relative:text;mso-position-vertical:absolute;mso-position-vertical-relative:text;v-text-anchor:middle" o:gfxdata="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" fillcolor="#1c7f77" stroked="f" strokeweight="1pt"/>
             </w:pict>
           </mc:Fallback>
         </mc:AlternateContent>
-      </w:r>
-      <w:r>
-        <w:t>Colores</w:t>
       </w:r>
     </w:p>
     <w:p>
@@ -8841,7 +8719,7 @@
         <mc:AlternateContent>
           <mc:Choice Requires="wps">
             <w:drawing>
-              <wp:anchor distT="0" distB="0" distL="114300" distR="114300" simplePos="0" relativeHeight="251671557" behindDoc="0" locked="0" layoutInCell="1" allowOverlap="1" wp14:anchorId="579A6746" wp14:editId="305A5734">
+              <wp:anchor distT="0" distB="0" distL="114300" distR="114300" simplePos="0" relativeHeight="251658247" behindDoc="0" locked="0" layoutInCell="1" allowOverlap="1" wp14:anchorId="579A6746" wp14:editId="305A5734">
                 <wp:simplePos x="0" y="0"/>
                 <wp:positionH relativeFrom="column">
                   <wp:posOffset>1214440</wp:posOffset>
@@ -8903,7 +8781,7 @@
           </mc:Choice>
           <mc:Fallback>
             <w:pict>
-              <v:rect w14:anchorId="07394E47" id="Rectángulo 15" o:spid="_x0000_s1026" style="position:absolute;margin-left:95.65pt;margin-top:21.45pt;width:108.5pt;height:14pt;z-index:251671557;visibility:visible;mso-wrap-style:square;mso-wrap-distance-left:9pt;mso-wrap-distance-top:0;mso-wrap-distance-right:9pt;mso-wrap-distance-bottom:0;mso-position-horizontal:absolute;mso-position-horizontal-relative:text;mso-position-vertical:absolute;mso-position-vertical-relative:text;v-text-anchor:middle" o:gfxdata="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" fillcolor="#092e2a" stroked="f" strokeweight="1pt"/>
+              <v:rect w14:anchorId="7C023EFC" id="Rectángulo 15" o:spid="_x0000_s1026" style="position:absolute;margin-left:95.65pt;margin-top:21.45pt;width:108.5pt;height:14pt;z-index:251671557;visibility:visible;mso-wrap-style:square;mso-wrap-distance-left:9pt;mso-wrap-distance-top:0;mso-wrap-distance-right:9pt;mso-wrap-distance-bottom:0;mso-position-horizontal:absolute;mso-position-horizontal-relative:text;mso-position-vertical:absolute;mso-position-vertical-relative:text;v-text-anchor:middle" o:gfxdata="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" fillcolor="#092e2a" stroked="f" strokeweight="1pt"/>
             </w:pict>
           </mc:Fallback>
         </mc:AlternateContent>
@@ -8925,7 +8803,7 @@
         <mc:AlternateContent>
           <mc:Choice Requires="wps">
             <w:drawing>
-              <wp:anchor distT="0" distB="0" distL="114300" distR="114300" simplePos="0" relativeHeight="251673605" behindDoc="0" locked="0" layoutInCell="1" allowOverlap="1" wp14:anchorId="6CC2731D" wp14:editId="537F662E">
+              <wp:anchor distT="0" distB="0" distL="114300" distR="114300" simplePos="0" relativeHeight="251658248" behindDoc="0" locked="0" layoutInCell="1" allowOverlap="1" wp14:anchorId="6CC2731D" wp14:editId="537F662E">
                 <wp:simplePos x="0" y="0"/>
                 <wp:positionH relativeFrom="column">
                   <wp:posOffset>1204739</wp:posOffset>
@@ -8987,7 +8865,7 @@
           </mc:Choice>
           <mc:Fallback>
             <w:pict>
-              <v:rect w14:anchorId="087B360B" id="Rectángulo 15" o:spid="_x0000_s1026" style="position:absolute;margin-left:94.85pt;margin-top:.25pt;width:108.5pt;height:14pt;z-index:251673605;visibility:visible;mso-wrap-style:square;mso-wrap-distance-left:9pt;mso-wrap-distance-top:0;mso-wrap-distance-right:9pt;mso-wrap-distance-bottom:0;mso-position-horizontal:absolute;mso-position-horizontal-relative:text;mso-position-vertical:absolute;mso-position-vertical-relative:text;v-text-anchor:middle" o:gfxdata="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" fillcolor="#eaddc8" stroked="f" strokeweight="1pt"/>
+              <v:rect w14:anchorId="0DB27CC9" id="Rectángulo 15" o:spid="_x0000_s1026" style="position:absolute;margin-left:94.85pt;margin-top:.25pt;width:108.5pt;height:14pt;z-index:251673605;visibility:visible;mso-wrap-style:square;mso-wrap-distance-left:9pt;mso-wrap-distance-top:0;mso-wrap-distance-right:9pt;mso-wrap-distance-bottom:0;mso-position-horizontal:absolute;mso-position-horizontal-relative:text;mso-position-vertical:absolute;mso-position-vertical-relative:text;v-text-anchor:middle" o:gfxdata="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" fillcolor="#eaddc8" stroked="f" strokeweight="1pt"/>
             </w:pict>
           </mc:Fallback>
         </mc:AlternateContent>
@@ -9010,7 +8888,7 @@
         <mc:AlternateContent>
           <mc:Choice Requires="wps">
             <w:drawing>
-              <wp:anchor distT="0" distB="0" distL="114300" distR="114300" simplePos="0" relativeHeight="251675653" behindDoc="0" locked="0" layoutInCell="1" allowOverlap="1" wp14:anchorId="5984BF9D" wp14:editId="478896B2">
+              <wp:anchor distT="0" distB="0" distL="114300" distR="114300" simplePos="0" relativeHeight="251658249" behindDoc="0" locked="0" layoutInCell="1" allowOverlap="1" wp14:anchorId="5984BF9D" wp14:editId="478896B2">
                 <wp:simplePos x="0" y="0"/>
                 <wp:positionH relativeFrom="column">
                   <wp:posOffset>1214750</wp:posOffset>
@@ -9072,7 +8950,7 @@
           </mc:Choice>
           <mc:Fallback>
             <w:pict>
-              <v:rect w14:anchorId="3A9E08BC" id="Rectángulo 15" o:spid="_x0000_s1026" style="position:absolute;margin-left:95.65pt;margin-top:.2pt;width:108.5pt;height:14pt;z-index:251675653;visibility:visible;mso-wrap-style:square;mso-wrap-distance-left:9pt;mso-wrap-distance-top:0;mso-wrap-distance-right:9pt;mso-wrap-distance-bottom:0;mso-position-horizontal:absolute;mso-position-horizontal-relative:text;mso-position-vertical:absolute;mso-position-vertical-relative:text;v-text-anchor:middle" o:gfxdata="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" fillcolor="#dddede" stroked="f" strokeweight="1pt"/>
+              <v:rect w14:anchorId="0E3CB8D7" id="Rectángulo 15" o:spid="_x0000_s1026" style="position:absolute;margin-left:95.65pt;margin-top:.2pt;width:108.5pt;height:14pt;z-index:251675653;visibility:visible;mso-wrap-style:square;mso-wrap-distance-left:9pt;mso-wrap-distance-top:0;mso-wrap-distance-right:9pt;mso-wrap-distance-bottom:0;mso-position-horizontal:absolute;mso-position-horizontal-relative:text;mso-position-vertical:absolute;mso-position-vertical-relative:text;v-text-anchor:middle" o:gfxdata="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" fillcolor="#dddede" stroked="f" strokeweight="1pt"/>
             </w:pict>
           </mc:Fallback>
         </mc:AlternateContent>
@@ -9092,161 +8970,7 @@
         <mc:AlternateContent>
           <mc:Choice Requires="wps">
             <w:drawing>
-              <wp:anchor distT="0" distB="0" distL="114300" distR="114300" simplePos="0" relativeHeight="251679749" behindDoc="0" locked="0" layoutInCell="1" allowOverlap="1" wp14:anchorId="70FD288E" wp14:editId="20E3C74D">
-                <wp:simplePos x="0" y="0"/>
-                <wp:positionH relativeFrom="column">
-                  <wp:posOffset>3850005</wp:posOffset>
-                </wp:positionH>
-                <wp:positionV relativeFrom="paragraph">
-                  <wp:posOffset>292100</wp:posOffset>
-                </wp:positionV>
-                <wp:extent cx="647098" cy="177800"/>
-                <wp:effectExtent l="0" t="0" r="635" b="0"/>
-                <wp:wrapNone/>
-                <wp:docPr id="481224351" name="Rectángulo 15"/>
-                <wp:cNvGraphicFramePr/>
-                <a:graphic xmlns:a="http://schemas.openxmlformats.org/drawingml/2006/main">
-                  <a:graphicData uri="http://schemas.microsoft.com/office/word/2010/wordprocessingShape">
-                    <wps:wsp>
-                      <wps:cNvSpPr/>
-                      <wps:spPr>
-                        <a:xfrm>
-                          <a:off x="0" y="0"/>
-                          <a:ext cx="647098" cy="177800"/>
-                        </a:xfrm>
-                        <a:prstGeom prst="rect">
-                          <a:avLst/>
-                        </a:prstGeom>
-                        <a:solidFill>
-                          <a:srgbClr val="1C417F"/>
-                        </a:solidFill>
-                        <a:ln>
-                          <a:noFill/>
-                        </a:ln>
-                      </wps:spPr>
-                      <wps:style>
-                        <a:lnRef idx="2">
-                          <a:schemeClr val="accent1">
-                            <a:shade val="15000"/>
-                          </a:schemeClr>
-                        </a:lnRef>
-                        <a:fillRef idx="1">
-                          <a:schemeClr val="accent1"/>
-                        </a:fillRef>
-                        <a:effectRef idx="0">
-                          <a:schemeClr val="accent1"/>
-                        </a:effectRef>
-                        <a:fontRef idx="minor">
-                          <a:schemeClr val="lt1"/>
-                        </a:fontRef>
-                      </wps:style>
-                      <wps:bodyPr rot="0" spcFirstLastPara="0" vertOverflow="overflow" horzOverflow="overflow" vert="horz" wrap="square" lIns="91440" tIns="45720" rIns="91440" bIns="45720" numCol="1" spcCol="0" rtlCol="0" fromWordArt="0" anchor="ctr" anchorCtr="0" forceAA="0" compatLnSpc="1">
-                        <a:prstTxWarp prst="textNoShape">
-                          <a:avLst/>
-                        </a:prstTxWarp>
-                        <a:noAutofit/>
-                      </wps:bodyPr>
-                    </wps:wsp>
-                  </a:graphicData>
-                </a:graphic>
-                <wp14:sizeRelH relativeFrom="margin">
-                  <wp14:pctWidth>0</wp14:pctWidth>
-                </wp14:sizeRelH>
-              </wp:anchor>
-            </w:drawing>
-          </mc:Choice>
-          <mc:Fallback>
-            <w:pict>
-              <v:rect w14:anchorId="5A003137" id="Rectángulo 15" o:spid="_x0000_s1026" style="position:absolute;margin-left:303.15pt;margin-top:23pt;width:50.95pt;height:14pt;z-index:251679749;visibility:visible;mso-wrap-style:square;mso-width-percent:0;mso-wrap-distance-left:9pt;mso-wrap-distance-top:0;mso-wrap-distance-right:9pt;mso-wrap-distance-bottom:0;mso-position-horizontal:absolute;mso-position-horizontal-relative:text;mso-position-vertical:absolute;mso-position-vertical-relative:text;mso-width-percent:0;mso-width-relative:margin;v-text-anchor:middle" o:gfxdata="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" fillcolor="#1c417f" stroked="f" strokeweight="1pt"/>
-            </w:pict>
-          </mc:Fallback>
-        </mc:AlternateContent>
-      </w:r>
-      <w:r>
-        <w:rPr>
-          <w:noProof/>
-        </w:rPr>
-        <mc:AlternateContent>
-          <mc:Choice Requires="wps">
-            <w:drawing>
-              <wp:anchor distT="0" distB="0" distL="114300" distR="114300" simplePos="0" relativeHeight="251677701" behindDoc="0" locked="0" layoutInCell="1" allowOverlap="1" wp14:anchorId="7D05D07E" wp14:editId="63EDB8F8">
-                <wp:simplePos x="0" y="0"/>
-                <wp:positionH relativeFrom="column">
-                  <wp:posOffset>2099310</wp:posOffset>
-                </wp:positionH>
-                <wp:positionV relativeFrom="paragraph">
-                  <wp:posOffset>290195</wp:posOffset>
-                </wp:positionV>
-                <wp:extent cx="647098" cy="177800"/>
-                <wp:effectExtent l="0" t="0" r="635" b="0"/>
-                <wp:wrapNone/>
-                <wp:docPr id="1311949226" name="Rectángulo 15"/>
-                <wp:cNvGraphicFramePr/>
-                <a:graphic xmlns:a="http://schemas.openxmlformats.org/drawingml/2006/main">
-                  <a:graphicData uri="http://schemas.microsoft.com/office/word/2010/wordprocessingShape">
-                    <wps:wsp>
-                      <wps:cNvSpPr/>
-                      <wps:spPr>
-                        <a:xfrm>
-                          <a:off x="0" y="0"/>
-                          <a:ext cx="647098" cy="177800"/>
-                        </a:xfrm>
-                        <a:prstGeom prst="rect">
-                          <a:avLst/>
-                        </a:prstGeom>
-                        <a:solidFill>
-                          <a:srgbClr val="8A1C4A"/>
-                        </a:solidFill>
-                        <a:ln>
-                          <a:noFill/>
-                        </a:ln>
-                      </wps:spPr>
-                      <wps:style>
-                        <a:lnRef idx="2">
-                          <a:schemeClr val="accent1">
-                            <a:shade val="15000"/>
-                          </a:schemeClr>
-                        </a:lnRef>
-                        <a:fillRef idx="1">
-                          <a:schemeClr val="accent1"/>
-                        </a:fillRef>
-                        <a:effectRef idx="0">
-                          <a:schemeClr val="accent1"/>
-                        </a:effectRef>
-                        <a:fontRef idx="minor">
-                          <a:schemeClr val="lt1"/>
-                        </a:fontRef>
-                      </wps:style>
-                      <wps:bodyPr rot="0" spcFirstLastPara="0" vertOverflow="overflow" horzOverflow="overflow" vert="horz" wrap="square" lIns="91440" tIns="45720" rIns="91440" bIns="45720" numCol="1" spcCol="0" rtlCol="0" fromWordArt="0" anchor="ctr" anchorCtr="0" forceAA="0" compatLnSpc="1">
-                        <a:prstTxWarp prst="textNoShape">
-                          <a:avLst/>
-                        </a:prstTxWarp>
-                        <a:noAutofit/>
-                      </wps:bodyPr>
-                    </wps:wsp>
-                  </a:graphicData>
-                </a:graphic>
-                <wp14:sizeRelH relativeFrom="margin">
-                  <wp14:pctWidth>0</wp14:pctWidth>
-                </wp14:sizeRelH>
-              </wp:anchor>
-            </w:drawing>
-          </mc:Choice>
-          <mc:Fallback>
-            <w:pict>
-              <v:rect w14:anchorId="0833F4C4" id="Rectángulo 15" o:spid="_x0000_s1026" style="position:absolute;margin-left:165.3pt;margin-top:22.85pt;width:50.95pt;height:14pt;z-index:251677701;visibility:visible;mso-wrap-style:square;mso-width-percent:0;mso-wrap-distance-left:9pt;mso-wrap-distance-top:0;mso-wrap-distance-right:9pt;mso-wrap-distance-bottom:0;mso-position-horizontal:absolute;mso-position-horizontal-relative:text;mso-position-vertical:absolute;mso-position-vertical-relative:text;mso-width-percent:0;mso-width-relative:margin;v-text-anchor:middle" o:gfxdata="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" fillcolor="#8a1c4a" stroked="f" strokeweight="1pt"/>
-            </w:pict>
-          </mc:Fallback>
-        </mc:AlternateContent>
-      </w:r>
-      <w:r>
-        <w:rPr>
-          <w:noProof/>
-        </w:rPr>
-        <mc:AlternateContent>
-          <mc:Choice Requires="wps">
-            <w:drawing>
-              <wp:anchor distT="0" distB="0" distL="114300" distR="114300" simplePos="0" relativeHeight="251669509" behindDoc="0" locked="0" layoutInCell="1" allowOverlap="1" wp14:anchorId="09F3851B" wp14:editId="3556DD0D">
+              <wp:anchor distT="0" distB="0" distL="114300" distR="114300" simplePos="0" relativeHeight="251658246" behindDoc="0" locked="0" layoutInCell="1" allowOverlap="1" wp14:anchorId="09F3851B" wp14:editId="4F12E9A6">
                 <wp:simplePos x="0" y="0"/>
                 <wp:positionH relativeFrom="column">
                   <wp:posOffset>1219320</wp:posOffset>
@@ -9308,7 +9032,7 @@
           </mc:Choice>
           <mc:Fallback>
             <w:pict>
-              <v:rect w14:anchorId="08D9FDCE" id="Rectángulo 15" o:spid="_x0000_s1026" style="position:absolute;margin-left:96pt;margin-top:.25pt;width:108.5pt;height:14pt;z-index:251669509;visibility:visible;mso-wrap-style:square;mso-wrap-distance-left:9pt;mso-wrap-distance-top:0;mso-wrap-distance-right:9pt;mso-wrap-distance-bottom:0;mso-position-horizontal:absolute;mso-position-horizontal-relative:text;mso-position-vertical:absolute;mso-position-vertical-relative:text;v-text-anchor:middle" o:gfxdata="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" fillcolor="#f4a261" stroked="f" strokeweight="1pt"/>
+              <v:rect w14:anchorId="67D3D268" id="Rectángulo 15" o:spid="_x0000_s1026" style="position:absolute;margin-left:96pt;margin-top:.25pt;width:108.5pt;height:14pt;z-index:251669509;visibility:visible;mso-wrap-style:square;mso-wrap-distance-left:9pt;mso-wrap-distance-top:0;mso-wrap-distance-right:9pt;mso-wrap-distance-bottom:0;mso-position-horizontal:absolute;mso-position-horizontal-relative:text;mso-position-vertical:absolute;mso-position-vertical-relative:text;v-text-anchor:middle" o:gfxdata="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" fillcolor="#f4a261" stroked="f" strokeweight="1pt"/>
             </w:pict>
           </mc:Fallback>
         </mc:AlternateContent>
@@ -9320,31 +9044,12 @@
         <w:t>#F4A261</w:t>
       </w:r>
     </w:p>
-    <w:p>
-      <w:r>
-        <w:t xml:space="preserve">Complementarios: </w:t>
-      </w:r>
-      <w:r>
-        <w:tab/>
-      </w:r>
-      <w:r>
-        <w:t>#8A1C4A</w:t>
-      </w:r>
-      <w:r>
-        <w:tab/>
-      </w:r>
-      <w:r>
-        <w:tab/>
-      </w:r>
-      <w:r>
-        <w:tab/>
-      </w:r>
-      <w:r>
-        <w:t>#1C417F</w:t>
-      </w:r>
-    </w:p>
+    <w:p/>
     <w:p/>
     <w:p>
+      <w:pPr>
+        <w:pStyle w:val="Ttulo1"/>
+      </w:pPr>
       <w:r>
         <w:t>Test de Fuentes:</w:t>
       </w:r>
@@ -9385,60 +9090,34 @@
           <w:b/>
           <w:bCs/>
         </w:rPr>
-        <w:t xml:space="preserve"> 2025</w:t>
-      </w:r>
-      <w:r>
-        <w:rPr>
-          <w:rFonts w:ascii="Calibri" w:hAnsi="Calibri" w:cs="Calibri"/>
-          <w:b/>
-          <w:bCs/>
-        </w:rPr>
-        <w:t xml:space="preserve"> </w:t>
+        <w:t xml:space="preserve"> 2025 </w:t>
       </w:r>
       <w:r>
         <w:rPr>
           <w:rFonts w:ascii="Calibri" w:hAnsi="Calibri" w:cs="Calibri"/>
         </w:rPr>
-        <w:t>Trabaja cómodo y eficiente.</w:t>
-      </w:r>
+        <w:t xml:space="preserve">Trabaja cómodo y eficiente. 1234567890 </w:t>
+      </w:r>
+      <w:r>
+        <w:rPr>
+          <w:rFonts w:ascii="Calibri" w:hAnsi="Calibri" w:cs="Calibri"/>
+        </w:rPr>
+        <w:br/>
+      </w:r>
+      <w:proofErr w:type="spellStart"/>
+      <w:r>
+        <w:rPr>
+          <w:rFonts w:ascii="Calibri" w:hAnsi="Calibri" w:cs="Calibri"/>
+        </w:rPr>
+        <w:t>AáBbCcDdEeFfGgHhIiJjKkLlMmNn</w:t>
+      </w:r>
+      <w:proofErr w:type="spellEnd"/>
       <w:r>
         <w:rPr>
           <w:rFonts w:ascii="Calibri" w:hAnsi="Calibri" w:cs="Calibri"/>
         </w:rPr>
         <w:t xml:space="preserve"> </w:t>
       </w:r>
-      <w:r>
-        <w:rPr>
-          <w:rFonts w:ascii="Calibri" w:hAnsi="Calibri" w:cs="Calibri"/>
-        </w:rPr>
-        <w:t>1234567890</w:t>
-      </w:r>
-      <w:r>
-        <w:rPr>
-          <w:rFonts w:ascii="Calibri" w:hAnsi="Calibri" w:cs="Calibri"/>
-        </w:rPr>
-        <w:t xml:space="preserve"> </w:t>
-      </w:r>
-      <w:r>
-        <w:rPr>
-          <w:rFonts w:ascii="Calibri" w:hAnsi="Calibri" w:cs="Calibri"/>
-        </w:rPr>
-        <w:br/>
-      </w:r>
-      <w:proofErr w:type="spellStart"/>
-      <w:r>
-        <w:rPr>
-          <w:rFonts w:ascii="Calibri" w:hAnsi="Calibri" w:cs="Calibri"/>
-        </w:rPr>
-        <w:t>AáBbCcDdEeFfGgHhIiJjKkLlMmNn</w:t>
-      </w:r>
-      <w:proofErr w:type="spellEnd"/>
-      <w:r>
-        <w:rPr>
-          <w:rFonts w:ascii="Calibri" w:hAnsi="Calibri" w:cs="Calibri"/>
-        </w:rPr>
-        <w:t xml:space="preserve"> </w:t>
-      </w:r>
       <w:proofErr w:type="spellStart"/>
       <w:r>
         <w:rPr>
@@ -9451,13 +9130,7 @@
         <w:rPr>
           <w:rFonts w:ascii="Calibri" w:hAnsi="Calibri" w:cs="Calibri"/>
         </w:rPr>
-        <w:t xml:space="preserve"> </w:t>
-      </w:r>
-      <w:r>
-        <w:rPr>
-          <w:rFonts w:ascii="Calibri" w:hAnsi="Calibri" w:cs="Calibri"/>
-        </w:rPr>
-        <w:t>¡Bienvenido! @Espacios+Colaborativos#"</w:t>
+        <w:t xml:space="preserve"> ¡Bienvenido! @Espacios+Colaborativos#"</w:t>
       </w:r>
     </w:p>
     <w:p>
@@ -9547,13 +9220,7 @@
         <w:rPr>
           <w:rFonts w:ascii="Tahoma" w:hAnsi="Tahoma" w:cs="Tahoma"/>
         </w:rPr>
-        <w:t>:</w:t>
-      </w:r>
-      <w:r>
-        <w:rPr>
-          <w:rFonts w:ascii="Tahoma" w:hAnsi="Tahoma" w:cs="Tahoma"/>
-        </w:rPr>
-        <w:t xml:space="preserve"> </w:t>
+        <w:t xml:space="preserve">: </w:t>
       </w:r>
       <w:r>
         <w:rPr>
@@ -9775,6 +9442,11 @@
       </w:r>
     </w:p>
     <w:p>
+      <w:pPr>
+        <w:rPr>
+          <w:rFonts w:ascii="Raleway" w:hAnsi="Raleway"/>
+        </w:rPr>
+      </w:pPr>
       <w:proofErr w:type="spellStart"/>
       <w:r>
         <w:t>Raleway</w:t>
@@ -9850,6 +9522,96 @@
         <w:t xml:space="preserve"> ¡Bienvenido! @Espacios+Colaborativos#"</w:t>
       </w:r>
     </w:p>
+    <w:p/>
+    <w:p>
+      <w:pPr>
+        <w:rPr>
+          <w:rStyle w:val="nfasis"/>
+        </w:rPr>
+      </w:pPr>
+      <w:r>
+        <w:rPr>
+          <w:rStyle w:val="nfasis"/>
+        </w:rPr>
+        <w:t>Thaoma</w:t>
+      </w:r>
+    </w:p>
+    <w:p>
+      <w:r>
+        <w:t xml:space="preserve">Al ser una fuente basada en </w:t>
+      </w:r>
+      <w:proofErr w:type="spellStart"/>
+      <w:r>
+        <w:t>sans-serif</w:t>
+      </w:r>
+      <w:proofErr w:type="spellEnd"/>
+      <w:r>
+        <w:t xml:space="preserve">, está diseñada para una buena </w:t>
+      </w:r>
+      <w:r>
+        <w:t>legibilidad</w:t>
+      </w:r>
+      <w:r>
+        <w:t xml:space="preserve"> en pantalla, </w:t>
+      </w:r>
+      <w:r>
+        <w:t xml:space="preserve">sus caracteres tienen un </w:t>
+      </w:r>
+      <w:r>
+        <w:t>espaciado uniforme y fácilmente distinguible</w:t>
+      </w:r>
+      <w:r>
+        <w:t xml:space="preserve"> (reduce fatiga visual en jornadas largas).</w:t>
+      </w:r>
+    </w:p>
+    <w:p>
+      <w:r>
+        <w:t xml:space="preserve">Es compatible con Windows Estándar y funciona perfectamente con </w:t>
+      </w:r>
+      <w:proofErr w:type="spellStart"/>
+      <w:r>
+        <w:t>JavaFX</w:t>
+      </w:r>
+      <w:proofErr w:type="spellEnd"/>
+      <w:r>
+        <w:t xml:space="preserve">. </w:t>
+      </w:r>
+      <w:r>
+        <w:t>Además,</w:t>
+      </w:r>
+      <w:r>
+        <w:t xml:space="preserve"> posee una estética </w:t>
+      </w:r>
+      <w:r>
+        <w:t>profesional</w:t>
+      </w:r>
+      <w:r>
+        <w:t xml:space="preserve"> y moderna (a pesar de ser una fuente de más de 30 años)</w:t>
+      </w:r>
+      <w:r>
+        <w:t>.</w:t>
+      </w:r>
+    </w:p>
+    <w:p>
+      <w:r>
+        <w:lastRenderedPageBreak/>
+        <w:t>Otro detalle es que,</w:t>
+      </w:r>
+      <w:r>
+        <w:t xml:space="preserve"> su proporción para los números y letras están perfectamente </w:t>
+      </w:r>
+      <w:r>
+        <w:t xml:space="preserve">adecuado </w:t>
+      </w:r>
+      <w:r>
+        <w:t>para datos de tipo tabulación (tablas)</w:t>
+      </w:r>
+      <w:r>
+        <w:t>.</w:t>
+      </w:r>
+    </w:p>
+    <w:p/>
+    <w:p/>
     <w:p/>
     <w:p/>
     <w:p/>
@@ -9979,7 +9741,7 @@
         </mc:Choice>
         <mc:Fallback>
           <w:pict>
-            <v:rect w14:anchorId="13ABF0F7" id="Rectángulo 6" o:spid="_x0000_s1026" style="position:absolute;margin-left:30.4pt;margin-top:784.15pt;width:81.6pt;height:39.8pt;z-index:251658245;visibility:visible;mso-wrap-style:square;mso-width-percent:0;mso-height-percent:0;mso-wrap-distance-left:9pt;mso-wrap-distance-top:0;mso-wrap-distance-right:9pt;mso-wrap-distance-bottom:0;mso-position-horizontal:right;mso-position-horizontal-relative:page;mso-position-vertical:absolute;mso-position-vertical-relative:top-margin-area;mso-width-percent:0;mso-height-percent:0;mso-width-relative:margin;mso-height-relative:margin;v-text-anchor:middle" o:gfxdata="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" fillcolor="#d092a7 [3207]" stroked="f" strokeweight="1pt">
+            <v:rect w14:anchorId="27A2172A" id="Rectángulo 6" o:spid="_x0000_s1026" style="position:absolute;margin-left:30.4pt;margin-top:784.15pt;width:81.6pt;height:39.8pt;z-index:251658245;visibility:visible;mso-wrap-style:square;mso-width-percent:0;mso-height-percent:0;mso-wrap-distance-left:9pt;mso-wrap-distance-top:0;mso-wrap-distance-right:9pt;mso-wrap-distance-bottom:0;mso-position-horizontal:right;mso-position-horizontal-relative:page;mso-position-vertical:absolute;mso-position-vertical-relative:top-margin-area;mso-width-percent:0;mso-height-percent:0;mso-width-relative:margin;mso-height-relative:margin;v-text-anchor:middle" o:gfxdata="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" fillcolor="#eaddc8 [3207]" stroked="f" strokeweight="1pt">
               <w10:wrap anchorx="page" anchory="margin"/>
             </v:rect>
           </w:pict>
@@ -10056,9 +9818,9 @@
             </wp:anchor>
           </w:drawing>
         </mc:Choice>
-        <mc:Fallback xmlns:arto="http://schemas.microsoft.com/office/word/2006/arto">
+        <mc:Fallback>
           <w:pict>
-            <v:rect w14:anchorId="2390B6C6" id="Rectángulo 6" o:spid="_x0000_s1026" style="position:absolute;margin-left:-111pt;margin-top:713.1pt;width:647.2pt;height:40pt;z-index:251663360;visibility:visible;mso-wrap-style:square;mso-width-percent:0;mso-height-percent:0;mso-wrap-distance-left:9pt;mso-wrap-distance-top:0;mso-wrap-distance-right:9pt;mso-wrap-distance-bottom:0;mso-position-horizontal:absolute;mso-position-horizontal-relative:margin;mso-position-vertical:absolute;mso-position-vertical-relative:margin;mso-width-percent:0;mso-height-percent:0;mso-width-relative:margin;mso-height-relative:margin;v-text-anchor:middle" o:gfxdata="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" fillcolor="#a5b592 [3204]" stroked="f" strokeweight="1pt">
+            <v:rect w14:anchorId="52B5C469" id="Rectángulo 6" o:spid="_x0000_s1026" style="position:absolute;margin-left:-111pt;margin-top:713.1pt;width:647.2pt;height:40pt;z-index:251658243;visibility:visible;mso-wrap-style:square;mso-width-percent:0;mso-height-percent:0;mso-wrap-distance-left:9pt;mso-wrap-distance-top:0;mso-wrap-distance-right:9pt;mso-wrap-distance-bottom:0;mso-position-horizontal:absolute;mso-position-horizontal-relative:margin;mso-position-vertical:absolute;mso-position-vertical-relative:margin;mso-width-percent:0;mso-height-percent:0;mso-width-relative:margin;mso-height-relative:margin;v-text-anchor:middle" o:gfxdata="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" fillcolor="#0f4d48 [3204]" stroked="f" strokeweight="1pt">
               <w10:wrap anchorx="margin" anchory="margin"/>
             </v:rect>
           </w:pict>
@@ -10144,7 +9906,7 @@
         </mc:Choice>
         <mc:Fallback>
           <w:pict>
-            <v:rect w14:anchorId="06E9CB2A" id="Rectángulo 5" o:spid="_x0000_s1026" style="position:absolute;margin-left:-5.3pt;margin-top:-9.45pt;width:466.5pt;height:1.45pt;z-index:251658241;visibility:visible;mso-wrap-style:square;mso-wrap-distance-left:9pt;mso-wrap-distance-top:0;mso-wrap-distance-right:9pt;mso-wrap-distance-bottom:0;mso-position-horizontal:absolute;mso-position-horizontal-relative:text;mso-position-vertical:absolute;mso-position-vertical-relative:text;v-text-anchor:middle" o:gfxdata="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" fillcolor="#f3a447 [3205]" stroked="f" strokeweight="1pt">
+            <v:rect w14:anchorId="6E00B692" id="Rectángulo 5" o:spid="_x0000_s1026" style="position:absolute;margin-left:-5.3pt;margin-top:-9.45pt;width:466.5pt;height:1.45pt;z-index:251658241;visibility:visible;mso-wrap-style:square;mso-wrap-distance-left:9pt;mso-wrap-distance-top:0;mso-wrap-distance-right:9pt;mso-wrap-distance-bottom:0;mso-position-horizontal:absolute;mso-position-horizontal-relative:text;mso-position-vertical:absolute;mso-position-vertical-relative:text;v-text-anchor:middle" o:gfxdata="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" fillcolor="#1c7f77 [3205]" stroked="f" strokeweight="1pt">
               <w10:wrap type="square"/>
             </v:rect>
           </w:pict>
@@ -10221,36 +9983,36 @@
                           <w:pPr>
                             <w:jc w:val="right"/>
                             <w:rPr>
-                              <w:color w:val="FFFFFF" w:themeColor="background1"/>
+                              <w:color w:val="EADDC8" w:themeColor="background1"/>
                             </w:rPr>
                           </w:pPr>
                           <w:r>
                             <w:rPr>
-                              <w:color w:val="FFFFFF" w:themeColor="background1"/>
+                              <w:color w:val="EADDC8" w:themeColor="background1"/>
                             </w:rPr>
                             <w:fldChar w:fldCharType="begin"/>
                           </w:r>
                           <w:r>
                             <w:rPr>
-                              <w:color w:val="FFFFFF" w:themeColor="background1"/>
+                              <w:color w:val="EADDC8" w:themeColor="background1"/>
                             </w:rPr>
                             <w:instrText>PAGE   \* MERGEFORMAT</w:instrText>
                           </w:r>
                           <w:r>
                             <w:rPr>
-                              <w:color w:val="FFFFFF" w:themeColor="background1"/>
+                              <w:color w:val="EADDC8" w:themeColor="background1"/>
                             </w:rPr>
                             <w:fldChar w:fldCharType="separate"/>
                           </w:r>
                           <w:r>
                             <w:rPr>
-                              <w:color w:val="FFFFFF" w:themeColor="background1"/>
+                              <w:color w:val="EADDC8" w:themeColor="background1"/>
                             </w:rPr>
                             <w:t>2</w:t>
                           </w:r>
                           <w:r>
                             <w:rPr>
-                              <w:color w:val="FFFFFF" w:themeColor="background1"/>
+                              <w:color w:val="EADDC8" w:themeColor="background1"/>
                             </w:rPr>
                             <w:fldChar w:fldCharType="end"/>
                           </w:r>
@@ -10277,43 +10039,43 @@
         </mc:Choice>
         <mc:Fallback>
           <w:pict>
-            <v:rect w14:anchorId="3BE7A5F6" id="Rectángulo 45" o:spid="_x0000_s1030" style="position:absolute;margin-left:0;margin-top:0;width:36pt;height:25.2pt;z-index:251658240;visibility:visible;mso-wrap-style:square;mso-width-percent:0;mso-height-percent:0;mso-top-percent:200;mso-wrap-distance-left:0;mso-wrap-distance-top:0;mso-wrap-distance-right:0;mso-wrap-distance-bottom:0;mso-position-horizontal:left;mso-position-horizontal-relative:right-margin-area;mso-position-vertical-relative:bottom-margin-area;mso-width-percent:0;mso-height-percent:0;mso-top-percent:200;mso-width-relative:margin;mso-height-relative:margin;v-text-anchor:bottom" o:gfxdata="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" fillcolor="#f3a447 [3205]" stroked="f" strokeweight="3pt">
+            <v:rect w14:anchorId="3BE7A5F6" id="Rectángulo 45" o:spid="_x0000_s1030" style="position:absolute;margin-left:0;margin-top:0;width:36pt;height:25.2pt;z-index:251658240;visibility:visible;mso-wrap-style:square;mso-width-percent:0;mso-height-percent:0;mso-top-percent:200;mso-wrap-distance-left:0;mso-wrap-distance-top:0;mso-wrap-distance-right:0;mso-wrap-distance-bottom:0;mso-position-horizontal:left;mso-position-horizontal-relative:right-margin-area;mso-position-vertical-relative:bottom-margin-area;mso-width-percent:0;mso-height-percent:0;mso-top-percent:200;mso-width-relative:margin;mso-height-relative:margin;v-text-anchor:bottom" o:gfxdata="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" fillcolor="#1c7f77 [3205]" stroked="f" strokeweight="3pt">
               <v:textbox>
                 <w:txbxContent>
                   <w:p>
                     <w:pPr>
                       <w:jc w:val="right"/>
                       <w:rPr>
-                        <w:color w:val="FFFFFF" w:themeColor="background1"/>
+                        <w:color w:val="EADDC8" w:themeColor="background1"/>
                       </w:rPr>
                     </w:pPr>
                     <w:r>
                       <w:rPr>
-                        <w:color w:val="FFFFFF" w:themeColor="background1"/>
+                        <w:color w:val="EADDC8" w:themeColor="background1"/>
                       </w:rPr>
                       <w:fldChar w:fldCharType="begin"/>
                     </w:r>
                     <w:r>
                       <w:rPr>
-                        <w:color w:val="FFFFFF" w:themeColor="background1"/>
+                        <w:color w:val="EADDC8" w:themeColor="background1"/>
                       </w:rPr>
                       <w:instrText>PAGE   \* MERGEFORMAT</w:instrText>
                     </w:r>
                     <w:r>
                       <w:rPr>
-                        <w:color w:val="FFFFFF" w:themeColor="background1"/>
+                        <w:color w:val="EADDC8" w:themeColor="background1"/>
                       </w:rPr>
                       <w:fldChar w:fldCharType="separate"/>
                     </w:r>
                     <w:r>
                       <w:rPr>
-                        <w:color w:val="FFFFFF" w:themeColor="background1"/>
+                        <w:color w:val="EADDC8" w:themeColor="background1"/>
                       </w:rPr>
                       <w:t>2</w:t>
                     </w:r>
                     <w:r>
                       <w:rPr>
-                        <w:color w:val="FFFFFF" w:themeColor="background1"/>
+                        <w:color w:val="EADDC8" w:themeColor="background1"/>
                       </w:rPr>
                       <w:fldChar w:fldCharType="end"/>
                     </w:r>
@@ -10452,7 +10214,7 @@
         </mc:Choice>
         <mc:Fallback>
           <w:pict>
-            <v:rect w14:anchorId="337DE846" id="Rectángulo 6" o:spid="_x0000_s1026" style="position:absolute;margin-left:-84.8pt;margin-top:12.1pt;width:81.6pt;height:39.7pt;z-index:251658244;visibility:visible;mso-wrap-style:square;mso-width-percent:0;mso-height-percent:0;mso-wrap-distance-left:9pt;mso-wrap-distance-top:0;mso-wrap-distance-right:9pt;mso-wrap-distance-bottom:0;mso-position-horizontal:absolute;mso-position-horizontal-relative:margin;mso-position-vertical:absolute;mso-position-vertical-relative:top-margin-area;mso-width-percent:0;mso-height-percent:0;mso-width-relative:margin;mso-height-relative:margin;v-text-anchor:middle" o:gfxdata="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" fillcolor="#f3a447 [3205]" stroked="f" strokeweight="1pt">
+            <v:rect w14:anchorId="614A31B8" id="Rectángulo 6" o:spid="_x0000_s1026" style="position:absolute;margin-left:-84.8pt;margin-top:12.1pt;width:81.6pt;height:39.7pt;z-index:251658244;visibility:visible;mso-wrap-style:square;mso-width-percent:0;mso-height-percent:0;mso-wrap-distance-left:9pt;mso-wrap-distance-top:0;mso-wrap-distance-right:9pt;mso-wrap-distance-bottom:0;mso-position-horizontal:absolute;mso-position-horizontal-relative:margin;mso-position-vertical:absolute;mso-position-vertical-relative:top-margin-area;mso-width-percent:0;mso-height-percent:0;mso-width-relative:margin;mso-height-relative:margin;v-text-anchor:middle" o:gfxdata="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" fillcolor="#1c7f77 [3205]" stroked="f" strokeweight="1pt">
               <w10:wrap anchorx="margin" anchory="margin"/>
             </v:rect>
           </w:pict>
@@ -10529,9 +10291,9 @@
             </wp:anchor>
           </w:drawing>
         </mc:Choice>
-        <mc:Fallback xmlns:arto="http://schemas.microsoft.com/office/word/2006/arto">
+        <mc:Fallback>
           <w:pict>
-            <v:rect w14:anchorId="526F90E1" id="Rectángulo 6" o:spid="_x0000_s1026" style="position:absolute;margin-left:-116.25pt;margin-top:-59pt;width:647.2pt;height:40pt;z-index:251661312;visibility:visible;mso-wrap-style:square;mso-width-percent:0;mso-height-percent:0;mso-wrap-distance-left:9pt;mso-wrap-distance-top:0;mso-wrap-distance-right:9pt;mso-wrap-distance-bottom:0;mso-position-horizontal:absolute;mso-position-horizontal-relative:text;mso-position-vertical:absolute;mso-position-vertical-relative:margin;mso-width-percent:0;mso-height-percent:0;mso-width-relative:margin;mso-height-relative:margin;v-text-anchor:middle" o:gfxdata="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" fillcolor="#a5b592 [3204]" stroked="f" strokeweight="1pt">
+            <v:rect w14:anchorId="6096B4D1" id="Rectángulo 6" o:spid="_x0000_s1026" style="position:absolute;margin-left:-116.25pt;margin-top:-59pt;width:647.2pt;height:40pt;z-index:251658242;visibility:visible;mso-wrap-style:square;mso-width-percent:0;mso-height-percent:0;mso-wrap-distance-left:9pt;mso-wrap-distance-top:0;mso-wrap-distance-right:9pt;mso-wrap-distance-bottom:0;mso-position-horizontal:absolute;mso-position-horizontal-relative:text;mso-position-vertical:absolute;mso-position-vertical-relative:margin;mso-width-percent:0;mso-height-percent:0;mso-width-relative:margin;mso-height-relative:margin;v-text-anchor:middle" o:gfxdata="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" fillcolor="#0f4d48 [3204]" stroked="f" strokeweight="1pt">
               <w10:wrap anchory="margin"/>
             </v:rect>
           </w:pict>
@@ -10620,7 +10382,7 @@
         </mc:Choice>
         <mc:Fallback>
           <w:pict>
-            <v:rect w14:anchorId="5EDBF455" id="Rectángulo 10" o:spid="_x0000_s1026" style="position:absolute;margin-left:-20.65pt;margin-top:-11.65pt;width:9.4pt;height:8.75pt;z-index:251658246;visibility:visible;mso-wrap-style:square;mso-width-percent:0;mso-wrap-distance-left:9pt;mso-wrap-distance-top:0;mso-wrap-distance-right:9pt;mso-wrap-distance-bottom:0;mso-position-horizontal:absolute;mso-position-horizontal-relative:text;mso-position-vertical:absolute;mso-position-vertical-relative:text;mso-width-percent:0;mso-width-relative:margin;v-text-anchor:middle" o:gfxdata="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" fillcolor="#f3a447 [3205]" stroked="f" strokeweight="1pt"/>
+            <v:rect w14:anchorId="42B27EAD" id="Rectángulo 10" o:spid="_x0000_s1026" style="position:absolute;margin-left:-20.65pt;margin-top:-11.65pt;width:9.4pt;height:8.75pt;z-index:251658246;visibility:visible;mso-wrap-style:square;mso-width-percent:0;mso-wrap-distance-left:9pt;mso-wrap-distance-top:0;mso-wrap-distance-right:9pt;mso-wrap-distance-bottom:0;mso-position-horizontal:absolute;mso-position-horizontal-relative:text;mso-position-vertical:absolute;mso-position-vertical-relative:text;mso-width-percent:0;mso-width-relative:margin;v-text-anchor:middle" o:gfxdata="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" fillcolor="#1c7f77 [3205]" stroked="f" strokeweight="1pt"/>
           </w:pict>
         </mc:Fallback>
       </mc:AlternateContent>
@@ -10697,7 +10459,7 @@
         </mc:Choice>
         <mc:Fallback>
           <w:pict>
-            <v:rect w14:anchorId="21B6C49B" id="Rectángulo 10" o:spid="_x0000_s1026" style="position:absolute;margin-left:-25.15pt;margin-top:5.4pt;width:14.85pt;height:14.25pt;z-index:251658248;visibility:visible;mso-wrap-style:square;mso-width-percent:0;mso-height-percent:0;mso-wrap-distance-left:9pt;mso-wrap-distance-top:0;mso-wrap-distance-right:9pt;mso-wrap-distance-bottom:0;mso-position-horizontal:absolute;mso-position-horizontal-relative:text;mso-position-vertical:absolute;mso-position-vertical-relative:text;mso-width-percent:0;mso-height-percent:0;mso-width-relative:margin;mso-height-relative:margin;v-text-anchor:middle" o:gfxdata="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" fillcolor="#a5b592 [3204]" stroked="f" strokeweight="1pt"/>
+            <v:rect w14:anchorId="284CAAF6" id="Rectángulo 10" o:spid="_x0000_s1026" style="position:absolute;margin-left:-25.15pt;margin-top:5.4pt;width:14.85pt;height:14.25pt;z-index:251658248;visibility:visible;mso-wrap-style:square;mso-width-percent:0;mso-height-percent:0;mso-wrap-distance-left:9pt;mso-wrap-distance-top:0;mso-wrap-distance-right:9pt;mso-wrap-distance-bottom:0;mso-position-horizontal:absolute;mso-position-horizontal-relative:text;mso-position-vertical:absolute;mso-position-vertical-relative:text;mso-width-percent:0;mso-height-percent:0;mso-width-relative:margin;mso-height-relative:margin;v-text-anchor:middle" o:gfxdata="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" fillcolor="#0f4d48 [3204]" stroked="f" strokeweight="1pt"/>
           </w:pict>
         </mc:Fallback>
       </mc:AlternateContent>
@@ -10774,7 +10536,7 @@
         </mc:Choice>
         <mc:Fallback>
           <w:pict>
-            <v:rect w14:anchorId="6AD50CFC" id="Rectángulo 10" o:spid="_x0000_s1026" style="position:absolute;margin-left:-30pt;margin-top:-3.4pt;width:9.45pt;height:8.8pt;z-index:251658247;visibility:visible;mso-wrap-style:square;mso-width-percent:0;mso-wrap-distance-left:9pt;mso-wrap-distance-top:0;mso-wrap-distance-right:9pt;mso-wrap-distance-bottom:0;mso-position-horizontal:absolute;mso-position-horizontal-relative:text;mso-position-vertical:absolute;mso-position-vertical-relative:text;mso-width-percent:0;mso-width-relative:margin;v-text-anchor:middle" o:gfxdata="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" fillcolor="#d092a7 [3207]" stroked="f" strokeweight="1pt"/>
+            <v:rect w14:anchorId="349A5620" id="Rectángulo 10" o:spid="_x0000_s1026" style="position:absolute;margin-left:-30pt;margin-top:-3.4pt;width:9.45pt;height:8.8pt;z-index:251658247;visibility:visible;mso-wrap-style:square;mso-width-percent:0;mso-wrap-distance-left:9pt;mso-wrap-distance-top:0;mso-wrap-distance-right:9pt;mso-wrap-distance-bottom:0;mso-position-horizontal:absolute;mso-position-horizontal-relative:text;mso-position-vertical:absolute;mso-position-vertical-relative:text;mso-width-percent:0;mso-width-relative:margin;v-text-anchor:middle" o:gfxdata="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" fillcolor="#eaddc8 [3207]" stroked="f" strokeweight="1pt"/>
           </w:pict>
         </mc:Fallback>
       </mc:AlternateContent>
@@ -11764,18 +11526,18 @@
     <w:rsid w:val="00B95703"/>
     <w:pPr>
       <w:pBdr>
-        <w:top w:val="single" w:sz="24" w:space="0" w:color="A5B592" w:themeColor="accent1"/>
-        <w:left w:val="single" w:sz="24" w:space="0" w:color="A5B592" w:themeColor="accent1"/>
-        <w:bottom w:val="single" w:sz="24" w:space="0" w:color="A5B592" w:themeColor="accent1"/>
-        <w:right w:val="single" w:sz="24" w:space="0" w:color="A5B592" w:themeColor="accent1"/>
+        <w:top w:val="single" w:sz="24" w:space="0" w:color="0F4D48" w:themeColor="accent1"/>
+        <w:left w:val="single" w:sz="24" w:space="0" w:color="0F4D48" w:themeColor="accent1"/>
+        <w:bottom w:val="single" w:sz="24" w:space="0" w:color="0F4D48" w:themeColor="accent1"/>
+        <w:right w:val="single" w:sz="24" w:space="0" w:color="0F4D48" w:themeColor="accent1"/>
       </w:pBdr>
-      <w:shd w:val="clear" w:color="auto" w:fill="A5B592" w:themeFill="accent1"/>
+      <w:shd w:val="clear" w:color="auto" w:fill="0F4D48" w:themeFill="accent1"/>
       <w:spacing w:after="0"/>
       <w:outlineLvl w:val="0"/>
     </w:pPr>
     <w:rPr>
       <w:caps/>
-      <w:color w:val="FFFFFF" w:themeColor="background1"/>
+      <w:color w:val="EADDC8" w:themeColor="background1"/>
       <w:spacing w:val="15"/>
       <w:sz w:val="22"/>
       <w:szCs w:val="22"/>
@@ -11793,12 +11555,12 @@
     <w:rsid w:val="00B95703"/>
     <w:pPr>
       <w:pBdr>
-        <w:top w:val="single" w:sz="24" w:space="0" w:color="ECF0E9" w:themeColor="accent1" w:themeTint="33"/>
-        <w:left w:val="single" w:sz="24" w:space="0" w:color="ECF0E9" w:themeColor="accent1" w:themeTint="33"/>
-        <w:bottom w:val="single" w:sz="24" w:space="0" w:color="ECF0E9" w:themeColor="accent1" w:themeTint="33"/>
-        <w:right w:val="single" w:sz="24" w:space="0" w:color="ECF0E9" w:themeColor="accent1" w:themeTint="33"/>
+        <w:top w:val="single" w:sz="24" w:space="0" w:color="B8F1EC" w:themeColor="accent1" w:themeTint="33"/>
+        <w:left w:val="single" w:sz="24" w:space="0" w:color="B8F1EC" w:themeColor="accent1" w:themeTint="33"/>
+        <w:bottom w:val="single" w:sz="24" w:space="0" w:color="B8F1EC" w:themeColor="accent1" w:themeTint="33"/>
+        <w:right w:val="single" w:sz="24" w:space="0" w:color="B8F1EC" w:themeColor="accent1" w:themeTint="33"/>
       </w:pBdr>
-      <w:shd w:val="clear" w:color="auto" w:fill="ECF0E9" w:themeFill="accent1" w:themeFillTint="33"/>
+      <w:shd w:val="clear" w:color="auto" w:fill="B8F1EC" w:themeFill="accent1" w:themeFillTint="33"/>
       <w:spacing w:after="0"/>
       <w:outlineLvl w:val="1"/>
     </w:pPr>
@@ -11819,14 +11581,14 @@
     <w:rsid w:val="00B95703"/>
     <w:pPr>
       <w:pBdr>
-        <w:top w:val="single" w:sz="6" w:space="2" w:color="A5B592" w:themeColor="accent1"/>
+        <w:top w:val="single" w:sz="6" w:space="2" w:color="0F4D48" w:themeColor="accent1"/>
       </w:pBdr>
       <w:spacing w:before="300" w:after="0"/>
       <w:outlineLvl w:val="2"/>
     </w:pPr>
     <w:rPr>
       <w:caps/>
-      <w:color w:val="526041" w:themeColor="accent1" w:themeShade="7F"/>
+      <w:color w:val="072623" w:themeColor="accent1" w:themeShade="7F"/>
       <w:spacing w:val="15"/>
     </w:rPr>
   </w:style>
@@ -11842,14 +11604,14 @@
     <w:rsid w:val="00B95703"/>
     <w:pPr>
       <w:pBdr>
-        <w:top w:val="dotted" w:sz="6" w:space="2" w:color="A5B592" w:themeColor="accent1"/>
+        <w:top w:val="dotted" w:sz="6" w:space="2" w:color="0F4D48" w:themeColor="accent1"/>
       </w:pBdr>
       <w:spacing w:before="200" w:after="0"/>
       <w:outlineLvl w:val="3"/>
     </w:pPr>
     <w:rPr>
       <w:caps/>
-      <w:color w:val="7C9163" w:themeColor="accent1" w:themeShade="BF"/>
+      <w:color w:val="0B3935" w:themeColor="accent1" w:themeShade="BF"/>
       <w:spacing w:val="10"/>
     </w:rPr>
   </w:style>
@@ -11865,14 +11627,14 @@
     <w:rsid w:val="00B95703"/>
     <w:pPr>
       <w:pBdr>
-        <w:bottom w:val="single" w:sz="6" w:space="1" w:color="A5B592" w:themeColor="accent1"/>
+        <w:bottom w:val="single" w:sz="6" w:space="1" w:color="0F4D48" w:themeColor="accent1"/>
       </w:pBdr>
       <w:spacing w:before="200" w:after="0"/>
       <w:outlineLvl w:val="4"/>
     </w:pPr>
     <w:rPr>
       <w:caps/>
-      <w:color w:val="7C9163" w:themeColor="accent1" w:themeShade="BF"/>
+      <w:color w:val="0B3935" w:themeColor="accent1" w:themeShade="BF"/>
       <w:spacing w:val="10"/>
     </w:rPr>
   </w:style>
@@ -11888,14 +11650,14 @@
     <w:rsid w:val="00B95703"/>
     <w:pPr>
       <w:pBdr>
-        <w:bottom w:val="dotted" w:sz="6" w:space="1" w:color="A5B592" w:themeColor="accent1"/>
+        <w:bottom w:val="dotted" w:sz="6" w:space="1" w:color="0F4D48" w:themeColor="accent1"/>
       </w:pBdr>
       <w:spacing w:before="200" w:after="0"/>
       <w:outlineLvl w:val="5"/>
     </w:pPr>
     <w:rPr>
       <w:caps/>
-      <w:color w:val="7C9163" w:themeColor="accent1" w:themeShade="BF"/>
+      <w:color w:val="0B3935" w:themeColor="accent1" w:themeShade="BF"/>
       <w:spacing w:val="10"/>
     </w:rPr>
   </w:style>
@@ -11915,7 +11677,7 @@
     </w:pPr>
     <w:rPr>
       <w:caps/>
-      <w:color w:val="7C9163" w:themeColor="accent1" w:themeShade="BF"/>
+      <w:color w:val="0B3935" w:themeColor="accent1" w:themeShade="BF"/>
       <w:spacing w:val="10"/>
     </w:rPr>
   </w:style>
@@ -11966,6 +11728,7 @@
   <w:style w:type="character" w:default="1" w:styleId="Fuentedeprrafopredeter">
     <w:name w:val="Default Paragraph Font"/>
     <w:uiPriority w:val="1"/>
+    <w:semiHidden/>
     <w:unhideWhenUsed/>
   </w:style>
   <w:style w:type="table" w:default="1" w:styleId="Tablanormal">
@@ -11997,11 +11760,11 @@
     <w:rsid w:val="00B95703"/>
     <w:rPr>
       <w:caps/>
-      <w:color w:val="FFFFFF" w:themeColor="background1"/>
+      <w:color w:val="EADDC8" w:themeColor="background1"/>
       <w:spacing w:val="15"/>
       <w:sz w:val="22"/>
       <w:szCs w:val="22"/>
-      <w:shd w:val="clear" w:color="auto" w:fill="A5B592" w:themeFill="accent1"/>
+      <w:shd w:val="clear" w:color="auto" w:fill="0F4D48" w:themeFill="accent1"/>
     </w:rPr>
   </w:style>
   <w:style w:type="character" w:customStyle="1" w:styleId="Ttulo2Car">
@@ -12014,7 +11777,7 @@
     <w:rPr>
       <w:caps/>
       <w:spacing w:val="15"/>
-      <w:shd w:val="clear" w:color="auto" w:fill="ECF0E9" w:themeFill="accent1" w:themeFillTint="33"/>
+      <w:shd w:val="clear" w:color="auto" w:fill="B8F1EC" w:themeFill="accent1" w:themeFillTint="33"/>
     </w:rPr>
   </w:style>
   <w:style w:type="character" w:customStyle="1" w:styleId="Ttulo3Car">
@@ -12026,7 +11789,7 @@
     <w:rsid w:val="00B95703"/>
     <w:rPr>
       <w:caps/>
-      <w:color w:val="526041" w:themeColor="accent1" w:themeShade="7F"/>
+      <w:color w:val="072623" w:themeColor="accent1" w:themeShade="7F"/>
       <w:spacing w:val="15"/>
     </w:rPr>
   </w:style>
@@ -12039,7 +11802,7 @@
     <w:rsid w:val="00B95703"/>
     <w:rPr>
       <w:caps/>
-      <w:color w:val="7C9163" w:themeColor="accent1" w:themeShade="BF"/>
+      <w:color w:val="0B3935" w:themeColor="accent1" w:themeShade="BF"/>
       <w:spacing w:val="10"/>
     </w:rPr>
   </w:style>
@@ -12052,7 +11815,7 @@
     <w:rsid w:val="00B95703"/>
     <w:rPr>
       <w:caps/>
-      <w:color w:val="7C9163" w:themeColor="accent1" w:themeShade="BF"/>
+      <w:color w:val="0B3935" w:themeColor="accent1" w:themeShade="BF"/>
       <w:spacing w:val="10"/>
     </w:rPr>
   </w:style>
@@ -12065,7 +11828,7 @@
     <w:rsid w:val="00B95703"/>
     <w:rPr>
       <w:caps/>
-      <w:color w:val="7C9163" w:themeColor="accent1" w:themeShade="BF"/>
+      <w:color w:val="0B3935" w:themeColor="accent1" w:themeShade="BF"/>
       <w:spacing w:val="10"/>
     </w:rPr>
   </w:style>
@@ -12078,7 +11841,7 @@
     <w:rsid w:val="00B95703"/>
     <w:rPr>
       <w:caps/>
-      <w:color w:val="7C9163" w:themeColor="accent1" w:themeShade="BF"/>
+      <w:color w:val="0B3935" w:themeColor="accent1" w:themeShade="BF"/>
       <w:spacing w:val="10"/>
     </w:rPr>
   </w:style>
@@ -12126,7 +11889,7 @@
     <w:rPr>
       <w:rFonts w:asciiTheme="majorHAnsi" w:eastAsiaTheme="majorEastAsia" w:hAnsiTheme="majorHAnsi" w:cstheme="majorBidi"/>
       <w:caps/>
-      <w:color w:val="A5B592" w:themeColor="accent1"/>
+      <w:color w:val="0F4D48" w:themeColor="accent1"/>
       <w:spacing w:val="10"/>
       <w:sz w:val="52"/>
       <w:szCs w:val="52"/>
@@ -12141,7 +11904,7 @@
     <w:rPr>
       <w:rFonts w:asciiTheme="majorHAnsi" w:eastAsiaTheme="majorEastAsia" w:hAnsiTheme="majorHAnsi" w:cstheme="majorBidi"/>
       <w:caps/>
-      <w:color w:val="A5B592" w:themeColor="accent1"/>
+      <w:color w:val="0F4D48" w:themeColor="accent1"/>
       <w:spacing w:val="10"/>
       <w:sz w:val="52"/>
       <w:szCs w:val="52"/>
@@ -12229,7 +11992,7 @@
       <w:b/>
       <w:bCs/>
       <w:caps/>
-      <w:color w:val="526041" w:themeColor="accent1" w:themeShade="7F"/>
+      <w:color w:val="072623" w:themeColor="accent1" w:themeShade="7F"/>
       <w:spacing w:val="10"/>
     </w:rPr>
   </w:style>
@@ -12247,7 +12010,7 @@
       <w:jc w:val="center"/>
     </w:pPr>
     <w:rPr>
-      <w:color w:val="A5B592" w:themeColor="accent1"/>
+      <w:color w:val="0F4D48" w:themeColor="accent1"/>
       <w:sz w:val="24"/>
       <w:szCs w:val="24"/>
     </w:rPr>
@@ -12259,7 +12022,7 @@
     <w:uiPriority w:val="30"/>
     <w:rsid w:val="00B95703"/>
     <w:rPr>
-      <w:color w:val="A5B592" w:themeColor="accent1"/>
+      <w:color w:val="0F4D48" w:themeColor="accent1"/>
       <w:sz w:val="24"/>
       <w:szCs w:val="24"/>
     </w:rPr>
@@ -12275,7 +12038,7 @@
       <w:i/>
       <w:iCs/>
       <w:caps/>
-      <w:color w:val="A5B592" w:themeColor="accent1"/>
+      <w:color w:val="0F4D48" w:themeColor="accent1"/>
     </w:rPr>
   </w:style>
   <w:style w:type="paragraph" w:styleId="Sinespaciado">
@@ -12307,7 +12070,7 @@
     <w:rPr>
       <w:b/>
       <w:bCs/>
-      <w:color w:val="7C9163" w:themeColor="accent1" w:themeShade="BF"/>
+      <w:color w:val="0B3935" w:themeColor="accent1" w:themeShade="BF"/>
       <w:sz w:val="16"/>
       <w:szCs w:val="16"/>
     </w:rPr>
@@ -12329,7 +12092,7 @@
     <w:rsid w:val="00B95703"/>
     <w:rPr>
       <w:caps/>
-      <w:color w:val="526041" w:themeColor="accent1" w:themeShade="7F"/>
+      <w:color w:val="072623" w:themeColor="accent1" w:themeShade="7F"/>
       <w:spacing w:val="5"/>
     </w:rPr>
   </w:style>
@@ -12341,7 +12104,7 @@
     <w:rPr>
       <w:i/>
       <w:iCs/>
-      <w:color w:val="526041" w:themeColor="accent1" w:themeShade="7F"/>
+      <w:color w:val="072623" w:themeColor="accent1" w:themeShade="7F"/>
     </w:rPr>
   </w:style>
   <w:style w:type="character" w:styleId="Referenciasutil">
@@ -12352,7 +12115,7 @@
     <w:rPr>
       <w:b/>
       <w:bCs/>
-      <w:color w:val="A5B592" w:themeColor="accent1"/>
+      <w:color w:val="0F4D48" w:themeColor="accent1"/>
     </w:rPr>
   </w:style>
   <w:style w:type="character" w:styleId="Ttulodellibro">
@@ -12453,7 +12216,7 @@
     <w:rPr>
       <w:b/>
       <w:caps/>
-      <w:color w:val="F3A447" w:themeColor="accent2"/>
+      <w:color w:val="1C7F77" w:themeColor="accent2"/>
     </w:rPr>
   </w:style>
   <w:style w:type="character" w:customStyle="1" w:styleId="PrrafodelistaCar">
@@ -12471,7 +12234,7 @@
     <w:rPr>
       <w:b/>
       <w:caps/>
-      <w:color w:val="F3A447" w:themeColor="accent2"/>
+      <w:color w:val="1C7F77" w:themeColor="accent2"/>
     </w:rPr>
   </w:style>
 </w:styles>
@@ -12480,148 +12243,54 @@
 <file path=word/theme/theme1.xml><?xml version="1.0" encoding="utf-8"?>
 <a:theme xmlns:a="http://schemas.openxmlformats.org/drawingml/2006/main" name="Tema de Office">
   <a:themeElements>
-    <a:clrScheme name="Papel">
+    <a:clrScheme name="Personalizado 5">
       <a:dk1>
         <a:sysClr val="windowText" lastClr="000000"/>
       </a:dk1>
       <a:lt1>
-        <a:sysClr val="window" lastClr="FFFFFF"/>
+        <a:srgbClr val="EADDC8"/>
       </a:lt1>
       <a:dk2>
-        <a:srgbClr val="444D26"/>
+        <a:srgbClr val="0F4D48"/>
       </a:dk2>
       <a:lt2>
-        <a:srgbClr val="FEFAC9"/>
+        <a:srgbClr val="CEDBE6"/>
       </a:lt2>
       <a:accent1>
-        <a:srgbClr val="A5B592"/>
+        <a:srgbClr val="0F4D48"/>
       </a:accent1>
       <a:accent2>
-        <a:srgbClr val="F3A447"/>
+        <a:srgbClr val="1C7F77"/>
       </a:accent2>
       <a:accent3>
-        <a:srgbClr val="E7BC29"/>
+        <a:srgbClr val="75BDA7"/>
       </a:accent3>
       <a:accent4>
-        <a:srgbClr val="D092A7"/>
+        <a:srgbClr val="EADDC8"/>
       </a:accent4>
       <a:accent5>
-        <a:srgbClr val="9C85C0"/>
+        <a:srgbClr val="84ACB6"/>
       </a:accent5>
       <a:accent6>
-        <a:srgbClr val="809EC2"/>
+        <a:srgbClr val="F4A261"/>
       </a:accent6>
       <a:hlink>
-        <a:srgbClr val="8E58B6"/>
+        <a:srgbClr val="1C7F77"/>
       </a:hlink>
       <a:folHlink>
-        <a:srgbClr val="7F6F6F"/>
+        <a:srgbClr val="F4A261"/>
       </a:folHlink>
     </a:clrScheme>
-    <a:fontScheme name="Office">
+    <a:fontScheme name="Personalizado 2">
       <a:majorFont>
-        <a:latin typeface="Aptos Display" panose="02110004020202020204"/>
+        <a:latin typeface="Tahoma"/>
         <a:ea typeface=""/>
         <a:cs typeface=""/>
-        <a:font script="Jpan" typeface="游ゴシック Light"/>
-        <a:font script="Hang" typeface="맑은 고딕"/>
-        <a:font script="Hans" typeface="等线 Light"/>
-        <a:font script="Hant" typeface="新細明體"/>
-        <a:font script="Arab" typeface="Times New Roman"/>
-        <a:font script="Hebr" typeface="Times New Roman"/>
-        <a:font script="Thai" typeface="Angsana New"/>
-        <a:font script="Ethi" typeface="Nyala"/>
-        <a:font script="Beng" typeface="Vrinda"/>
-        <a:font script="Gujr" typeface="Shruti"/>
-        <a:font script="Khmr" typeface="MoolBoran"/>
-        <a:font script="Knda" typeface="Tunga"/>
-        <a:font script="Guru" typeface="Raavi"/>
-        <a:font script="Cans" typeface="Euphemia"/>
-        <a:font script="Cher" typeface="Plantagenet Cherokee"/>
-        <a:font script="Yiii" typeface="Microsoft Yi Baiti"/>
-        <a:font script="Tibt" typeface="Microsoft Himalaya"/>
-        <a:font script="Thaa" typeface="MV Boli"/>
-        <a:font script="Deva" typeface="Mangal"/>
-        <a:font script="Telu" typeface="Gautami"/>
-        <a:font script="Taml" typeface="Latha"/>
-        <a:font script="Syrc" typeface="Estrangelo Edessa"/>
-        <a:font script="Orya" typeface="Kalinga"/>
-        <a:font script="Mlym" typeface="Kartika"/>
-        <a:font script="Laoo" typeface="DokChampa"/>
-        <a:font script="Sinh" typeface="Iskoola Pota"/>
-        <a:font script="Mong" typeface="Mongolian Baiti"/>
-        <a:font script="Viet" typeface="Times New Roman"/>
-        <a:font script="Uigh" typeface="Microsoft Uighur"/>
-        <a:font script="Geor" typeface="Sylfaen"/>
-        <a:font script="Armn" typeface="Arial"/>
-        <a:font script="Bugi" typeface="Leelawadee UI"/>
-        <a:font script="Bopo" typeface="Microsoft JhengHei"/>
-        <a:font script="Java" typeface="Javanese Text"/>
-        <a:font script="Lisu" typeface="Segoe UI"/>
-        <a:font script="Mymr" typeface="Myanmar Text"/>
-        <a:font script="Nkoo" typeface="Ebrima"/>
-        <a:font script="Olck" typeface="Nirmala UI"/>
-        <a:font script="Osma" typeface="Ebrima"/>
-        <a:font script="Phag" typeface="Phagspa"/>
-        <a:font script="Syrn" typeface="Estrangelo Edessa"/>
-        <a:font script="Syrj" typeface="Estrangelo Edessa"/>
-        <a:font script="Syre" typeface="Estrangelo Edessa"/>
-        <a:font script="Sora" typeface="Nirmala UI"/>
-        <a:font script="Tale" typeface="Microsoft Tai Le"/>
-        <a:font script="Talu" typeface="Microsoft New Tai Lue"/>
-        <a:font script="Tfng" typeface="Ebrima"/>
       </a:majorFont>
       <a:minorFont>
-        <a:latin typeface="Aptos" panose="02110004020202020204"/>
+        <a:latin typeface="Calibri"/>
         <a:ea typeface=""/>
         <a:cs typeface=""/>
-        <a:font script="Jpan" typeface="游ゴシック"/>
-        <a:font script="Hang" typeface="맑은 고딕"/>
-        <a:font script="Hans" typeface="等线"/>
-        <a:font script="Hant" typeface="新細明體"/>
-        <a:font script="Arab" typeface="Arial"/>
-        <a:font script="Hebr" typeface="Arial"/>
-        <a:font script="Thai" typeface="Cordia New"/>
-        <a:font script="Ethi" typeface="Nyala"/>
-        <a:font script="Beng" typeface="Vrinda"/>
-        <a:font script="Gujr" typeface="Shruti"/>
-        <a:font script="Khmr" typeface="DaunPenh"/>
-        <a:font script="Knda" typeface="Tunga"/>
-        <a:font script="Guru" typeface="Raavi"/>
-        <a:font script="Cans" typeface="Euphemia"/>
-        <a:font script="Cher" typeface="Plantagenet Cherokee"/>
-        <a:font script="Yiii" typeface="Microsoft Yi Baiti"/>
-        <a:font script="Tibt" typeface="Microsoft Himalaya"/>
-        <a:font script="Thaa" typeface="MV Boli"/>
-        <a:font script="Deva" typeface="Mangal"/>
-        <a:font script="Telu" typeface="Gautami"/>
-        <a:font script="Taml" typeface="Latha"/>
-        <a:font script="Syrc" typeface="Estrangelo Edessa"/>
-        <a:font script="Orya" typeface="Kalinga"/>
-        <a:font script="Mlym" typeface="Kartika"/>
-        <a:font script="Laoo" typeface="DokChampa"/>
-        <a:font script="Sinh" typeface="Iskoola Pota"/>
-        <a:font script="Mong" typeface="Mongolian Baiti"/>
-        <a:font script="Viet" typeface="Arial"/>
-        <a:font script="Uigh" typeface="Microsoft Uighur"/>
-        <a:font script="Geor" typeface="Sylfaen"/>
-        <a:font script="Armn" typeface="Arial"/>
-        <a:font script="Bugi" typeface="Leelawadee UI"/>
-        <a:font script="Bopo" typeface="Microsoft JhengHei"/>
-        <a:font script="Java" typeface="Javanese Text"/>
-        <a:font script="Lisu" typeface="Segoe UI"/>
-        <a:font script="Mymr" typeface="Myanmar Text"/>
-        <a:font script="Nkoo" typeface="Ebrima"/>
-        <a:font script="Olck" typeface="Nirmala UI"/>
-        <a:font script="Osma" typeface="Ebrima"/>
-        <a:font script="Phag" typeface="Phagspa"/>
-        <a:font script="Syrn" typeface="Estrangelo Edessa"/>
-        <a:font script="Syrj" typeface="Estrangelo Edessa"/>
-        <a:font script="Syre" typeface="Estrangelo Edessa"/>
-        <a:font script="Sora" typeface="Nirmala UI"/>
-        <a:font script="Tale" typeface="Microsoft Tai Le"/>
-        <a:font script="Talu" typeface="Microsoft New Tai Lue"/>
-        <a:font script="Tfng" typeface="Ebrima"/>
       </a:minorFont>
     </a:fontScheme>
     <a:fmtScheme name="Office">

--- a/Proyecto_Oficinas_Coworking.docx
+++ b/Proyecto_Oficinas_Coworking.docx
@@ -10,7 +10,6 @@
           <w:docPartUnique/>
         </w:docPartObj>
       </w:sdtPr>
-      <w:sdtEndPr/>
       <w:sdtContent>
         <w:p>
           <w:r>
@@ -2889,12 +2888,6 @@
     </w:p>
     <w:p>
       <w:pPr>
-        <w:spacing w:after="0"/>
-        <w:ind w:firstLine="708"/>
-      </w:pPr>
-    </w:p>
-    <w:p>
-      <w:pPr>
         <w:pStyle w:val="Prrafodelista"/>
         <w:numPr>
           <w:ilvl w:val="0"/>
@@ -2902,61 +2895,27 @@
         </w:numPr>
         <w:spacing w:after="0"/>
       </w:pPr>
-      <w:r>
-        <w:t>Bibliotecas útiles:</w:t>
-      </w:r>
+      <w:proofErr w:type="spellStart"/>
+      <w:r>
+        <w:t>Github</w:t>
+      </w:r>
+      <w:proofErr w:type="spellEnd"/>
     </w:p>
     <w:p>
       <w:pPr>
         <w:spacing w:after="0"/>
-        <w:ind w:firstLine="360"/>
-      </w:pPr>
+        <w:ind w:left="360"/>
+      </w:pPr>
+      <w:r>
+        <w:t xml:space="preserve">Se intentará el uso de </w:t>
+      </w:r>
       <w:proofErr w:type="spellStart"/>
       <w:r>
-        <w:lastRenderedPageBreak/>
-        <w:t>JasperReports</w:t>
+        <w:t>Github</w:t>
       </w:r>
       <w:proofErr w:type="spellEnd"/>
       <w:r>
-        <w:t xml:space="preserve"> o </w:t>
-      </w:r>
-      <w:proofErr w:type="spellStart"/>
-      <w:r>
-        <w:t>iText</w:t>
-      </w:r>
-      <w:proofErr w:type="spellEnd"/>
-      <w:r>
-        <w:t xml:space="preserve"> para la generación de facturas PDF (</w:t>
-      </w:r>
-      <w:r>
-        <w:rPr>
-          <w:i/>
-          <w:iCs/>
-        </w:rPr>
-        <w:t>Pendiente de valorar y experimentar</w:t>
-      </w:r>
-      <w:r>
-        <w:t>).</w:t>
-      </w:r>
-    </w:p>
-    <w:p>
-      <w:pPr>
-        <w:spacing w:after="0"/>
-        <w:ind w:firstLine="360"/>
-      </w:pPr>
-      <w:proofErr w:type="spellStart"/>
-      <w:r>
-        <w:t>Daterpicker</w:t>
-      </w:r>
-      <w:proofErr w:type="spellEnd"/>
-      <w:r>
-        <w:t xml:space="preserve"> como biblioteca para gestión de calendarios</w:t>
-      </w:r>
-      <w:r>
-        <w:t xml:space="preserve"> o Google Calendar</w:t>
-      </w:r>
-      <w:r>
-        <w:t>.</w:t>
+        <w:t xml:space="preserve"> para el desarrollo cooperativo de la aplicación.</w:t>
       </w:r>
     </w:p>
     <w:p>
@@ -2968,11 +2927,10 @@
         </w:numPr>
         <w:spacing w:after="0"/>
       </w:pPr>
-      <w:proofErr w:type="spellStart"/>
-      <w:r>
-        <w:t>Github</w:t>
-      </w:r>
-      <w:proofErr w:type="spellEnd"/>
+      <w:r>
+        <w:lastRenderedPageBreak/>
+        <w:t>Diseño</w:t>
+      </w:r>
     </w:p>
     <w:p>
       <w:pPr>
@@ -2980,15 +2938,48 @@
         <w:ind w:left="360"/>
       </w:pPr>
       <w:r>
-        <w:t xml:space="preserve">Se intentará el uso de </w:t>
+        <w:t xml:space="preserve">Se usará Photoshop / </w:t>
       </w:r>
       <w:proofErr w:type="spellStart"/>
       <w:r>
-        <w:t>Github</w:t>
+        <w:t>Ilustrator</w:t>
       </w:r>
       <w:proofErr w:type="spellEnd"/>
       <w:r>
-        <w:t xml:space="preserve"> para el desarrollo cooperativo de la aplicación.</w:t>
+        <w:t xml:space="preserve"> para generar partes visuales </w:t>
+      </w:r>
+      <w:r>
+        <w:t xml:space="preserve">de interfaz y diseño, además de </w:t>
+      </w:r>
+      <w:proofErr w:type="spellStart"/>
+      <w:r>
+        <w:t>Homebyme</w:t>
+      </w:r>
+      <w:proofErr w:type="spellEnd"/>
+      <w:r>
+        <w:t xml:space="preserve"> para crear los interiores o alternativamente </w:t>
+      </w:r>
+      <w:proofErr w:type="spellStart"/>
+      <w:r>
+        <w:t>Blender</w:t>
+      </w:r>
+      <w:proofErr w:type="spellEnd"/>
+      <w:r>
+        <w:t xml:space="preserve"> si fuera necesario.</w:t>
+      </w:r>
+    </w:p>
+    <w:p>
+      <w:pPr>
+        <w:spacing w:after="0"/>
+        <w:ind w:firstLine="360"/>
+      </w:pPr>
+    </w:p>
+    <w:p>
+      <w:pPr>
+        <w:pStyle w:val="ResalteNaranja"/>
+      </w:pPr>
+      <w:r>
+        <w:t>Diseño de Interfaces</w:t>
       </w:r>
     </w:p>
     <w:p>
@@ -3001,58 +2992,65 @@
         <w:spacing w:after="0"/>
       </w:pPr>
       <w:r>
-        <w:t>Diseño</w:t>
+        <w:t>Pantallas Principales</w:t>
       </w:r>
     </w:p>
     <w:p>
       <w:pPr>
+        <w:pStyle w:val="Prrafodelista"/>
+        <w:numPr>
+          <w:ilvl w:val="0"/>
+          <w:numId w:val="2"/>
+        </w:numPr>
         <w:spacing w:after="0"/>
-        <w:ind w:left="360"/>
-      </w:pPr>
-      <w:r>
-        <w:t xml:space="preserve">Se usará Photoshop / </w:t>
-      </w:r>
-      <w:proofErr w:type="spellStart"/>
-      <w:r>
-        <w:t>Ilustrator</w:t>
-      </w:r>
-      <w:proofErr w:type="spellEnd"/>
-      <w:r>
-        <w:t xml:space="preserve"> para generar partes visuales </w:t>
-      </w:r>
-      <w:r>
-        <w:t xml:space="preserve">de interfaz y diseño, además de </w:t>
-      </w:r>
-      <w:proofErr w:type="spellStart"/>
-      <w:r>
-        <w:t>Homebyme</w:t>
-      </w:r>
-      <w:proofErr w:type="spellEnd"/>
-      <w:r>
-        <w:t xml:space="preserve"> para crear los interiores o alternativamente </w:t>
-      </w:r>
-      <w:proofErr w:type="spellStart"/>
-      <w:r>
-        <w:t>Blender</w:t>
-      </w:r>
-      <w:proofErr w:type="spellEnd"/>
-      <w:r>
-        <w:t xml:space="preserve"> si fuera necesario.</w:t>
+      </w:pPr>
+      <w:r>
+        <w:t>Pantalla de presentación de aplicación.</w:t>
       </w:r>
     </w:p>
     <w:p>
       <w:pPr>
+        <w:pStyle w:val="Prrafodelista"/>
+        <w:numPr>
+          <w:ilvl w:val="0"/>
+          <w:numId w:val="2"/>
+        </w:numPr>
         <w:spacing w:after="0"/>
-        <w:ind w:firstLine="360"/>
-      </w:pPr>
+      </w:pPr>
+      <w:r>
+        <w:t>Listado o menú de los 3 espacios en general.</w:t>
+      </w:r>
     </w:p>
     <w:p>
       <w:pPr>
-        <w:pStyle w:val="ResalteNaranja"/>
-      </w:pPr>
-      <w:r>
-        <w:t>Diseño de Interfaces</w:t>
-      </w:r>
+        <w:pStyle w:val="Prrafodelista"/>
+        <w:numPr>
+          <w:ilvl w:val="0"/>
+          <w:numId w:val="2"/>
+        </w:numPr>
+        <w:spacing w:after="0"/>
+      </w:pPr>
+      <w:r>
+        <w:t>Diseño en vista plano (aérea) de cada espacio.</w:t>
+      </w:r>
+    </w:p>
+    <w:p>
+      <w:pPr>
+        <w:pStyle w:val="Prrafodelista"/>
+        <w:numPr>
+          <w:ilvl w:val="0"/>
+          <w:numId w:val="2"/>
+        </w:numPr>
+        <w:spacing w:after="0"/>
+      </w:pPr>
+      <w:r>
+        <w:t>Selector de calendario (fechas y hora).</w:t>
+      </w:r>
+    </w:p>
+    <w:p>
+      <w:pPr>
+        <w:spacing w:after="0"/>
+      </w:pPr>
     </w:p>
     <w:p>
       <w:pPr>
@@ -3064,7 +3062,7 @@
         <w:spacing w:after="0"/>
       </w:pPr>
       <w:r>
-        <w:t>Pantallas Principales</w:t>
+        <w:t>Diseño de usuarios</w:t>
       </w:r>
     </w:p>
     <w:p>
@@ -3072,12 +3070,12 @@
         <w:pStyle w:val="Prrafodelista"/>
         <w:numPr>
           <w:ilvl w:val="0"/>
-          <w:numId w:val="2"/>
+          <w:numId w:val="3"/>
         </w:numPr>
         <w:spacing w:after="0"/>
       </w:pPr>
       <w:r>
-        <w:t>Pantalla de presentación de aplicación.</w:t>
+        <w:t>Diseño de menú de inicio de sesión de usuario (ID y contraseña).</w:t>
       </w:r>
     </w:p>
     <w:p>
@@ -3085,12 +3083,12 @@
         <w:pStyle w:val="Prrafodelista"/>
         <w:numPr>
           <w:ilvl w:val="0"/>
-          <w:numId w:val="2"/>
+          <w:numId w:val="3"/>
         </w:numPr>
         <w:spacing w:after="0"/>
       </w:pPr>
       <w:r>
-        <w:t>Listado o menú de los 3 espacios en general.</w:t>
+        <w:t>Menú de propiedades del usuario.</w:t>
       </w:r>
     </w:p>
     <w:p>
@@ -3098,25 +3096,12 @@
         <w:pStyle w:val="Prrafodelista"/>
         <w:numPr>
           <w:ilvl w:val="0"/>
-          <w:numId w:val="2"/>
+          <w:numId w:val="3"/>
         </w:numPr>
         <w:spacing w:after="0"/>
       </w:pPr>
       <w:r>
-        <w:t>Diseño en vista plano (aérea) de cada espacio.</w:t>
-      </w:r>
-    </w:p>
-    <w:p>
-      <w:pPr>
-        <w:pStyle w:val="Prrafodelista"/>
-        <w:numPr>
-          <w:ilvl w:val="0"/>
-          <w:numId w:val="2"/>
-        </w:numPr>
-        <w:spacing w:after="0"/>
-      </w:pPr>
-      <w:r>
-        <w:t>Selector de calendario (fechas y hora).</w:t>
+        <w:t>Visualizar reservas del usuario, activas y pasadas.</w:t>
       </w:r>
     </w:p>
     <w:p>
@@ -3134,7 +3119,7 @@
         <w:spacing w:after="0"/>
       </w:pPr>
       <w:r>
-        <w:t>Diseño de usuarios</w:t>
+        <w:t>Diseño de facturación.</w:t>
       </w:r>
     </w:p>
     <w:p>
@@ -3142,12 +3127,12 @@
         <w:pStyle w:val="Prrafodelista"/>
         <w:numPr>
           <w:ilvl w:val="0"/>
-          <w:numId w:val="3"/>
+          <w:numId w:val="4"/>
         </w:numPr>
         <w:spacing w:after="0"/>
       </w:pPr>
       <w:r>
-        <w:t>Diseño de menú de inicio de sesión de usuario (ID y contraseña).</w:t>
+        <w:t>Visualización del coste de la reserva dependiendo del modo de realizarla.</w:t>
       </w:r>
     </w:p>
     <w:p>
@@ -3155,12 +3140,12 @@
         <w:pStyle w:val="Prrafodelista"/>
         <w:numPr>
           <w:ilvl w:val="0"/>
-          <w:numId w:val="3"/>
+          <w:numId w:val="4"/>
         </w:numPr>
         <w:spacing w:after="0"/>
       </w:pPr>
       <w:r>
-        <w:t>Menú de propiedades del usuario.</w:t>
+        <w:t>Historial de facturación.</w:t>
       </w:r>
     </w:p>
     <w:p>
@@ -3168,12 +3153,12 @@
         <w:pStyle w:val="Prrafodelista"/>
         <w:numPr>
           <w:ilvl w:val="0"/>
-          <w:numId w:val="3"/>
+          <w:numId w:val="4"/>
         </w:numPr>
         <w:spacing w:after="0"/>
       </w:pPr>
       <w:r>
-        <w:t>Visualizar reservas del usuario, activas y pasadas.</w:t>
+        <w:t>Aplicación de impuestos y/o descuentos.</w:t>
       </w:r>
     </w:p>
     <w:p>
@@ -3191,7 +3176,15 @@
         <w:spacing w:after="0"/>
       </w:pPr>
       <w:r>
-        <w:t>Diseño de facturación.</w:t>
+        <w:t xml:space="preserve">Elementos visuales </w:t>
+      </w:r>
+      <w:proofErr w:type="gramStart"/>
+      <w:r>
+        <w:t>a</w:t>
+      </w:r>
+      <w:proofErr w:type="gramEnd"/>
+      <w:r>
+        <w:t xml:space="preserve"> tener en cuenta.</w:t>
       </w:r>
     </w:p>
     <w:p>
@@ -3199,12 +3192,12 @@
         <w:pStyle w:val="Prrafodelista"/>
         <w:numPr>
           <w:ilvl w:val="0"/>
-          <w:numId w:val="4"/>
+          <w:numId w:val="5"/>
         </w:numPr>
         <w:spacing w:after="0"/>
       </w:pPr>
       <w:r>
-        <w:t>Visualización del coste de la reserva dependiendo del modo de realizarla.</w:t>
+        <w:t>Diseñar iconos de sillas y muebles.</w:t>
       </w:r>
     </w:p>
     <w:p>
@@ -3212,12 +3205,12 @@
         <w:pStyle w:val="Prrafodelista"/>
         <w:numPr>
           <w:ilvl w:val="0"/>
-          <w:numId w:val="4"/>
+          <w:numId w:val="5"/>
         </w:numPr>
         <w:spacing w:after="0"/>
       </w:pPr>
       <w:r>
-        <w:t>Historial de facturación.</w:t>
+        <w:t>Colores para selección y estado de ocupación.</w:t>
       </w:r>
     </w:p>
     <w:p>
@@ -3225,18 +3218,26 @@
         <w:pStyle w:val="Prrafodelista"/>
         <w:numPr>
           <w:ilvl w:val="0"/>
-          <w:numId w:val="4"/>
+          <w:numId w:val="5"/>
         </w:numPr>
         <w:spacing w:after="0"/>
       </w:pPr>
       <w:r>
-        <w:t>Aplicación de impuestos y/o descuentos.</w:t>
+        <w:t>Diseño de botones e iconos. (Agregar, reservar, editar…).</w:t>
       </w:r>
     </w:p>
     <w:p>
       <w:pPr>
         <w:spacing w:after="0"/>
       </w:pPr>
+    </w:p>
+    <w:p>
+      <w:pPr>
+        <w:pStyle w:val="ResalteNaranja"/>
+      </w:pPr>
+      <w:r>
+        <w:t xml:space="preserve"> Desarrollo</w:t>
+      </w:r>
     </w:p>
     <w:p>
       <w:pPr>
@@ -3248,79 +3249,7 @@
         <w:spacing w:after="0"/>
       </w:pPr>
       <w:r>
-        <w:t xml:space="preserve">Elementos visuales </w:t>
-      </w:r>
-      <w:proofErr w:type="gramStart"/>
-      <w:r>
-        <w:t>a</w:t>
-      </w:r>
-      <w:proofErr w:type="gramEnd"/>
-      <w:r>
-        <w:t xml:space="preserve"> tener en cuenta.</w:t>
-      </w:r>
-    </w:p>
-    <w:p>
-      <w:pPr>
-        <w:pStyle w:val="Prrafodelista"/>
-        <w:numPr>
-          <w:ilvl w:val="0"/>
-          <w:numId w:val="5"/>
-        </w:numPr>
-        <w:spacing w:after="0"/>
-      </w:pPr>
-      <w:r>
-        <w:t>Diseñar iconos de sillas y muebles.</w:t>
-      </w:r>
-    </w:p>
-    <w:p>
-      <w:pPr>
-        <w:pStyle w:val="Prrafodelista"/>
-        <w:numPr>
-          <w:ilvl w:val="0"/>
-          <w:numId w:val="5"/>
-        </w:numPr>
-        <w:spacing w:after="0"/>
-      </w:pPr>
-      <w:r>
-        <w:t>Colores para selección y estado de ocupación.</w:t>
-      </w:r>
-    </w:p>
-    <w:p>
-      <w:pPr>
-        <w:pStyle w:val="Prrafodelista"/>
-        <w:numPr>
-          <w:ilvl w:val="0"/>
-          <w:numId w:val="5"/>
-        </w:numPr>
-        <w:spacing w:after="0"/>
-      </w:pPr>
-      <w:r>
-        <w:t>Diseño de botones e iconos. (Agregar, reservar, editar…).</w:t>
-      </w:r>
-    </w:p>
-    <w:p>
-      <w:pPr>
-        <w:spacing w:after="0"/>
-      </w:pPr>
-    </w:p>
-    <w:p>
-      <w:pPr>
-        <w:pStyle w:val="ResalteNaranja"/>
-      </w:pPr>
-      <w:r>
-        <w:t>Base de Datos</w:t>
-      </w:r>
-    </w:p>
-    <w:p>
-      <w:pPr>
-        <w:pStyle w:val="Prrafodelista"/>
-        <w:spacing w:after="0"/>
-      </w:pPr>
-      <w:r>
-        <w:t xml:space="preserve">Será </w:t>
-      </w:r>
-      <w:r>
-        <w:t>una base de datos sencilla donde tan solo necesitamos los datos para clientes, asientos, el lugar del asiento (espacio), los datos de la reserva y factura, por ejemplo:</w:t>
+        <w:t>Crear base de datos: Se hará un esquema de entidad/relación para desarrollar la base de datos. Una vez concretada se comenzará a realizar la base de datos en MySQL.</w:t>
       </w:r>
     </w:p>
     <w:p>
@@ -3333,358 +3262,15 @@
         <w:spacing w:after="0"/>
       </w:pPr>
       <w:r>
-        <w:t>Tabla</w:t>
-      </w:r>
-      <w:r>
-        <w:t>s</w:t>
-      </w:r>
-    </w:p>
-    <w:p>
-      <w:pPr>
-        <w:pStyle w:val="Prrafodelista"/>
-        <w:numPr>
-          <w:ilvl w:val="0"/>
-          <w:numId w:val="6"/>
-        </w:numPr>
-        <w:spacing w:after="0"/>
-      </w:pPr>
-      <w:r>
-        <w:t xml:space="preserve">Clientes: </w:t>
+        <w:t xml:space="preserve">De idea a boceto: Se crearán maquetas de las interfaces ya sea a mano, </w:t>
       </w:r>
       <w:proofErr w:type="spellStart"/>
       <w:r>
-        <w:rPr>
-          <w:b/>
-          <w:bCs/>
-          <w:u w:val="single"/>
-        </w:rPr>
-        <w:t>id_cliente</w:t>
+        <w:t>ilustrator</w:t>
       </w:r>
       <w:proofErr w:type="spellEnd"/>
       <w:r>
-        <w:t xml:space="preserve">, nombre, email, </w:t>
-      </w:r>
-      <w:proofErr w:type="spellStart"/>
-      <w:r>
-        <w:t>tel</w:t>
-      </w:r>
-      <w:r>
-        <w:t>e</w:t>
-      </w:r>
-      <w:r>
-        <w:t>fono</w:t>
-      </w:r>
-      <w:proofErr w:type="spellEnd"/>
-      <w:r>
-        <w:t xml:space="preserve">, </w:t>
-      </w:r>
-      <w:proofErr w:type="spellStart"/>
-      <w:r>
-        <w:t>contrasenia</w:t>
-      </w:r>
-      <w:proofErr w:type="spellEnd"/>
-      <w:r>
-        <w:t>,</w:t>
-      </w:r>
-      <w:r>
-        <w:t xml:space="preserve"> frecuente (booleano), descuento (porcentaje).</w:t>
-      </w:r>
-    </w:p>
-    <w:p>
-      <w:pPr>
-        <w:pStyle w:val="Prrafodelista"/>
-        <w:numPr>
-          <w:ilvl w:val="0"/>
-          <w:numId w:val="6"/>
-        </w:numPr>
-        <w:spacing w:after="0"/>
-      </w:pPr>
-      <w:r>
-        <w:t xml:space="preserve">Espacios: </w:t>
-      </w:r>
-      <w:proofErr w:type="spellStart"/>
-      <w:r>
-        <w:rPr>
-          <w:b/>
-          <w:bCs/>
-          <w:u w:val="single"/>
-        </w:rPr>
-        <w:t>id_espacio</w:t>
-      </w:r>
-      <w:proofErr w:type="spellEnd"/>
-      <w:r>
-        <w:t>, nombre.</w:t>
-      </w:r>
-    </w:p>
-    <w:p>
-      <w:pPr>
-        <w:pStyle w:val="Prrafodelista"/>
-        <w:numPr>
-          <w:ilvl w:val="0"/>
-          <w:numId w:val="6"/>
-        </w:numPr>
-        <w:spacing w:after="0"/>
-      </w:pPr>
-      <w:r>
-        <w:t xml:space="preserve">Asientos: </w:t>
-      </w:r>
-      <w:proofErr w:type="spellStart"/>
-      <w:r>
-        <w:rPr>
-          <w:b/>
-          <w:bCs/>
-          <w:u w:val="single"/>
-        </w:rPr>
-        <w:t>id_asiento</w:t>
-      </w:r>
-      <w:proofErr w:type="spellEnd"/>
-      <w:r>
-        <w:t xml:space="preserve">, </w:t>
-      </w:r>
-      <w:proofErr w:type="spellStart"/>
-      <w:r>
-        <w:t>id_espacio</w:t>
-      </w:r>
-      <w:proofErr w:type="spellEnd"/>
-      <w:r>
-        <w:t xml:space="preserve">*, </w:t>
-      </w:r>
-      <w:r>
-        <w:t>estado (libre, ocupado, no disponible)</w:t>
-      </w:r>
-      <w:r>
-        <w:t xml:space="preserve"> </w:t>
-      </w:r>
-      <w:proofErr w:type="spellStart"/>
-      <w:r>
-        <w:t>tarifa_hora</w:t>
-      </w:r>
-      <w:proofErr w:type="spellEnd"/>
-      <w:r>
-        <w:t>.</w:t>
-      </w:r>
-    </w:p>
-    <w:p>
-      <w:pPr>
-        <w:pStyle w:val="Prrafodelista"/>
-        <w:numPr>
-          <w:ilvl w:val="0"/>
-          <w:numId w:val="6"/>
-        </w:numPr>
-        <w:spacing w:after="0"/>
-      </w:pPr>
-      <w:r>
-        <w:t xml:space="preserve">Reservas: </w:t>
-      </w:r>
-      <w:proofErr w:type="spellStart"/>
-      <w:r>
-        <w:rPr>
-          <w:b/>
-          <w:bCs/>
-          <w:u w:val="single"/>
-        </w:rPr>
-        <w:t>id_reserva</w:t>
-      </w:r>
-      <w:proofErr w:type="spellEnd"/>
-      <w:r>
-        <w:rPr>
-          <w:b/>
-          <w:bCs/>
-          <w:u w:val="single"/>
-        </w:rPr>
-        <w:t xml:space="preserve">, </w:t>
-      </w:r>
-      <w:proofErr w:type="spellStart"/>
-      <w:r>
-        <w:t>id_cliente</w:t>
-      </w:r>
-      <w:proofErr w:type="spellEnd"/>
-      <w:r>
-        <w:t>*</w:t>
-      </w:r>
-      <w:r>
-        <w:t xml:space="preserve">, </w:t>
-      </w:r>
-      <w:proofErr w:type="spellStart"/>
-      <w:r>
-        <w:t>fecha_hora_inicio</w:t>
-      </w:r>
-      <w:proofErr w:type="spellEnd"/>
-      <w:r>
-        <w:t xml:space="preserve">, </w:t>
-      </w:r>
-      <w:proofErr w:type="spellStart"/>
-      <w:r>
-        <w:t>fecha_hora_fin</w:t>
-      </w:r>
-      <w:proofErr w:type="spellEnd"/>
-      <w:r>
-        <w:t>.</w:t>
-      </w:r>
-    </w:p>
-    <w:p>
-      <w:pPr>
-        <w:pStyle w:val="Prrafodelista"/>
-        <w:numPr>
-          <w:ilvl w:val="0"/>
-          <w:numId w:val="6"/>
-        </w:numPr>
-        <w:spacing w:after="0"/>
-      </w:pPr>
-      <w:proofErr w:type="spellStart"/>
-      <w:r>
-        <w:t>Re</w:t>
-      </w:r>
-      <w:r>
-        <w:t>se</w:t>
-      </w:r>
-      <w:r>
-        <w:t>rvas_</w:t>
-      </w:r>
-      <w:r>
-        <w:t>Asiento</w:t>
-      </w:r>
-      <w:r>
-        <w:t>s</w:t>
-      </w:r>
-      <w:proofErr w:type="spellEnd"/>
-      <w:r>
-        <w:t xml:space="preserve"> </w:t>
-      </w:r>
-      <w:r>
-        <w:t>(</w:t>
-      </w:r>
-      <w:r>
-        <w:rPr>
-          <w:i/>
-          <w:iCs/>
-        </w:rPr>
-        <w:t>Escoge</w:t>
-      </w:r>
-      <w:r>
-        <w:t>)</w:t>
-      </w:r>
-      <w:r>
-        <w:t>:</w:t>
-      </w:r>
-      <w:r>
-        <w:rPr>
-          <w:b/>
-          <w:bCs/>
-          <w:u w:val="single"/>
-        </w:rPr>
-        <w:t xml:space="preserve"> </w:t>
-      </w:r>
-      <w:proofErr w:type="spellStart"/>
-      <w:r>
-        <w:rPr>
-          <w:b/>
-          <w:bCs/>
-          <w:u w:val="single"/>
-        </w:rPr>
-        <w:t>id_reserva</w:t>
-      </w:r>
-      <w:proofErr w:type="spellEnd"/>
-      <w:r>
-        <w:rPr>
-          <w:b/>
-          <w:bCs/>
-          <w:u w:val="single"/>
-        </w:rPr>
-        <w:t xml:space="preserve">*, </w:t>
-      </w:r>
-      <w:proofErr w:type="spellStart"/>
-      <w:r>
-        <w:rPr>
-          <w:b/>
-          <w:bCs/>
-          <w:u w:val="single"/>
-        </w:rPr>
-        <w:t>id_</w:t>
-      </w:r>
-      <w:r>
-        <w:rPr>
-          <w:b/>
-          <w:bCs/>
-          <w:u w:val="single"/>
-        </w:rPr>
-        <w:t>asiento</w:t>
-      </w:r>
-      <w:proofErr w:type="spellEnd"/>
-      <w:r>
-        <w:rPr>
-          <w:b/>
-          <w:bCs/>
-          <w:u w:val="single"/>
-        </w:rPr>
-        <w:t>*.</w:t>
-      </w:r>
-    </w:p>
-    <w:p>
-      <w:pPr>
-        <w:pStyle w:val="Prrafodelista"/>
-        <w:numPr>
-          <w:ilvl w:val="0"/>
-          <w:numId w:val="6"/>
-        </w:numPr>
-        <w:spacing w:after="0"/>
-      </w:pPr>
-      <w:r>
-        <w:t xml:space="preserve">Facturas: </w:t>
-      </w:r>
-      <w:proofErr w:type="spellStart"/>
-      <w:r>
-        <w:rPr>
-          <w:b/>
-          <w:bCs/>
-          <w:u w:val="single"/>
-        </w:rPr>
-        <w:t>id_factura</w:t>
-      </w:r>
-      <w:proofErr w:type="spellEnd"/>
-      <w:r>
-        <w:t xml:space="preserve">, </w:t>
-      </w:r>
-      <w:proofErr w:type="spellStart"/>
-      <w:r>
-        <w:t>id_reserva</w:t>
-      </w:r>
-      <w:proofErr w:type="spellEnd"/>
-      <w:r>
-        <w:t xml:space="preserve">*, </w:t>
-      </w:r>
-      <w:proofErr w:type="spellStart"/>
-      <w:r>
-        <w:t>precio</w:t>
-      </w:r>
-      <w:r>
-        <w:t>_total</w:t>
-      </w:r>
-      <w:proofErr w:type="spellEnd"/>
-      <w:r>
-        <w:t xml:space="preserve">, </w:t>
-      </w:r>
-      <w:proofErr w:type="spellStart"/>
-      <w:r>
-        <w:t>descuento_aplicado</w:t>
-      </w:r>
-      <w:proofErr w:type="spellEnd"/>
-      <w:r>
-        <w:t>.</w:t>
-      </w:r>
-    </w:p>
-    <w:p>
-      <w:pPr>
-        <w:spacing w:after="0"/>
-      </w:pPr>
-    </w:p>
-    <w:p>
-      <w:pPr>
-        <w:pStyle w:val="ResalteNaranja"/>
-      </w:pPr>
-      <w:r>
-        <w:lastRenderedPageBreak/>
-        <w:t xml:space="preserve"> Desarrollo</w:t>
+        <w:t xml:space="preserve"> o similar. </w:t>
       </w:r>
     </w:p>
     <w:p>
@@ -3697,7 +3283,39 @@
         <w:spacing w:after="0"/>
       </w:pPr>
       <w:r>
-        <w:t>Crear base de datos: Se hará un esquema de entidad/relación para desarrollar la base de datos. Una vez concretada se comenzará a realizar la base de datos en MySQL.</w:t>
+        <w:t xml:space="preserve">Interfaz: Para una planificación más ágil se realizará primero la parte de interfaz y diseño. Las interfaces o mapas de los planos de los espacios se desarrollarán en </w:t>
+      </w:r>
+      <w:proofErr w:type="spellStart"/>
+      <w:r>
+        <w:t>homebyme</w:t>
+      </w:r>
+      <w:proofErr w:type="spellEnd"/>
+      <w:r>
+        <w:t xml:space="preserve">, </w:t>
+      </w:r>
+      <w:proofErr w:type="spellStart"/>
+      <w:r>
+        <w:t>blender</w:t>
+      </w:r>
+      <w:proofErr w:type="spellEnd"/>
+      <w:r>
+        <w:t xml:space="preserve">, </w:t>
+      </w:r>
+      <w:proofErr w:type="spellStart"/>
+      <w:r>
+        <w:t>illustrator</w:t>
+      </w:r>
+      <w:proofErr w:type="spellEnd"/>
+      <w:r>
+        <w:t xml:space="preserve"> y Photoshop. Una vez realizadas se irán implementando en la interfaz con </w:t>
+      </w:r>
+      <w:proofErr w:type="spellStart"/>
+      <w:r>
+        <w:t>JavaFX</w:t>
+      </w:r>
+      <w:proofErr w:type="spellEnd"/>
+      <w:r>
+        <w:t>.</w:t>
       </w:r>
     </w:p>
     <w:p>
@@ -3710,15 +3328,7 @@
         <w:spacing w:after="0"/>
       </w:pPr>
       <w:r>
-        <w:t xml:space="preserve">De idea a boceto: Se crearán maquetas de las interfaces ya sea a mano, </w:t>
-      </w:r>
-      <w:proofErr w:type="spellStart"/>
-      <w:r>
-        <w:t>ilustrator</w:t>
-      </w:r>
-      <w:proofErr w:type="spellEnd"/>
-      <w:r>
-        <w:t xml:space="preserve"> o similar. </w:t>
+        <w:t>Programación: Una vez diseñado la aplicación, se tendrá más claro los puntos a programar y terminar con el programa.</w:t>
       </w:r>
     </w:p>
     <w:p>
@@ -3731,39 +3341,7 @@
         <w:spacing w:after="0"/>
       </w:pPr>
       <w:r>
-        <w:t xml:space="preserve">Interfaz: Para una planificación más ágil se realizará primero la parte de interfaz y diseño. Las interfaces o mapas de los planos de los espacios se desarrollarán en </w:t>
-      </w:r>
-      <w:proofErr w:type="spellStart"/>
-      <w:r>
-        <w:t>homebyme</w:t>
-      </w:r>
-      <w:proofErr w:type="spellEnd"/>
-      <w:r>
-        <w:t xml:space="preserve">, </w:t>
-      </w:r>
-      <w:proofErr w:type="spellStart"/>
-      <w:r>
-        <w:t>blender</w:t>
-      </w:r>
-      <w:proofErr w:type="spellEnd"/>
-      <w:r>
-        <w:t xml:space="preserve">, </w:t>
-      </w:r>
-      <w:proofErr w:type="spellStart"/>
-      <w:r>
-        <w:t>illustrator</w:t>
-      </w:r>
-      <w:proofErr w:type="spellEnd"/>
-      <w:r>
-        <w:t xml:space="preserve"> y Photoshop. Una vez realizadas se irán implementando en la interfaz con </w:t>
-      </w:r>
-      <w:proofErr w:type="spellStart"/>
-      <w:r>
-        <w:t>JavaFX</w:t>
-      </w:r>
-      <w:proofErr w:type="spellEnd"/>
-      <w:r>
-        <w:t>.</w:t>
+        <w:t>Enlace DDBB: Se realizará el enlace con la base de datos.</w:t>
       </w:r>
     </w:p>
     <w:p>
@@ -3776,7 +3354,7 @@
         <w:spacing w:after="0"/>
       </w:pPr>
       <w:r>
-        <w:t>Programación: Una vez diseñado la aplicación, se tendrá más claro los puntos a programar y terminar con el programa.</w:t>
+        <w:t>Pruebas finales.</w:t>
       </w:r>
     </w:p>
     <w:p>
@@ -3789,63 +3367,38 @@
         <w:spacing w:after="0"/>
       </w:pPr>
       <w:r>
-        <w:t>Enlace DDBB: Se realizará el enlace con la base de datos.</w:t>
+        <w:t>Presentación.</w:t>
       </w:r>
     </w:p>
     <w:p>
       <w:pPr>
-        <w:pStyle w:val="Prrafodelista"/>
-        <w:numPr>
-          <w:ilvl w:val="0"/>
-          <w:numId w:val="1"/>
-        </w:numPr>
         <w:spacing w:after="0"/>
       </w:pPr>
-      <w:r>
-        <w:t>Pruebas finales.</w:t>
-      </w:r>
     </w:p>
     <w:p>
       <w:pPr>
-        <w:pStyle w:val="Prrafodelista"/>
-        <w:numPr>
-          <w:ilvl w:val="0"/>
-          <w:numId w:val="1"/>
-        </w:numPr>
-        <w:spacing w:after="0"/>
-      </w:pPr>
-      <w:r>
-        <w:t>Presentación.</w:t>
+        <w:pStyle w:val="ResalteNaranja"/>
+      </w:pPr>
+      <w:r>
+        <w:t>Pruebas</w:t>
       </w:r>
     </w:p>
     <w:p>
       <w:pPr>
         <w:spacing w:after="0"/>
-      </w:pPr>
+        <w:ind w:firstLine="708"/>
+      </w:pPr>
+      <w:r>
+        <w:t>Las pruebas se llevarán a cabo con Junit. Todas las funciones se llevarán a cabo de manera unitaria a medida que se van desarrollando.</w:t>
+      </w:r>
     </w:p>
     <w:p>
       <w:pPr>
-        <w:pStyle w:val="ResalteNaranja"/>
-      </w:pPr>
-      <w:r>
-        <w:t>Pruebas</w:t>
-      </w:r>
-    </w:p>
-    <w:p>
-      <w:pPr>
         <w:spacing w:after="0"/>
         <w:ind w:firstLine="708"/>
       </w:pPr>
       <w:r>
-        <w:t>Las pruebas se llevarán a cabo con Junit. Todas las funciones se llevarán a cabo de manera unitaria a medida que se van desarrollando.</w:t>
-      </w:r>
-    </w:p>
-    <w:p>
-      <w:pPr>
-        <w:spacing w:after="0"/>
-        <w:ind w:firstLine="708"/>
-      </w:pPr>
-      <w:r>
+        <w:lastRenderedPageBreak/>
         <w:t>Una vez desarrollado el programa sin estar vinculado a la base de datos se llevarán a cabo las pruebas de enlace y funcionamiento general. Probando introducción de usuarios, reservas, ocupaciones, etc.</w:t>
       </w:r>
     </w:p>
@@ -3955,73 +3508,11 @@
     <w:p>
       <w:pPr>
         <w:pStyle w:val="ResalteNaranja"/>
+        <w:ind w:left="0"/>
         <w:rPr>
           <w:noProof/>
         </w:rPr>
       </w:pPr>
-      <w:r>
-        <w:rPr>
-          <w:noProof/>
-        </w:rPr>
-        <w:lastRenderedPageBreak/>
-        <w:t>DIAGRAMA</w:t>
-      </w:r>
-    </w:p>
-    <w:p>
-      <w:r>
-        <w:rPr>
-          <w:noProof/>
-        </w:rPr>
-        <w:drawing>
-          <wp:inline distT="0" distB="0" distL="0" distR="0" wp14:anchorId="436657A3" wp14:editId="01AD6A69">
-            <wp:extent cx="5473053" cy="3286664"/>
-            <wp:effectExtent l="0" t="0" r="0" b="9525"/>
-            <wp:docPr id="919066139" name="Gráfico 1"/>
-            <wp:cNvGraphicFramePr>
-              <a:graphicFrameLocks xmlns:a="http://schemas.openxmlformats.org/drawingml/2006/main" noChangeAspect="1"/>
-            </wp:cNvGraphicFramePr>
-            <a:graphic xmlns:a="http://schemas.openxmlformats.org/drawingml/2006/main">
-              <a:graphicData uri="http://schemas.openxmlformats.org/drawingml/2006/picture">
-                <pic:pic xmlns:pic="http://schemas.openxmlformats.org/drawingml/2006/picture">
-                  <pic:nvPicPr>
-                    <pic:cNvPr id="919066139" name="Gráfico 1"/>
-                    <pic:cNvPicPr/>
-                  </pic:nvPicPr>
-                  <pic:blipFill>
-                    <a:blip r:embed="rId11">
-                      <a:extLst>
-                        <a:ext uri="{96DAC541-7B7A-43D3-8B79-37D633B846F1}">
-                          <asvg:svgBlip xmlns:asvg="http://schemas.microsoft.com/office/drawing/2016/SVG/main" r:embed="rId12"/>
-                        </a:ext>
-                      </a:extLst>
-                    </a:blip>
-                    <a:srcRect t="1191" b="1191"/>
-                    <a:stretch>
-                      <a:fillRect/>
-                    </a:stretch>
-                  </pic:blipFill>
-                  <pic:spPr bwMode="auto">
-                    <a:xfrm>
-                      <a:off x="0" y="0"/>
-                      <a:ext cx="5483807" cy="3293122"/>
-                    </a:xfrm>
-                    <a:prstGeom prst="rect">
-                      <a:avLst/>
-                    </a:prstGeom>
-                    <a:extLst>
-                      <a:ext uri="{53640926-AAD7-44D8-BBD7-CCE9431645EC}">
-                        <a14:shadowObscured xmlns:a14="http://schemas.microsoft.com/office/drawing/2010/main"/>
-                      </a:ext>
-                    </a:extLst>
-                  </pic:spPr>
-                </pic:pic>
-              </a:graphicData>
-            </a:graphic>
-          </wp:inline>
-        </w:drawing>
-      </w:r>
-    </w:p>
-    <w:p>
       <w:r>
         <w:rPr>
           <w:noProof/>
@@ -4189,6 +3680,7 @@
                               <w:rPr>
                                 <w:b/>
                                 <w:color w:val="EADDC8" w:themeColor="background1"/>
+                                <w:lang w:val="en-US"/>
                               </w:rPr>
                             </w:pPr>
                             <w:r>
@@ -4205,6 +3697,7 @@
                               <w:rPr>
                                 <w:b/>
                                 <w:color w:val="EADDC8" w:themeColor="background1"/>
+                                <w:lang w:val="en-US"/>
                               </w:rPr>
                               <w:t>nombre</w:t>
                             </w:r>
@@ -4213,8 +3706,27 @@
                               <w:rPr>
                                 <w:b/>
                                 <w:color w:val="EADDC8" w:themeColor="background1"/>
-                              </w:rPr>
-                              <w:t xml:space="preserve"> VARCHAR(100) NOT NULL,</w:t>
+                                <w:lang w:val="en-US"/>
+                              </w:rPr>
+                              <w:t xml:space="preserve"> </w:t>
+                            </w:r>
+                            <w:proofErr w:type="gramStart"/>
+                            <w:r>
+                              <w:rPr>
+                                <w:b/>
+                                <w:color w:val="EADDC8" w:themeColor="background1"/>
+                                <w:lang w:val="en-US"/>
+                              </w:rPr>
+                              <w:t>VARCHAR(</w:t>
+                            </w:r>
+                            <w:proofErr w:type="gramEnd"/>
+                            <w:r>
+                              <w:rPr>
+                                <w:b/>
+                                <w:color w:val="EADDC8" w:themeColor="background1"/>
+                                <w:lang w:val="en-US"/>
+                              </w:rPr>
+                              <w:t>100) NOT NULL,</w:t>
                             </w:r>
                           </w:p>
                           <w:p>
@@ -4230,6 +3742,7 @@
                               <w:rPr>
                                 <w:b/>
                                 <w:color w:val="EADDC8" w:themeColor="background1"/>
+                                <w:lang w:val="en-US"/>
                               </w:rPr>
                               <w:t xml:space="preserve">    </w:t>
                             </w:r>
@@ -4330,6 +3843,7 @@
                               <w:rPr>
                                 <w:b/>
                                 <w:color w:val="EADDC8" w:themeColor="background1"/>
+                                <w:lang w:val="en-US"/>
                               </w:rPr>
                             </w:pPr>
                             <w:r>
@@ -4344,8 +3858,27 @@
                               <w:rPr>
                                 <w:b/>
                                 <w:color w:val="EADDC8" w:themeColor="background1"/>
-                              </w:rPr>
-                              <w:t>email VARCHAR(100) NOT NULL UNIQUE,</w:t>
+                                <w:lang w:val="en-US"/>
+                              </w:rPr>
+                              <w:t xml:space="preserve">email </w:t>
+                            </w:r>
+                            <w:proofErr w:type="gramStart"/>
+                            <w:r>
+                              <w:rPr>
+                                <w:b/>
+                                <w:color w:val="EADDC8" w:themeColor="background1"/>
+                                <w:lang w:val="en-US"/>
+                              </w:rPr>
+                              <w:t>VARCHAR(</w:t>
+                            </w:r>
+                            <w:proofErr w:type="gramEnd"/>
+                            <w:r>
+                              <w:rPr>
+                                <w:b/>
+                                <w:color w:val="EADDC8" w:themeColor="background1"/>
+                                <w:lang w:val="en-US"/>
+                              </w:rPr>
+                              <w:t>100) NOT NULL UNIQUE,</w:t>
                             </w:r>
                           </w:p>
                           <w:p>
@@ -4362,6 +3895,7 @@
                               <w:rPr>
                                 <w:b/>
                                 <w:color w:val="EADDC8" w:themeColor="background1"/>
+                                <w:lang w:val="en-US"/>
                               </w:rPr>
                               <w:t xml:space="preserve">    </w:t>
                             </w:r>
@@ -4590,7 +4124,6 @@
                               <w:rPr>
                                 <w:b/>
                                 <w:color w:val="EADDC8" w:themeColor="background1"/>
-                                <w:lang w:val="en-US"/>
                               </w:rPr>
                             </w:pPr>
                             <w:r>
@@ -4606,7 +4139,6 @@
                               <w:rPr>
                                 <w:b/>
                                 <w:color w:val="EADDC8" w:themeColor="background1"/>
-                                <w:lang w:val="en-US"/>
                               </w:rPr>
                               <w:t>tarifa_hora</w:t>
                             </w:r>
@@ -4615,9 +4147,24 @@
                               <w:rPr>
                                 <w:b/>
                                 <w:color w:val="EADDC8" w:themeColor="background1"/>
-                                <w:lang w:val="en-US"/>
-                              </w:rPr>
-                              <w:t xml:space="preserve"> DECIMAL(10, 2) NOT NULL,</w:t>
+                              </w:rPr>
+                              <w:t xml:space="preserve"> </w:t>
+                            </w:r>
+                            <w:proofErr w:type="gramStart"/>
+                            <w:r>
+                              <w:rPr>
+                                <w:b/>
+                                <w:color w:val="EADDC8" w:themeColor="background1"/>
+                              </w:rPr>
+                              <w:t>DECIMAL(</w:t>
+                            </w:r>
+                            <w:proofErr w:type="gramEnd"/>
+                            <w:r>
+                              <w:rPr>
+                                <w:b/>
+                                <w:color w:val="EADDC8" w:themeColor="background1"/>
+                              </w:rPr>
+                              <w:t>10, 2) NOT NULL,</w:t>
                             </w:r>
                           </w:p>
                           <w:p>
@@ -4634,7 +4181,6 @@
                               <w:rPr>
                                 <w:b/>
                                 <w:color w:val="EADDC8" w:themeColor="background1"/>
-                                <w:lang w:val="en-US"/>
                               </w:rPr>
                               <w:t xml:space="preserve">    </w:t>
                             </w:r>
@@ -4835,6 +4381,7 @@
                         <w:rPr>
                           <w:b/>
                           <w:color w:val="EADDC8" w:themeColor="background1"/>
+                          <w:lang w:val="en-US"/>
                         </w:rPr>
                       </w:pPr>
                       <w:r>
@@ -4851,6 +4398,7 @@
                         <w:rPr>
                           <w:b/>
                           <w:color w:val="EADDC8" w:themeColor="background1"/>
+                          <w:lang w:val="en-US"/>
                         </w:rPr>
                         <w:t>nombre</w:t>
                       </w:r>
@@ -4859,8 +4407,27 @@
                         <w:rPr>
                           <w:b/>
                           <w:color w:val="EADDC8" w:themeColor="background1"/>
-                        </w:rPr>
-                        <w:t xml:space="preserve"> VARCHAR(100) NOT NULL,</w:t>
+                          <w:lang w:val="en-US"/>
+                        </w:rPr>
+                        <w:t xml:space="preserve"> </w:t>
+                      </w:r>
+                      <w:proofErr w:type="gramStart"/>
+                      <w:r>
+                        <w:rPr>
+                          <w:b/>
+                          <w:color w:val="EADDC8" w:themeColor="background1"/>
+                          <w:lang w:val="en-US"/>
+                        </w:rPr>
+                        <w:t>VARCHAR(</w:t>
+                      </w:r>
+                      <w:proofErr w:type="gramEnd"/>
+                      <w:r>
+                        <w:rPr>
+                          <w:b/>
+                          <w:color w:val="EADDC8" w:themeColor="background1"/>
+                          <w:lang w:val="en-US"/>
+                        </w:rPr>
+                        <w:t>100) NOT NULL,</w:t>
                       </w:r>
                     </w:p>
                     <w:p>
@@ -4876,6 +4443,7 @@
                         <w:rPr>
                           <w:b/>
                           <w:color w:val="EADDC8" w:themeColor="background1"/>
+                          <w:lang w:val="en-US"/>
                         </w:rPr>
                         <w:t xml:space="preserve">    </w:t>
                       </w:r>
@@ -4976,6 +4544,7 @@
                         <w:rPr>
                           <w:b/>
                           <w:color w:val="EADDC8" w:themeColor="background1"/>
+                          <w:lang w:val="en-US"/>
                         </w:rPr>
                       </w:pPr>
                       <w:r>
@@ -4990,8 +4559,27 @@
                         <w:rPr>
                           <w:b/>
                           <w:color w:val="EADDC8" w:themeColor="background1"/>
-                        </w:rPr>
-                        <w:t>email VARCHAR(100) NOT NULL UNIQUE,</w:t>
+                          <w:lang w:val="en-US"/>
+                        </w:rPr>
+                        <w:t xml:space="preserve">email </w:t>
+                      </w:r>
+                      <w:proofErr w:type="gramStart"/>
+                      <w:r>
+                        <w:rPr>
+                          <w:b/>
+                          <w:color w:val="EADDC8" w:themeColor="background1"/>
+                          <w:lang w:val="en-US"/>
+                        </w:rPr>
+                        <w:t>VARCHAR(</w:t>
+                      </w:r>
+                      <w:proofErr w:type="gramEnd"/>
+                      <w:r>
+                        <w:rPr>
+                          <w:b/>
+                          <w:color w:val="EADDC8" w:themeColor="background1"/>
+                          <w:lang w:val="en-US"/>
+                        </w:rPr>
+                        <w:t>100) NOT NULL UNIQUE,</w:t>
                       </w:r>
                     </w:p>
                     <w:p>
@@ -5008,6 +4596,7 @@
                         <w:rPr>
                           <w:b/>
                           <w:color w:val="EADDC8" w:themeColor="background1"/>
+                          <w:lang w:val="en-US"/>
                         </w:rPr>
                         <w:t xml:space="preserve">    </w:t>
                       </w:r>
@@ -5236,7 +4825,6 @@
                         <w:rPr>
                           <w:b/>
                           <w:color w:val="EADDC8" w:themeColor="background1"/>
-                          <w:lang w:val="en-US"/>
                         </w:rPr>
                       </w:pPr>
                       <w:r>
@@ -5252,7 +4840,6 @@
                         <w:rPr>
                           <w:b/>
                           <w:color w:val="EADDC8" w:themeColor="background1"/>
-                          <w:lang w:val="en-US"/>
                         </w:rPr>
                         <w:t>tarifa_hora</w:t>
                       </w:r>
@@ -5261,9 +4848,24 @@
                         <w:rPr>
                           <w:b/>
                           <w:color w:val="EADDC8" w:themeColor="background1"/>
-                          <w:lang w:val="en-US"/>
-                        </w:rPr>
-                        <w:t xml:space="preserve"> DECIMAL(10, 2) NOT NULL,</w:t>
+                        </w:rPr>
+                        <w:t xml:space="preserve"> </w:t>
+                      </w:r>
+                      <w:proofErr w:type="gramStart"/>
+                      <w:r>
+                        <w:rPr>
+                          <w:b/>
+                          <w:color w:val="EADDC8" w:themeColor="background1"/>
+                        </w:rPr>
+                        <w:t>DECIMAL(</w:t>
+                      </w:r>
+                      <w:proofErr w:type="gramEnd"/>
+                      <w:r>
+                        <w:rPr>
+                          <w:b/>
+                          <w:color w:val="EADDC8" w:themeColor="background1"/>
+                        </w:rPr>
+                        <w:t>10, 2) NOT NULL,</w:t>
                       </w:r>
                     </w:p>
                     <w:p>
@@ -5280,7 +4882,6 @@
                         <w:rPr>
                           <w:b/>
                           <w:color w:val="EADDC8" w:themeColor="background1"/>
-                          <w:lang w:val="en-US"/>
                         </w:rPr>
                         <w:t xml:space="preserve">    </w:t>
                       </w:r>
@@ -5360,9 +4961,6 @@
             </w:pict>
           </mc:Fallback>
         </mc:AlternateContent>
-      </w:r>
-      <w:r>
-        <w:t>Y su MySQL correspondiente</w:t>
       </w:r>
     </w:p>
     <w:p>
@@ -5383,11 +4981,6 @@
     <w:p/>
     <w:p/>
     <w:p/>
-    <w:p/>
-    <w:p/>
-    <w:p/>
-    <w:p/>
-    <w:p/>
     <w:p>
       <w:r>
         <w:rPr>
@@ -5397,16 +4990,16 @@
         <mc:AlternateContent>
           <mc:Choice Requires="wps">
             <w:drawing>
-              <wp:anchor distT="45720" distB="45720" distL="114300" distR="114300" simplePos="0" relativeHeight="251658244" behindDoc="1" locked="0" layoutInCell="1" allowOverlap="1" wp14:anchorId="2465D597" wp14:editId="38179DB9">
+              <wp:anchor distT="45720" distB="45720" distL="114300" distR="114300" simplePos="0" relativeHeight="251658244" behindDoc="1" locked="0" layoutInCell="1" allowOverlap="1" wp14:anchorId="2465D597" wp14:editId="53E5C5D0">
                 <wp:simplePos x="0" y="0"/>
                 <wp:positionH relativeFrom="margin">
-                  <wp:posOffset>74451</wp:posOffset>
+                  <wp:posOffset>26423</wp:posOffset>
                 </wp:positionH>
                 <wp:positionV relativeFrom="paragraph">
-                  <wp:posOffset>43480</wp:posOffset>
+                  <wp:posOffset>155823</wp:posOffset>
                 </wp:positionV>
-                <wp:extent cx="5217795" cy="1404620"/>
-                <wp:effectExtent l="152400" t="152400" r="173355" b="173355"/>
+                <wp:extent cx="5265502" cy="7094662"/>
+                <wp:effectExtent l="152400" t="152400" r="163830" b="163830"/>
                 <wp:wrapNone/>
                 <wp:docPr id="705748731" name="Cuadro de texto 2"/>
                 <wp:cNvGraphicFramePr>
@@ -5421,7 +5014,7 @@
                       <wps:spPr bwMode="auto">
                         <a:xfrm>
                           <a:off x="0" y="0"/>
-                          <a:ext cx="5217795" cy="1404620"/>
+                          <a:ext cx="5265502" cy="7094662"/>
                         </a:xfrm>
                         <a:prstGeom prst="rect">
                           <a:avLst/>
@@ -5466,6 +5059,14 @@
                                 <w:b/>
                                 <w:bCs/>
                                 <w:color w:val="EADDC8" w:themeColor="background1"/>
+                              </w:rPr>
+                              <w:t> </w:t>
+                            </w:r>
+                            <w:r>
+                              <w:rPr>
+                                <w:b/>
+                                <w:bCs/>
+                                <w:color w:val="EADDC8" w:themeColor="background1"/>
                                 <w:lang w:val="en-US"/>
                               </w:rPr>
                               <w:t>CREATE TABLE Facturas (</w:t>
@@ -5488,7 +5089,7 @@
                                 <w:color w:val="EADDC8" w:themeColor="background1"/>
                                 <w:lang w:val="en-US"/>
                               </w:rPr>
-                              <w:t xml:space="preserve">    </w:t>
+                              <w:t xml:space="preserve">    </w:t>
                             </w:r>
                             <w:proofErr w:type="spellStart"/>
                             <w:r>
@@ -5508,7 +5109,7 @@
                                 <w:color w:val="EADDC8" w:themeColor="background1"/>
                                 <w:lang w:val="en-US"/>
                               </w:rPr>
-                              <w:t xml:space="preserve"> INT AUTO_INCREMENT,</w:t>
+                              <w:t xml:space="preserve"> INT NOT NULL,</w:t>
                             </w:r>
                           </w:p>
                           <w:p>
@@ -5528,7 +5129,7 @@
                                 <w:color w:val="EADDC8" w:themeColor="background1"/>
                                 <w:lang w:val="en-US"/>
                               </w:rPr>
-                              <w:t xml:space="preserve">    </w:t>
+                              <w:t xml:space="preserve">    </w:t>
                             </w:r>
                             <w:proofErr w:type="spellStart"/>
                             <w:r>
@@ -5588,7 +5189,7 @@
                                 <w:color w:val="EADDC8" w:themeColor="background1"/>
                                 <w:lang w:val="en-US"/>
                               </w:rPr>
-                              <w:t xml:space="preserve">    </w:t>
+                              <w:t xml:space="preserve">    </w:t>
                             </w:r>
                             <w:proofErr w:type="spellStart"/>
                             <w:r>
@@ -5648,7 +5249,7 @@
                                 <w:color w:val="EADDC8" w:themeColor="background1"/>
                                 <w:lang w:val="en-US"/>
                               </w:rPr>
-                              <w:t xml:space="preserve">    </w:t>
+                              <w:t xml:space="preserve">    </w:t>
                             </w:r>
                             <w:proofErr w:type="spellStart"/>
                             <w:r>
@@ -5708,27 +5309,27 @@
                                 <w:color w:val="EADDC8" w:themeColor="background1"/>
                                 <w:lang w:val="en-US"/>
                               </w:rPr>
-                              <w:t xml:space="preserve">    </w:t>
-                            </w:r>
-                            <w:proofErr w:type="spellStart"/>
-                            <w:r>
-                              <w:rPr>
-                                <w:b/>
-                                <w:bCs/>
-                                <w:color w:val="EADDC8" w:themeColor="background1"/>
-                                <w:lang w:val="en-US"/>
-                              </w:rPr>
-                              <w:t>fecha_hora_emision</w:t>
-                            </w:r>
-                            <w:proofErr w:type="spellEnd"/>
-                            <w:r>
-                              <w:rPr>
-                                <w:b/>
-                                <w:bCs/>
-                                <w:color w:val="EADDC8" w:themeColor="background1"/>
-                                <w:lang w:val="en-US"/>
-                              </w:rPr>
-                              <w:t xml:space="preserve"> DATETIME DEFAULT CURRENT_TIMESTAMP,</w:t>
+                              <w:t xml:space="preserve">    subtotal </w:t>
+                            </w:r>
+                            <w:proofErr w:type="gramStart"/>
+                            <w:r>
+                              <w:rPr>
+                                <w:b/>
+                                <w:bCs/>
+                                <w:color w:val="EADDC8" w:themeColor="background1"/>
+                                <w:lang w:val="en-US"/>
+                              </w:rPr>
+                              <w:t>DECIMAL(</w:t>
+                            </w:r>
+                            <w:proofErr w:type="gramEnd"/>
+                            <w:r>
+                              <w:rPr>
+                                <w:b/>
+                                <w:bCs/>
+                                <w:color w:val="EADDC8" w:themeColor="background1"/>
+                                <w:lang w:val="en-US"/>
+                              </w:rPr>
+                              <w:t>10,2) NOT NULL,</w:t>
                             </w:r>
                           </w:p>
                           <w:p>
@@ -5738,6 +5339,7 @@
                                 <w:b/>
                                 <w:bCs/>
                                 <w:color w:val="EADDC8" w:themeColor="background1"/>
+                                <w:lang w:val="en-US"/>
                               </w:rPr>
                             </w:pPr>
                             <w:r>
@@ -5747,33 +5349,27 @@
                                 <w:color w:val="EADDC8" w:themeColor="background1"/>
                                 <w:lang w:val="en-US"/>
                               </w:rPr>
-                              <w:t xml:space="preserve">    </w:t>
-                            </w:r>
-                            <w:r>
-                              <w:rPr>
-                                <w:b/>
-                                <w:bCs/>
-                                <w:color w:val="EADDC8" w:themeColor="background1"/>
-                              </w:rPr>
-                              <w:t xml:space="preserve">estado </w:t>
-                            </w:r>
-                            <w:proofErr w:type="gramStart"/>
-                            <w:r>
-                              <w:rPr>
-                                <w:b/>
-                                <w:bCs/>
-                                <w:color w:val="EADDC8" w:themeColor="background1"/>
-                              </w:rPr>
-                              <w:t>ENUM(</w:t>
-                            </w:r>
-                            <w:proofErr w:type="gramEnd"/>
-                            <w:r>
-                              <w:rPr>
-                                <w:b/>
-                                <w:bCs/>
-                                <w:color w:val="EADDC8" w:themeColor="background1"/>
-                              </w:rPr>
-                              <w:t>'Pendiente', 'Pagada') NOT NULL DEFAULT 'Pendiente',</w:t>
+                              <w:t xml:space="preserve">    </w:t>
+                            </w:r>
+                            <w:proofErr w:type="spellStart"/>
+                            <w:r>
+                              <w:rPr>
+                                <w:b/>
+                                <w:bCs/>
+                                <w:color w:val="EADDC8" w:themeColor="background1"/>
+                                <w:lang w:val="en-US"/>
+                              </w:rPr>
+                              <w:t>fecha_hora_emision</w:t>
+                            </w:r>
+                            <w:proofErr w:type="spellEnd"/>
+                            <w:r>
+                              <w:rPr>
+                                <w:b/>
+                                <w:bCs/>
+                                <w:color w:val="EADDC8" w:themeColor="background1"/>
+                                <w:lang w:val="en-US"/>
+                              </w:rPr>
+                              <w:t xml:space="preserve"> DATETIME DEFAULT CURRENT_TIMESTAMP,</w:t>
                             </w:r>
                           </w:p>
                           <w:p>
@@ -5790,26 +5386,35 @@
                                 <w:b/>
                                 <w:bCs/>
                                 <w:color w:val="EADDC8" w:themeColor="background1"/>
-                              </w:rPr>
-                              <w:t xml:space="preserve">    </w:t>
-                            </w:r>
-                            <w:proofErr w:type="spellStart"/>
-                            <w:r>
-                              <w:rPr>
-                                <w:b/>
-                                <w:bCs/>
-                                <w:color w:val="EADDC8" w:themeColor="background1"/>
-                              </w:rPr>
-                              <w:t>fecha_hora_pago</w:t>
-                            </w:r>
-                            <w:proofErr w:type="spellEnd"/>
-                            <w:r>
-                              <w:rPr>
-                                <w:b/>
-                                <w:bCs/>
-                                <w:color w:val="EADDC8" w:themeColor="background1"/>
-                              </w:rPr>
-                              <w:t xml:space="preserve"> DATETIME,</w:t>
+                                <w:lang w:val="en-US"/>
+                              </w:rPr>
+                              <w:t xml:space="preserve">    </w:t>
+                            </w:r>
+                            <w:r>
+                              <w:rPr>
+                                <w:b/>
+                                <w:bCs/>
+                                <w:color w:val="EADDC8" w:themeColor="background1"/>
+                              </w:rPr>
+                              <w:t xml:space="preserve">estado </w:t>
+                            </w:r>
+                            <w:proofErr w:type="gramStart"/>
+                            <w:r>
+                              <w:rPr>
+                                <w:b/>
+                                <w:bCs/>
+                                <w:color w:val="EADDC8" w:themeColor="background1"/>
+                              </w:rPr>
+                              <w:t>ENUM(</w:t>
+                            </w:r>
+                            <w:proofErr w:type="gramEnd"/>
+                            <w:r>
+                              <w:rPr>
+                                <w:b/>
+                                <w:bCs/>
+                                <w:color w:val="EADDC8" w:themeColor="background1"/>
+                              </w:rPr>
+                              <w:t>'Pendiente', 'Pagada') NOT NULL DEFAULT 'Pendiente',</w:t>
                             </w:r>
                           </w:p>
                           <w:p>
@@ -5827,7 +5432,7 @@
                                 <w:bCs/>
                                 <w:color w:val="EADDC8" w:themeColor="background1"/>
                               </w:rPr>
-                              <w:t xml:space="preserve">    CONSTRAINT </w:t>
+                              <w:t xml:space="preserve">    </w:t>
                             </w:r>
                             <w:proofErr w:type="spellStart"/>
                             <w:r>
@@ -5836,7 +5441,7 @@
                                 <w:bCs/>
                                 <w:color w:val="EADDC8" w:themeColor="background1"/>
                               </w:rPr>
-                              <w:t>pk_id_factura</w:t>
+                              <w:t>fecha_hora_pago</w:t>
                             </w:r>
                             <w:proofErr w:type="spellEnd"/>
                             <w:r>
@@ -5845,25 +5450,7 @@
                                 <w:bCs/>
                                 <w:color w:val="EADDC8" w:themeColor="background1"/>
                               </w:rPr>
-                              <w:t xml:space="preserve"> PRIMARY KEY (</w:t>
-                            </w:r>
-                            <w:proofErr w:type="spellStart"/>
-                            <w:r>
-                              <w:rPr>
-                                <w:b/>
-                                <w:bCs/>
-                                <w:color w:val="EADDC8" w:themeColor="background1"/>
-                              </w:rPr>
-                              <w:t>id_factura</w:t>
-                            </w:r>
-                            <w:proofErr w:type="spellEnd"/>
-                            <w:r>
-                              <w:rPr>
-                                <w:b/>
-                                <w:bCs/>
-                                <w:color w:val="EADDC8" w:themeColor="background1"/>
-                              </w:rPr>
-                              <w:t>),</w:t>
+                              <w:t xml:space="preserve"> DATETIME,</w:t>
                             </w:r>
                           </w:p>
                           <w:p>
@@ -5881,7 +5468,7 @@
                                 <w:bCs/>
                                 <w:color w:val="EADDC8" w:themeColor="background1"/>
                               </w:rPr>
-                              <w:t xml:space="preserve">    CONSTRAINT </w:t>
+                              <w:t xml:space="preserve">    </w:t>
                             </w:r>
                             <w:proofErr w:type="spellStart"/>
                             <w:r>
@@ -5890,6 +5477,131 @@
                                 <w:bCs/>
                                 <w:color w:val="EADDC8" w:themeColor="background1"/>
                               </w:rPr>
+                              <w:t>forma_pago</w:t>
+                            </w:r>
+                            <w:proofErr w:type="spellEnd"/>
+                            <w:r>
+                              <w:rPr>
+                                <w:b/>
+                                <w:bCs/>
+                                <w:color w:val="EADDC8" w:themeColor="background1"/>
+                              </w:rPr>
+                              <w:t xml:space="preserve"> </w:t>
+                            </w:r>
+                            <w:proofErr w:type="gramStart"/>
+                            <w:r>
+                              <w:rPr>
+                                <w:b/>
+                                <w:bCs/>
+                                <w:color w:val="EADDC8" w:themeColor="background1"/>
+                              </w:rPr>
+                              <w:t>VARCHAR(</w:t>
+                            </w:r>
+                            <w:proofErr w:type="gramEnd"/>
+                            <w:r>
+                              <w:rPr>
+                                <w:b/>
+                                <w:bCs/>
+                                <w:color w:val="EADDC8" w:themeColor="background1"/>
+                              </w:rPr>
+                              <w:t>50),</w:t>
+                            </w:r>
+                          </w:p>
+                          <w:p>
+                            <w:pPr>
+                              <w:spacing w:before="0" w:after="0"/>
+                              <w:rPr>
+                                <w:b/>
+                                <w:bCs/>
+                                <w:color w:val="EADDC8" w:themeColor="background1"/>
+                                <w:lang w:val="en-US"/>
+                              </w:rPr>
+                            </w:pPr>
+                            <w:r>
+                              <w:rPr>
+                                <w:b/>
+                                <w:bCs/>
+                                <w:color w:val="EADDC8" w:themeColor="background1"/>
+                              </w:rPr>
+                              <w:t xml:space="preserve">    </w:t>
+                            </w:r>
+                            <w:r>
+                              <w:rPr>
+                                <w:b/>
+                                <w:bCs/>
+                                <w:color w:val="EADDC8" w:themeColor="background1"/>
+                                <w:lang w:val="en-US"/>
+                              </w:rPr>
+                              <w:t xml:space="preserve">CONSTRAINT </w:t>
+                            </w:r>
+                            <w:proofErr w:type="spellStart"/>
+                            <w:r>
+                              <w:rPr>
+                                <w:b/>
+                                <w:bCs/>
+                                <w:color w:val="EADDC8" w:themeColor="background1"/>
+                                <w:lang w:val="en-US"/>
+                              </w:rPr>
+                              <w:t>pk_id_factura</w:t>
+                            </w:r>
+                            <w:proofErr w:type="spellEnd"/>
+                            <w:r>
+                              <w:rPr>
+                                <w:b/>
+                                <w:bCs/>
+                                <w:color w:val="EADDC8" w:themeColor="background1"/>
+                                <w:lang w:val="en-US"/>
+                              </w:rPr>
+                              <w:t xml:space="preserve"> PRIMARY KEY (</w:t>
+                            </w:r>
+                            <w:proofErr w:type="spellStart"/>
+                            <w:r>
+                              <w:rPr>
+                                <w:b/>
+                                <w:bCs/>
+                                <w:color w:val="EADDC8" w:themeColor="background1"/>
+                                <w:lang w:val="en-US"/>
+                              </w:rPr>
+                              <w:t>id_factura</w:t>
+                            </w:r>
+                            <w:proofErr w:type="spellEnd"/>
+                            <w:r>
+                              <w:rPr>
+                                <w:b/>
+                                <w:bCs/>
+                                <w:color w:val="EADDC8" w:themeColor="background1"/>
+                                <w:lang w:val="en-US"/>
+                              </w:rPr>
+                              <w:t>),</w:t>
+                            </w:r>
+                          </w:p>
+                          <w:p>
+                            <w:pPr>
+                              <w:spacing w:before="0" w:after="0"/>
+                              <w:rPr>
+                                <w:b/>
+                                <w:bCs/>
+                                <w:color w:val="EADDC8" w:themeColor="background1"/>
+                                <w:lang w:val="en-US"/>
+                              </w:rPr>
+                            </w:pPr>
+                            <w:r>
+                              <w:rPr>
+                                <w:b/>
+                                <w:bCs/>
+                                <w:color w:val="EADDC8" w:themeColor="background1"/>
+                                <w:lang w:val="en-US"/>
+                              </w:rPr>
+                              <w:t xml:space="preserve">    CONSTRAINT </w:t>
+                            </w:r>
+                            <w:proofErr w:type="spellStart"/>
+                            <w:r>
+                              <w:rPr>
+                                <w:b/>
+                                <w:bCs/>
+                                <w:color w:val="EADDC8" w:themeColor="background1"/>
+                                <w:lang w:val="en-US"/>
+                              </w:rPr>
                               <w:t>fk_dni_factura</w:t>
                             </w:r>
                             <w:proofErr w:type="spellEnd"/>
@@ -5898,6 +5610,7 @@
                                 <w:b/>
                                 <w:bCs/>
                                 <w:color w:val="EADDC8" w:themeColor="background1"/>
+                                <w:lang w:val="en-US"/>
                               </w:rPr>
                               <w:t xml:space="preserve"> FOREIGN KEY (</w:t>
                             </w:r>
@@ -5907,6 +5620,7 @@
                                 <w:b/>
                                 <w:bCs/>
                                 <w:color w:val="EADDC8" w:themeColor="background1"/>
+                                <w:lang w:val="en-US"/>
                               </w:rPr>
                               <w:t>dni</w:t>
                             </w:r>
@@ -5916,8 +5630,9 @@
                                 <w:b/>
                                 <w:bCs/>
                                 <w:color w:val="EADDC8" w:themeColor="background1"/>
-                              </w:rPr>
-                              <w:t>) REFERENCES Clientes(</w:t>
+                                <w:lang w:val="en-US"/>
+                              </w:rPr>
+                              <w:t xml:space="preserve">) REFERENCES </w:t>
                             </w:r>
                             <w:proofErr w:type="spellStart"/>
                             <w:r>
@@ -5925,6 +5640,27 @@
                                 <w:b/>
                                 <w:bCs/>
                                 <w:color w:val="EADDC8" w:themeColor="background1"/>
+                                <w:lang w:val="en-US"/>
+                              </w:rPr>
+                              <w:t>Clientes</w:t>
+                            </w:r>
+                            <w:proofErr w:type="spellEnd"/>
+                            <w:r>
+                              <w:rPr>
+                                <w:b/>
+                                <w:bCs/>
+                                <w:color w:val="EADDC8" w:themeColor="background1"/>
+                                <w:lang w:val="en-US"/>
+                              </w:rPr>
+                              <w:t>(</w:t>
+                            </w:r>
+                            <w:proofErr w:type="spellStart"/>
+                            <w:r>
+                              <w:rPr>
+                                <w:b/>
+                                <w:bCs/>
+                                <w:color w:val="EADDC8" w:themeColor="background1"/>
+                                <w:lang w:val="en-US"/>
                               </w:rPr>
                               <w:t>dni</w:t>
                             </w:r>
@@ -5934,6 +5670,7 @@
                                 <w:b/>
                                 <w:bCs/>
                                 <w:color w:val="EADDC8" w:themeColor="background1"/>
+                                <w:lang w:val="en-US"/>
                               </w:rPr>
                               <w:t>)</w:t>
                             </w:r>
@@ -5986,7 +5723,27 @@
                                 <w:color w:val="EADDC8" w:themeColor="background1"/>
                                 <w:lang w:val="en-US"/>
                               </w:rPr>
-                              <w:t>CREATE TABLE Reservas (</w:t>
+                              <w:t xml:space="preserve">CREATE TABLE </w:t>
+                            </w:r>
+                            <w:proofErr w:type="spellStart"/>
+                            <w:r>
+                              <w:rPr>
+                                <w:b/>
+                                <w:bCs/>
+                                <w:color w:val="EADDC8" w:themeColor="background1"/>
+                                <w:lang w:val="en-US"/>
+                              </w:rPr>
+                              <w:t>Reservas</w:t>
+                            </w:r>
+                            <w:proofErr w:type="spellEnd"/>
+                            <w:r>
+                              <w:rPr>
+                                <w:b/>
+                                <w:bCs/>
+                                <w:color w:val="EADDC8" w:themeColor="background1"/>
+                                <w:lang w:val="en-US"/>
+                              </w:rPr>
+                              <w:t xml:space="preserve"> (</w:t>
                             </w:r>
                           </w:p>
                           <w:p>
@@ -6006,7 +5763,7 @@
                                 <w:color w:val="EADDC8" w:themeColor="background1"/>
                                 <w:lang w:val="en-US"/>
                               </w:rPr>
-                              <w:t xml:space="preserve">    </w:t>
+                              <w:t xml:space="preserve">    </w:t>
                             </w:r>
                             <w:proofErr w:type="spellStart"/>
                             <w:r>
@@ -6046,7 +5803,7 @@
                                 <w:color w:val="EADDC8" w:themeColor="background1"/>
                                 <w:lang w:val="en-US"/>
                               </w:rPr>
-                              <w:t xml:space="preserve">    </w:t>
+                              <w:t xml:space="preserve">    </w:t>
                             </w:r>
                             <w:proofErr w:type="spellStart"/>
                             <w:r>
@@ -6106,7 +5863,7 @@
                                 <w:color w:val="EADDC8" w:themeColor="background1"/>
                                 <w:lang w:val="en-US"/>
                               </w:rPr>
-                              <w:t xml:space="preserve">    </w:t>
+                              <w:t xml:space="preserve">    </w:t>
                             </w:r>
                             <w:proofErr w:type="spellStart"/>
                             <w:r>
@@ -6146,7 +5903,7 @@
                                 <w:color w:val="EADDC8" w:themeColor="background1"/>
                                 <w:lang w:val="en-US"/>
                               </w:rPr>
-                              <w:t xml:space="preserve">    </w:t>
+                              <w:t xml:space="preserve">    </w:t>
                             </w:r>
                             <w:proofErr w:type="spellStart"/>
                             <w:r>
@@ -6166,7 +5923,7 @@
                                 <w:color w:val="EADDC8" w:themeColor="background1"/>
                                 <w:lang w:val="en-US"/>
                               </w:rPr>
-                              <w:t xml:space="preserve"> UNT NOT NULL,</w:t>
+                              <w:t xml:space="preserve"> INT NOT NULL,</w:t>
                             </w:r>
                           </w:p>
                           <w:p>
@@ -6185,7 +5942,7 @@
                                 <w:color w:val="EADDC8" w:themeColor="background1"/>
                                 <w:lang w:val="en-US"/>
                               </w:rPr>
-                              <w:t xml:space="preserve">    </w:t>
+                              <w:t xml:space="preserve">    </w:t>
                             </w:r>
                             <w:proofErr w:type="spellStart"/>
                             <w:r>
@@ -6221,7 +5978,7 @@
                                 <w:bCs/>
                                 <w:color w:val="EADDC8" w:themeColor="background1"/>
                               </w:rPr>
-                              <w:t xml:space="preserve">    </w:t>
+                              <w:t xml:space="preserve">    </w:t>
                             </w:r>
                             <w:proofErr w:type="spellStart"/>
                             <w:r>
@@ -6258,7 +6015,7 @@
                                 <w:bCs/>
                                 <w:color w:val="EADDC8" w:themeColor="background1"/>
                               </w:rPr>
-                              <w:t xml:space="preserve">    </w:t>
+                              <w:t xml:space="preserve">    </w:t>
                             </w:r>
                             <w:r>
                               <w:rPr>
@@ -6307,7 +6064,7 @@
                                 <w:color w:val="EADDC8" w:themeColor="background1"/>
                                 <w:lang w:val="en-US"/>
                               </w:rPr>
-                              <w:t xml:space="preserve">    CONSTRAINT </w:t>
+                              <w:t xml:space="preserve">    CONSTRAINT </w:t>
                             </w:r>
                             <w:proofErr w:type="spellStart"/>
                             <w:r>
@@ -6367,7 +6124,7 @@
                                 <w:color w:val="EADDC8" w:themeColor="background1"/>
                                 <w:lang w:val="en-US"/>
                               </w:rPr>
-                              <w:t xml:space="preserve">    CONSTRAINT </w:t>
+                              <w:t xml:space="preserve">    CONSTRAINT </w:t>
                             </w:r>
                             <w:proofErr w:type="spellStart"/>
                             <w:r>
@@ -6467,7 +6224,7 @@
                                 <w:color w:val="EADDC8" w:themeColor="background1"/>
                                 <w:lang w:val="en-US"/>
                               </w:rPr>
-                              <w:t xml:space="preserve">    CONSTRAINT </w:t>
+                              <w:t xml:space="preserve">    CONSTRAINT </w:t>
                             </w:r>
                             <w:proofErr w:type="spellStart"/>
                             <w:r>
@@ -6547,7 +6304,7 @@
                                 <w:color w:val="EADDC8" w:themeColor="background1"/>
                                 <w:lang w:val="en-US"/>
                               </w:rPr>
-                              <w:t xml:space="preserve">    CONSTRAINT </w:t>
+                              <w:t xml:space="preserve">    CONSTRAINT </w:t>
                             </w:r>
                             <w:proofErr w:type="spellStart"/>
                             <w:r>
@@ -6647,14 +6404,6 @@
                                 <w:color w:val="EADDC8" w:themeColor="background1"/>
                               </w:rPr>
                             </w:pPr>
-                            <w:r>
-                              <w:rPr>
-                                <w:b/>
-                                <w:bCs/>
-                                <w:color w:val="EADDC8" w:themeColor="background1"/>
-                              </w:rPr>
-                              <w:t>CREATE TABLE Usuarios (</w:t>
-                            </w:r>
                           </w:p>
                           <w:p>
                             <w:pPr>
@@ -6671,25 +6420,7 @@
                                 <w:bCs/>
                                 <w:color w:val="EADDC8" w:themeColor="background1"/>
                               </w:rPr>
-                              <w:t xml:space="preserve">    </w:t>
-                            </w:r>
-                            <w:proofErr w:type="spellStart"/>
-                            <w:r>
-                              <w:rPr>
-                                <w:b/>
-                                <w:bCs/>
-                                <w:color w:val="EADDC8" w:themeColor="background1"/>
-                              </w:rPr>
-                              <w:t>id_usuario</w:t>
-                            </w:r>
-                            <w:proofErr w:type="spellEnd"/>
-                            <w:r>
-                              <w:rPr>
-                                <w:b/>
-                                <w:bCs/>
-                                <w:color w:val="EADDC8" w:themeColor="background1"/>
-                              </w:rPr>
-                              <w:t xml:space="preserve"> INT AUTO_INCREMENT,</w:t>
+                              <w:t>CREATE TABLE Usuarios (</w:t>
                             </w:r>
                           </w:p>
                           <w:p>
@@ -6699,7 +6430,6 @@
                                 <w:b/>
                                 <w:bCs/>
                                 <w:color w:val="EADDC8" w:themeColor="background1"/>
-                                <w:lang w:val="en-US"/>
                               </w:rPr>
                             </w:pPr>
                             <w:r>
@@ -6716,9 +6446,8 @@
                                 <w:b/>
                                 <w:bCs/>
                                 <w:color w:val="EADDC8" w:themeColor="background1"/>
-                                <w:lang w:val="en-US"/>
-                              </w:rPr>
-                              <w:t>nombre</w:t>
+                              </w:rPr>
+                              <w:t>id_usuario</w:t>
                             </w:r>
                             <w:proofErr w:type="spellEnd"/>
                             <w:r>
@@ -6726,29 +6455,8 @@
                                 <w:b/>
                                 <w:bCs/>
                                 <w:color w:val="EADDC8" w:themeColor="background1"/>
-                                <w:lang w:val="en-US"/>
-                              </w:rPr>
-                              <w:t xml:space="preserve"> </w:t>
-                            </w:r>
-                            <w:proofErr w:type="gramStart"/>
-                            <w:r>
-                              <w:rPr>
-                                <w:b/>
-                                <w:bCs/>
-                                <w:color w:val="EADDC8" w:themeColor="background1"/>
-                                <w:lang w:val="en-US"/>
-                              </w:rPr>
-                              <w:t>VARCHAR(</w:t>
-                            </w:r>
-                            <w:proofErr w:type="gramEnd"/>
-                            <w:r>
-                              <w:rPr>
-                                <w:b/>
-                                <w:bCs/>
-                                <w:color w:val="EADDC8" w:themeColor="background1"/>
-                                <w:lang w:val="en-US"/>
-                              </w:rPr>
-                              <w:t>100) NOT NULL,</w:t>
+                              </w:rPr>
+                              <w:t xml:space="preserve"> INT AUTO_INCREMENT,</w:t>
                             </w:r>
                           </w:p>
                           <w:p>
@@ -6766,9 +6474,28 @@
                                 <w:b/>
                                 <w:bCs/>
                                 <w:color w:val="EADDC8" w:themeColor="background1"/>
-                                <w:lang w:val="en-US"/>
-                              </w:rPr>
-                              <w:t xml:space="preserve">    email </w:t>
+                              </w:rPr>
+                              <w:t xml:space="preserve">    </w:t>
+                            </w:r>
+                            <w:proofErr w:type="spellStart"/>
+                            <w:r>
+                              <w:rPr>
+                                <w:b/>
+                                <w:bCs/>
+                                <w:color w:val="EADDC8" w:themeColor="background1"/>
+                                <w:lang w:val="en-US"/>
+                              </w:rPr>
+                              <w:t>nombre</w:t>
+                            </w:r>
+                            <w:proofErr w:type="spellEnd"/>
+                            <w:r>
+                              <w:rPr>
+                                <w:b/>
+                                <w:bCs/>
+                                <w:color w:val="EADDC8" w:themeColor="background1"/>
+                                <w:lang w:val="en-US"/>
+                              </w:rPr>
+                              <w:t xml:space="preserve"> </w:t>
                             </w:r>
                             <w:proofErr w:type="gramStart"/>
                             <w:r>
@@ -6788,7 +6515,7 @@
                                 <w:color w:val="EADDC8" w:themeColor="background1"/>
                                 <w:lang w:val="en-US"/>
                               </w:rPr>
-                              <w:t>100) NOT NULL UNIQUE,</w:t>
+                              <w:t>100) NOT NULL,</w:t>
                             </w:r>
                           </w:p>
                           <w:p>
@@ -6808,27 +6535,7 @@
                                 <w:color w:val="EADDC8" w:themeColor="background1"/>
                                 <w:lang w:val="en-US"/>
                               </w:rPr>
-                              <w:t xml:space="preserve">    </w:t>
-                            </w:r>
-                            <w:proofErr w:type="spellStart"/>
-                            <w:r>
-                              <w:rPr>
-                                <w:b/>
-                                <w:bCs/>
-                                <w:color w:val="EADDC8" w:themeColor="background1"/>
-                                <w:lang w:val="en-US"/>
-                              </w:rPr>
-                              <w:t>contrasenia</w:t>
-                            </w:r>
-                            <w:proofErr w:type="spellEnd"/>
-                            <w:r>
-                              <w:rPr>
-                                <w:b/>
-                                <w:bCs/>
-                                <w:color w:val="EADDC8" w:themeColor="background1"/>
-                                <w:lang w:val="en-US"/>
-                              </w:rPr>
-                              <w:t xml:space="preserve"> </w:t>
+                              <w:t xml:space="preserve">    email </w:t>
                             </w:r>
                             <w:proofErr w:type="gramStart"/>
                             <w:r>
@@ -6848,7 +6555,7 @@
                                 <w:color w:val="EADDC8" w:themeColor="background1"/>
                                 <w:lang w:val="en-US"/>
                               </w:rPr>
-                              <w:t>255) NOT NULL,</w:t>
+                              <w:t>100) NOT NULL UNIQUE,</w:t>
                             </w:r>
                           </w:p>
                           <w:p>
@@ -6878,7 +6585,7 @@
                                 <w:color w:val="EADDC8" w:themeColor="background1"/>
                                 <w:lang w:val="en-US"/>
                               </w:rPr>
-                              <w:t>categoria</w:t>
+                              <w:t>contrasenia</w:t>
                             </w:r>
                             <w:proofErr w:type="spellEnd"/>
                             <w:r>
@@ -6898,7 +6605,7 @@
                                 <w:color w:val="EADDC8" w:themeColor="background1"/>
                                 <w:lang w:val="en-US"/>
                               </w:rPr>
-                              <w:t>ENUM(</w:t>
+                              <w:t>VARCHAR(</w:t>
                             </w:r>
                             <w:proofErr w:type="gramEnd"/>
                             <w:r>
@@ -6908,27 +6615,7 @@
                                 <w:color w:val="EADDC8" w:themeColor="background1"/>
                                 <w:lang w:val="en-US"/>
                               </w:rPr>
-                              <w:t>'Admin', '</w:t>
-                            </w:r>
-                            <w:proofErr w:type="spellStart"/>
-                            <w:r>
-                              <w:rPr>
-                                <w:b/>
-                                <w:bCs/>
-                                <w:color w:val="EADDC8" w:themeColor="background1"/>
-                                <w:lang w:val="en-US"/>
-                              </w:rPr>
-                              <w:t>Empleado</w:t>
-                            </w:r>
-                            <w:proofErr w:type="spellEnd"/>
-                            <w:r>
-                              <w:rPr>
-                                <w:b/>
-                                <w:bCs/>
-                                <w:color w:val="EADDC8" w:themeColor="background1"/>
-                                <w:lang w:val="en-US"/>
-                              </w:rPr>
-                              <w:t>') NOT NULL,</w:t>
+                              <w:t>255) NOT NULL,</w:t>
                             </w:r>
                           </w:p>
                           <w:p>
@@ -6948,7 +6635,7 @@
                                 <w:color w:val="EADDC8" w:themeColor="background1"/>
                                 <w:lang w:val="en-US"/>
                               </w:rPr>
-                              <w:t xml:space="preserve">    CONSTRAINT </w:t>
+                              <w:t xml:space="preserve">    </w:t>
                             </w:r>
                             <w:proofErr w:type="spellStart"/>
                             <w:r>
@@ -6958,7 +6645,7 @@
                                 <w:color w:val="EADDC8" w:themeColor="background1"/>
                                 <w:lang w:val="en-US"/>
                               </w:rPr>
-                              <w:t>pk_id_usuario</w:t>
+                              <w:t>categoria</w:t>
                             </w:r>
                             <w:proofErr w:type="spellEnd"/>
                             <w:r>
@@ -6968,7 +6655,27 @@
                                 <w:color w:val="EADDC8" w:themeColor="background1"/>
                                 <w:lang w:val="en-US"/>
                               </w:rPr>
-                              <w:t xml:space="preserve"> PRIMARY KEY (</w:t>
+                              <w:t xml:space="preserve"> </w:t>
+                            </w:r>
+                            <w:proofErr w:type="gramStart"/>
+                            <w:r>
+                              <w:rPr>
+                                <w:b/>
+                                <w:bCs/>
+                                <w:color w:val="EADDC8" w:themeColor="background1"/>
+                                <w:lang w:val="en-US"/>
+                              </w:rPr>
+                              <w:t>ENUM(</w:t>
+                            </w:r>
+                            <w:proofErr w:type="gramEnd"/>
+                            <w:r>
+                              <w:rPr>
+                                <w:b/>
+                                <w:bCs/>
+                                <w:color w:val="EADDC8" w:themeColor="background1"/>
+                                <w:lang w:val="en-US"/>
+                              </w:rPr>
+                              <w:t>'Admin', '</w:t>
                             </w:r>
                             <w:proofErr w:type="spellStart"/>
                             <w:r>
@@ -6978,7 +6685,7 @@
                                 <w:color w:val="EADDC8" w:themeColor="background1"/>
                                 <w:lang w:val="en-US"/>
                               </w:rPr>
-                              <w:t>id_usuario</w:t>
+                              <w:t>Empleado</w:t>
                             </w:r>
                             <w:proofErr w:type="spellEnd"/>
                             <w:r>
@@ -6988,7 +6695,7 @@
                                 <w:color w:val="EADDC8" w:themeColor="background1"/>
                                 <w:lang w:val="en-US"/>
                               </w:rPr>
-                              <w:t>)</w:t>
+                              <w:t>') NOT NULL,</w:t>
                             </w:r>
                           </w:p>
                           <w:p>
@@ -6998,6 +6705,66 @@
                                 <w:b/>
                                 <w:bCs/>
                                 <w:color w:val="EADDC8" w:themeColor="background1"/>
+                                <w:lang w:val="en-US"/>
+                              </w:rPr>
+                            </w:pPr>
+                            <w:r>
+                              <w:rPr>
+                                <w:b/>
+                                <w:bCs/>
+                                <w:color w:val="EADDC8" w:themeColor="background1"/>
+                                <w:lang w:val="en-US"/>
+                              </w:rPr>
+                              <w:t xml:space="preserve">    CONSTRAINT </w:t>
+                            </w:r>
+                            <w:proofErr w:type="spellStart"/>
+                            <w:r>
+                              <w:rPr>
+                                <w:b/>
+                                <w:bCs/>
+                                <w:color w:val="EADDC8" w:themeColor="background1"/>
+                                <w:lang w:val="en-US"/>
+                              </w:rPr>
+                              <w:t>pk_id_usuario</w:t>
+                            </w:r>
+                            <w:proofErr w:type="spellEnd"/>
+                            <w:r>
+                              <w:rPr>
+                                <w:b/>
+                                <w:bCs/>
+                                <w:color w:val="EADDC8" w:themeColor="background1"/>
+                                <w:lang w:val="en-US"/>
+                              </w:rPr>
+                              <w:t xml:space="preserve"> PRIMARY KEY (</w:t>
+                            </w:r>
+                            <w:proofErr w:type="spellStart"/>
+                            <w:r>
+                              <w:rPr>
+                                <w:b/>
+                                <w:bCs/>
+                                <w:color w:val="EADDC8" w:themeColor="background1"/>
+                                <w:lang w:val="en-US"/>
+                              </w:rPr>
+                              <w:t>id_usuario</w:t>
+                            </w:r>
+                            <w:proofErr w:type="spellEnd"/>
+                            <w:r>
+                              <w:rPr>
+                                <w:b/>
+                                <w:bCs/>
+                                <w:color w:val="EADDC8" w:themeColor="background1"/>
+                                <w:lang w:val="en-US"/>
+                              </w:rPr>
+                              <w:t>)</w:t>
+                            </w:r>
+                          </w:p>
+                          <w:p>
+                            <w:pPr>
+                              <w:spacing w:before="0" w:after="0"/>
+                              <w:rPr>
+                                <w:b/>
+                                <w:bCs/>
+                                <w:color w:val="EADDC8" w:themeColor="background1"/>
                               </w:rPr>
                             </w:pPr>
                             <w:r>
@@ -7012,7 +6779,7 @@
                         </w:txbxContent>
                       </wps:txbx>
                       <wps:bodyPr rot="0" vert="horz" wrap="square" lIns="91440" tIns="45720" rIns="91440" bIns="45720" anchor="t" anchorCtr="0">
-                        <a:spAutoFit/>
+                        <a:noAutofit/>
                       </wps:bodyPr>
                     </wps:wsp>
                   </a:graphicData>
@@ -7021,15 +6788,15 @@
                   <wp14:pctWidth>0</wp14:pctWidth>
                 </wp14:sizeRelH>
                 <wp14:sizeRelV relativeFrom="margin">
-                  <wp14:pctHeight>20000</wp14:pctHeight>
+                  <wp14:pctHeight>0</wp14:pctHeight>
                 </wp14:sizeRelV>
               </wp:anchor>
             </w:drawing>
           </mc:Choice>
           <mc:Fallback>
             <w:pict>
-              <v:shape w14:anchorId="2465D597" id="_x0000_s1029" type="#_x0000_t202" style="position:absolute;margin-left:5.85pt;margin-top:3.4pt;width:410.85pt;height:110.6pt;z-index:-251658236;visibility:visible;mso-wrap-style:square;mso-width-percent:0;mso-height-percent:200;mso-wrap-distance-left:9pt;mso-wrap-distance-top:3.6pt;mso-wrap-distance-right:9pt;mso-wrap-distance-bottom:3.6pt;mso-position-horizontal:absolute;mso-position-horizontal-relative:margin;mso-position-vertical:absolute;mso-position-vertical-relative:text;mso-width-percent:0;mso-height-percent:200;mso-width-relative:margin;mso-height-relative:margin;v-text-anchor:top" o:gfxdata="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" fillcolor="#404040 [2429]">
-                <v:textbox style="mso-fit-shape-to-text:t">
+              <v:shape w14:anchorId="2465D597" id="_x0000_s1029" type="#_x0000_t202" style="position:absolute;margin-left:2.1pt;margin-top:12.25pt;width:414.6pt;height:558.65pt;z-index:-251658236;visibility:visible;mso-wrap-style:square;mso-width-percent:0;mso-height-percent:0;mso-wrap-distance-left:9pt;mso-wrap-distance-top:3.6pt;mso-wrap-distance-right:9pt;mso-wrap-distance-bottom:3.6pt;mso-position-horizontal:absolute;mso-position-horizontal-relative:margin;mso-position-vertical:absolute;mso-position-vertical-relative:text;mso-width-percent:0;mso-height-percent:0;mso-width-relative:margin;mso-height-relative:margin;v-text-anchor:top" o:gfxdata="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" fillcolor="#404040 [2429]">
+                <v:textbox>
                   <w:txbxContent>
                     <w:p>
                       <w:pPr>
@@ -7046,6 +6813,14 @@
                           <w:b/>
                           <w:bCs/>
                           <w:color w:val="EADDC8" w:themeColor="background1"/>
+                        </w:rPr>
+                        <w:t> </w:t>
+                      </w:r>
+                      <w:r>
+                        <w:rPr>
+                          <w:b/>
+                          <w:bCs/>
+                          <w:color w:val="EADDC8" w:themeColor="background1"/>
                           <w:lang w:val="en-US"/>
                         </w:rPr>
                         <w:t>CREATE TABLE Facturas (</w:t>
@@ -7068,7 +6843,7 @@
                           <w:color w:val="EADDC8" w:themeColor="background1"/>
                           <w:lang w:val="en-US"/>
                         </w:rPr>
-                        <w:t xml:space="preserve">    </w:t>
+                        <w:t xml:space="preserve">    </w:t>
                       </w:r>
                       <w:proofErr w:type="spellStart"/>
                       <w:r>
@@ -7088,7 +6863,7 @@
                           <w:color w:val="EADDC8" w:themeColor="background1"/>
                           <w:lang w:val="en-US"/>
                         </w:rPr>
-                        <w:t xml:space="preserve"> INT AUTO_INCREMENT,</w:t>
+                        <w:t xml:space="preserve"> INT NOT NULL,</w:t>
                       </w:r>
                     </w:p>
                     <w:p>
@@ -7108,7 +6883,7 @@
                           <w:color w:val="EADDC8" w:themeColor="background1"/>
                           <w:lang w:val="en-US"/>
                         </w:rPr>
-                        <w:t xml:space="preserve">    </w:t>
+                        <w:t xml:space="preserve">    </w:t>
                       </w:r>
                       <w:proofErr w:type="spellStart"/>
                       <w:r>
@@ -7168,7 +6943,7 @@
                           <w:color w:val="EADDC8" w:themeColor="background1"/>
                           <w:lang w:val="en-US"/>
                         </w:rPr>
-                        <w:t xml:space="preserve">    </w:t>
+                        <w:t xml:space="preserve">    </w:t>
                       </w:r>
                       <w:proofErr w:type="spellStart"/>
                       <w:r>
@@ -7228,7 +7003,7 @@
                           <w:color w:val="EADDC8" w:themeColor="background1"/>
                           <w:lang w:val="en-US"/>
                         </w:rPr>
-                        <w:t xml:space="preserve">    </w:t>
+                        <w:t xml:space="preserve">    </w:t>
                       </w:r>
                       <w:proofErr w:type="spellStart"/>
                       <w:r>
@@ -7288,27 +7063,27 @@
                           <w:color w:val="EADDC8" w:themeColor="background1"/>
                           <w:lang w:val="en-US"/>
                         </w:rPr>
-                        <w:t xml:space="preserve">    </w:t>
-                      </w:r>
-                      <w:proofErr w:type="spellStart"/>
-                      <w:r>
-                        <w:rPr>
-                          <w:b/>
-                          <w:bCs/>
-                          <w:color w:val="EADDC8" w:themeColor="background1"/>
-                          <w:lang w:val="en-US"/>
-                        </w:rPr>
-                        <w:t>fecha_hora_emision</w:t>
-                      </w:r>
-                      <w:proofErr w:type="spellEnd"/>
-                      <w:r>
-                        <w:rPr>
-                          <w:b/>
-                          <w:bCs/>
-                          <w:color w:val="EADDC8" w:themeColor="background1"/>
-                          <w:lang w:val="en-US"/>
-                        </w:rPr>
-                        <w:t xml:space="preserve"> DATETIME DEFAULT CURRENT_TIMESTAMP,</w:t>
+                        <w:t xml:space="preserve">    subtotal </w:t>
+                      </w:r>
+                      <w:proofErr w:type="gramStart"/>
+                      <w:r>
+                        <w:rPr>
+                          <w:b/>
+                          <w:bCs/>
+                          <w:color w:val="EADDC8" w:themeColor="background1"/>
+                          <w:lang w:val="en-US"/>
+                        </w:rPr>
+                        <w:t>DECIMAL(</w:t>
+                      </w:r>
+                      <w:proofErr w:type="gramEnd"/>
+                      <w:r>
+                        <w:rPr>
+                          <w:b/>
+                          <w:bCs/>
+                          <w:color w:val="EADDC8" w:themeColor="background1"/>
+                          <w:lang w:val="en-US"/>
+                        </w:rPr>
+                        <w:t>10,2) NOT NULL,</w:t>
                       </w:r>
                     </w:p>
                     <w:p>
@@ -7318,6 +7093,7 @@
                           <w:b/>
                           <w:bCs/>
                           <w:color w:val="EADDC8" w:themeColor="background1"/>
+                          <w:lang w:val="en-US"/>
                         </w:rPr>
                       </w:pPr>
                       <w:r>
@@ -7327,33 +7103,27 @@
                           <w:color w:val="EADDC8" w:themeColor="background1"/>
                           <w:lang w:val="en-US"/>
                         </w:rPr>
-                        <w:t xml:space="preserve">    </w:t>
-                      </w:r>
-                      <w:r>
-                        <w:rPr>
-                          <w:b/>
-                          <w:bCs/>
-                          <w:color w:val="EADDC8" w:themeColor="background1"/>
-                        </w:rPr>
-                        <w:t xml:space="preserve">estado </w:t>
-                      </w:r>
-                      <w:proofErr w:type="gramStart"/>
-                      <w:r>
-                        <w:rPr>
-                          <w:b/>
-                          <w:bCs/>
-                          <w:color w:val="EADDC8" w:themeColor="background1"/>
-                        </w:rPr>
-                        <w:t>ENUM(</w:t>
-                      </w:r>
-                      <w:proofErr w:type="gramEnd"/>
-                      <w:r>
-                        <w:rPr>
-                          <w:b/>
-                          <w:bCs/>
-                          <w:color w:val="EADDC8" w:themeColor="background1"/>
-                        </w:rPr>
-                        <w:t>'Pendiente', 'Pagada') NOT NULL DEFAULT 'Pendiente',</w:t>
+                        <w:t xml:space="preserve">    </w:t>
+                      </w:r>
+                      <w:proofErr w:type="spellStart"/>
+                      <w:r>
+                        <w:rPr>
+                          <w:b/>
+                          <w:bCs/>
+                          <w:color w:val="EADDC8" w:themeColor="background1"/>
+                          <w:lang w:val="en-US"/>
+                        </w:rPr>
+                        <w:t>fecha_hora_emision</w:t>
+                      </w:r>
+                      <w:proofErr w:type="spellEnd"/>
+                      <w:r>
+                        <w:rPr>
+                          <w:b/>
+                          <w:bCs/>
+                          <w:color w:val="EADDC8" w:themeColor="background1"/>
+                          <w:lang w:val="en-US"/>
+                        </w:rPr>
+                        <w:t xml:space="preserve"> DATETIME DEFAULT CURRENT_TIMESTAMP,</w:t>
                       </w:r>
                     </w:p>
                     <w:p>
@@ -7370,26 +7140,35 @@
                           <w:b/>
                           <w:bCs/>
                           <w:color w:val="EADDC8" w:themeColor="background1"/>
-                        </w:rPr>
-                        <w:t xml:space="preserve">    </w:t>
-                      </w:r>
-                      <w:proofErr w:type="spellStart"/>
-                      <w:r>
-                        <w:rPr>
-                          <w:b/>
-                          <w:bCs/>
-                          <w:color w:val="EADDC8" w:themeColor="background1"/>
-                        </w:rPr>
-                        <w:t>fecha_hora_pago</w:t>
-                      </w:r>
-                      <w:proofErr w:type="spellEnd"/>
-                      <w:r>
-                        <w:rPr>
-                          <w:b/>
-                          <w:bCs/>
-                          <w:color w:val="EADDC8" w:themeColor="background1"/>
-                        </w:rPr>
-                        <w:t xml:space="preserve"> DATETIME,</w:t>
+                          <w:lang w:val="en-US"/>
+                        </w:rPr>
+                        <w:t xml:space="preserve">    </w:t>
+                      </w:r>
+                      <w:r>
+                        <w:rPr>
+                          <w:b/>
+                          <w:bCs/>
+                          <w:color w:val="EADDC8" w:themeColor="background1"/>
+                        </w:rPr>
+                        <w:t xml:space="preserve">estado </w:t>
+                      </w:r>
+                      <w:proofErr w:type="gramStart"/>
+                      <w:r>
+                        <w:rPr>
+                          <w:b/>
+                          <w:bCs/>
+                          <w:color w:val="EADDC8" w:themeColor="background1"/>
+                        </w:rPr>
+                        <w:t>ENUM(</w:t>
+                      </w:r>
+                      <w:proofErr w:type="gramEnd"/>
+                      <w:r>
+                        <w:rPr>
+                          <w:b/>
+                          <w:bCs/>
+                          <w:color w:val="EADDC8" w:themeColor="background1"/>
+                        </w:rPr>
+                        <w:t>'Pendiente', 'Pagada') NOT NULL DEFAULT 'Pendiente',</w:t>
                       </w:r>
                     </w:p>
                     <w:p>
@@ -7407,7 +7186,7 @@
                           <w:bCs/>
                           <w:color w:val="EADDC8" w:themeColor="background1"/>
                         </w:rPr>
-                        <w:t xml:space="preserve">    CONSTRAINT </w:t>
+                        <w:t xml:space="preserve">    </w:t>
                       </w:r>
                       <w:proofErr w:type="spellStart"/>
                       <w:r>
@@ -7416,7 +7195,7 @@
                           <w:bCs/>
                           <w:color w:val="EADDC8" w:themeColor="background1"/>
                         </w:rPr>
-                        <w:t>pk_id_factura</w:t>
+                        <w:t>fecha_hora_pago</w:t>
                       </w:r>
                       <w:proofErr w:type="spellEnd"/>
                       <w:r>
@@ -7425,25 +7204,7 @@
                           <w:bCs/>
                           <w:color w:val="EADDC8" w:themeColor="background1"/>
                         </w:rPr>
-                        <w:t xml:space="preserve"> PRIMARY KEY (</w:t>
-                      </w:r>
-                      <w:proofErr w:type="spellStart"/>
-                      <w:r>
-                        <w:rPr>
-                          <w:b/>
-                          <w:bCs/>
-                          <w:color w:val="EADDC8" w:themeColor="background1"/>
-                        </w:rPr>
-                        <w:t>id_factura</w:t>
-                      </w:r>
-                      <w:proofErr w:type="spellEnd"/>
-                      <w:r>
-                        <w:rPr>
-                          <w:b/>
-                          <w:bCs/>
-                          <w:color w:val="EADDC8" w:themeColor="background1"/>
-                        </w:rPr>
-                        <w:t>),</w:t>
+                        <w:t xml:space="preserve"> DATETIME,</w:t>
                       </w:r>
                     </w:p>
                     <w:p>
@@ -7461,7 +7222,7 @@
                           <w:bCs/>
                           <w:color w:val="EADDC8" w:themeColor="background1"/>
                         </w:rPr>
-                        <w:t xml:space="preserve">    CONSTRAINT </w:t>
+                        <w:t xml:space="preserve">    </w:t>
                       </w:r>
                       <w:proofErr w:type="spellStart"/>
                       <w:r>
@@ -7470,6 +7231,131 @@
                           <w:bCs/>
                           <w:color w:val="EADDC8" w:themeColor="background1"/>
                         </w:rPr>
+                        <w:t>forma_pago</w:t>
+                      </w:r>
+                      <w:proofErr w:type="spellEnd"/>
+                      <w:r>
+                        <w:rPr>
+                          <w:b/>
+                          <w:bCs/>
+                          <w:color w:val="EADDC8" w:themeColor="background1"/>
+                        </w:rPr>
+                        <w:t xml:space="preserve"> </w:t>
+                      </w:r>
+                      <w:proofErr w:type="gramStart"/>
+                      <w:r>
+                        <w:rPr>
+                          <w:b/>
+                          <w:bCs/>
+                          <w:color w:val="EADDC8" w:themeColor="background1"/>
+                        </w:rPr>
+                        <w:t>VARCHAR(</w:t>
+                      </w:r>
+                      <w:proofErr w:type="gramEnd"/>
+                      <w:r>
+                        <w:rPr>
+                          <w:b/>
+                          <w:bCs/>
+                          <w:color w:val="EADDC8" w:themeColor="background1"/>
+                        </w:rPr>
+                        <w:t>50),</w:t>
+                      </w:r>
+                    </w:p>
+                    <w:p>
+                      <w:pPr>
+                        <w:spacing w:before="0" w:after="0"/>
+                        <w:rPr>
+                          <w:b/>
+                          <w:bCs/>
+                          <w:color w:val="EADDC8" w:themeColor="background1"/>
+                          <w:lang w:val="en-US"/>
+                        </w:rPr>
+                      </w:pPr>
+                      <w:r>
+                        <w:rPr>
+                          <w:b/>
+                          <w:bCs/>
+                          <w:color w:val="EADDC8" w:themeColor="background1"/>
+                        </w:rPr>
+                        <w:t xml:space="preserve">    </w:t>
+                      </w:r>
+                      <w:r>
+                        <w:rPr>
+                          <w:b/>
+                          <w:bCs/>
+                          <w:color w:val="EADDC8" w:themeColor="background1"/>
+                          <w:lang w:val="en-US"/>
+                        </w:rPr>
+                        <w:t xml:space="preserve">CONSTRAINT </w:t>
+                      </w:r>
+                      <w:proofErr w:type="spellStart"/>
+                      <w:r>
+                        <w:rPr>
+                          <w:b/>
+                          <w:bCs/>
+                          <w:color w:val="EADDC8" w:themeColor="background1"/>
+                          <w:lang w:val="en-US"/>
+                        </w:rPr>
+                        <w:t>pk_id_factura</w:t>
+                      </w:r>
+                      <w:proofErr w:type="spellEnd"/>
+                      <w:r>
+                        <w:rPr>
+                          <w:b/>
+                          <w:bCs/>
+                          <w:color w:val="EADDC8" w:themeColor="background1"/>
+                          <w:lang w:val="en-US"/>
+                        </w:rPr>
+                        <w:t xml:space="preserve"> PRIMARY KEY (</w:t>
+                      </w:r>
+                      <w:proofErr w:type="spellStart"/>
+                      <w:r>
+                        <w:rPr>
+                          <w:b/>
+                          <w:bCs/>
+                          <w:color w:val="EADDC8" w:themeColor="background1"/>
+                          <w:lang w:val="en-US"/>
+                        </w:rPr>
+                        <w:t>id_factura</w:t>
+                      </w:r>
+                      <w:proofErr w:type="spellEnd"/>
+                      <w:r>
+                        <w:rPr>
+                          <w:b/>
+                          <w:bCs/>
+                          <w:color w:val="EADDC8" w:themeColor="background1"/>
+                          <w:lang w:val="en-US"/>
+                        </w:rPr>
+                        <w:t>),</w:t>
+                      </w:r>
+                    </w:p>
+                    <w:p>
+                      <w:pPr>
+                        <w:spacing w:before="0" w:after="0"/>
+                        <w:rPr>
+                          <w:b/>
+                          <w:bCs/>
+                          <w:color w:val="EADDC8" w:themeColor="background1"/>
+                          <w:lang w:val="en-US"/>
+                        </w:rPr>
+                      </w:pPr>
+                      <w:r>
+                        <w:rPr>
+                          <w:b/>
+                          <w:bCs/>
+                          <w:color w:val="EADDC8" w:themeColor="background1"/>
+                          <w:lang w:val="en-US"/>
+                        </w:rPr>
+                        <w:t xml:space="preserve">    CONSTRAINT </w:t>
+                      </w:r>
+                      <w:proofErr w:type="spellStart"/>
+                      <w:r>
+                        <w:rPr>
+                          <w:b/>
+                          <w:bCs/>
+                          <w:color w:val="EADDC8" w:themeColor="background1"/>
+                          <w:lang w:val="en-US"/>
+                        </w:rPr>
                         <w:t>fk_dni_factura</w:t>
                       </w:r>
                       <w:proofErr w:type="spellEnd"/>
@@ -7478,6 +7364,7 @@
                           <w:b/>
                           <w:bCs/>
                           <w:color w:val="EADDC8" w:themeColor="background1"/>
+                          <w:lang w:val="en-US"/>
                         </w:rPr>
                         <w:t xml:space="preserve"> FOREIGN KEY (</w:t>
                       </w:r>
@@ -7487,6 +7374,7 @@
                           <w:b/>
                           <w:bCs/>
                           <w:color w:val="EADDC8" w:themeColor="background1"/>
+                          <w:lang w:val="en-US"/>
                         </w:rPr>
                         <w:t>dni</w:t>
                       </w:r>
@@ -7496,8 +7384,9 @@
                           <w:b/>
                           <w:bCs/>
                           <w:color w:val="EADDC8" w:themeColor="background1"/>
-                        </w:rPr>
-                        <w:t>) REFERENCES Clientes(</w:t>
+                          <w:lang w:val="en-US"/>
+                        </w:rPr>
+                        <w:t xml:space="preserve">) REFERENCES </w:t>
                       </w:r>
                       <w:proofErr w:type="spellStart"/>
                       <w:r>
@@ -7505,6 +7394,27 @@
                           <w:b/>
                           <w:bCs/>
                           <w:color w:val="EADDC8" w:themeColor="background1"/>
+                          <w:lang w:val="en-US"/>
+                        </w:rPr>
+                        <w:t>Clientes</w:t>
+                      </w:r>
+                      <w:proofErr w:type="spellEnd"/>
+                      <w:r>
+                        <w:rPr>
+                          <w:b/>
+                          <w:bCs/>
+                          <w:color w:val="EADDC8" w:themeColor="background1"/>
+                          <w:lang w:val="en-US"/>
+                        </w:rPr>
+                        <w:t>(</w:t>
+                      </w:r>
+                      <w:proofErr w:type="spellStart"/>
+                      <w:r>
+                        <w:rPr>
+                          <w:b/>
+                          <w:bCs/>
+                          <w:color w:val="EADDC8" w:themeColor="background1"/>
+                          <w:lang w:val="en-US"/>
                         </w:rPr>
                         <w:t>dni</w:t>
                       </w:r>
@@ -7514,6 +7424,7 @@
                           <w:b/>
                           <w:bCs/>
                           <w:color w:val="EADDC8" w:themeColor="background1"/>
+                          <w:lang w:val="en-US"/>
                         </w:rPr>
                         <w:t>)</w:t>
                       </w:r>
@@ -7566,7 +7477,27 @@
                           <w:color w:val="EADDC8" w:themeColor="background1"/>
                           <w:lang w:val="en-US"/>
                         </w:rPr>
-                        <w:t>CREATE TABLE Reservas (</w:t>
+                        <w:t xml:space="preserve">CREATE TABLE </w:t>
+                      </w:r>
+                      <w:proofErr w:type="spellStart"/>
+                      <w:r>
+                        <w:rPr>
+                          <w:b/>
+                          <w:bCs/>
+                          <w:color w:val="EADDC8" w:themeColor="background1"/>
+                          <w:lang w:val="en-US"/>
+                        </w:rPr>
+                        <w:t>Reservas</w:t>
+                      </w:r>
+                      <w:proofErr w:type="spellEnd"/>
+                      <w:r>
+                        <w:rPr>
+                          <w:b/>
+                          <w:bCs/>
+                          <w:color w:val="EADDC8" w:themeColor="background1"/>
+                          <w:lang w:val="en-US"/>
+                        </w:rPr>
+                        <w:t xml:space="preserve"> (</w:t>
                       </w:r>
                     </w:p>
                     <w:p>
@@ -7586,7 +7517,7 @@
                           <w:color w:val="EADDC8" w:themeColor="background1"/>
                           <w:lang w:val="en-US"/>
                         </w:rPr>
-                        <w:t xml:space="preserve">    </w:t>
+                        <w:t xml:space="preserve">    </w:t>
                       </w:r>
                       <w:proofErr w:type="spellStart"/>
                       <w:r>
@@ -7626,7 +7557,7 @@
                           <w:color w:val="EADDC8" w:themeColor="background1"/>
                           <w:lang w:val="en-US"/>
                         </w:rPr>
-                        <w:t xml:space="preserve">    </w:t>
+                        <w:t xml:space="preserve">    </w:t>
                       </w:r>
                       <w:proofErr w:type="spellStart"/>
                       <w:r>
@@ -7686,7 +7617,7 @@
                           <w:color w:val="EADDC8" w:themeColor="background1"/>
                           <w:lang w:val="en-US"/>
                         </w:rPr>
-                        <w:t xml:space="preserve">    </w:t>
+                        <w:t xml:space="preserve">    </w:t>
                       </w:r>
                       <w:proofErr w:type="spellStart"/>
                       <w:r>
@@ -7726,7 +7657,7 @@
                           <w:color w:val="EADDC8" w:themeColor="background1"/>
                           <w:lang w:val="en-US"/>
                         </w:rPr>
-                        <w:t xml:space="preserve">    </w:t>
+                        <w:t xml:space="preserve">    </w:t>
                       </w:r>
                       <w:proofErr w:type="spellStart"/>
                       <w:r>
@@ -7746,7 +7677,7 @@
                           <w:color w:val="EADDC8" w:themeColor="background1"/>
                           <w:lang w:val="en-US"/>
                         </w:rPr>
-                        <w:t xml:space="preserve"> UNT NOT NULL,</w:t>
+                        <w:t xml:space="preserve"> INT NOT NULL,</w:t>
                       </w:r>
                     </w:p>
                     <w:p>
@@ -7765,7 +7696,7 @@
                           <w:color w:val="EADDC8" w:themeColor="background1"/>
                           <w:lang w:val="en-US"/>
                         </w:rPr>
-                        <w:t xml:space="preserve">    </w:t>
+                        <w:t xml:space="preserve">    </w:t>
                       </w:r>
                       <w:proofErr w:type="spellStart"/>
                       <w:r>
@@ -7801,7 +7732,7 @@
                           <w:bCs/>
                           <w:color w:val="EADDC8" w:themeColor="background1"/>
                         </w:rPr>
-                        <w:t xml:space="preserve">    </w:t>
+                        <w:t xml:space="preserve">    </w:t>
                       </w:r>
                       <w:proofErr w:type="spellStart"/>
                       <w:r>
@@ -7838,7 +7769,7 @@
                           <w:bCs/>
                           <w:color w:val="EADDC8" w:themeColor="background1"/>
                         </w:rPr>
-                        <w:t xml:space="preserve">    </w:t>
+                        <w:t xml:space="preserve">    </w:t>
                       </w:r>
                       <w:r>
                         <w:rPr>
@@ -7887,7 +7818,7 @@
                           <w:color w:val="EADDC8" w:themeColor="background1"/>
                           <w:lang w:val="en-US"/>
                         </w:rPr>
-                        <w:t xml:space="preserve">    CONSTRAINT </w:t>
+                        <w:t xml:space="preserve">    CONSTRAINT </w:t>
                       </w:r>
                       <w:proofErr w:type="spellStart"/>
                       <w:r>
@@ -7947,7 +7878,7 @@
                           <w:color w:val="EADDC8" w:themeColor="background1"/>
                           <w:lang w:val="en-US"/>
                         </w:rPr>
-                        <w:t xml:space="preserve">    CONSTRAINT </w:t>
+                        <w:t xml:space="preserve">    CONSTRAINT </w:t>
                       </w:r>
                       <w:proofErr w:type="spellStart"/>
                       <w:r>
@@ -8047,7 +7978,7 @@
                           <w:color w:val="EADDC8" w:themeColor="background1"/>
                           <w:lang w:val="en-US"/>
                         </w:rPr>
-                        <w:t xml:space="preserve">    CONSTRAINT </w:t>
+                        <w:t xml:space="preserve">    CONSTRAINT </w:t>
                       </w:r>
                       <w:proofErr w:type="spellStart"/>
                       <w:r>
@@ -8127,7 +8058,7 @@
                           <w:color w:val="EADDC8" w:themeColor="background1"/>
                           <w:lang w:val="en-US"/>
                         </w:rPr>
-                        <w:t xml:space="preserve">    CONSTRAINT </w:t>
+                        <w:t xml:space="preserve">    CONSTRAINT </w:t>
                       </w:r>
                       <w:proofErr w:type="spellStart"/>
                       <w:r>
@@ -8207,6 +8138,16 @@
                         </w:rPr>
                         <w:t>);</w:t>
                       </w:r>
+                    </w:p>
+                    <w:p>
+                      <w:pPr>
+                        <w:spacing w:before="0" w:after="0"/>
+                        <w:rPr>
+                          <w:b/>
+                          <w:bCs/>
+                          <w:color w:val="EADDC8" w:themeColor="background1"/>
+                        </w:rPr>
+                      </w:pPr>
                     </w:p>
                     <w:p>
                       <w:pPr>
@@ -8625,13 +8566,11 @@
     <w:p/>
     <w:p/>
     <w:p/>
-    <w:p/>
     <w:p>
       <w:pPr>
         <w:pStyle w:val="Ttulo1"/>
       </w:pPr>
       <w:r>
-        <w:lastRenderedPageBreak/>
         <w:t>Colores</w:t>
       </w:r>
     </w:p>
@@ -8640,6 +8579,7 @@
         <w:rPr>
           <w:noProof/>
         </w:rPr>
+        <w:lastRenderedPageBreak/>
         <mc:AlternateContent>
           <mc:Choice Requires="wps">
             <w:drawing>
@@ -9051,573 +8991,15 @@
         <w:pStyle w:val="Ttulo1"/>
       </w:pPr>
       <w:r>
-        <w:t>Test de Fuentes:</w:t>
-      </w:r>
-    </w:p>
-    <w:p>
-      <w:pPr>
-        <w:rPr>
-          <w:rFonts w:ascii="Calibri" w:hAnsi="Calibri" w:cs="Calibri"/>
-        </w:rPr>
-      </w:pPr>
-      <w:r>
-        <w:t>Calibri</w:t>
-      </w:r>
-      <w:r>
-        <w:t xml:space="preserve">: </w:t>
-      </w:r>
-      <w:r>
-        <w:rPr>
-          <w:rFonts w:ascii="Calibri" w:hAnsi="Calibri" w:cs="Calibri"/>
-          <w:b/>
-          <w:bCs/>
-        </w:rPr>
-        <w:t xml:space="preserve">"Coworking </w:t>
-      </w:r>
-      <w:proofErr w:type="spellStart"/>
-      <w:r>
-        <w:rPr>
-          <w:rFonts w:ascii="Calibri" w:hAnsi="Calibri" w:cs="Calibri"/>
-          <w:b/>
-          <w:bCs/>
-        </w:rPr>
-        <w:t>Space</w:t>
-      </w:r>
-      <w:proofErr w:type="spellEnd"/>
-      <w:r>
-        <w:rPr>
-          <w:rFonts w:ascii="Calibri" w:hAnsi="Calibri" w:cs="Calibri"/>
-          <w:b/>
-          <w:bCs/>
-        </w:rPr>
-        <w:t xml:space="preserve"> 2025 </w:t>
-      </w:r>
-      <w:r>
-        <w:rPr>
-          <w:rFonts w:ascii="Calibri" w:hAnsi="Calibri" w:cs="Calibri"/>
-        </w:rPr>
-        <w:t xml:space="preserve">Trabaja cómodo y eficiente. 1234567890 </w:t>
-      </w:r>
-      <w:r>
-        <w:rPr>
-          <w:rFonts w:ascii="Calibri" w:hAnsi="Calibri" w:cs="Calibri"/>
-        </w:rPr>
-        <w:br/>
-      </w:r>
-      <w:proofErr w:type="spellStart"/>
-      <w:r>
-        <w:rPr>
-          <w:rFonts w:ascii="Calibri" w:hAnsi="Calibri" w:cs="Calibri"/>
-        </w:rPr>
-        <w:t>AáBbCcDdEeFfGgHhIiJjKkLlMmNn</w:t>
-      </w:r>
-      <w:proofErr w:type="spellEnd"/>
-      <w:r>
-        <w:rPr>
-          <w:rFonts w:ascii="Calibri" w:hAnsi="Calibri" w:cs="Calibri"/>
-        </w:rPr>
-        <w:t xml:space="preserve"> </w:t>
-      </w:r>
-      <w:proofErr w:type="spellStart"/>
-      <w:r>
-        <w:rPr>
-          <w:rFonts w:ascii="Calibri" w:hAnsi="Calibri" w:cs="Calibri"/>
-        </w:rPr>
-        <w:t>NñOoPpQqRrSsTtUuVvWwXxYyZz</w:t>
-      </w:r>
-      <w:proofErr w:type="spellEnd"/>
-      <w:r>
-        <w:rPr>
-          <w:rFonts w:ascii="Calibri" w:hAnsi="Calibri" w:cs="Calibri"/>
-        </w:rPr>
-        <w:t xml:space="preserve"> ¡Bienvenido! @Espacios+Colaborativos#"</w:t>
-      </w:r>
-    </w:p>
-    <w:p>
-      <w:r>
-        <w:t>Segoe UI</w:t>
-      </w:r>
-      <w:r>
-        <w:t xml:space="preserve">: </w:t>
-      </w:r>
-      <w:r>
-        <w:rPr>
-          <w:rFonts w:ascii="Segoe UI" w:hAnsi="Segoe UI" w:cs="Segoe UI"/>
-          <w:b/>
-          <w:bCs/>
-        </w:rPr>
-        <w:t xml:space="preserve">"Coworking </w:t>
-      </w:r>
-      <w:proofErr w:type="spellStart"/>
-      <w:r>
-        <w:rPr>
-          <w:rFonts w:ascii="Segoe UI" w:hAnsi="Segoe UI" w:cs="Segoe UI"/>
-          <w:b/>
-          <w:bCs/>
-        </w:rPr>
-        <w:t>Space</w:t>
-      </w:r>
-      <w:proofErr w:type="spellEnd"/>
-      <w:r>
-        <w:rPr>
-          <w:rFonts w:ascii="Segoe UI" w:hAnsi="Segoe UI" w:cs="Segoe UI"/>
-          <w:b/>
-          <w:bCs/>
-        </w:rPr>
-        <w:t xml:space="preserve"> 2025 </w:t>
-      </w:r>
-      <w:r>
-        <w:rPr>
-          <w:rFonts w:ascii="Segoe UI" w:hAnsi="Segoe UI" w:cs="Segoe UI"/>
-        </w:rPr>
-        <w:t xml:space="preserve">Trabaja cómodo y eficiente. 1234567890 </w:t>
-      </w:r>
-      <w:r>
-        <w:rPr>
-          <w:rFonts w:ascii="Segoe UI" w:hAnsi="Segoe UI" w:cs="Segoe UI"/>
-        </w:rPr>
-        <w:br/>
-      </w:r>
-      <w:proofErr w:type="spellStart"/>
-      <w:r>
-        <w:rPr>
-          <w:rFonts w:ascii="Segoe UI" w:hAnsi="Segoe UI" w:cs="Segoe UI"/>
-        </w:rPr>
-        <w:t>AáBbCcDdEeFfGgHhIiJjKkLlMmNn</w:t>
-      </w:r>
-      <w:proofErr w:type="spellEnd"/>
-      <w:r>
-        <w:rPr>
-          <w:rFonts w:ascii="Segoe UI" w:hAnsi="Segoe UI" w:cs="Segoe UI"/>
-        </w:rPr>
-        <w:t xml:space="preserve"> </w:t>
-      </w:r>
-      <w:proofErr w:type="spellStart"/>
-      <w:r>
-        <w:rPr>
-          <w:rFonts w:ascii="Segoe UI" w:hAnsi="Segoe UI" w:cs="Segoe UI"/>
-        </w:rPr>
-        <w:t>NñOoPpQqRrSsTtUuVvWwXxYyZz</w:t>
-      </w:r>
-      <w:proofErr w:type="spellEnd"/>
-      <w:r>
-        <w:rPr>
-          <w:rFonts w:ascii="Segoe UI" w:hAnsi="Segoe UI" w:cs="Segoe UI"/>
-        </w:rPr>
-        <w:t xml:space="preserve"> ¡Bienvenido! @Espacios+Colaborativos#"</w:t>
-      </w:r>
-    </w:p>
-    <w:p>
-      <w:pPr>
-        <w:rPr>
-          <w:rFonts w:ascii="Tahoma" w:hAnsi="Tahoma" w:cs="Tahoma"/>
-        </w:rPr>
-      </w:pPr>
-      <w:r>
-        <w:t>Tahoma</w:t>
-      </w:r>
-      <w:r>
-        <w:rPr>
-          <w:rFonts w:ascii="Tahoma" w:hAnsi="Tahoma" w:cs="Tahoma"/>
-        </w:rPr>
-        <w:t xml:space="preserve">: </w:t>
-      </w:r>
-      <w:r>
-        <w:rPr>
-          <w:rFonts w:ascii="Tahoma" w:hAnsi="Tahoma" w:cs="Tahoma"/>
-          <w:b/>
-          <w:bCs/>
-        </w:rPr>
-        <w:t xml:space="preserve">"Coworking </w:t>
-      </w:r>
-      <w:proofErr w:type="spellStart"/>
-      <w:r>
-        <w:rPr>
-          <w:rFonts w:ascii="Tahoma" w:hAnsi="Tahoma" w:cs="Tahoma"/>
-          <w:b/>
-          <w:bCs/>
-        </w:rPr>
-        <w:t>Space</w:t>
-      </w:r>
-      <w:proofErr w:type="spellEnd"/>
-      <w:r>
-        <w:rPr>
-          <w:rFonts w:ascii="Tahoma" w:hAnsi="Tahoma" w:cs="Tahoma"/>
-          <w:b/>
-          <w:bCs/>
-        </w:rPr>
-        <w:t xml:space="preserve"> 2025 </w:t>
-      </w:r>
-      <w:r>
-        <w:rPr>
-          <w:rFonts w:ascii="Tahoma" w:hAnsi="Tahoma" w:cs="Tahoma"/>
-        </w:rPr>
-        <w:t xml:space="preserve">Trabaja cómodo y eficiente. 1234567890 </w:t>
-      </w:r>
-      <w:r>
-        <w:rPr>
-          <w:rFonts w:ascii="Tahoma" w:hAnsi="Tahoma" w:cs="Tahoma"/>
-        </w:rPr>
-        <w:br/>
-      </w:r>
-      <w:proofErr w:type="spellStart"/>
-      <w:r>
-        <w:rPr>
-          <w:rFonts w:ascii="Tahoma" w:hAnsi="Tahoma" w:cs="Tahoma"/>
-        </w:rPr>
-        <w:t>AáBbCcDdEeFfGgHhIiJjKkLlMmNn</w:t>
-      </w:r>
-      <w:proofErr w:type="spellEnd"/>
-      <w:r>
-        <w:rPr>
-          <w:rFonts w:ascii="Tahoma" w:hAnsi="Tahoma" w:cs="Tahoma"/>
-        </w:rPr>
-        <w:t xml:space="preserve"> </w:t>
-      </w:r>
-      <w:proofErr w:type="spellStart"/>
-      <w:r>
-        <w:rPr>
-          <w:rFonts w:ascii="Tahoma" w:hAnsi="Tahoma" w:cs="Tahoma"/>
-        </w:rPr>
-        <w:t>NñOoPpQqRrSsTtUuVvWwXxYyZz</w:t>
-      </w:r>
-      <w:proofErr w:type="spellEnd"/>
-      <w:r>
-        <w:rPr>
-          <w:rFonts w:ascii="Tahoma" w:hAnsi="Tahoma" w:cs="Tahoma"/>
-        </w:rPr>
-        <w:t xml:space="preserve"> ¡Bienvenido! @Espacios+Colaborativos#"</w:t>
-      </w:r>
-    </w:p>
-    <w:p>
-      <w:pPr>
-        <w:rPr>
-          <w:rFonts w:ascii="Roboto" w:hAnsi="Roboto"/>
-        </w:rPr>
-      </w:pPr>
-      <w:proofErr w:type="spellStart"/>
-      <w:r>
-        <w:t>Roboto</w:t>
-      </w:r>
-      <w:proofErr w:type="spellEnd"/>
-      <w:r>
-        <w:t xml:space="preserve">: </w:t>
-      </w:r>
-      <w:r>
-        <w:rPr>
-          <w:rFonts w:ascii="Roboto Regular" w:hAnsi="Roboto Regular"/>
-          <w:b/>
-          <w:bCs/>
-        </w:rPr>
-        <w:t xml:space="preserve">"Coworking </w:t>
-      </w:r>
-      <w:proofErr w:type="spellStart"/>
-      <w:r>
-        <w:rPr>
-          <w:rFonts w:ascii="Roboto Regular" w:hAnsi="Roboto Regular"/>
-          <w:b/>
-          <w:bCs/>
-        </w:rPr>
-        <w:t>Space</w:t>
-      </w:r>
-      <w:proofErr w:type="spellEnd"/>
-      <w:r>
-        <w:rPr>
-          <w:rFonts w:ascii="Roboto Regular" w:hAnsi="Roboto Regular"/>
-          <w:b/>
-          <w:bCs/>
-        </w:rPr>
-        <w:t xml:space="preserve"> 2025 </w:t>
-      </w:r>
-      <w:r>
-        <w:rPr>
-          <w:rFonts w:ascii="Roboto Regular" w:hAnsi="Roboto Regular"/>
-        </w:rPr>
-        <w:t xml:space="preserve">Trabaja cómodo y eficiente. 1234567890 </w:t>
-      </w:r>
-      <w:r>
-        <w:rPr>
-          <w:rFonts w:ascii="Roboto Regular" w:hAnsi="Roboto Regular"/>
-        </w:rPr>
-        <w:br/>
-      </w:r>
-      <w:proofErr w:type="spellStart"/>
-      <w:r>
-        <w:rPr>
-          <w:rFonts w:ascii="Roboto Regular" w:hAnsi="Roboto Regular"/>
-        </w:rPr>
-        <w:t>AáBbCcDdEeFfGgHhIiJjKkLlMmNn</w:t>
-      </w:r>
-      <w:proofErr w:type="spellEnd"/>
-      <w:r>
-        <w:rPr>
-          <w:rFonts w:ascii="Roboto Regular" w:hAnsi="Roboto Regular"/>
-        </w:rPr>
-        <w:t xml:space="preserve"> </w:t>
-      </w:r>
-      <w:proofErr w:type="spellStart"/>
-      <w:r>
-        <w:rPr>
-          <w:rFonts w:ascii="Roboto Regular" w:hAnsi="Roboto Regular"/>
-        </w:rPr>
-        <w:t>NñOoPpQqRrSsTtUuVvWwXxYyZz</w:t>
-      </w:r>
-      <w:proofErr w:type="spellEnd"/>
-      <w:r>
-        <w:rPr>
-          <w:rFonts w:ascii="Roboto Regular" w:hAnsi="Roboto Regular"/>
-        </w:rPr>
-        <w:t xml:space="preserve"> ¡Bienvenido! @Espacios+Colaborativos#"</w:t>
-      </w:r>
-    </w:p>
-    <w:p>
-      <w:r>
-        <w:t xml:space="preserve">Monserrat: </w:t>
-      </w:r>
-      <w:r>
-        <w:rPr>
-          <w:rFonts w:ascii="Monserrat" w:hAnsi="Monserrat"/>
-          <w:b/>
-          <w:bCs/>
-        </w:rPr>
-        <w:t xml:space="preserve">"Coworking </w:t>
-      </w:r>
-      <w:proofErr w:type="spellStart"/>
-      <w:r>
-        <w:rPr>
-          <w:rFonts w:ascii="Monserrat" w:hAnsi="Monserrat"/>
-          <w:b/>
-          <w:bCs/>
-        </w:rPr>
-        <w:t>Space</w:t>
-      </w:r>
-      <w:proofErr w:type="spellEnd"/>
-      <w:r>
-        <w:rPr>
-          <w:rFonts w:ascii="Monserrat" w:hAnsi="Monserrat"/>
-          <w:b/>
-          <w:bCs/>
-        </w:rPr>
-        <w:t xml:space="preserve"> 2025 </w:t>
-      </w:r>
-      <w:r>
-        <w:rPr>
-          <w:rFonts w:ascii="Monserrat" w:hAnsi="Monserrat"/>
-        </w:rPr>
-        <w:t xml:space="preserve">Trabaja cómodo y eficiente. 1234567890 </w:t>
-      </w:r>
-      <w:r>
-        <w:rPr>
-          <w:rFonts w:ascii="Monserrat" w:hAnsi="Monserrat"/>
-        </w:rPr>
-        <w:br/>
-      </w:r>
-      <w:proofErr w:type="spellStart"/>
-      <w:r>
-        <w:rPr>
-          <w:rFonts w:ascii="Monserrat" w:hAnsi="Monserrat"/>
-        </w:rPr>
-        <w:t>AáBbCcDdEeFfGgHhIiJjKkLlMmNn</w:t>
-      </w:r>
-      <w:proofErr w:type="spellEnd"/>
-      <w:r>
-        <w:rPr>
-          <w:rFonts w:ascii="Monserrat" w:hAnsi="Monserrat"/>
-        </w:rPr>
-        <w:t xml:space="preserve"> </w:t>
-      </w:r>
-      <w:proofErr w:type="spellStart"/>
-      <w:r>
-        <w:rPr>
-          <w:rFonts w:ascii="Monserrat" w:hAnsi="Monserrat"/>
-        </w:rPr>
-        <w:t>NñOoPpQqRrSsTtUuVvWwXxYyZz</w:t>
-      </w:r>
-      <w:proofErr w:type="spellEnd"/>
-      <w:r>
-        <w:rPr>
-          <w:rFonts w:ascii="Monserrat" w:hAnsi="Monserrat"/>
-        </w:rPr>
-        <w:t xml:space="preserve"> ¡Bienvenido! @Espacios+Colaborativos#"</w:t>
-      </w:r>
-    </w:p>
-    <w:p>
-      <w:pPr>
-        <w:rPr>
-          <w:rFonts w:ascii="Raleway" w:hAnsi="Raleway"/>
-        </w:rPr>
-      </w:pPr>
-      <w:proofErr w:type="spellStart"/>
-      <w:r>
-        <w:t>Raleway</w:t>
-      </w:r>
-      <w:proofErr w:type="spellEnd"/>
-      <w:r>
-        <w:t xml:space="preserve">: </w:t>
-      </w:r>
-      <w:r>
-        <w:rPr>
-          <w:rFonts w:ascii="Raleway" w:hAnsi="Raleway"/>
-          <w:b/>
-          <w:bCs/>
-        </w:rPr>
-        <w:t xml:space="preserve">"Coworking </w:t>
-      </w:r>
-      <w:proofErr w:type="spellStart"/>
-      <w:r>
-        <w:rPr>
-          <w:rFonts w:ascii="Raleway" w:hAnsi="Raleway"/>
-          <w:b/>
-          <w:bCs/>
-        </w:rPr>
-        <w:t>Space</w:t>
-      </w:r>
-      <w:proofErr w:type="spellEnd"/>
-      <w:r>
-        <w:rPr>
-          <w:rFonts w:ascii="Raleway" w:hAnsi="Raleway"/>
-          <w:b/>
-          <w:bCs/>
-        </w:rPr>
-        <w:t xml:space="preserve"> 2025 </w:t>
-      </w:r>
-      <w:r>
-        <w:rPr>
-          <w:rFonts w:ascii="Raleway" w:hAnsi="Raleway"/>
-        </w:rPr>
-        <w:t xml:space="preserve">Trabaja cómodo y eficiente. 1234567890 </w:t>
-      </w:r>
-      <w:r>
-        <w:rPr>
-          <w:rFonts w:ascii="Raleway" w:hAnsi="Raleway"/>
-        </w:rPr>
-        <w:br/>
-      </w:r>
-      <w:proofErr w:type="spellStart"/>
-      <w:r>
-        <w:rPr>
-          <w:rFonts w:ascii="Raleway" w:hAnsi="Raleway"/>
-        </w:rPr>
-        <w:t>AáBbCcDdEeFfGgHhIiJjKkLlMmNn</w:t>
-      </w:r>
-      <w:proofErr w:type="spellEnd"/>
-      <w:r>
-        <w:rPr>
-          <w:rFonts w:ascii="Raleway" w:hAnsi="Raleway"/>
-        </w:rPr>
-        <w:t xml:space="preserve"> </w:t>
-      </w:r>
-      <w:proofErr w:type="spellStart"/>
-      <w:r>
-        <w:rPr>
-          <w:rFonts w:ascii="Raleway" w:hAnsi="Raleway"/>
-        </w:rPr>
-        <w:t>NñOoPpQqRrSsTtUuVvWwXxYyZz</w:t>
-      </w:r>
-      <w:proofErr w:type="spellEnd"/>
-      <w:r>
-        <w:rPr>
-          <w:rFonts w:ascii="Raleway" w:hAnsi="Raleway"/>
-        </w:rPr>
-        <w:t xml:space="preserve"> ¡Bienvenido! @Espacios+Colaborativos#"</w:t>
-      </w:r>
-    </w:p>
-    <w:p/>
-    <w:p>
-      <w:pPr>
-        <w:rPr>
-          <w:rStyle w:val="nfasis"/>
-        </w:rPr>
-      </w:pPr>
-      <w:r>
-        <w:rPr>
-          <w:rStyle w:val="nfasis"/>
-        </w:rPr>
-        <w:t>Thaoma</w:t>
-      </w:r>
-    </w:p>
-    <w:p>
-      <w:r>
-        <w:t xml:space="preserve">Al ser una fuente basada en </w:t>
-      </w:r>
-      <w:proofErr w:type="spellStart"/>
-      <w:r>
-        <w:t>sans-serif</w:t>
-      </w:r>
-      <w:proofErr w:type="spellEnd"/>
-      <w:r>
-        <w:t xml:space="preserve">, está diseñada para una buena </w:t>
-      </w:r>
-      <w:r>
-        <w:t>legibilidad</w:t>
-      </w:r>
-      <w:r>
-        <w:t xml:space="preserve"> en pantalla, </w:t>
-      </w:r>
-      <w:r>
-        <w:t xml:space="preserve">sus caracteres tienen un </w:t>
-      </w:r>
-      <w:r>
-        <w:t>espaciado uniforme y fácilmente distinguible</w:t>
-      </w:r>
-      <w:r>
-        <w:t xml:space="preserve"> (reduce fatiga visual en jornadas largas).</w:t>
-      </w:r>
-    </w:p>
-    <w:p>
-      <w:r>
-        <w:t xml:space="preserve">Es compatible con Windows Estándar y funciona perfectamente con </w:t>
-      </w:r>
-      <w:proofErr w:type="spellStart"/>
-      <w:r>
-        <w:t>JavaFX</w:t>
-      </w:r>
-      <w:proofErr w:type="spellEnd"/>
-      <w:r>
-        <w:t xml:space="preserve">. </w:t>
-      </w:r>
-      <w:r>
-        <w:t>Además,</w:t>
-      </w:r>
-      <w:r>
-        <w:t xml:space="preserve"> posee una estética </w:t>
-      </w:r>
-      <w:r>
-        <w:t>profesional</w:t>
-      </w:r>
-      <w:r>
-        <w:t xml:space="preserve"> y moderna (a pesar de ser una fuente de más de 30 años)</w:t>
-      </w:r>
-      <w:r>
-        <w:t>.</w:t>
-      </w:r>
-    </w:p>
-    <w:p>
-      <w:r>
-        <w:lastRenderedPageBreak/>
-        <w:t>Otro detalle es que,</w:t>
-      </w:r>
-      <w:r>
-        <w:t xml:space="preserve"> su proporción para los números y letras están perfectamente </w:t>
-      </w:r>
-      <w:r>
-        <w:t xml:space="preserve">adecuado </w:t>
-      </w:r>
-      <w:r>
-        <w:t>para datos de tipo tabulación (tablas)</w:t>
-      </w:r>
-      <w:r>
-        <w:t>.</w:t>
+        <w:t>Estructura del proyecto</w:t>
       </w:r>
     </w:p>
     <w:p/>
     <w:p/>
     <w:p/>
-    <w:p/>
-    <w:p/>
     <w:sectPr>
-      <w:headerReference w:type="default" r:id="rId13"/>
-      <w:footerReference w:type="default" r:id="rId14"/>
+      <w:headerReference w:type="default" r:id="rId11"/>
+      <w:footerReference w:type="default" r:id="rId12"/>
       <w:pgSz w:w="11906" w:h="16838"/>
       <w:pgMar w:top="1418" w:right="1701" w:bottom="1418" w:left="1701" w:header="709" w:footer="709" w:gutter="0"/>
       <w:pgNumType w:start="1"/>
@@ -11728,7 +11110,6 @@
   <w:style w:type="character" w:default="1" w:styleId="Fuentedeprrafopredeter">
     <w:name w:val="Default Paragraph Font"/>
     <w:uiPriority w:val="1"/>
-    <w:semiHidden/>
     <w:unhideWhenUsed/>
   </w:style>
   <w:style w:type="table" w:default="1" w:styleId="Tablanormal">
